--- a/ROP实验报告.docx
+++ b/ROP实验报告.docx
@@ -49,77 +49,6 @@
             <wp:extent cx="5274310" cy="3823335"/>
             <wp:effectExtent l="0" t="0" r="2540" b="5715"/>
             <wp:docPr id="1" name="图片 1"/>
-            <wp:cNvGraphicFramePr>
-              <a:graphicFrameLocks xmlns:a="http://schemas.openxmlformats.org/drawingml/2006/main" noChangeAspect="1"/>
-            </wp:cNvGraphicFramePr>
-            <a:graphic xmlns:a="http://schemas.openxmlformats.org/drawingml/2006/main">
-              <a:graphicData uri="http://schemas.openxmlformats.org/drawingml/2006/picture">
-                <pic:pic xmlns:pic="http://schemas.openxmlformats.org/drawingml/2006/picture">
-                  <pic:nvPicPr>
-                    <pic:cNvPr id="1" name=""/>
-                    <pic:cNvPicPr/>
-                  </pic:nvPicPr>
-                  <pic:blipFill>
-                    <a:blip r:embed="rId4"/>
-                    <a:stretch>
-                      <a:fillRect/>
-                    </a:stretch>
-                  </pic:blipFill>
-                  <pic:spPr>
-                    <a:xfrm>
-                      <a:off x="0" y="0"/>
-                      <a:ext cx="5274310" cy="3823335"/>
-                    </a:xfrm>
-                    <a:prstGeom prst="rect">
-                      <a:avLst/>
-                    </a:prstGeom>
-                  </pic:spPr>
-                </pic:pic>
-              </a:graphicData>
-            </a:graphic>
-          </wp:inline>
-        </w:drawing>
-      </w:r>
-    </w:p>
-    <w:p>
-      <w:pPr>
-        <w:rPr>
-          <w:b/>
-          <w:bCs/>
-        </w:rPr>
-      </w:pPr>
-      <w:r>
-        <w:rPr>
-          <w:rFonts w:hint="eastAsia"/>
-          <w:b/>
-          <w:bCs/>
-        </w:rPr>
-        <w:t>安装Ubuntu</w:t>
-      </w:r>
-      <w:r>
-        <w:rPr>
-          <w:b/>
-          <w:bCs/>
-        </w:rPr>
-        <w:t>18.04</w:t>
-      </w:r>
-    </w:p>
-    <w:p>
-      <w:pPr>
-        <w:rPr>
-          <w:b/>
-          <w:bCs/>
-        </w:rPr>
-      </w:pPr>
-      <w:r>
-        <w:rPr>
-          <w:noProof/>
-        </w:rPr>
-        <w:drawing>
-          <wp:inline distT="0" distB="0" distL="0" distR="0" wp14:anchorId="37D62CFE" wp14:editId="0F12F803">
-            <wp:extent cx="5274310" cy="3391535"/>
-            <wp:effectExtent l="0" t="0" r="2540" b="0"/>
-            <wp:docPr id="2" name="图片 2"/>
             <wp:cNvGraphicFramePr>
               <a:graphicFrameLocks xmlns:a="http://schemas.openxmlformats.org/drawingml/2006/main" noChangeAspect="1"/>
             </wp:cNvGraphicFramePr>
@@ -139,7 +68,7 @@
                   <pic:spPr>
                     <a:xfrm>
                       <a:off x="0" y="0"/>
-                      <a:ext cx="5274310" cy="3391535"/>
+                      <a:ext cx="5274310" cy="3823335"/>
                     </a:xfrm>
                     <a:prstGeom prst="rect">
                       <a:avLst/>
@@ -165,7 +94,14 @@
           <w:b/>
           <w:bCs/>
         </w:rPr>
-        <w:t>启动正确的子系统</w:t>
+        <w:t>安装Ubuntu</w:t>
+      </w:r>
+      <w:r>
+        <w:rPr>
+          <w:b/>
+          <w:bCs/>
+        </w:rPr>
+        <w:t>18.04</w:t>
       </w:r>
     </w:p>
     <w:p>
@@ -179,12 +115,11 @@
         <w:rPr>
           <w:noProof/>
         </w:rPr>
-        <w:lastRenderedPageBreak/>
         <w:drawing>
-          <wp:inline distT="0" distB="0" distL="0" distR="0" wp14:anchorId="60979693" wp14:editId="38220D95">
-            <wp:extent cx="5274310" cy="2487295"/>
-            <wp:effectExtent l="0" t="0" r="2540" b="8255"/>
-            <wp:docPr id="3" name="图片 3"/>
+          <wp:inline distT="0" distB="0" distL="0" distR="0" wp14:anchorId="37D62CFE" wp14:editId="0F12F803">
+            <wp:extent cx="5274310" cy="3391535"/>
+            <wp:effectExtent l="0" t="0" r="2540" b="0"/>
+            <wp:docPr id="2" name="图片 2"/>
             <wp:cNvGraphicFramePr>
               <a:graphicFrameLocks xmlns:a="http://schemas.openxmlformats.org/drawingml/2006/main" noChangeAspect="1"/>
             </wp:cNvGraphicFramePr>
@@ -204,7 +139,7 @@
                   <pic:spPr>
                     <a:xfrm>
                       <a:off x="0" y="0"/>
-                      <a:ext cx="5274310" cy="2487295"/>
+                      <a:ext cx="5274310" cy="3391535"/>
                     </a:xfrm>
                     <a:prstGeom prst="rect">
                       <a:avLst/>
@@ -230,18 +165,8 @@
           <w:b/>
           <w:bCs/>
         </w:rPr>
-        <w:t>下载并链接</w:t>
-      </w:r>
-      <w:proofErr w:type="spellStart"/>
-      <w:r>
-        <w:rPr>
-          <w:rFonts w:hint="eastAsia"/>
-          <w:b/>
-          <w:bCs/>
-        </w:rPr>
-        <w:t>checksec</w:t>
-      </w:r>
-      <w:proofErr w:type="spellEnd"/>
+        <w:t>启动正确的子系统</w:t>
+      </w:r>
     </w:p>
     <w:p>
       <w:pPr>
@@ -254,11 +179,12 @@
         <w:rPr>
           <w:noProof/>
         </w:rPr>
+        <w:lastRenderedPageBreak/>
         <w:drawing>
-          <wp:inline distT="0" distB="0" distL="0" distR="0" wp14:anchorId="0B150827" wp14:editId="1EB083DA">
-            <wp:extent cx="5274310" cy="1144270"/>
-            <wp:effectExtent l="0" t="0" r="2540" b="0"/>
-            <wp:docPr id="4" name="图片 4"/>
+          <wp:inline distT="0" distB="0" distL="0" distR="0" wp14:anchorId="60979693" wp14:editId="38220D95">
+            <wp:extent cx="5274310" cy="2487295"/>
+            <wp:effectExtent l="0" t="0" r="2540" b="8255"/>
+            <wp:docPr id="3" name="图片 3"/>
             <wp:cNvGraphicFramePr>
               <a:graphicFrameLocks xmlns:a="http://schemas.openxmlformats.org/drawingml/2006/main" noChangeAspect="1"/>
             </wp:cNvGraphicFramePr>
@@ -278,7 +204,7 @@
                   <pic:spPr>
                     <a:xfrm>
                       <a:off x="0" y="0"/>
-                      <a:ext cx="5274310" cy="1144270"/>
+                      <a:ext cx="5274310" cy="2487295"/>
                     </a:xfrm>
                     <a:prstGeom prst="rect">
                       <a:avLst/>
@@ -304,23 +230,12 @@
           <w:b/>
           <w:bCs/>
         </w:rPr>
-        <w:t>运行</w:t>
-      </w:r>
-      <w:proofErr w:type="spellStart"/>
-      <w:r>
-        <w:rPr>
-          <w:rFonts w:hint="eastAsia"/>
-          <w:b/>
-          <w:bCs/>
-        </w:rPr>
-        <w:t>checksec</w:t>
-      </w:r>
-      <w:proofErr w:type="spellEnd"/>
-    </w:p>
-    <w:p>
-      <w:pPr>
-        <w:rPr>
-          <w:rFonts w:hint="eastAsia"/>
+        <w:t>下载并链接checksec</w:t>
+      </w:r>
+    </w:p>
+    <w:p>
+      <w:pPr>
+        <w:rPr>
           <w:b/>
           <w:bCs/>
         </w:rPr>
@@ -330,10 +245,10 @@
           <w:noProof/>
         </w:rPr>
         <w:drawing>
-          <wp:inline distT="0" distB="0" distL="0" distR="0" wp14:anchorId="51D37F84" wp14:editId="2F437EFA">
-            <wp:extent cx="5274310" cy="452755"/>
-            <wp:effectExtent l="0" t="0" r="2540" b="4445"/>
-            <wp:docPr id="5" name="图片 5"/>
+          <wp:inline distT="0" distB="0" distL="0" distR="0" wp14:anchorId="0B150827" wp14:editId="1EB083DA">
+            <wp:extent cx="5274310" cy="1144270"/>
+            <wp:effectExtent l="0" t="0" r="2540" b="0"/>
+            <wp:docPr id="4" name="图片 4"/>
             <wp:cNvGraphicFramePr>
               <a:graphicFrameLocks xmlns:a="http://schemas.openxmlformats.org/drawingml/2006/main" noChangeAspect="1"/>
             </wp:cNvGraphicFramePr>
@@ -353,7 +268,2679 @@
                   <pic:spPr>
                     <a:xfrm>
                       <a:off x="0" y="0"/>
+                      <a:ext cx="5274310" cy="1144270"/>
+                    </a:xfrm>
+                    <a:prstGeom prst="rect">
+                      <a:avLst/>
+                    </a:prstGeom>
+                  </pic:spPr>
+                </pic:pic>
+              </a:graphicData>
+            </a:graphic>
+          </wp:inline>
+        </w:drawing>
+      </w:r>
+    </w:p>
+    <w:p>
+      <w:pPr>
+        <w:rPr>
+          <w:b/>
+          <w:bCs/>
+        </w:rPr>
+      </w:pPr>
+    </w:p>
+    <w:p>
+      <w:pPr>
+        <w:rPr>
+          <w:b/>
+          <w:bCs/>
+          <w:sz w:val="44"/>
+          <w:szCs w:val="44"/>
+        </w:rPr>
+      </w:pPr>
+      <w:r>
+        <w:rPr>
+          <w:b/>
+          <w:bCs/>
+          <w:sz w:val="44"/>
+          <w:szCs w:val="44"/>
+        </w:rPr>
+        <w:t>Ret2text:</w:t>
+      </w:r>
+    </w:p>
+    <w:p>
+      <w:pPr>
+        <w:rPr>
+          <w:b/>
+          <w:bCs/>
+        </w:rPr>
+      </w:pPr>
+    </w:p>
+    <w:p>
+      <w:pPr>
+        <w:rPr>
+          <w:b/>
+          <w:bCs/>
+        </w:rPr>
+      </w:pPr>
+      <w:r>
+        <w:rPr>
+          <w:rFonts w:hint="eastAsia"/>
+          <w:b/>
+          <w:bCs/>
+        </w:rPr>
+        <w:t>运行checksec</w:t>
+      </w:r>
+    </w:p>
+    <w:p>
+      <w:pPr>
+        <w:rPr>
+          <w:b/>
+          <w:bCs/>
+        </w:rPr>
+      </w:pPr>
+      <w:r>
+        <w:rPr>
+          <w:rFonts w:hint="eastAsia"/>
+          <w:b/>
+          <w:bCs/>
+        </w:rPr>
+        <w:t>使用IDA</w:t>
+      </w:r>
+      <w:r>
+        <w:rPr>
+          <w:noProof/>
+        </w:rPr>
+        <w:drawing>
+          <wp:anchor distT="0" distB="0" distL="114300" distR="114300" simplePos="0" relativeHeight="251658240" behindDoc="0" locked="0" layoutInCell="1" allowOverlap="1" wp14:anchorId="51D37F84" wp14:editId="08E7B86B">
+            <wp:simplePos x="1141171" y="5142586"/>
+            <wp:positionH relativeFrom="column">
+              <wp:align>left</wp:align>
+            </wp:positionH>
+            <wp:positionV relativeFrom="paragraph">
+              <wp:align>top</wp:align>
+            </wp:positionV>
+            <wp:extent cx="5274310" cy="452755"/>
+            <wp:effectExtent l="0" t="0" r="2540" b="4445"/>
+            <wp:wrapSquare wrapText="bothSides"/>
+            <wp:docPr id="5" name="图片 5"/>
+            <wp:cNvGraphicFramePr>
+              <a:graphicFrameLocks xmlns:a="http://schemas.openxmlformats.org/drawingml/2006/main" noChangeAspect="1"/>
+            </wp:cNvGraphicFramePr>
+            <a:graphic xmlns:a="http://schemas.openxmlformats.org/drawingml/2006/main">
+              <a:graphicData uri="http://schemas.openxmlformats.org/drawingml/2006/picture">
+                <pic:pic xmlns:pic="http://schemas.openxmlformats.org/drawingml/2006/picture">
+                  <pic:nvPicPr>
+                    <pic:cNvPr id="1" name=""/>
+                    <pic:cNvPicPr/>
+                  </pic:nvPicPr>
+                  <pic:blipFill>
+                    <a:blip r:embed="rId9" cstate="print">
+                      <a:extLst>
+                        <a:ext uri="{28A0092B-C50C-407E-A947-70E740481C1C}">
+                          <a14:useLocalDpi xmlns:a14="http://schemas.microsoft.com/office/drawing/2010/main" val="0"/>
+                        </a:ext>
+                      </a:extLst>
+                    </a:blip>
+                    <a:stretch>
+                      <a:fillRect/>
+                    </a:stretch>
+                  </pic:blipFill>
+                  <pic:spPr>
+                    <a:xfrm>
+                      <a:off x="0" y="0"/>
                       <a:ext cx="5274310" cy="452755"/>
+                    </a:xfrm>
+                    <a:prstGeom prst="rect">
+                      <a:avLst/>
+                    </a:prstGeom>
+                  </pic:spPr>
+                </pic:pic>
+              </a:graphicData>
+            </a:graphic>
+          </wp:anchor>
+        </w:drawing>
+      </w:r>
+      <w:r>
+        <w:rPr>
+          <w:b/>
+          <w:bCs/>
+        </w:rPr>
+        <w:t xml:space="preserve"> </w:t>
+      </w:r>
+      <w:r>
+        <w:rPr>
+          <w:rFonts w:hint="eastAsia"/>
+          <w:b/>
+          <w:bCs/>
+        </w:rPr>
+        <w:t>Pro分析代码</w:t>
+      </w:r>
+      <w:r>
+        <w:rPr>
+          <w:b/>
+          <w:bCs/>
+        </w:rPr>
+        <w:br w:type="textWrapping" w:clear="all"/>
+      </w:r>
+      <w:r>
+        <w:rPr>
+          <w:noProof/>
+        </w:rPr>
+        <w:lastRenderedPageBreak/>
+        <w:drawing>
+          <wp:inline distT="0" distB="0" distL="0" distR="0" wp14:anchorId="039CA697" wp14:editId="6080830E">
+            <wp:extent cx="5274310" cy="3877945"/>
+            <wp:effectExtent l="0" t="0" r="2540" b="8255"/>
+            <wp:docPr id="7" name="图片 7"/>
+            <wp:cNvGraphicFramePr>
+              <a:graphicFrameLocks xmlns:a="http://schemas.openxmlformats.org/drawingml/2006/main" noChangeAspect="1"/>
+            </wp:cNvGraphicFramePr>
+            <a:graphic xmlns:a="http://schemas.openxmlformats.org/drawingml/2006/main">
+              <a:graphicData uri="http://schemas.openxmlformats.org/drawingml/2006/picture">
+                <pic:pic xmlns:pic="http://schemas.openxmlformats.org/drawingml/2006/picture">
+                  <pic:nvPicPr>
+                    <pic:cNvPr id="1" name=""/>
+                    <pic:cNvPicPr/>
+                  </pic:nvPicPr>
+                  <pic:blipFill>
+                    <a:blip r:embed="rId10"/>
+                    <a:stretch>
+                      <a:fillRect/>
+                    </a:stretch>
+                  </pic:blipFill>
+                  <pic:spPr>
+                    <a:xfrm>
+                      <a:off x="0" y="0"/>
+                      <a:ext cx="5274310" cy="3877945"/>
+                    </a:xfrm>
+                    <a:prstGeom prst="rect">
+                      <a:avLst/>
+                    </a:prstGeom>
+                  </pic:spPr>
+                </pic:pic>
+              </a:graphicData>
+            </a:graphic>
+          </wp:inline>
+        </w:drawing>
+      </w:r>
+    </w:p>
+    <w:p>
+      <w:pPr>
+        <w:rPr>
+          <w:b/>
+          <w:bCs/>
+        </w:rPr>
+      </w:pPr>
+      <w:r>
+        <w:rPr>
+          <w:rFonts w:hint="eastAsia"/>
+          <w:b/>
+          <w:bCs/>
+        </w:rPr>
+        <w:t>发现调用shell的方式：使input和生成的随机数相同即可</w:t>
+      </w:r>
+    </w:p>
+    <w:p>
+      <w:pPr>
+        <w:rPr>
+          <w:b/>
+          <w:bCs/>
+        </w:rPr>
+      </w:pPr>
+      <w:r>
+        <w:rPr>
+          <w:noProof/>
+        </w:rPr>
+        <w:drawing>
+          <wp:inline distT="0" distB="0" distL="0" distR="0" wp14:anchorId="1092DF9F" wp14:editId="0D8D6383">
+            <wp:extent cx="5274310" cy="2795270"/>
+            <wp:effectExtent l="0" t="0" r="2540" b="5080"/>
+            <wp:docPr id="8" name="图片 8"/>
+            <wp:cNvGraphicFramePr>
+              <a:graphicFrameLocks xmlns:a="http://schemas.openxmlformats.org/drawingml/2006/main" noChangeAspect="1"/>
+            </wp:cNvGraphicFramePr>
+            <a:graphic xmlns:a="http://schemas.openxmlformats.org/drawingml/2006/main">
+              <a:graphicData uri="http://schemas.openxmlformats.org/drawingml/2006/picture">
+                <pic:pic xmlns:pic="http://schemas.openxmlformats.org/drawingml/2006/picture">
+                  <pic:nvPicPr>
+                    <pic:cNvPr id="1" name=""/>
+                    <pic:cNvPicPr/>
+                  </pic:nvPicPr>
+                  <pic:blipFill>
+                    <a:blip r:embed="rId11"/>
+                    <a:stretch>
+                      <a:fillRect/>
+                    </a:stretch>
+                  </pic:blipFill>
+                  <pic:spPr>
+                    <a:xfrm>
+                      <a:off x="0" y="0"/>
+                      <a:ext cx="5274310" cy="2795270"/>
+                    </a:xfrm>
+                    <a:prstGeom prst="rect">
+                      <a:avLst/>
+                    </a:prstGeom>
+                  </pic:spPr>
+                </pic:pic>
+              </a:graphicData>
+            </a:graphic>
+          </wp:inline>
+        </w:drawing>
+      </w:r>
+    </w:p>
+    <w:p>
+      <w:pPr>
+        <w:rPr>
+          <w:b/>
+          <w:bCs/>
+        </w:rPr>
+      </w:pPr>
+      <w:r>
+        <w:rPr>
+          <w:rFonts w:hint="eastAsia"/>
+          <w:b/>
+          <w:bCs/>
+        </w:rPr>
+        <w:t>查看汇编的地址内容，计算出input和secretcode的相对距离</w:t>
+      </w:r>
+    </w:p>
+    <w:p>
+      <w:pPr>
+        <w:rPr>
+          <w:b/>
+          <w:bCs/>
+        </w:rPr>
+      </w:pPr>
+      <w:r>
+        <w:rPr>
+          <w:noProof/>
+        </w:rPr>
+        <w:lastRenderedPageBreak/>
+        <w:drawing>
+          <wp:inline distT="0" distB="0" distL="0" distR="0" wp14:anchorId="5068F3B8" wp14:editId="54DD5B4F">
+            <wp:extent cx="5274310" cy="3372485"/>
+            <wp:effectExtent l="0" t="0" r="2540" b="0"/>
+            <wp:docPr id="9" name="图片 9"/>
+            <wp:cNvGraphicFramePr>
+              <a:graphicFrameLocks xmlns:a="http://schemas.openxmlformats.org/drawingml/2006/main" noChangeAspect="1"/>
+            </wp:cNvGraphicFramePr>
+            <a:graphic xmlns:a="http://schemas.openxmlformats.org/drawingml/2006/main">
+              <a:graphicData uri="http://schemas.openxmlformats.org/drawingml/2006/picture">
+                <pic:pic xmlns:pic="http://schemas.openxmlformats.org/drawingml/2006/picture">
+                  <pic:nvPicPr>
+                    <pic:cNvPr id="1" name=""/>
+                    <pic:cNvPicPr/>
+                  </pic:nvPicPr>
+                  <pic:blipFill>
+                    <a:blip r:embed="rId12"/>
+                    <a:stretch>
+                      <a:fillRect/>
+                    </a:stretch>
+                  </pic:blipFill>
+                  <pic:spPr>
+                    <a:xfrm>
+                      <a:off x="0" y="0"/>
+                      <a:ext cx="5274310" cy="3372485"/>
+                    </a:xfrm>
+                    <a:prstGeom prst="rect">
+                      <a:avLst/>
+                    </a:prstGeom>
+                  </pic:spPr>
+                </pic:pic>
+              </a:graphicData>
+            </a:graphic>
+          </wp:inline>
+        </w:drawing>
+      </w:r>
+    </w:p>
+    <w:p>
+      <w:pPr>
+        <w:rPr>
+          <w:b/>
+          <w:bCs/>
+        </w:rPr>
+      </w:pPr>
+      <w:r>
+        <w:rPr>
+          <w:rFonts w:hint="eastAsia"/>
+          <w:b/>
+          <w:bCs/>
+        </w:rPr>
+        <w:t>查看栈长如图：</w:t>
+      </w:r>
+    </w:p>
+    <w:p>
+      <w:pPr>
+        <w:rPr>
+          <w:b/>
+          <w:bCs/>
+        </w:rPr>
+      </w:pPr>
+      <w:r>
+        <w:rPr>
+          <w:noProof/>
+        </w:rPr>
+        <w:drawing>
+          <wp:inline distT="0" distB="0" distL="0" distR="0" wp14:anchorId="21BC43E1" wp14:editId="5494BEC4">
+            <wp:extent cx="5274310" cy="2630170"/>
+            <wp:effectExtent l="0" t="0" r="2540" b="0"/>
+            <wp:docPr id="12" name="图片 12"/>
+            <wp:cNvGraphicFramePr>
+              <a:graphicFrameLocks xmlns:a="http://schemas.openxmlformats.org/drawingml/2006/main" noChangeAspect="1"/>
+            </wp:cNvGraphicFramePr>
+            <a:graphic xmlns:a="http://schemas.openxmlformats.org/drawingml/2006/main">
+              <a:graphicData uri="http://schemas.openxmlformats.org/drawingml/2006/picture">
+                <pic:pic xmlns:pic="http://schemas.openxmlformats.org/drawingml/2006/picture">
+                  <pic:nvPicPr>
+                    <pic:cNvPr id="1" name=""/>
+                    <pic:cNvPicPr/>
+                  </pic:nvPicPr>
+                  <pic:blipFill>
+                    <a:blip r:embed="rId13"/>
+                    <a:stretch>
+                      <a:fillRect/>
+                    </a:stretch>
+                  </pic:blipFill>
+                  <pic:spPr>
+                    <a:xfrm>
+                      <a:off x="0" y="0"/>
+                      <a:ext cx="5274310" cy="2630170"/>
+                    </a:xfrm>
+                    <a:prstGeom prst="rect">
+                      <a:avLst/>
+                    </a:prstGeom>
+                  </pic:spPr>
+                </pic:pic>
+              </a:graphicData>
+            </a:graphic>
+          </wp:inline>
+        </w:drawing>
+      </w:r>
+    </w:p>
+    <w:p>
+      <w:pPr>
+        <w:rPr>
+          <w:b/>
+          <w:bCs/>
+        </w:rPr>
+      </w:pPr>
+      <w:r>
+        <w:rPr>
+          <w:rFonts w:hint="eastAsia"/>
+          <w:b/>
+          <w:bCs/>
+        </w:rPr>
+        <w:t>编写得到交互代码如图</w:t>
+      </w:r>
+    </w:p>
+    <w:p>
+      <w:pPr>
+        <w:rPr>
+          <w:b/>
+          <w:bCs/>
+        </w:rPr>
+      </w:pPr>
+      <w:r>
+        <w:rPr>
+          <w:noProof/>
+        </w:rPr>
+        <w:lastRenderedPageBreak/>
+        <w:drawing>
+          <wp:inline distT="0" distB="0" distL="0" distR="0" wp14:anchorId="14663DE7" wp14:editId="5AF66B47">
+            <wp:extent cx="5274310" cy="3024505"/>
+            <wp:effectExtent l="0" t="0" r="2540" b="4445"/>
+            <wp:docPr id="10" name="图片 10"/>
+            <wp:cNvGraphicFramePr>
+              <a:graphicFrameLocks xmlns:a="http://schemas.openxmlformats.org/drawingml/2006/main" noChangeAspect="1"/>
+            </wp:cNvGraphicFramePr>
+            <a:graphic xmlns:a="http://schemas.openxmlformats.org/drawingml/2006/main">
+              <a:graphicData uri="http://schemas.openxmlformats.org/drawingml/2006/picture">
+                <pic:pic xmlns:pic="http://schemas.openxmlformats.org/drawingml/2006/picture">
+                  <pic:nvPicPr>
+                    <pic:cNvPr id="1" name=""/>
+                    <pic:cNvPicPr/>
+                  </pic:nvPicPr>
+                  <pic:blipFill>
+                    <a:blip r:embed="rId14"/>
+                    <a:stretch>
+                      <a:fillRect/>
+                    </a:stretch>
+                  </pic:blipFill>
+                  <pic:spPr>
+                    <a:xfrm>
+                      <a:off x="0" y="0"/>
+                      <a:ext cx="5274310" cy="3024505"/>
+                    </a:xfrm>
+                    <a:prstGeom prst="rect">
+                      <a:avLst/>
+                    </a:prstGeom>
+                  </pic:spPr>
+                </pic:pic>
+              </a:graphicData>
+            </a:graphic>
+          </wp:inline>
+        </w:drawing>
+      </w:r>
+    </w:p>
+    <w:p>
+      <w:pPr>
+        <w:rPr>
+          <w:b/>
+          <w:bCs/>
+        </w:rPr>
+      </w:pPr>
+      <w:r>
+        <w:rPr>
+          <w:rFonts w:hint="eastAsia"/>
+          <w:b/>
+          <w:bCs/>
+        </w:rPr>
+        <w:t>运行结果如下：</w:t>
+      </w:r>
+    </w:p>
+    <w:p>
+      <w:pPr>
+        <w:rPr>
+          <w:b/>
+          <w:bCs/>
+        </w:rPr>
+      </w:pPr>
+      <w:r>
+        <w:rPr>
+          <w:noProof/>
+        </w:rPr>
+        <w:drawing>
+          <wp:inline distT="0" distB="0" distL="0" distR="0" wp14:anchorId="36E2CA13" wp14:editId="7E31C985">
+            <wp:extent cx="5274310" cy="1579880"/>
+            <wp:effectExtent l="0" t="0" r="2540" b="1270"/>
+            <wp:docPr id="11" name="图片 11"/>
+            <wp:cNvGraphicFramePr>
+              <a:graphicFrameLocks xmlns:a="http://schemas.openxmlformats.org/drawingml/2006/main" noChangeAspect="1"/>
+            </wp:cNvGraphicFramePr>
+            <a:graphic xmlns:a="http://schemas.openxmlformats.org/drawingml/2006/main">
+              <a:graphicData uri="http://schemas.openxmlformats.org/drawingml/2006/picture">
+                <pic:pic xmlns:pic="http://schemas.openxmlformats.org/drawingml/2006/picture">
+                  <pic:nvPicPr>
+                    <pic:cNvPr id="1" name=""/>
+                    <pic:cNvPicPr/>
+                  </pic:nvPicPr>
+                  <pic:blipFill>
+                    <a:blip r:embed="rId15"/>
+                    <a:stretch>
+                      <a:fillRect/>
+                    </a:stretch>
+                  </pic:blipFill>
+                  <pic:spPr>
+                    <a:xfrm>
+                      <a:off x="0" y="0"/>
+                      <a:ext cx="5274310" cy="1579880"/>
+                    </a:xfrm>
+                    <a:prstGeom prst="rect">
+                      <a:avLst/>
+                    </a:prstGeom>
+                  </pic:spPr>
+                </pic:pic>
+              </a:graphicData>
+            </a:graphic>
+          </wp:inline>
+        </w:drawing>
+      </w:r>
+    </w:p>
+    <w:p>
+      <w:pPr>
+        <w:rPr>
+          <w:b/>
+          <w:bCs/>
+        </w:rPr>
+      </w:pPr>
+    </w:p>
+    <w:p>
+      <w:pPr>
+        <w:rPr>
+          <w:b/>
+          <w:bCs/>
+          <w:sz w:val="44"/>
+          <w:szCs w:val="44"/>
+        </w:rPr>
+      </w:pPr>
+      <w:r>
+        <w:rPr>
+          <w:rFonts w:hint="eastAsia"/>
+          <w:b/>
+          <w:bCs/>
+          <w:sz w:val="44"/>
+          <w:szCs w:val="44"/>
+        </w:rPr>
+        <w:t>R</w:t>
+      </w:r>
+      <w:r>
+        <w:rPr>
+          <w:b/>
+          <w:bCs/>
+          <w:sz w:val="44"/>
+          <w:szCs w:val="44"/>
+        </w:rPr>
+        <w:t>et2shellcode</w:t>
+      </w:r>
+    </w:p>
+    <w:p>
+      <w:pPr>
+        <w:rPr>
+          <w:b/>
+          <w:bCs/>
+          <w:szCs w:val="21"/>
+        </w:rPr>
+      </w:pPr>
+      <w:r>
+        <w:rPr>
+          <w:rFonts w:hint="eastAsia"/>
+          <w:b/>
+          <w:bCs/>
+          <w:szCs w:val="21"/>
+        </w:rPr>
+        <w:t>使用checks</w:t>
+      </w:r>
+      <w:r>
+        <w:rPr>
+          <w:b/>
+          <w:bCs/>
+          <w:szCs w:val="21"/>
+        </w:rPr>
+        <w:t>ec</w:t>
+      </w:r>
+      <w:r>
+        <w:rPr>
+          <w:rFonts w:hint="eastAsia"/>
+          <w:b/>
+          <w:bCs/>
+          <w:szCs w:val="21"/>
+        </w:rPr>
+        <w:t>分析</w:t>
+      </w:r>
+    </w:p>
+    <w:p>
+      <w:pPr>
+        <w:rPr>
+          <w:b/>
+          <w:bCs/>
+          <w:szCs w:val="21"/>
+        </w:rPr>
+      </w:pPr>
+      <w:r>
+        <w:rPr>
+          <w:noProof/>
+        </w:rPr>
+        <w:drawing>
+          <wp:inline distT="0" distB="0" distL="0" distR="0" wp14:anchorId="4D3EEE43" wp14:editId="581919B6">
+            <wp:extent cx="5274310" cy="1321435"/>
+            <wp:effectExtent l="0" t="0" r="2540" b="0"/>
+            <wp:docPr id="6" name="图片 6"/>
+            <wp:cNvGraphicFramePr>
+              <a:graphicFrameLocks xmlns:a="http://schemas.openxmlformats.org/drawingml/2006/main" noChangeAspect="1"/>
+            </wp:cNvGraphicFramePr>
+            <a:graphic xmlns:a="http://schemas.openxmlformats.org/drawingml/2006/main">
+              <a:graphicData uri="http://schemas.openxmlformats.org/drawingml/2006/picture">
+                <pic:pic xmlns:pic="http://schemas.openxmlformats.org/drawingml/2006/picture">
+                  <pic:nvPicPr>
+                    <pic:cNvPr id="1" name=""/>
+                    <pic:cNvPicPr/>
+                  </pic:nvPicPr>
+                  <pic:blipFill>
+                    <a:blip r:embed="rId16"/>
+                    <a:stretch>
+                      <a:fillRect/>
+                    </a:stretch>
+                  </pic:blipFill>
+                  <pic:spPr>
+                    <a:xfrm>
+                      <a:off x="0" y="0"/>
+                      <a:ext cx="5274310" cy="1321435"/>
+                    </a:xfrm>
+                    <a:prstGeom prst="rect">
+                      <a:avLst/>
+                    </a:prstGeom>
+                  </pic:spPr>
+                </pic:pic>
+              </a:graphicData>
+            </a:graphic>
+          </wp:inline>
+        </w:drawing>
+      </w:r>
+    </w:p>
+    <w:p>
+      <w:pPr>
+        <w:rPr>
+          <w:b/>
+          <w:bCs/>
+          <w:szCs w:val="21"/>
+        </w:rPr>
+      </w:pPr>
+      <w:r>
+        <w:rPr>
+          <w:rFonts w:hint="eastAsia"/>
+          <w:b/>
+          <w:bCs/>
+          <w:szCs w:val="21"/>
+        </w:rPr>
+        <w:t>查看反编译代码</w:t>
+      </w:r>
+    </w:p>
+    <w:p>
+      <w:pPr>
+        <w:rPr>
+          <w:b/>
+          <w:bCs/>
+          <w:szCs w:val="21"/>
+        </w:rPr>
+      </w:pPr>
+      <w:r>
+        <w:rPr>
+          <w:noProof/>
+        </w:rPr>
+        <w:lastRenderedPageBreak/>
+        <w:drawing>
+          <wp:inline distT="0" distB="0" distL="0" distR="0" wp14:anchorId="0788A369" wp14:editId="6D7E74DB">
+            <wp:extent cx="5183230" cy="2412517"/>
+            <wp:effectExtent l="0" t="0" r="0" b="6985"/>
+            <wp:docPr id="13" name="图片 13"/>
+            <wp:cNvGraphicFramePr>
+              <a:graphicFrameLocks xmlns:a="http://schemas.openxmlformats.org/drawingml/2006/main" noChangeAspect="1"/>
+            </wp:cNvGraphicFramePr>
+            <a:graphic xmlns:a="http://schemas.openxmlformats.org/drawingml/2006/main">
+              <a:graphicData uri="http://schemas.openxmlformats.org/drawingml/2006/picture">
+                <pic:pic xmlns:pic="http://schemas.openxmlformats.org/drawingml/2006/picture">
+                  <pic:nvPicPr>
+                    <pic:cNvPr id="1" name=""/>
+                    <pic:cNvPicPr/>
+                  </pic:nvPicPr>
+                  <pic:blipFill>
+                    <a:blip r:embed="rId17"/>
+                    <a:stretch>
+                      <a:fillRect/>
+                    </a:stretch>
+                  </pic:blipFill>
+                  <pic:spPr>
+                    <a:xfrm>
+                      <a:off x="0" y="0"/>
+                      <a:ext cx="5245191" cy="2441357"/>
+                    </a:xfrm>
+                    <a:prstGeom prst="rect">
+                      <a:avLst/>
+                    </a:prstGeom>
+                  </pic:spPr>
+                </pic:pic>
+              </a:graphicData>
+            </a:graphic>
+          </wp:inline>
+        </w:drawing>
+      </w:r>
+    </w:p>
+    <w:p>
+      <w:pPr>
+        <w:rPr>
+          <w:b/>
+          <w:bCs/>
+          <w:szCs w:val="21"/>
+        </w:rPr>
+      </w:pPr>
+      <w:r>
+        <w:rPr>
+          <w:rFonts w:hint="eastAsia"/>
+          <w:b/>
+          <w:bCs/>
+          <w:szCs w:val="21"/>
+        </w:rPr>
+        <w:t>可见buf</w:t>
+      </w:r>
+      <w:r>
+        <w:rPr>
+          <w:b/>
+          <w:bCs/>
+          <w:szCs w:val="21"/>
+        </w:rPr>
+        <w:t>2</w:t>
+      </w:r>
+      <w:r>
+        <w:rPr>
+          <w:rFonts w:hint="eastAsia"/>
+          <w:b/>
+          <w:bCs/>
+          <w:szCs w:val="21"/>
+        </w:rPr>
+        <w:t>的位置</w:t>
+      </w:r>
+    </w:p>
+    <w:p>
+      <w:pPr>
+        <w:widowControl/>
+        <w:jc w:val="left"/>
+        <w:rPr>
+          <w:b/>
+          <w:bCs/>
+          <w:szCs w:val="21"/>
+        </w:rPr>
+      </w:pPr>
+      <w:r>
+        <w:rPr>
+          <w:noProof/>
+        </w:rPr>
+        <w:drawing>
+          <wp:inline distT="0" distB="0" distL="0" distR="0" wp14:anchorId="66DC06D4" wp14:editId="384DB38C">
+            <wp:extent cx="5274310" cy="1846580"/>
+            <wp:effectExtent l="0" t="0" r="2540" b="1270"/>
+            <wp:docPr id="14" name="图片 14"/>
+            <wp:cNvGraphicFramePr>
+              <a:graphicFrameLocks xmlns:a="http://schemas.openxmlformats.org/drawingml/2006/main" noChangeAspect="1"/>
+            </wp:cNvGraphicFramePr>
+            <a:graphic xmlns:a="http://schemas.openxmlformats.org/drawingml/2006/main">
+              <a:graphicData uri="http://schemas.openxmlformats.org/drawingml/2006/picture">
+                <pic:pic xmlns:pic="http://schemas.openxmlformats.org/drawingml/2006/picture">
+                  <pic:nvPicPr>
+                    <pic:cNvPr id="1" name=""/>
+                    <pic:cNvPicPr/>
+                  </pic:nvPicPr>
+                  <pic:blipFill>
+                    <a:blip r:embed="rId18"/>
+                    <a:stretch>
+                      <a:fillRect/>
+                    </a:stretch>
+                  </pic:blipFill>
+                  <pic:spPr>
+                    <a:xfrm>
+                      <a:off x="0" y="0"/>
+                      <a:ext cx="5274310" cy="1846580"/>
+                    </a:xfrm>
+                    <a:prstGeom prst="rect">
+                      <a:avLst/>
+                    </a:prstGeom>
+                  </pic:spPr>
+                </pic:pic>
+              </a:graphicData>
+            </a:graphic>
+          </wp:inline>
+        </w:drawing>
+      </w:r>
+    </w:p>
+    <w:p>
+      <w:pPr>
+        <w:widowControl/>
+        <w:jc w:val="left"/>
+        <w:rPr>
+          <w:b/>
+          <w:bCs/>
+          <w:szCs w:val="21"/>
+        </w:rPr>
+      </w:pPr>
+    </w:p>
+    <w:p>
+      <w:pPr>
+        <w:widowControl/>
+        <w:jc w:val="left"/>
+        <w:rPr>
+          <w:b/>
+          <w:bCs/>
+          <w:szCs w:val="21"/>
+        </w:rPr>
+      </w:pPr>
+    </w:p>
+    <w:p>
+      <w:pPr>
+        <w:widowControl/>
+        <w:jc w:val="left"/>
+        <w:rPr>
+          <w:b/>
+          <w:bCs/>
+          <w:szCs w:val="21"/>
+        </w:rPr>
+      </w:pPr>
+    </w:p>
+    <w:p>
+      <w:pPr>
+        <w:widowControl/>
+        <w:jc w:val="left"/>
+        <w:rPr>
+          <w:b/>
+          <w:bCs/>
+          <w:szCs w:val="21"/>
+        </w:rPr>
+      </w:pPr>
+    </w:p>
+    <w:p>
+      <w:pPr>
+        <w:widowControl/>
+        <w:jc w:val="left"/>
+        <w:rPr>
+          <w:b/>
+          <w:bCs/>
+          <w:szCs w:val="21"/>
+        </w:rPr>
+      </w:pPr>
+    </w:p>
+    <w:p>
+      <w:pPr>
+        <w:widowControl/>
+        <w:jc w:val="left"/>
+        <w:rPr>
+          <w:b/>
+          <w:bCs/>
+          <w:szCs w:val="21"/>
+        </w:rPr>
+      </w:pPr>
+    </w:p>
+    <w:p>
+      <w:pPr>
+        <w:widowControl/>
+        <w:jc w:val="left"/>
+        <w:rPr>
+          <w:b/>
+          <w:bCs/>
+          <w:szCs w:val="21"/>
+        </w:rPr>
+      </w:pPr>
+    </w:p>
+    <w:p>
+      <w:pPr>
+        <w:widowControl/>
+        <w:jc w:val="left"/>
+        <w:rPr>
+          <w:b/>
+          <w:bCs/>
+          <w:szCs w:val="21"/>
+        </w:rPr>
+      </w:pPr>
+    </w:p>
+    <w:p>
+      <w:pPr>
+        <w:widowControl/>
+        <w:jc w:val="left"/>
+        <w:rPr>
+          <w:b/>
+          <w:bCs/>
+          <w:szCs w:val="21"/>
+        </w:rPr>
+      </w:pPr>
+    </w:p>
+    <w:p>
+      <w:pPr>
+        <w:widowControl/>
+        <w:jc w:val="left"/>
+        <w:rPr>
+          <w:b/>
+          <w:bCs/>
+          <w:szCs w:val="21"/>
+        </w:rPr>
+      </w:pPr>
+    </w:p>
+    <w:p>
+      <w:pPr>
+        <w:widowControl/>
+        <w:jc w:val="left"/>
+        <w:rPr>
+          <w:b/>
+          <w:bCs/>
+          <w:szCs w:val="21"/>
+        </w:rPr>
+      </w:pPr>
+    </w:p>
+    <w:p>
+      <w:pPr>
+        <w:widowControl/>
+        <w:jc w:val="left"/>
+        <w:rPr>
+          <w:b/>
+          <w:bCs/>
+          <w:szCs w:val="21"/>
+        </w:rPr>
+      </w:pPr>
+    </w:p>
+    <w:p>
+      <w:pPr>
+        <w:widowControl/>
+        <w:jc w:val="left"/>
+        <w:rPr>
+          <w:b/>
+          <w:bCs/>
+          <w:szCs w:val="21"/>
+        </w:rPr>
+      </w:pPr>
+    </w:p>
+    <w:p>
+      <w:pPr>
+        <w:widowControl/>
+        <w:jc w:val="left"/>
+        <w:rPr>
+          <w:b/>
+          <w:bCs/>
+          <w:szCs w:val="21"/>
+        </w:rPr>
+      </w:pPr>
+    </w:p>
+    <w:p>
+      <w:pPr>
+        <w:widowControl/>
+        <w:jc w:val="left"/>
+        <w:rPr>
+          <w:b/>
+          <w:bCs/>
+          <w:szCs w:val="21"/>
+        </w:rPr>
+      </w:pPr>
+    </w:p>
+    <w:p>
+      <w:pPr>
+        <w:widowControl/>
+        <w:jc w:val="left"/>
+        <w:rPr>
+          <w:b/>
+          <w:bCs/>
+          <w:szCs w:val="21"/>
+        </w:rPr>
+      </w:pPr>
+    </w:p>
+    <w:p>
+      <w:pPr>
+        <w:widowControl/>
+        <w:jc w:val="left"/>
+        <w:rPr>
+          <w:b/>
+          <w:bCs/>
+          <w:szCs w:val="21"/>
+        </w:rPr>
+      </w:pPr>
+    </w:p>
+    <w:p>
+      <w:pPr>
+        <w:widowControl/>
+        <w:jc w:val="left"/>
+        <w:rPr>
+          <w:b/>
+          <w:bCs/>
+          <w:szCs w:val="21"/>
+        </w:rPr>
+      </w:pPr>
+    </w:p>
+    <w:p>
+      <w:pPr>
+        <w:widowControl/>
+        <w:jc w:val="left"/>
+        <w:rPr>
+          <w:b/>
+          <w:bCs/>
+          <w:szCs w:val="21"/>
+        </w:rPr>
+      </w:pPr>
+    </w:p>
+    <w:p>
+      <w:pPr>
+        <w:widowControl/>
+        <w:jc w:val="left"/>
+        <w:rPr>
+          <w:b/>
+          <w:bCs/>
+          <w:szCs w:val="21"/>
+        </w:rPr>
+      </w:pPr>
+    </w:p>
+    <w:p>
+      <w:pPr>
+        <w:widowControl/>
+        <w:jc w:val="left"/>
+        <w:rPr>
+          <w:b/>
+          <w:bCs/>
+          <w:szCs w:val="21"/>
+        </w:rPr>
+      </w:pPr>
+      <w:r>
+        <w:rPr>
+          <w:rFonts w:hint="eastAsia"/>
+          <w:b/>
+          <w:bCs/>
+          <w:szCs w:val="21"/>
+        </w:rPr>
+        <w:lastRenderedPageBreak/>
+        <w:t>使用pwndbg后，可见buf</w:t>
+      </w:r>
+      <w:r>
+        <w:rPr>
+          <w:b/>
+          <w:bCs/>
+          <w:szCs w:val="21"/>
+        </w:rPr>
+        <w:t>2</w:t>
+      </w:r>
+      <w:r>
+        <w:rPr>
+          <w:rFonts w:hint="eastAsia"/>
+          <w:b/>
+          <w:bCs/>
+          <w:szCs w:val="21"/>
+        </w:rPr>
+        <w:t>所在位置</w:t>
+      </w:r>
+      <w:r>
+        <w:rPr>
+          <w:rFonts w:hint="eastAsia"/>
+          <w:b/>
+          <w:bCs/>
+          <w:szCs w:val="21"/>
+        </w:rPr>
+        <w:t>没</w:t>
+      </w:r>
+      <w:r>
+        <w:rPr>
+          <w:rFonts w:hint="eastAsia"/>
+          <w:b/>
+          <w:bCs/>
+          <w:szCs w:val="21"/>
+        </w:rPr>
+        <w:t>有shell的执行权限</w:t>
+      </w:r>
+    </w:p>
+    <w:p>
+      <w:pPr>
+        <w:widowControl/>
+        <w:jc w:val="left"/>
+        <w:rPr>
+          <w:b/>
+          <w:bCs/>
+          <w:szCs w:val="21"/>
+        </w:rPr>
+      </w:pPr>
+      <w:r>
+        <w:rPr>
+          <w:noProof/>
+        </w:rPr>
+        <w:drawing>
+          <wp:inline distT="0" distB="0" distL="0" distR="0" wp14:anchorId="328EA614" wp14:editId="30F8B50C">
+            <wp:extent cx="5274310" cy="5634990"/>
+            <wp:effectExtent l="0" t="0" r="2540" b="3810"/>
+            <wp:docPr id="15" name="图片 15"/>
+            <wp:cNvGraphicFramePr>
+              <a:graphicFrameLocks xmlns:a="http://schemas.openxmlformats.org/drawingml/2006/main" noChangeAspect="1"/>
+            </wp:cNvGraphicFramePr>
+            <a:graphic xmlns:a="http://schemas.openxmlformats.org/drawingml/2006/main">
+              <a:graphicData uri="http://schemas.openxmlformats.org/drawingml/2006/picture">
+                <pic:pic xmlns:pic="http://schemas.openxmlformats.org/drawingml/2006/picture">
+                  <pic:nvPicPr>
+                    <pic:cNvPr id="1" name=""/>
+                    <pic:cNvPicPr/>
+                  </pic:nvPicPr>
+                  <pic:blipFill>
+                    <a:blip r:embed="rId19"/>
+                    <a:stretch>
+                      <a:fillRect/>
+                    </a:stretch>
+                  </pic:blipFill>
+                  <pic:spPr>
+                    <a:xfrm>
+                      <a:off x="0" y="0"/>
+                      <a:ext cx="5274310" cy="5634990"/>
+                    </a:xfrm>
+                    <a:prstGeom prst="rect">
+                      <a:avLst/>
+                    </a:prstGeom>
+                  </pic:spPr>
+                </pic:pic>
+              </a:graphicData>
+            </a:graphic>
+          </wp:inline>
+        </w:drawing>
+      </w:r>
+    </w:p>
+    <w:p>
+      <w:pPr>
+        <w:widowControl/>
+        <w:jc w:val="left"/>
+        <w:rPr>
+          <w:b/>
+          <w:bCs/>
+          <w:szCs w:val="21"/>
+        </w:rPr>
+      </w:pPr>
+      <w:r>
+        <w:rPr>
+          <w:rFonts w:hint="eastAsia"/>
+          <w:b/>
+          <w:bCs/>
+          <w:szCs w:val="21"/>
+        </w:rPr>
+        <w:t>（这里就没办法直接从.bass段注入了）</w:t>
+      </w:r>
+    </w:p>
+    <w:p>
+      <w:pPr>
+        <w:widowControl/>
+        <w:jc w:val="left"/>
+        <w:rPr>
+          <w:b/>
+          <w:bCs/>
+          <w:szCs w:val="21"/>
+        </w:rPr>
+      </w:pPr>
+      <w:r>
+        <w:rPr>
+          <w:rFonts w:hint="eastAsia"/>
+          <w:b/>
+          <w:bCs/>
+          <w:szCs w:val="21"/>
+        </w:rPr>
+        <w:t>构建注入代码：</w:t>
+      </w:r>
+    </w:p>
+    <w:p>
+      <w:pPr>
+        <w:widowControl/>
+        <w:jc w:val="left"/>
+        <w:rPr>
+          <w:rFonts w:hint="eastAsia"/>
+          <w:b/>
+          <w:bCs/>
+          <w:szCs w:val="21"/>
+        </w:rPr>
+      </w:pPr>
+      <w:r>
+        <w:rPr>
+          <w:noProof/>
+        </w:rPr>
+        <w:lastRenderedPageBreak/>
+        <w:drawing>
+          <wp:inline distT="0" distB="0" distL="0" distR="0" wp14:anchorId="30430D86" wp14:editId="5997C00A">
+            <wp:extent cx="5274310" cy="3043555"/>
+            <wp:effectExtent l="0" t="0" r="2540" b="4445"/>
+            <wp:docPr id="18" name="图片 18"/>
+            <wp:cNvGraphicFramePr>
+              <a:graphicFrameLocks xmlns:a="http://schemas.openxmlformats.org/drawingml/2006/main" noChangeAspect="1"/>
+            </wp:cNvGraphicFramePr>
+            <a:graphic xmlns:a="http://schemas.openxmlformats.org/drawingml/2006/main">
+              <a:graphicData uri="http://schemas.openxmlformats.org/drawingml/2006/picture">
+                <pic:pic xmlns:pic="http://schemas.openxmlformats.org/drawingml/2006/picture">
+                  <pic:nvPicPr>
+                    <pic:cNvPr id="1" name=""/>
+                    <pic:cNvPicPr/>
+                  </pic:nvPicPr>
+                  <pic:blipFill>
+                    <a:blip r:embed="rId20"/>
+                    <a:stretch>
+                      <a:fillRect/>
+                    </a:stretch>
+                  </pic:blipFill>
+                  <pic:spPr>
+                    <a:xfrm>
+                      <a:off x="0" y="0"/>
+                      <a:ext cx="5274310" cy="3043555"/>
+                    </a:xfrm>
+                    <a:prstGeom prst="rect">
+                      <a:avLst/>
+                    </a:prstGeom>
+                  </pic:spPr>
+                </pic:pic>
+              </a:graphicData>
+            </a:graphic>
+          </wp:inline>
+        </w:drawing>
+      </w:r>
+    </w:p>
+    <w:p>
+      <w:pPr>
+        <w:widowControl/>
+        <w:jc w:val="left"/>
+        <w:rPr>
+          <w:b/>
+          <w:bCs/>
+          <w:szCs w:val="21"/>
+        </w:rPr>
+      </w:pPr>
+      <w:r>
+        <w:rPr>
+          <w:rFonts w:hint="eastAsia"/>
+          <w:b/>
+          <w:bCs/>
+          <w:szCs w:val="21"/>
+        </w:rPr>
+        <w:t>仍然尝试使用.</w:t>
+      </w:r>
+      <w:r>
+        <w:rPr>
+          <w:b/>
+          <w:bCs/>
+          <w:szCs w:val="21"/>
+        </w:rPr>
+        <w:t>bass</w:t>
+      </w:r>
+      <w:r>
+        <w:rPr>
+          <w:rFonts w:hint="eastAsia"/>
+          <w:b/>
+          <w:bCs/>
+          <w:szCs w:val="21"/>
+        </w:rPr>
+        <w:t>注入的方式，结果如下</w:t>
+      </w:r>
+    </w:p>
+    <w:p>
+      <w:pPr>
+        <w:widowControl/>
+        <w:jc w:val="left"/>
+        <w:rPr>
+          <w:rFonts w:hint="eastAsia"/>
+          <w:b/>
+          <w:bCs/>
+          <w:szCs w:val="21"/>
+        </w:rPr>
+      </w:pPr>
+    </w:p>
+    <w:p>
+      <w:pPr>
+        <w:widowControl/>
+        <w:jc w:val="left"/>
+        <w:rPr>
+          <w:b/>
+          <w:bCs/>
+          <w:szCs w:val="21"/>
+        </w:rPr>
+      </w:pPr>
+      <w:r>
+        <w:rPr>
+          <w:noProof/>
+        </w:rPr>
+        <w:drawing>
+          <wp:inline distT="0" distB="0" distL="0" distR="0" wp14:anchorId="5206D808" wp14:editId="698BA0F8">
+            <wp:extent cx="5274310" cy="3177540"/>
+            <wp:effectExtent l="0" t="0" r="2540" b="3810"/>
+            <wp:docPr id="16" name="图片 16"/>
+            <wp:cNvGraphicFramePr>
+              <a:graphicFrameLocks xmlns:a="http://schemas.openxmlformats.org/drawingml/2006/main" noChangeAspect="1"/>
+            </wp:cNvGraphicFramePr>
+            <a:graphic xmlns:a="http://schemas.openxmlformats.org/drawingml/2006/main">
+              <a:graphicData uri="http://schemas.openxmlformats.org/drawingml/2006/picture">
+                <pic:pic xmlns:pic="http://schemas.openxmlformats.org/drawingml/2006/picture">
+                  <pic:nvPicPr>
+                    <pic:cNvPr id="1" name=""/>
+                    <pic:cNvPicPr/>
+                  </pic:nvPicPr>
+                  <pic:blipFill>
+                    <a:blip r:embed="rId21"/>
+                    <a:stretch>
+                      <a:fillRect/>
+                    </a:stretch>
+                  </pic:blipFill>
+                  <pic:spPr>
+                    <a:xfrm>
+                      <a:off x="0" y="0"/>
+                      <a:ext cx="5274310" cy="3177540"/>
+                    </a:xfrm>
+                    <a:prstGeom prst="rect">
+                      <a:avLst/>
+                    </a:prstGeom>
+                  </pic:spPr>
+                </pic:pic>
+              </a:graphicData>
+            </a:graphic>
+          </wp:inline>
+        </w:drawing>
+      </w:r>
+    </w:p>
+    <w:p>
+      <w:pPr>
+        <w:widowControl/>
+        <w:jc w:val="left"/>
+        <w:rPr>
+          <w:b/>
+          <w:bCs/>
+          <w:szCs w:val="21"/>
+        </w:rPr>
+      </w:pPr>
+      <w:r>
+        <w:rPr>
+          <w:rFonts w:hint="eastAsia"/>
+          <w:b/>
+          <w:bCs/>
+          <w:szCs w:val="21"/>
+        </w:rPr>
+        <w:t>可见失败的主要原因就是使用了</w:t>
+      </w:r>
+      <w:r>
+        <w:rPr>
+          <w:rFonts w:hint="eastAsia"/>
+          <w:b/>
+          <w:bCs/>
+          <w:color w:val="FF0000"/>
+          <w:szCs w:val="21"/>
+        </w:rPr>
+        <w:t>WSL</w:t>
+      </w:r>
+      <w:r>
+        <w:rPr>
+          <w:b/>
+          <w:bCs/>
+          <w:color w:val="FF0000"/>
+          <w:szCs w:val="21"/>
+        </w:rPr>
+        <w:t xml:space="preserve">2 </w:t>
+      </w:r>
+      <w:r>
+        <w:rPr>
+          <w:rFonts w:hint="eastAsia"/>
+          <w:b/>
+          <w:bCs/>
+          <w:szCs w:val="21"/>
+        </w:rPr>
+        <w:t>的系统内核，自动将.</w:t>
+      </w:r>
+      <w:r>
+        <w:rPr>
+          <w:b/>
+          <w:bCs/>
+          <w:szCs w:val="21"/>
+        </w:rPr>
+        <w:t>bss</w:t>
+      </w:r>
+      <w:r>
+        <w:rPr>
+          <w:rFonts w:hint="eastAsia"/>
+          <w:b/>
+          <w:bCs/>
+          <w:szCs w:val="21"/>
+        </w:rPr>
+        <w:t>段保护了，因此攻击失败</w:t>
+      </w:r>
+    </w:p>
+    <w:p>
+      <w:pPr>
+        <w:widowControl/>
+        <w:jc w:val="left"/>
+        <w:rPr>
+          <w:b/>
+          <w:bCs/>
+          <w:szCs w:val="21"/>
+        </w:rPr>
+      </w:pPr>
+    </w:p>
+    <w:p>
+      <w:pPr>
+        <w:widowControl/>
+        <w:jc w:val="left"/>
+        <w:rPr>
+          <w:b/>
+          <w:bCs/>
+          <w:szCs w:val="21"/>
+        </w:rPr>
+      </w:pPr>
+    </w:p>
+    <w:p>
+      <w:pPr>
+        <w:widowControl/>
+        <w:jc w:val="left"/>
+        <w:rPr>
+          <w:b/>
+          <w:bCs/>
+          <w:sz w:val="44"/>
+          <w:szCs w:val="44"/>
+        </w:rPr>
+      </w:pPr>
+      <w:r>
+        <w:rPr>
+          <w:b/>
+          <w:bCs/>
+          <w:sz w:val="44"/>
+          <w:szCs w:val="44"/>
+        </w:rPr>
+        <w:t>Ret2</w:t>
+      </w:r>
+      <w:r>
+        <w:rPr>
+          <w:rFonts w:hint="eastAsia"/>
+          <w:b/>
+          <w:bCs/>
+          <w:sz w:val="44"/>
+          <w:szCs w:val="44"/>
+        </w:rPr>
+        <w:t>syscall</w:t>
+      </w:r>
+    </w:p>
+    <w:p>
+      <w:pPr>
+        <w:widowControl/>
+        <w:jc w:val="left"/>
+        <w:rPr>
+          <w:b/>
+          <w:bCs/>
+          <w:szCs w:val="21"/>
+        </w:rPr>
+      </w:pPr>
+      <w:r>
+        <w:rPr>
+          <w:rFonts w:hint="eastAsia"/>
+          <w:b/>
+          <w:bCs/>
+          <w:szCs w:val="21"/>
+        </w:rPr>
+        <w:t>首先进行</w:t>
+      </w:r>
+      <w:r>
+        <w:rPr>
+          <w:rFonts w:hint="eastAsia"/>
+          <w:b/>
+          <w:bCs/>
+          <w:szCs w:val="21"/>
+        </w:rPr>
+        <w:t>checksec分析，可见NX保护开启</w:t>
+      </w:r>
+    </w:p>
+    <w:p>
+      <w:pPr>
+        <w:widowControl/>
+        <w:jc w:val="left"/>
+        <w:rPr>
+          <w:b/>
+          <w:bCs/>
+          <w:szCs w:val="21"/>
+        </w:rPr>
+      </w:pPr>
+      <w:r>
+        <w:rPr>
+          <w:noProof/>
+        </w:rPr>
+        <w:lastRenderedPageBreak/>
+        <w:drawing>
+          <wp:inline distT="0" distB="0" distL="0" distR="0" wp14:anchorId="2F98F3E9" wp14:editId="6DA500BE">
+            <wp:extent cx="5274310" cy="1527175"/>
+            <wp:effectExtent l="0" t="0" r="2540" b="0"/>
+            <wp:docPr id="19" name="图片 19"/>
+            <wp:cNvGraphicFramePr>
+              <a:graphicFrameLocks xmlns:a="http://schemas.openxmlformats.org/drawingml/2006/main" noChangeAspect="1"/>
+            </wp:cNvGraphicFramePr>
+            <a:graphic xmlns:a="http://schemas.openxmlformats.org/drawingml/2006/main">
+              <a:graphicData uri="http://schemas.openxmlformats.org/drawingml/2006/picture">
+                <pic:pic xmlns:pic="http://schemas.openxmlformats.org/drawingml/2006/picture">
+                  <pic:nvPicPr>
+                    <pic:cNvPr id="1" name=""/>
+                    <pic:cNvPicPr/>
+                  </pic:nvPicPr>
+                  <pic:blipFill>
+                    <a:blip r:embed="rId22"/>
+                    <a:stretch>
+                      <a:fillRect/>
+                    </a:stretch>
+                  </pic:blipFill>
+                  <pic:spPr>
+                    <a:xfrm>
+                      <a:off x="0" y="0"/>
+                      <a:ext cx="5274310" cy="1527175"/>
+                    </a:xfrm>
+                    <a:prstGeom prst="rect">
+                      <a:avLst/>
+                    </a:prstGeom>
+                  </pic:spPr>
+                </pic:pic>
+              </a:graphicData>
+            </a:graphic>
+          </wp:inline>
+        </w:drawing>
+      </w:r>
+    </w:p>
+    <w:p>
+      <w:pPr>
+        <w:widowControl/>
+        <w:jc w:val="left"/>
+        <w:rPr>
+          <w:b/>
+          <w:bCs/>
+          <w:szCs w:val="21"/>
+        </w:rPr>
+      </w:pPr>
+      <w:r>
+        <w:rPr>
+          <w:rFonts w:hint="eastAsia"/>
+          <w:b/>
+          <w:bCs/>
+          <w:szCs w:val="21"/>
+        </w:rPr>
+        <w:t>反编译可执行文件，可见</w:t>
+      </w:r>
+      <w:r>
+        <w:rPr>
+          <w:rFonts w:hint="eastAsia"/>
+          <w:b/>
+          <w:bCs/>
+          <w:szCs w:val="21"/>
+        </w:rPr>
+        <w:t>gets漏洞可利用：</w:t>
+      </w:r>
+    </w:p>
+    <w:p>
+      <w:pPr>
+        <w:widowControl/>
+        <w:jc w:val="left"/>
+        <w:rPr>
+          <w:b/>
+          <w:bCs/>
+          <w:szCs w:val="21"/>
+        </w:rPr>
+      </w:pPr>
+      <w:r>
+        <w:rPr>
+          <w:noProof/>
+        </w:rPr>
+        <w:drawing>
+          <wp:inline distT="0" distB="0" distL="0" distR="0" wp14:anchorId="6E6692B1" wp14:editId="6106CA05">
+            <wp:extent cx="5274310" cy="2131695"/>
+            <wp:effectExtent l="0" t="0" r="2540" b="1905"/>
+            <wp:docPr id="20" name="图片 20"/>
+            <wp:cNvGraphicFramePr>
+              <a:graphicFrameLocks xmlns:a="http://schemas.openxmlformats.org/drawingml/2006/main" noChangeAspect="1"/>
+            </wp:cNvGraphicFramePr>
+            <a:graphic xmlns:a="http://schemas.openxmlformats.org/drawingml/2006/main">
+              <a:graphicData uri="http://schemas.openxmlformats.org/drawingml/2006/picture">
+                <pic:pic xmlns:pic="http://schemas.openxmlformats.org/drawingml/2006/picture">
+                  <pic:nvPicPr>
+                    <pic:cNvPr id="1" name=""/>
+                    <pic:cNvPicPr/>
+                  </pic:nvPicPr>
+                  <pic:blipFill>
+                    <a:blip r:embed="rId23"/>
+                    <a:stretch>
+                      <a:fillRect/>
+                    </a:stretch>
+                  </pic:blipFill>
+                  <pic:spPr>
+                    <a:xfrm>
+                      <a:off x="0" y="0"/>
+                      <a:ext cx="5274310" cy="2131695"/>
+                    </a:xfrm>
+                    <a:prstGeom prst="rect">
+                      <a:avLst/>
+                    </a:prstGeom>
+                  </pic:spPr>
+                </pic:pic>
+              </a:graphicData>
+            </a:graphic>
+          </wp:inline>
+        </w:drawing>
+      </w:r>
+    </w:p>
+    <w:p>
+      <w:pPr>
+        <w:widowControl/>
+        <w:jc w:val="left"/>
+        <w:rPr>
+          <w:b/>
+          <w:bCs/>
+          <w:szCs w:val="21"/>
+        </w:rPr>
+      </w:pPr>
+      <w:r>
+        <w:rPr>
+          <w:rFonts w:hint="eastAsia"/>
+          <w:b/>
+          <w:bCs/>
+          <w:szCs w:val="21"/>
+        </w:rPr>
+        <w:t>在string的subview中可见/</w:t>
+      </w:r>
+      <w:r>
+        <w:rPr>
+          <w:b/>
+          <w:bCs/>
+          <w:szCs w:val="21"/>
+        </w:rPr>
+        <w:t>bin/sh</w:t>
+      </w:r>
+      <w:r>
+        <w:rPr>
+          <w:rFonts w:hint="eastAsia"/>
+          <w:b/>
+          <w:bCs/>
+          <w:szCs w:val="21"/>
+        </w:rPr>
+        <w:t>：</w:t>
+      </w:r>
+    </w:p>
+    <w:p>
+      <w:pPr>
+        <w:widowControl/>
+        <w:jc w:val="left"/>
+        <w:rPr>
+          <w:b/>
+          <w:bCs/>
+          <w:szCs w:val="21"/>
+        </w:rPr>
+      </w:pPr>
+      <w:r>
+        <w:rPr>
+          <w:noProof/>
+        </w:rPr>
+        <w:drawing>
+          <wp:inline distT="0" distB="0" distL="0" distR="0" wp14:anchorId="0C0056DC" wp14:editId="59094383">
+            <wp:extent cx="5274310" cy="1555115"/>
+            <wp:effectExtent l="0" t="0" r="2540" b="6985"/>
+            <wp:docPr id="21" name="图片 21"/>
+            <wp:cNvGraphicFramePr>
+              <a:graphicFrameLocks xmlns:a="http://schemas.openxmlformats.org/drawingml/2006/main" noChangeAspect="1"/>
+            </wp:cNvGraphicFramePr>
+            <a:graphic xmlns:a="http://schemas.openxmlformats.org/drawingml/2006/main">
+              <a:graphicData uri="http://schemas.openxmlformats.org/drawingml/2006/picture">
+                <pic:pic xmlns:pic="http://schemas.openxmlformats.org/drawingml/2006/picture">
+                  <pic:nvPicPr>
+                    <pic:cNvPr id="1" name=""/>
+                    <pic:cNvPicPr/>
+                  </pic:nvPicPr>
+                  <pic:blipFill>
+                    <a:blip r:embed="rId24"/>
+                    <a:stretch>
+                      <a:fillRect/>
+                    </a:stretch>
+                  </pic:blipFill>
+                  <pic:spPr>
+                    <a:xfrm>
+                      <a:off x="0" y="0"/>
+                      <a:ext cx="5274310" cy="1555115"/>
+                    </a:xfrm>
+                    <a:prstGeom prst="rect">
+                      <a:avLst/>
+                    </a:prstGeom>
+                  </pic:spPr>
+                </pic:pic>
+              </a:graphicData>
+            </a:graphic>
+          </wp:inline>
+        </w:drawing>
+      </w:r>
+    </w:p>
+    <w:p>
+      <w:pPr>
+        <w:widowControl/>
+        <w:jc w:val="left"/>
+        <w:rPr>
+          <w:b/>
+          <w:bCs/>
+          <w:szCs w:val="21"/>
+        </w:rPr>
+      </w:pPr>
+      <w:r>
+        <w:rPr>
+          <w:rFonts w:hint="eastAsia"/>
+          <w:b/>
+          <w:bCs/>
+          <w:szCs w:val="21"/>
+        </w:rPr>
+        <w:t>使用ROPgadget寻找可用代码片段</w:t>
+      </w:r>
+    </w:p>
+    <w:p>
+      <w:pPr>
+        <w:widowControl/>
+        <w:jc w:val="left"/>
+        <w:rPr>
+          <w:b/>
+          <w:bCs/>
+          <w:szCs w:val="21"/>
+        </w:rPr>
+      </w:pPr>
+      <w:r>
+        <w:rPr>
+          <w:noProof/>
+        </w:rPr>
+        <w:drawing>
+          <wp:inline distT="0" distB="0" distL="0" distR="0" wp14:anchorId="42D7D432" wp14:editId="669D3A17">
+            <wp:extent cx="5274310" cy="1154430"/>
+            <wp:effectExtent l="0" t="0" r="2540" b="7620"/>
+            <wp:docPr id="23" name="图片 23"/>
+            <wp:cNvGraphicFramePr>
+              <a:graphicFrameLocks xmlns:a="http://schemas.openxmlformats.org/drawingml/2006/main" noChangeAspect="1"/>
+            </wp:cNvGraphicFramePr>
+            <a:graphic xmlns:a="http://schemas.openxmlformats.org/drawingml/2006/main">
+              <a:graphicData uri="http://schemas.openxmlformats.org/drawingml/2006/picture">
+                <pic:pic xmlns:pic="http://schemas.openxmlformats.org/drawingml/2006/picture">
+                  <pic:nvPicPr>
+                    <pic:cNvPr id="1" name=""/>
+                    <pic:cNvPicPr/>
+                  </pic:nvPicPr>
+                  <pic:blipFill>
+                    <a:blip r:embed="rId25"/>
+                    <a:stretch>
+                      <a:fillRect/>
+                    </a:stretch>
+                  </pic:blipFill>
+                  <pic:spPr>
+                    <a:xfrm>
+                      <a:off x="0" y="0"/>
+                      <a:ext cx="5274310" cy="1154430"/>
+                    </a:xfrm>
+                    <a:prstGeom prst="rect">
+                      <a:avLst/>
+                    </a:prstGeom>
+                  </pic:spPr>
+                </pic:pic>
+              </a:graphicData>
+            </a:graphic>
+          </wp:inline>
+        </w:drawing>
+      </w:r>
+    </w:p>
+    <w:p>
+      <w:pPr>
+        <w:widowControl/>
+        <w:jc w:val="left"/>
+        <w:rPr>
+          <w:b/>
+          <w:bCs/>
+          <w:szCs w:val="21"/>
+        </w:rPr>
+      </w:pPr>
+    </w:p>
+    <w:p>
+      <w:pPr>
+        <w:widowControl/>
+        <w:jc w:val="left"/>
+        <w:rPr>
+          <w:rFonts w:hint="eastAsia"/>
+          <w:b/>
+          <w:bCs/>
+          <w:szCs w:val="21"/>
+        </w:rPr>
+      </w:pPr>
+    </w:p>
+    <w:p>
+      <w:pPr>
+        <w:widowControl/>
+        <w:jc w:val="left"/>
+        <w:rPr>
+          <w:b/>
+          <w:bCs/>
+          <w:szCs w:val="21"/>
+        </w:rPr>
+      </w:pPr>
+      <w:r>
+        <w:rPr>
+          <w:noProof/>
+        </w:rPr>
+        <w:lastRenderedPageBreak/>
+        <w:drawing>
+          <wp:inline distT="0" distB="0" distL="0" distR="0" wp14:anchorId="125C2984" wp14:editId="39474BDE">
+            <wp:extent cx="5274310" cy="2159000"/>
+            <wp:effectExtent l="0" t="0" r="2540" b="0"/>
+            <wp:docPr id="24" name="图片 24"/>
+            <wp:cNvGraphicFramePr>
+              <a:graphicFrameLocks xmlns:a="http://schemas.openxmlformats.org/drawingml/2006/main" noChangeAspect="1"/>
+            </wp:cNvGraphicFramePr>
+            <a:graphic xmlns:a="http://schemas.openxmlformats.org/drawingml/2006/main">
+              <a:graphicData uri="http://schemas.openxmlformats.org/drawingml/2006/picture">
+                <pic:pic xmlns:pic="http://schemas.openxmlformats.org/drawingml/2006/picture">
+                  <pic:nvPicPr>
+                    <pic:cNvPr id="1" name=""/>
+                    <pic:cNvPicPr/>
+                  </pic:nvPicPr>
+                  <pic:blipFill>
+                    <a:blip r:embed="rId26"/>
+                    <a:stretch>
+                      <a:fillRect/>
+                    </a:stretch>
+                  </pic:blipFill>
+                  <pic:spPr>
+                    <a:xfrm>
+                      <a:off x="0" y="0"/>
+                      <a:ext cx="5274310" cy="2159000"/>
+                    </a:xfrm>
+                    <a:prstGeom prst="rect">
+                      <a:avLst/>
+                    </a:prstGeom>
+                  </pic:spPr>
+                </pic:pic>
+              </a:graphicData>
+            </a:graphic>
+          </wp:inline>
+        </w:drawing>
+      </w:r>
+    </w:p>
+    <w:p>
+      <w:pPr>
+        <w:widowControl/>
+        <w:jc w:val="left"/>
+        <w:rPr>
+          <w:b/>
+          <w:bCs/>
+          <w:szCs w:val="21"/>
+        </w:rPr>
+      </w:pPr>
+      <w:r>
+        <w:rPr>
+          <w:rFonts w:hint="eastAsia"/>
+          <w:b/>
+          <w:bCs/>
+          <w:szCs w:val="21"/>
+        </w:rPr>
+        <w:t>可以获得如下寄存器和data的地址：</w:t>
+      </w:r>
+    </w:p>
+    <w:p>
+      <w:pPr>
+        <w:widowControl/>
+        <w:jc w:val="left"/>
+        <w:rPr>
+          <w:b/>
+          <w:bCs/>
+          <w:szCs w:val="21"/>
+        </w:rPr>
+      </w:pPr>
+      <w:r>
+        <w:rPr>
+          <w:b/>
+          <w:bCs/>
+          <w:szCs w:val="21"/>
+        </w:rPr>
+        <w:t>0x080bb196 : pop eax ; ret</w:t>
+      </w:r>
+    </w:p>
+    <w:p>
+      <w:pPr>
+        <w:widowControl/>
+        <w:jc w:val="left"/>
+        <w:rPr>
+          <w:b/>
+          <w:bCs/>
+          <w:szCs w:val="21"/>
+        </w:rPr>
+      </w:pPr>
+      <w:r>
+        <w:rPr>
+          <w:b/>
+          <w:bCs/>
+          <w:szCs w:val="21"/>
+        </w:rPr>
+        <w:t>0x0806eb90 : pop edx ; pop ecx ; pop ebx ; ret</w:t>
+      </w:r>
+    </w:p>
+    <w:p>
+      <w:pPr>
+        <w:widowControl/>
+        <w:jc w:val="left"/>
+        <w:rPr>
+          <w:b/>
+          <w:bCs/>
+          <w:szCs w:val="21"/>
+        </w:rPr>
+      </w:pPr>
+      <w:r>
+        <w:rPr>
+          <w:b/>
+          <w:bCs/>
+          <w:szCs w:val="21"/>
+        </w:rPr>
+        <w:t>0x080be408 : /bin/sh</w:t>
+      </w:r>
+    </w:p>
+    <w:p>
+      <w:pPr>
+        <w:widowControl/>
+        <w:jc w:val="left"/>
+        <w:rPr>
+          <w:b/>
+          <w:bCs/>
+          <w:szCs w:val="21"/>
+        </w:rPr>
+      </w:pPr>
+      <w:r>
+        <w:rPr>
+          <w:b/>
+          <w:bCs/>
+          <w:szCs w:val="21"/>
+        </w:rPr>
+        <w:t>0x08049421 : int 0x80</w:t>
+      </w:r>
+    </w:p>
+    <w:p>
+      <w:pPr>
+        <w:widowControl/>
+        <w:jc w:val="left"/>
+        <w:rPr>
+          <w:b/>
+          <w:bCs/>
+          <w:szCs w:val="21"/>
+        </w:rPr>
+      </w:pPr>
+    </w:p>
+    <w:p>
+      <w:pPr>
+        <w:widowControl/>
+        <w:jc w:val="left"/>
+        <w:rPr>
+          <w:b/>
+          <w:bCs/>
+          <w:szCs w:val="21"/>
+        </w:rPr>
+      </w:pPr>
+      <w:r>
+        <w:rPr>
+          <w:rFonts w:hint="eastAsia"/>
+          <w:b/>
+          <w:bCs/>
+          <w:szCs w:val="21"/>
+        </w:rPr>
+        <w:t>编写代码</w:t>
+      </w:r>
+    </w:p>
+    <w:p>
+      <w:pPr>
+        <w:widowControl/>
+        <w:jc w:val="left"/>
+        <w:rPr>
+          <w:b/>
+          <w:bCs/>
+          <w:szCs w:val="21"/>
+        </w:rPr>
+      </w:pPr>
+      <w:r>
+        <w:rPr>
+          <w:noProof/>
+        </w:rPr>
+        <w:drawing>
+          <wp:inline distT="0" distB="0" distL="0" distR="0" wp14:anchorId="76131E31" wp14:editId="4CF7895D">
+            <wp:extent cx="5274310" cy="3267710"/>
+            <wp:effectExtent l="0" t="0" r="2540" b="8890"/>
+            <wp:docPr id="26" name="图片 26"/>
+            <wp:cNvGraphicFramePr>
+              <a:graphicFrameLocks xmlns:a="http://schemas.openxmlformats.org/drawingml/2006/main" noChangeAspect="1"/>
+            </wp:cNvGraphicFramePr>
+            <a:graphic xmlns:a="http://schemas.openxmlformats.org/drawingml/2006/main">
+              <a:graphicData uri="http://schemas.openxmlformats.org/drawingml/2006/picture">
+                <pic:pic xmlns:pic="http://schemas.openxmlformats.org/drawingml/2006/picture">
+                  <pic:nvPicPr>
+                    <pic:cNvPr id="1" name=""/>
+                    <pic:cNvPicPr/>
+                  </pic:nvPicPr>
+                  <pic:blipFill>
+                    <a:blip r:embed="rId27"/>
+                    <a:stretch>
+                      <a:fillRect/>
+                    </a:stretch>
+                  </pic:blipFill>
+                  <pic:spPr>
+                    <a:xfrm>
+                      <a:off x="0" y="0"/>
+                      <a:ext cx="5274310" cy="3267710"/>
+                    </a:xfrm>
+                    <a:prstGeom prst="rect">
+                      <a:avLst/>
+                    </a:prstGeom>
+                  </pic:spPr>
+                </pic:pic>
+              </a:graphicData>
+            </a:graphic>
+          </wp:inline>
+        </w:drawing>
+      </w:r>
+    </w:p>
+    <w:p>
+      <w:pPr>
+        <w:widowControl/>
+        <w:jc w:val="left"/>
+        <w:rPr>
+          <w:b/>
+          <w:bCs/>
+          <w:szCs w:val="21"/>
+        </w:rPr>
+      </w:pPr>
+      <w:r>
+        <w:rPr>
+          <w:rFonts w:hint="eastAsia"/>
+          <w:b/>
+          <w:bCs/>
+          <w:szCs w:val="21"/>
+        </w:rPr>
+        <w:t>运行结果</w:t>
+      </w:r>
+    </w:p>
+    <w:p>
+      <w:pPr>
+        <w:widowControl/>
+        <w:jc w:val="left"/>
+        <w:rPr>
+          <w:b/>
+          <w:bCs/>
+          <w:szCs w:val="21"/>
+        </w:rPr>
+      </w:pPr>
+      <w:r>
+        <w:rPr>
+          <w:noProof/>
+        </w:rPr>
+        <w:drawing>
+          <wp:inline distT="0" distB="0" distL="0" distR="0" wp14:anchorId="5A831DD7" wp14:editId="589DD7BF">
+            <wp:extent cx="5274310" cy="1470025"/>
+            <wp:effectExtent l="0" t="0" r="2540" b="0"/>
+            <wp:docPr id="25" name="图片 25"/>
+            <wp:cNvGraphicFramePr>
+              <a:graphicFrameLocks xmlns:a="http://schemas.openxmlformats.org/drawingml/2006/main" noChangeAspect="1"/>
+            </wp:cNvGraphicFramePr>
+            <a:graphic xmlns:a="http://schemas.openxmlformats.org/drawingml/2006/main">
+              <a:graphicData uri="http://schemas.openxmlformats.org/drawingml/2006/picture">
+                <pic:pic xmlns:pic="http://schemas.openxmlformats.org/drawingml/2006/picture">
+                  <pic:nvPicPr>
+                    <pic:cNvPr id="1" name=""/>
+                    <pic:cNvPicPr/>
+                  </pic:nvPicPr>
+                  <pic:blipFill>
+                    <a:blip r:embed="rId28"/>
+                    <a:stretch>
+                      <a:fillRect/>
+                    </a:stretch>
+                  </pic:blipFill>
+                  <pic:spPr>
+                    <a:xfrm>
+                      <a:off x="0" y="0"/>
+                      <a:ext cx="5274310" cy="1470025"/>
+                    </a:xfrm>
+                    <a:prstGeom prst="rect">
+                      <a:avLst/>
+                    </a:prstGeom>
+                  </pic:spPr>
+                </pic:pic>
+              </a:graphicData>
+            </a:graphic>
+          </wp:inline>
+        </w:drawing>
+      </w:r>
+    </w:p>
+    <w:p>
+      <w:pPr>
+        <w:widowControl/>
+        <w:jc w:val="left"/>
+        <w:rPr>
+          <w:b/>
+          <w:bCs/>
+          <w:szCs w:val="21"/>
+        </w:rPr>
+      </w:pPr>
+      <w:r>
+        <w:rPr>
+          <w:b/>
+          <w:bCs/>
+          <w:sz w:val="44"/>
+          <w:szCs w:val="44"/>
+        </w:rPr>
+        <w:lastRenderedPageBreak/>
+        <w:t>ret2libc1</w:t>
+      </w:r>
+      <w:r>
+        <w:rPr>
+          <w:b/>
+          <w:bCs/>
+          <w:sz w:val="44"/>
+          <w:szCs w:val="44"/>
+        </w:rPr>
+        <w:cr/>
+      </w:r>
+      <w:r>
+        <w:rPr>
+          <w:rFonts w:hint="eastAsia"/>
+          <w:b/>
+          <w:bCs/>
+          <w:szCs w:val="21"/>
+        </w:rPr>
+        <w:t>同样是首先使用checksec进行保护模式的检测</w:t>
+      </w:r>
+    </w:p>
+    <w:p>
+      <w:pPr>
+        <w:widowControl/>
+        <w:jc w:val="left"/>
+        <w:rPr>
+          <w:b/>
+          <w:bCs/>
+          <w:szCs w:val="21"/>
+        </w:rPr>
+      </w:pPr>
+      <w:r>
+        <w:rPr>
+          <w:noProof/>
+        </w:rPr>
+        <w:drawing>
+          <wp:inline distT="0" distB="0" distL="0" distR="0" wp14:anchorId="3C3269C6" wp14:editId="3360CB7A">
+            <wp:extent cx="5274310" cy="1258570"/>
+            <wp:effectExtent l="0" t="0" r="2540" b="0"/>
+            <wp:docPr id="27" name="图片 27"/>
+            <wp:cNvGraphicFramePr>
+              <a:graphicFrameLocks xmlns:a="http://schemas.openxmlformats.org/drawingml/2006/main" noChangeAspect="1"/>
+            </wp:cNvGraphicFramePr>
+            <a:graphic xmlns:a="http://schemas.openxmlformats.org/drawingml/2006/main">
+              <a:graphicData uri="http://schemas.openxmlformats.org/drawingml/2006/picture">
+                <pic:pic xmlns:pic="http://schemas.openxmlformats.org/drawingml/2006/picture">
+                  <pic:nvPicPr>
+                    <pic:cNvPr id="1" name=""/>
+                    <pic:cNvPicPr/>
+                  </pic:nvPicPr>
+                  <pic:blipFill>
+                    <a:blip r:embed="rId29"/>
+                    <a:stretch>
+                      <a:fillRect/>
+                    </a:stretch>
+                  </pic:blipFill>
+                  <pic:spPr>
+                    <a:xfrm>
+                      <a:off x="0" y="0"/>
+                      <a:ext cx="5274310" cy="1258570"/>
+                    </a:xfrm>
+                    <a:prstGeom prst="rect">
+                      <a:avLst/>
+                    </a:prstGeom>
+                  </pic:spPr>
+                </pic:pic>
+              </a:graphicData>
+            </a:graphic>
+          </wp:inline>
+        </w:drawing>
+      </w:r>
+    </w:p>
+    <w:p>
+      <w:pPr>
+        <w:widowControl/>
+        <w:jc w:val="left"/>
+        <w:rPr>
+          <w:b/>
+          <w:bCs/>
+          <w:szCs w:val="21"/>
+        </w:rPr>
+      </w:pPr>
+      <w:r>
+        <w:rPr>
+          <w:rFonts w:hint="eastAsia"/>
+          <w:b/>
+          <w:bCs/>
+          <w:szCs w:val="21"/>
+        </w:rPr>
+        <w:t>接着使用IDA</w:t>
+      </w:r>
+      <w:r>
+        <w:rPr>
+          <w:b/>
+          <w:bCs/>
+          <w:szCs w:val="21"/>
+        </w:rPr>
+        <w:t xml:space="preserve"> </w:t>
+      </w:r>
+      <w:r>
+        <w:rPr>
+          <w:rFonts w:hint="eastAsia"/>
+          <w:b/>
+          <w:bCs/>
+          <w:szCs w:val="21"/>
+        </w:rPr>
+        <w:t>Pro进行反编译</w:t>
+      </w:r>
+    </w:p>
+    <w:p>
+      <w:pPr>
+        <w:widowControl/>
+        <w:jc w:val="left"/>
+        <w:rPr>
+          <w:b/>
+          <w:bCs/>
+          <w:szCs w:val="21"/>
+        </w:rPr>
+      </w:pPr>
+      <w:r>
+        <w:rPr>
+          <w:noProof/>
+        </w:rPr>
+        <w:drawing>
+          <wp:inline distT="0" distB="0" distL="0" distR="0" wp14:anchorId="231D189E" wp14:editId="70C6B5A2">
+            <wp:extent cx="5274310" cy="1855470"/>
+            <wp:effectExtent l="0" t="0" r="2540" b="0"/>
+            <wp:docPr id="28" name="图片 28"/>
+            <wp:cNvGraphicFramePr>
+              <a:graphicFrameLocks xmlns:a="http://schemas.openxmlformats.org/drawingml/2006/main" noChangeAspect="1"/>
+            </wp:cNvGraphicFramePr>
+            <a:graphic xmlns:a="http://schemas.openxmlformats.org/drawingml/2006/main">
+              <a:graphicData uri="http://schemas.openxmlformats.org/drawingml/2006/picture">
+                <pic:pic xmlns:pic="http://schemas.openxmlformats.org/drawingml/2006/picture">
+                  <pic:nvPicPr>
+                    <pic:cNvPr id="1" name=""/>
+                    <pic:cNvPicPr/>
+                  </pic:nvPicPr>
+                  <pic:blipFill>
+                    <a:blip r:embed="rId30"/>
+                    <a:stretch>
+                      <a:fillRect/>
+                    </a:stretch>
+                  </pic:blipFill>
+                  <pic:spPr>
+                    <a:xfrm>
+                      <a:off x="0" y="0"/>
+                      <a:ext cx="5274310" cy="1855470"/>
+                    </a:xfrm>
+                    <a:prstGeom prst="rect">
+                      <a:avLst/>
+                    </a:prstGeom>
+                  </pic:spPr>
+                </pic:pic>
+              </a:graphicData>
+            </a:graphic>
+          </wp:inline>
+        </w:drawing>
+      </w:r>
+    </w:p>
+    <w:p>
+      <w:pPr>
+        <w:widowControl/>
+        <w:jc w:val="left"/>
+        <w:rPr>
+          <w:b/>
+          <w:bCs/>
+          <w:szCs w:val="21"/>
+        </w:rPr>
+      </w:pPr>
+      <w:r>
+        <w:rPr>
+          <w:rFonts w:hint="eastAsia"/>
+          <w:b/>
+          <w:bCs/>
+          <w:szCs w:val="21"/>
+        </w:rPr>
+        <w:t>这次实验首先使用</w:t>
+      </w:r>
+      <w:r>
+        <w:rPr>
+          <w:b/>
+          <w:bCs/>
+          <w:szCs w:val="21"/>
+        </w:rPr>
+        <w:t>ROPgadget来寻找’/bin/sh’</w:t>
+      </w:r>
+    </w:p>
+    <w:p>
+      <w:pPr>
+        <w:widowControl/>
+        <w:jc w:val="left"/>
+        <w:rPr>
+          <w:b/>
+          <w:bCs/>
+          <w:szCs w:val="21"/>
+        </w:rPr>
+      </w:pPr>
+      <w:r>
+        <w:rPr>
+          <w:noProof/>
+        </w:rPr>
+        <w:drawing>
+          <wp:inline distT="0" distB="0" distL="0" distR="0" wp14:anchorId="4BB63D75" wp14:editId="1D5DEDF7">
+            <wp:extent cx="5274310" cy="628650"/>
+            <wp:effectExtent l="0" t="0" r="2540" b="0"/>
+            <wp:docPr id="29" name="图片 29"/>
+            <wp:cNvGraphicFramePr>
+              <a:graphicFrameLocks xmlns:a="http://schemas.openxmlformats.org/drawingml/2006/main" noChangeAspect="1"/>
+            </wp:cNvGraphicFramePr>
+            <a:graphic xmlns:a="http://schemas.openxmlformats.org/drawingml/2006/main">
+              <a:graphicData uri="http://schemas.openxmlformats.org/drawingml/2006/picture">
+                <pic:pic xmlns:pic="http://schemas.openxmlformats.org/drawingml/2006/picture">
+                  <pic:nvPicPr>
+                    <pic:cNvPr id="1" name=""/>
+                    <pic:cNvPicPr/>
+                  </pic:nvPicPr>
+                  <pic:blipFill>
+                    <a:blip r:embed="rId31"/>
+                    <a:stretch>
+                      <a:fillRect/>
+                    </a:stretch>
+                  </pic:blipFill>
+                  <pic:spPr>
+                    <a:xfrm>
+                      <a:off x="0" y="0"/>
+                      <a:ext cx="5274310" cy="628650"/>
+                    </a:xfrm>
+                    <a:prstGeom prst="rect">
+                      <a:avLst/>
+                    </a:prstGeom>
+                  </pic:spPr>
+                </pic:pic>
+              </a:graphicData>
+            </a:graphic>
+          </wp:inline>
+        </w:drawing>
+      </w:r>
+    </w:p>
+    <w:p>
+      <w:pPr>
+        <w:widowControl/>
+        <w:jc w:val="left"/>
+        <w:rPr>
+          <w:rFonts w:hint="eastAsia"/>
+          <w:b/>
+          <w:bCs/>
+          <w:szCs w:val="21"/>
+        </w:rPr>
+      </w:pPr>
+    </w:p>
+    <w:p>
+      <w:pPr>
+        <w:widowControl/>
+        <w:jc w:val="left"/>
+        <w:rPr>
+          <w:b/>
+          <w:bCs/>
+          <w:szCs w:val="21"/>
+        </w:rPr>
+      </w:pPr>
+      <w:r>
+        <w:rPr>
+          <w:rFonts w:hint="eastAsia"/>
+          <w:b/>
+          <w:bCs/>
+          <w:szCs w:val="21"/>
+        </w:rPr>
+        <w:t>此外，本次实验比较幸运的地方在于可以直接找到调用</w:t>
+      </w:r>
+      <w:r>
+        <w:rPr>
+          <w:b/>
+          <w:bCs/>
+          <w:szCs w:val="21"/>
+        </w:rPr>
+        <w:t>system函数的位置：</w:t>
+      </w:r>
+    </w:p>
+    <w:p>
+      <w:pPr>
+        <w:widowControl/>
+        <w:jc w:val="left"/>
+        <w:rPr>
+          <w:b/>
+          <w:bCs/>
+          <w:szCs w:val="21"/>
+        </w:rPr>
+      </w:pPr>
+      <w:r>
+        <w:rPr>
+          <w:noProof/>
+        </w:rPr>
+        <w:drawing>
+          <wp:inline distT="0" distB="0" distL="0" distR="0" wp14:anchorId="6F7DF7A4" wp14:editId="634A7260">
+            <wp:extent cx="5274310" cy="1319530"/>
+            <wp:effectExtent l="0" t="0" r="2540" b="0"/>
+            <wp:docPr id="31" name="图片 31"/>
+            <wp:cNvGraphicFramePr>
+              <a:graphicFrameLocks xmlns:a="http://schemas.openxmlformats.org/drawingml/2006/main" noChangeAspect="1"/>
+            </wp:cNvGraphicFramePr>
+            <a:graphic xmlns:a="http://schemas.openxmlformats.org/drawingml/2006/main">
+              <a:graphicData uri="http://schemas.openxmlformats.org/drawingml/2006/picture">
+                <pic:pic xmlns:pic="http://schemas.openxmlformats.org/drawingml/2006/picture">
+                  <pic:nvPicPr>
+                    <pic:cNvPr id="1" name=""/>
+                    <pic:cNvPicPr/>
+                  </pic:nvPicPr>
+                  <pic:blipFill>
+                    <a:blip r:embed="rId32"/>
+                    <a:stretch>
+                      <a:fillRect/>
+                    </a:stretch>
+                  </pic:blipFill>
+                  <pic:spPr>
+                    <a:xfrm>
+                      <a:off x="0" y="0"/>
+                      <a:ext cx="5274310" cy="1319530"/>
+                    </a:xfrm>
+                    <a:prstGeom prst="rect">
+                      <a:avLst/>
+                    </a:prstGeom>
+                  </pic:spPr>
+                </pic:pic>
+              </a:graphicData>
+            </a:graphic>
+          </wp:inline>
+        </w:drawing>
+      </w:r>
+    </w:p>
+    <w:p>
+      <w:pPr>
+        <w:widowControl/>
+        <w:jc w:val="left"/>
+        <w:rPr>
+          <w:b/>
+          <w:bCs/>
+          <w:szCs w:val="21"/>
+        </w:rPr>
+      </w:pPr>
+      <w:r>
+        <w:rPr>
+          <w:rFonts w:hint="eastAsia"/>
+          <w:b/>
+          <w:bCs/>
+          <w:szCs w:val="21"/>
+        </w:rPr>
+        <w:t>可见，所需内容的</w:t>
+      </w:r>
+      <w:r>
+        <w:rPr>
+          <w:rFonts w:hint="eastAsia"/>
+          <w:b/>
+          <w:bCs/>
+          <w:szCs w:val="21"/>
+        </w:rPr>
+        <w:t>位置如下：</w:t>
+      </w:r>
+    </w:p>
+    <w:p>
+      <w:pPr>
+        <w:widowControl/>
+        <w:jc w:val="left"/>
+        <w:rPr>
+          <w:b/>
+          <w:bCs/>
+          <w:szCs w:val="21"/>
+        </w:rPr>
+      </w:pPr>
+      <w:r>
+        <w:rPr>
+          <w:b/>
+          <w:bCs/>
+          <w:szCs w:val="21"/>
+        </w:rPr>
+        <w:t xml:space="preserve">0x08048720 : </w:t>
+      </w:r>
+      <w:r>
+        <w:rPr>
+          <w:b/>
+          <w:bCs/>
+          <w:szCs w:val="21"/>
+        </w:rPr>
+        <w:t>‘</w:t>
+      </w:r>
+      <w:r>
+        <w:rPr>
+          <w:b/>
+          <w:bCs/>
+          <w:szCs w:val="21"/>
+        </w:rPr>
+        <w:t>/bin/sh</w:t>
+      </w:r>
+      <w:r>
+        <w:rPr>
+          <w:b/>
+          <w:bCs/>
+          <w:szCs w:val="21"/>
+        </w:rPr>
+        <w:t>’</w:t>
+      </w:r>
+    </w:p>
+    <w:p>
+      <w:pPr>
+        <w:widowControl/>
+        <w:jc w:val="left"/>
+        <w:rPr>
+          <w:b/>
+          <w:bCs/>
+          <w:szCs w:val="21"/>
+        </w:rPr>
+      </w:pPr>
+      <w:r>
+        <w:rPr>
+          <w:b/>
+          <w:bCs/>
+          <w:szCs w:val="21"/>
+        </w:rPr>
+        <w:t>0</w:t>
+      </w:r>
+      <w:r>
+        <w:rPr>
+          <w:rFonts w:hint="eastAsia"/>
+          <w:b/>
+          <w:bCs/>
+          <w:szCs w:val="21"/>
+        </w:rPr>
+        <w:t>x</w:t>
+      </w:r>
+      <w:r>
+        <w:rPr>
+          <w:b/>
+          <w:bCs/>
+          <w:szCs w:val="21"/>
+        </w:rPr>
+        <w:t>08048460</w:t>
+      </w:r>
+      <w:r>
+        <w:rPr>
+          <w:rFonts w:hint="eastAsia"/>
+          <w:b/>
+          <w:bCs/>
+          <w:szCs w:val="21"/>
+        </w:rPr>
+        <w:t>：system</w:t>
+      </w:r>
+    </w:p>
+    <w:p>
+      <w:pPr>
+        <w:widowControl/>
+        <w:jc w:val="left"/>
+        <w:rPr>
+          <w:b/>
+          <w:bCs/>
+          <w:szCs w:val="21"/>
+        </w:rPr>
+      </w:pPr>
+      <w:r>
+        <w:rPr>
+          <w:rFonts w:hint="eastAsia"/>
+          <w:b/>
+          <w:bCs/>
+          <w:szCs w:val="21"/>
+        </w:rPr>
+        <w:t>编写代码如下：</w:t>
+      </w:r>
+    </w:p>
+    <w:p>
+      <w:pPr>
+        <w:widowControl/>
+        <w:jc w:val="left"/>
+        <w:rPr>
+          <w:b/>
+          <w:bCs/>
+          <w:szCs w:val="21"/>
+        </w:rPr>
+      </w:pPr>
+      <w:r>
+        <w:rPr>
+          <w:noProof/>
+        </w:rPr>
+        <w:lastRenderedPageBreak/>
+        <w:drawing>
+          <wp:inline distT="0" distB="0" distL="0" distR="0" wp14:anchorId="34F77FF9" wp14:editId="56FE8912">
+            <wp:extent cx="5274310" cy="3239770"/>
+            <wp:effectExtent l="0" t="0" r="2540" b="0"/>
+            <wp:docPr id="32" name="图片 32"/>
+            <wp:cNvGraphicFramePr>
+              <a:graphicFrameLocks xmlns:a="http://schemas.openxmlformats.org/drawingml/2006/main" noChangeAspect="1"/>
+            </wp:cNvGraphicFramePr>
+            <a:graphic xmlns:a="http://schemas.openxmlformats.org/drawingml/2006/main">
+              <a:graphicData uri="http://schemas.openxmlformats.org/drawingml/2006/picture">
+                <pic:pic xmlns:pic="http://schemas.openxmlformats.org/drawingml/2006/picture">
+                  <pic:nvPicPr>
+                    <pic:cNvPr id="1" name=""/>
+                    <pic:cNvPicPr/>
+                  </pic:nvPicPr>
+                  <pic:blipFill>
+                    <a:blip r:embed="rId33"/>
+                    <a:stretch>
+                      <a:fillRect/>
+                    </a:stretch>
+                  </pic:blipFill>
+                  <pic:spPr>
+                    <a:xfrm>
+                      <a:off x="0" y="0"/>
+                      <a:ext cx="5274310" cy="3239770"/>
+                    </a:xfrm>
+                    <a:prstGeom prst="rect">
+                      <a:avLst/>
+                    </a:prstGeom>
+                  </pic:spPr>
+                </pic:pic>
+              </a:graphicData>
+            </a:graphic>
+          </wp:inline>
+        </w:drawing>
+      </w:r>
+    </w:p>
+    <w:p>
+      <w:pPr>
+        <w:widowControl/>
+        <w:jc w:val="left"/>
+        <w:rPr>
+          <w:b/>
+          <w:bCs/>
+          <w:szCs w:val="21"/>
+        </w:rPr>
+      </w:pPr>
+      <w:r>
+        <w:rPr>
+          <w:rFonts w:hint="eastAsia"/>
+          <w:b/>
+          <w:bCs/>
+          <w:szCs w:val="21"/>
+        </w:rPr>
+        <w:t>运行结果如图：</w:t>
+      </w:r>
+    </w:p>
+    <w:p>
+      <w:pPr>
+        <w:widowControl/>
+        <w:jc w:val="left"/>
+        <w:rPr>
+          <w:rFonts w:hint="eastAsia"/>
+          <w:b/>
+          <w:bCs/>
+          <w:szCs w:val="21"/>
+        </w:rPr>
+      </w:pPr>
+      <w:r>
+        <w:rPr>
+          <w:noProof/>
+        </w:rPr>
+        <w:drawing>
+          <wp:inline distT="0" distB="0" distL="0" distR="0" wp14:anchorId="7B581913" wp14:editId="79433DAA">
+            <wp:extent cx="5274310" cy="2164080"/>
+            <wp:effectExtent l="0" t="0" r="2540" b="7620"/>
+            <wp:docPr id="33" name="图片 33"/>
+            <wp:cNvGraphicFramePr>
+              <a:graphicFrameLocks xmlns:a="http://schemas.openxmlformats.org/drawingml/2006/main" noChangeAspect="1"/>
+            </wp:cNvGraphicFramePr>
+            <a:graphic xmlns:a="http://schemas.openxmlformats.org/drawingml/2006/main">
+              <a:graphicData uri="http://schemas.openxmlformats.org/drawingml/2006/picture">
+                <pic:pic xmlns:pic="http://schemas.openxmlformats.org/drawingml/2006/picture">
+                  <pic:nvPicPr>
+                    <pic:cNvPr id="1" name=""/>
+                    <pic:cNvPicPr/>
+                  </pic:nvPicPr>
+                  <pic:blipFill>
+                    <a:blip r:embed="rId34"/>
+                    <a:stretch>
+                      <a:fillRect/>
+                    </a:stretch>
+                  </pic:blipFill>
+                  <pic:spPr>
+                    <a:xfrm>
+                      <a:off x="0" y="0"/>
+                      <a:ext cx="5274310" cy="2164080"/>
                     </a:xfrm>
                     <a:prstGeom prst="rect">
                       <a:avLst/>
@@ -1099,4 +3686,16 @@
     </a:ext>
   </a:extLst>
 </a:theme>
+</file>
+
+<file path=customXml/item1.xml><?xml version="1.0" encoding="utf-8"?>
+<b:Sources xmlns:b="http://schemas.openxmlformats.org/officeDocument/2006/bibliography" xmlns="http://schemas.openxmlformats.org/officeDocument/2006/bibliography" SelectedStyle="\APASixthEditionOfficeOnline.xsl" StyleName="APA" Version="6"/>
+</file>
+
+<file path=customXml/itemProps1.xml><?xml version="1.0" encoding="utf-8"?>
+<ds:datastoreItem xmlns:ds="http://schemas.openxmlformats.org/officeDocument/2006/customXml" ds:itemID="{44E52F8C-15AB-49EF-B502-B17584FC6758}">
+  <ds:schemaRefs>
+    <ds:schemaRef ds:uri="http://schemas.openxmlformats.org/officeDocument/2006/bibliography"/>
+  </ds:schemaRefs>
+</ds:datastoreItem>
 </file>
--- a/ROP实验报告.docx
+++ b/ROP实验报告.docx
@@ -230,8 +230,18 @@
           <w:b/>
           <w:bCs/>
         </w:rPr>
-        <w:t>下载并链接checksec</w:t>
-      </w:r>
+        <w:t>下载并链接</w:t>
+      </w:r>
+      <w:proofErr w:type="spellStart"/>
+      <w:r>
+        <w:rPr>
+          <w:rFonts w:hint="eastAsia"/>
+          <w:b/>
+          <w:bCs/>
+        </w:rPr>
+        <w:t>checksec</w:t>
+      </w:r>
+      <w:proofErr w:type="spellEnd"/>
     </w:p>
     <w:p>
       <w:pPr>
@@ -329,8 +339,18 @@
           <w:b/>
           <w:bCs/>
         </w:rPr>
-        <w:t>运行checksec</w:t>
-      </w:r>
+        <w:t>运行</w:t>
+      </w:r>
+      <w:proofErr w:type="spellStart"/>
+      <w:r>
+        <w:rPr>
+          <w:rFonts w:hint="eastAsia"/>
+          <w:b/>
+          <w:bCs/>
+        </w:rPr>
+        <w:t>checksec</w:t>
+      </w:r>
+      <w:proofErr w:type="spellEnd"/>
     </w:p>
     <w:p>
       <w:pPr>
@@ -542,7 +562,25 @@
           <w:b/>
           <w:bCs/>
         </w:rPr>
-        <w:t>查看汇编的地址内容，计算出input和secretcode的相对距离</w:t>
+        <w:t>查看汇编的地址内容，计算出input和</w:t>
+      </w:r>
+      <w:proofErr w:type="spellStart"/>
+      <w:r>
+        <w:rPr>
+          <w:rFonts w:hint="eastAsia"/>
+          <w:b/>
+          <w:bCs/>
+        </w:rPr>
+        <w:t>secretcode</w:t>
+      </w:r>
+      <w:proofErr w:type="spellEnd"/>
+      <w:r>
+        <w:rPr>
+          <w:rFonts w:hint="eastAsia"/>
+          <w:b/>
+          <w:bCs/>
+        </w:rPr>
+        <w:t>的相对距离</w:t>
       </w:r>
     </w:p>
     <w:p>
@@ -607,7 +645,25 @@
           <w:b/>
           <w:bCs/>
         </w:rPr>
-        <w:t>查看栈长如图：</w:t>
+        <w:t>查看</w:t>
+      </w:r>
+      <w:proofErr w:type="gramStart"/>
+      <w:r>
+        <w:rPr>
+          <w:rFonts w:hint="eastAsia"/>
+          <w:b/>
+          <w:bCs/>
+        </w:rPr>
+        <w:t>栈</w:t>
+      </w:r>
+      <w:proofErr w:type="gramEnd"/>
+      <w:r>
+        <w:rPr>
+          <w:rFonts w:hint="eastAsia"/>
+          <w:b/>
+          <w:bCs/>
+        </w:rPr>
+        <w:t>长如图：</w:t>
       </w:r>
     </w:p>
     <w:p>
@@ -839,7 +895,17 @@
           <w:bCs/>
           <w:szCs w:val="21"/>
         </w:rPr>
-        <w:t>使用checks</w:t>
+        <w:t>使用</w:t>
+      </w:r>
+      <w:proofErr w:type="spellStart"/>
+      <w:r>
+        <w:rPr>
+          <w:rFonts w:hint="eastAsia"/>
+          <w:b/>
+          <w:bCs/>
+          <w:szCs w:val="21"/>
+        </w:rPr>
+        <w:t>checks</w:t>
       </w:r>
       <w:r>
         <w:rPr>
@@ -849,6 +915,7 @@
         </w:rPr>
         <w:t>ec</w:t>
       </w:r>
+      <w:proofErr w:type="spellEnd"/>
       <w:r>
         <w:rPr>
           <w:rFonts w:hint="eastAsia"/>
@@ -1300,7 +1367,27 @@
           <w:szCs w:val="21"/>
         </w:rPr>
         <w:lastRenderedPageBreak/>
-        <w:t>使用pwndbg后，可见buf</w:t>
+        <w:t>使用</w:t>
+      </w:r>
+      <w:proofErr w:type="spellStart"/>
+      <w:r>
+        <w:rPr>
+          <w:rFonts w:hint="eastAsia"/>
+          <w:b/>
+          <w:bCs/>
+          <w:szCs w:val="21"/>
+        </w:rPr>
+        <w:t>pwndbg</w:t>
+      </w:r>
+      <w:proofErr w:type="spellEnd"/>
+      <w:r>
+        <w:rPr>
+          <w:rFonts w:hint="eastAsia"/>
+          <w:b/>
+          <w:bCs/>
+          <w:szCs w:val="21"/>
+        </w:rPr>
+        <w:t>后，可见buf</w:t>
       </w:r>
       <w:r>
         <w:rPr>
@@ -1434,7 +1521,6 @@
         <w:widowControl/>
         <w:jc w:val="left"/>
         <w:rPr>
-          <w:rFonts w:hint="eastAsia"/>
           <w:b/>
           <w:bCs/>
           <w:szCs w:val="21"/>
@@ -1524,7 +1610,6 @@
         <w:widowControl/>
         <w:jc w:val="left"/>
         <w:rPr>
-          <w:rFonts w:hint="eastAsia"/>
           <w:b/>
           <w:bCs/>
           <w:szCs w:val="21"/>
@@ -1629,6 +1714,7 @@
         </w:rPr>
         <w:t>的系统内核，自动将.</w:t>
       </w:r>
+      <w:proofErr w:type="spellStart"/>
       <w:r>
         <w:rPr>
           <w:b/>
@@ -1637,14 +1723,26 @@
         </w:rPr>
         <w:t>bss</w:t>
       </w:r>
-      <w:r>
-        <w:rPr>
-          <w:rFonts w:hint="eastAsia"/>
-          <w:b/>
-          <w:bCs/>
-          <w:szCs w:val="21"/>
-        </w:rPr>
-        <w:t>段保护了，因此攻击失败</w:t>
+      <w:proofErr w:type="spellEnd"/>
+      <w:proofErr w:type="gramStart"/>
+      <w:r>
+        <w:rPr>
+          <w:rFonts w:hint="eastAsia"/>
+          <w:b/>
+          <w:bCs/>
+          <w:szCs w:val="21"/>
+        </w:rPr>
+        <w:t>段保护</w:t>
+      </w:r>
+      <w:proofErr w:type="gramEnd"/>
+      <w:r>
+        <w:rPr>
+          <w:rFonts w:hint="eastAsia"/>
+          <w:b/>
+          <w:bCs/>
+          <w:szCs w:val="21"/>
+        </w:rPr>
+        <w:t>了，因此攻击失败</w:t>
       </w:r>
     </w:p>
     <w:p>
@@ -1719,14 +1817,25 @@
         </w:rPr>
         <w:t>首先进行</w:t>
       </w:r>
-      <w:r>
-        <w:rPr>
-          <w:rFonts w:hint="eastAsia"/>
-          <w:b/>
-          <w:bCs/>
-          <w:szCs w:val="21"/>
-        </w:rPr>
-        <w:t>checksec分析，可见NX保护开启</w:t>
+      <w:proofErr w:type="spellStart"/>
+      <w:r>
+        <w:rPr>
+          <w:rFonts w:hint="eastAsia"/>
+          <w:b/>
+          <w:bCs/>
+          <w:szCs w:val="21"/>
+        </w:rPr>
+        <w:t>checksec</w:t>
+      </w:r>
+      <w:proofErr w:type="spellEnd"/>
+      <w:r>
+        <w:rPr>
+          <w:rFonts w:hint="eastAsia"/>
+          <w:b/>
+          <w:bCs/>
+          <w:szCs w:val="21"/>
+        </w:rPr>
+        <w:t>分析，可见NX保护开启</w:t>
       </w:r>
     </w:p>
     <w:p>
@@ -1878,16 +1987,46 @@
           <w:bCs/>
           <w:szCs w:val="21"/>
         </w:rPr>
-        <w:t>在string的subview中可见/</w:t>
-      </w:r>
-      <w:r>
-        <w:rPr>
-          <w:b/>
-          <w:bCs/>
-          <w:szCs w:val="21"/>
-        </w:rPr>
-        <w:t>bin/sh</w:t>
-      </w:r>
+        <w:t>在string的</w:t>
+      </w:r>
+      <w:proofErr w:type="spellStart"/>
+      <w:r>
+        <w:rPr>
+          <w:rFonts w:hint="eastAsia"/>
+          <w:b/>
+          <w:bCs/>
+          <w:szCs w:val="21"/>
+        </w:rPr>
+        <w:t>subview</w:t>
+      </w:r>
+      <w:proofErr w:type="spellEnd"/>
+      <w:r>
+        <w:rPr>
+          <w:rFonts w:hint="eastAsia"/>
+          <w:b/>
+          <w:bCs/>
+          <w:szCs w:val="21"/>
+        </w:rPr>
+        <w:t>中可见/</w:t>
+      </w:r>
+      <w:r>
+        <w:rPr>
+          <w:b/>
+          <w:bCs/>
+          <w:szCs w:val="21"/>
+        </w:rPr>
+        <w:t>bin/</w:t>
+      </w:r>
+      <w:proofErr w:type="spellStart"/>
+      <w:r>
+        <w:rPr>
+          <w:b/>
+          <w:bCs/>
+          <w:szCs w:val="21"/>
+        </w:rPr>
+        <w:t>sh</w:t>
+      </w:r>
+      <w:proofErr w:type="spellEnd"/>
       <w:r>
         <w:rPr>
           <w:rFonts w:hint="eastAsia"/>
@@ -1966,7 +2105,27 @@
           <w:bCs/>
           <w:szCs w:val="21"/>
         </w:rPr>
-        <w:t>使用ROPgadget寻找可用代码片段</w:t>
+        <w:t>使用</w:t>
+      </w:r>
+      <w:proofErr w:type="spellStart"/>
+      <w:r>
+        <w:rPr>
+          <w:rFonts w:hint="eastAsia"/>
+          <w:b/>
+          <w:bCs/>
+          <w:szCs w:val="21"/>
+        </w:rPr>
+        <w:t>ROPgadget</w:t>
+      </w:r>
+      <w:proofErr w:type="spellEnd"/>
+      <w:r>
+        <w:rPr>
+          <w:rFonts w:hint="eastAsia"/>
+          <w:b/>
+          <w:bCs/>
+          <w:szCs w:val="21"/>
+        </w:rPr>
+        <w:t>寻找可用代码片段</w:t>
       </w:r>
     </w:p>
     <w:p>
@@ -2036,7 +2195,6 @@
         <w:widowControl/>
         <w:jc w:val="left"/>
         <w:rPr>
-          <w:rFonts w:hint="eastAsia"/>
           <w:b/>
           <w:bCs/>
           <w:szCs w:val="21"/>
@@ -2131,64 +2289,218 @@
           <w:bCs/>
           <w:szCs w:val="21"/>
         </w:rPr>
-        <w:t>0x080bb196 : pop eax ; ret</w:t>
-      </w:r>
-    </w:p>
-    <w:p>
-      <w:pPr>
-        <w:widowControl/>
-        <w:jc w:val="left"/>
-        <w:rPr>
-          <w:b/>
-          <w:bCs/>
-          <w:szCs w:val="21"/>
-        </w:rPr>
-      </w:pPr>
-      <w:r>
-        <w:rPr>
-          <w:b/>
-          <w:bCs/>
-          <w:szCs w:val="21"/>
-        </w:rPr>
-        <w:t>0x0806eb90 : pop edx ; pop ecx ; pop ebx ; ret</w:t>
-      </w:r>
-    </w:p>
-    <w:p>
-      <w:pPr>
-        <w:widowControl/>
-        <w:jc w:val="left"/>
-        <w:rPr>
-          <w:b/>
-          <w:bCs/>
-          <w:szCs w:val="21"/>
-        </w:rPr>
-      </w:pPr>
-      <w:r>
-        <w:rPr>
-          <w:b/>
-          <w:bCs/>
-          <w:szCs w:val="21"/>
-        </w:rPr>
-        <w:t>0x080be408 : /bin/sh</w:t>
-      </w:r>
-    </w:p>
-    <w:p>
-      <w:pPr>
-        <w:widowControl/>
-        <w:jc w:val="left"/>
-        <w:rPr>
-          <w:b/>
-          <w:bCs/>
-          <w:szCs w:val="21"/>
-        </w:rPr>
-      </w:pPr>
-      <w:r>
-        <w:rPr>
-          <w:b/>
-          <w:bCs/>
-          <w:szCs w:val="21"/>
-        </w:rPr>
-        <w:t>0x08049421 : int 0x80</w:t>
+        <w:t>0x080bb</w:t>
+      </w:r>
+      <w:proofErr w:type="gramStart"/>
+      <w:r>
+        <w:rPr>
+          <w:b/>
+          <w:bCs/>
+          <w:szCs w:val="21"/>
+        </w:rPr>
+        <w:t>196 :</w:t>
+      </w:r>
+      <w:proofErr w:type="gramEnd"/>
+      <w:r>
+        <w:rPr>
+          <w:b/>
+          <w:bCs/>
+          <w:szCs w:val="21"/>
+        </w:rPr>
+        <w:t xml:space="preserve"> pop </w:t>
+      </w:r>
+      <w:proofErr w:type="spellStart"/>
+      <w:r>
+        <w:rPr>
+          <w:b/>
+          <w:bCs/>
+          <w:szCs w:val="21"/>
+        </w:rPr>
+        <w:t>eax</w:t>
+      </w:r>
+      <w:proofErr w:type="spellEnd"/>
+      <w:r>
+        <w:rPr>
+          <w:b/>
+          <w:bCs/>
+          <w:szCs w:val="21"/>
+        </w:rPr>
+        <w:t xml:space="preserve"> ; ret</w:t>
+      </w:r>
+    </w:p>
+    <w:p>
+      <w:pPr>
+        <w:widowControl/>
+        <w:jc w:val="left"/>
+        <w:rPr>
+          <w:b/>
+          <w:bCs/>
+          <w:szCs w:val="21"/>
+        </w:rPr>
+      </w:pPr>
+      <w:r>
+        <w:rPr>
+          <w:b/>
+          <w:bCs/>
+          <w:szCs w:val="21"/>
+        </w:rPr>
+        <w:t>0x0806eb</w:t>
+      </w:r>
+      <w:proofErr w:type="gramStart"/>
+      <w:r>
+        <w:rPr>
+          <w:b/>
+          <w:bCs/>
+          <w:szCs w:val="21"/>
+        </w:rPr>
+        <w:t>90 :</w:t>
+      </w:r>
+      <w:proofErr w:type="gramEnd"/>
+      <w:r>
+        <w:rPr>
+          <w:b/>
+          <w:bCs/>
+          <w:szCs w:val="21"/>
+        </w:rPr>
+        <w:t xml:space="preserve"> pop </w:t>
+      </w:r>
+      <w:proofErr w:type="spellStart"/>
+      <w:r>
+        <w:rPr>
+          <w:b/>
+          <w:bCs/>
+          <w:szCs w:val="21"/>
+        </w:rPr>
+        <w:t>edx</w:t>
+      </w:r>
+      <w:proofErr w:type="spellEnd"/>
+      <w:r>
+        <w:rPr>
+          <w:b/>
+          <w:bCs/>
+          <w:szCs w:val="21"/>
+        </w:rPr>
+        <w:t xml:space="preserve"> ; pop </w:t>
+      </w:r>
+      <w:proofErr w:type="spellStart"/>
+      <w:r>
+        <w:rPr>
+          <w:b/>
+          <w:bCs/>
+          <w:szCs w:val="21"/>
+        </w:rPr>
+        <w:t>ecx</w:t>
+      </w:r>
+      <w:proofErr w:type="spellEnd"/>
+      <w:r>
+        <w:rPr>
+          <w:b/>
+          <w:bCs/>
+          <w:szCs w:val="21"/>
+        </w:rPr>
+        <w:t xml:space="preserve"> ; pop </w:t>
+      </w:r>
+      <w:proofErr w:type="spellStart"/>
+      <w:r>
+        <w:rPr>
+          <w:b/>
+          <w:bCs/>
+          <w:szCs w:val="21"/>
+        </w:rPr>
+        <w:t>ebx</w:t>
+      </w:r>
+      <w:proofErr w:type="spellEnd"/>
+      <w:r>
+        <w:rPr>
+          <w:b/>
+          <w:bCs/>
+          <w:szCs w:val="21"/>
+        </w:rPr>
+        <w:t xml:space="preserve"> ; ret</w:t>
+      </w:r>
+    </w:p>
+    <w:p>
+      <w:pPr>
+        <w:widowControl/>
+        <w:jc w:val="left"/>
+        <w:rPr>
+          <w:b/>
+          <w:bCs/>
+          <w:szCs w:val="21"/>
+        </w:rPr>
+      </w:pPr>
+      <w:r>
+        <w:rPr>
+          <w:b/>
+          <w:bCs/>
+          <w:szCs w:val="21"/>
+        </w:rPr>
+        <w:t>0x080be</w:t>
+      </w:r>
+      <w:proofErr w:type="gramStart"/>
+      <w:r>
+        <w:rPr>
+          <w:b/>
+          <w:bCs/>
+          <w:szCs w:val="21"/>
+        </w:rPr>
+        <w:t>408 :</w:t>
+      </w:r>
+      <w:proofErr w:type="gramEnd"/>
+      <w:r>
+        <w:rPr>
+          <w:b/>
+          <w:bCs/>
+          <w:szCs w:val="21"/>
+        </w:rPr>
+        <w:t xml:space="preserve"> /bin/</w:t>
+      </w:r>
+      <w:proofErr w:type="spellStart"/>
+      <w:r>
+        <w:rPr>
+          <w:b/>
+          <w:bCs/>
+          <w:szCs w:val="21"/>
+        </w:rPr>
+        <w:t>sh</w:t>
+      </w:r>
+      <w:proofErr w:type="spellEnd"/>
+    </w:p>
+    <w:p>
+      <w:pPr>
+        <w:widowControl/>
+        <w:jc w:val="left"/>
+        <w:rPr>
+          <w:b/>
+          <w:bCs/>
+          <w:szCs w:val="21"/>
+        </w:rPr>
+      </w:pPr>
+      <w:r>
+        <w:rPr>
+          <w:b/>
+          <w:bCs/>
+          <w:szCs w:val="21"/>
+        </w:rPr>
+        <w:t>0x</w:t>
+      </w:r>
+      <w:proofErr w:type="gramStart"/>
+      <w:r>
+        <w:rPr>
+          <w:b/>
+          <w:bCs/>
+          <w:szCs w:val="21"/>
+        </w:rPr>
+        <w:t>08049421 :</w:t>
+      </w:r>
+      <w:proofErr w:type="gramEnd"/>
+      <w:r>
+        <w:rPr>
+          <w:b/>
+          <w:bCs/>
+          <w:szCs w:val="21"/>
+        </w:rPr>
+        <w:t xml:space="preserve"> int 0x80</w:t>
       </w:r>
     </w:p>
     <w:p>
@@ -2380,7 +2692,27 @@
           <w:bCs/>
           <w:szCs w:val="21"/>
         </w:rPr>
-        <w:t>同样是首先使用checksec进行保护模式的检测</w:t>
+        <w:t>同样是首先使用</w:t>
+      </w:r>
+      <w:proofErr w:type="spellStart"/>
+      <w:r>
+        <w:rPr>
+          <w:rFonts w:hint="eastAsia"/>
+          <w:b/>
+          <w:bCs/>
+          <w:szCs w:val="21"/>
+        </w:rPr>
+        <w:t>checksec</w:t>
+      </w:r>
+      <w:proofErr w:type="spellEnd"/>
+      <w:r>
+        <w:rPr>
+          <w:rFonts w:hint="eastAsia"/>
+          <w:b/>
+          <w:bCs/>
+          <w:szCs w:val="21"/>
+        </w:rPr>
+        <w:t>进行保护模式的检测</w:t>
       </w:r>
     </w:p>
     <w:p>
@@ -2541,13 +2873,59 @@
         </w:rPr>
         <w:t>这次实验首先使用</w:t>
       </w:r>
-      <w:r>
-        <w:rPr>
-          <w:b/>
-          <w:bCs/>
-          <w:szCs w:val="21"/>
-        </w:rPr>
-        <w:t>ROPgadget来寻找’/bin/sh’</w:t>
+      <w:proofErr w:type="spellStart"/>
+      <w:r>
+        <w:rPr>
+          <w:b/>
+          <w:bCs/>
+          <w:szCs w:val="21"/>
+        </w:rPr>
+        <w:t>ROPgadget</w:t>
+      </w:r>
+      <w:proofErr w:type="spellEnd"/>
+      <w:r>
+        <w:rPr>
+          <w:b/>
+          <w:bCs/>
+          <w:szCs w:val="21"/>
+        </w:rPr>
+        <w:t>来寻找</w:t>
+      </w:r>
+      <w:proofErr w:type="gramStart"/>
+      <w:r>
+        <w:rPr>
+          <w:b/>
+          <w:bCs/>
+          <w:szCs w:val="21"/>
+        </w:rPr>
+        <w:t>’</w:t>
+      </w:r>
+      <w:proofErr w:type="gramEnd"/>
+      <w:r>
+        <w:rPr>
+          <w:b/>
+          <w:bCs/>
+          <w:szCs w:val="21"/>
+        </w:rPr>
+        <w:t>/bin/</w:t>
+      </w:r>
+      <w:proofErr w:type="spellStart"/>
+      <w:r>
+        <w:rPr>
+          <w:b/>
+          <w:bCs/>
+          <w:szCs w:val="21"/>
+        </w:rPr>
+        <w:t>sh</w:t>
+      </w:r>
+      <w:proofErr w:type="spellEnd"/>
+      <w:r>
+        <w:rPr>
+          <w:b/>
+          <w:bCs/>
+          <w:szCs w:val="21"/>
+        </w:rPr>
+        <w:t>’</w:t>
       </w:r>
     </w:p>
     <w:p>
@@ -2606,7 +2984,6 @@
         <w:widowControl/>
         <w:jc w:val="left"/>
         <w:rPr>
-          <w:rFonts w:hint="eastAsia"/>
           <w:b/>
           <w:bCs/>
           <w:szCs w:val="21"/>
@@ -2737,7 +3114,25 @@
           <w:bCs/>
           <w:szCs w:val="21"/>
         </w:rPr>
-        <w:t xml:space="preserve">0x08048720 : </w:t>
+        <w:t>0x</w:t>
+      </w:r>
+      <w:proofErr w:type="gramStart"/>
+      <w:r>
+        <w:rPr>
+          <w:b/>
+          <w:bCs/>
+          <w:szCs w:val="21"/>
+        </w:rPr>
+        <w:t>08048720 :</w:t>
+      </w:r>
+      <w:proofErr w:type="gramEnd"/>
+      <w:r>
+        <w:rPr>
+          <w:b/>
+          <w:bCs/>
+          <w:szCs w:val="21"/>
+        </w:rPr>
+        <w:t xml:space="preserve"> </w:t>
       </w:r>
       <w:r>
         <w:rPr>
@@ -2753,8 +3148,18 @@
           <w:bCs/>
           <w:szCs w:val="21"/>
         </w:rPr>
-        <w:t>/bin/sh</w:t>
-      </w:r>
+        <w:t>/bin/</w:t>
+      </w:r>
+      <w:proofErr w:type="spellStart"/>
+      <w:r>
+        <w:rPr>
+          <w:b/>
+          <w:bCs/>
+          <w:szCs w:val="21"/>
+        </w:rPr>
+        <w:t>sh</w:t>
+      </w:r>
+      <w:proofErr w:type="spellEnd"/>
       <w:r>
         <w:rPr>
           <w:b/>
@@ -2906,7 +3311,6 @@
         <w:widowControl/>
         <w:jc w:val="left"/>
         <w:rPr>
-          <w:rFonts w:hint="eastAsia"/>
           <w:b/>
           <w:bCs/>
           <w:szCs w:val="21"/>
@@ -2952,6 +3356,268 @@
           </wp:inline>
         </w:drawing>
       </w:r>
+    </w:p>
+    <w:p>
+      <w:pPr>
+        <w:widowControl/>
+        <w:jc w:val="left"/>
+        <w:rPr>
+          <w:b/>
+          <w:bCs/>
+          <w:sz w:val="44"/>
+          <w:szCs w:val="44"/>
+        </w:rPr>
+      </w:pPr>
+    </w:p>
+    <w:p>
+      <w:pPr>
+        <w:widowControl/>
+        <w:jc w:val="left"/>
+        <w:rPr>
+          <w:b/>
+          <w:bCs/>
+          <w:sz w:val="44"/>
+          <w:szCs w:val="44"/>
+        </w:rPr>
+      </w:pPr>
+      <w:r>
+        <w:rPr>
+          <w:b/>
+          <w:bCs/>
+          <w:sz w:val="44"/>
+          <w:szCs w:val="44"/>
+        </w:rPr>
+        <w:t>R</w:t>
+      </w:r>
+      <w:r>
+        <w:rPr>
+          <w:rFonts w:hint="eastAsia"/>
+          <w:b/>
+          <w:bCs/>
+          <w:sz w:val="44"/>
+          <w:szCs w:val="44"/>
+        </w:rPr>
+        <w:t>et</w:t>
+      </w:r>
+      <w:r>
+        <w:rPr>
+          <w:b/>
+          <w:bCs/>
+          <w:sz w:val="44"/>
+          <w:szCs w:val="44"/>
+        </w:rPr>
+        <w:t>2</w:t>
+      </w:r>
+      <w:r>
+        <w:rPr>
+          <w:rFonts w:hint="eastAsia"/>
+          <w:b/>
+          <w:bCs/>
+          <w:sz w:val="44"/>
+          <w:szCs w:val="44"/>
+        </w:rPr>
+        <w:t>csu</w:t>
+      </w:r>
+    </w:p>
+    <w:p>
+      <w:pPr>
+        <w:widowControl/>
+        <w:jc w:val="left"/>
+        <w:rPr>
+          <w:b/>
+          <w:bCs/>
+          <w:szCs w:val="21"/>
+        </w:rPr>
+      </w:pPr>
+      <w:r>
+        <w:rPr>
+          <w:rFonts w:hint="eastAsia"/>
+          <w:b/>
+          <w:bCs/>
+          <w:szCs w:val="21"/>
+        </w:rPr>
+        <w:t>首先查看程序信息：</w:t>
+      </w:r>
+    </w:p>
+    <w:p>
+      <w:pPr>
+        <w:widowControl/>
+        <w:jc w:val="left"/>
+        <w:rPr>
+          <w:b/>
+          <w:bCs/>
+          <w:szCs w:val="21"/>
+        </w:rPr>
+      </w:pPr>
+      <w:r>
+        <w:rPr>
+          <w:noProof/>
+        </w:rPr>
+        <w:drawing>
+          <wp:inline distT="0" distB="0" distL="0" distR="0" wp14:anchorId="3B832159" wp14:editId="47316056">
+            <wp:extent cx="5274310" cy="1132205"/>
+            <wp:effectExtent l="0" t="0" r="2540" b="0"/>
+            <wp:docPr id="17" name="图片 17"/>
+            <wp:cNvGraphicFramePr>
+              <a:graphicFrameLocks xmlns:a="http://schemas.openxmlformats.org/drawingml/2006/main" noChangeAspect="1"/>
+            </wp:cNvGraphicFramePr>
+            <a:graphic xmlns:a="http://schemas.openxmlformats.org/drawingml/2006/main">
+              <a:graphicData uri="http://schemas.openxmlformats.org/drawingml/2006/picture">
+                <pic:pic xmlns:pic="http://schemas.openxmlformats.org/drawingml/2006/picture">
+                  <pic:nvPicPr>
+                    <pic:cNvPr id="1" name=""/>
+                    <pic:cNvPicPr/>
+                  </pic:nvPicPr>
+                  <pic:blipFill>
+                    <a:blip r:embed="rId35"/>
+                    <a:stretch>
+                      <a:fillRect/>
+                    </a:stretch>
+                  </pic:blipFill>
+                  <pic:spPr>
+                    <a:xfrm>
+                      <a:off x="0" y="0"/>
+                      <a:ext cx="5274310" cy="1132205"/>
+                    </a:xfrm>
+                    <a:prstGeom prst="rect">
+                      <a:avLst/>
+                    </a:prstGeom>
+                  </pic:spPr>
+                </pic:pic>
+              </a:graphicData>
+            </a:graphic>
+          </wp:inline>
+        </w:drawing>
+      </w:r>
+    </w:p>
+    <w:p>
+      <w:pPr>
+        <w:widowControl/>
+        <w:jc w:val="left"/>
+        <w:rPr>
+          <w:b/>
+          <w:bCs/>
+          <w:szCs w:val="21"/>
+        </w:rPr>
+      </w:pPr>
+      <w:r>
+        <w:rPr>
+          <w:rFonts w:hint="eastAsia"/>
+          <w:b/>
+          <w:bCs/>
+          <w:szCs w:val="21"/>
+        </w:rPr>
+        <w:t>没有发现</w:t>
+      </w:r>
+      <w:proofErr w:type="gramStart"/>
+      <w:r>
+        <w:rPr>
+          <w:b/>
+          <w:bCs/>
+          <w:szCs w:val="21"/>
+        </w:rPr>
+        <w:t>’</w:t>
+      </w:r>
+      <w:proofErr w:type="gramEnd"/>
+      <w:r>
+        <w:rPr>
+          <w:b/>
+          <w:bCs/>
+          <w:szCs w:val="21"/>
+        </w:rPr>
+        <w:t>/bin/</w:t>
+      </w:r>
+      <w:proofErr w:type="spellStart"/>
+      <w:r>
+        <w:rPr>
+          <w:b/>
+          <w:bCs/>
+          <w:szCs w:val="21"/>
+        </w:rPr>
+        <w:t>sh</w:t>
+      </w:r>
+      <w:proofErr w:type="spellEnd"/>
+      <w:proofErr w:type="gramStart"/>
+      <w:r>
+        <w:rPr>
+          <w:b/>
+          <w:bCs/>
+          <w:szCs w:val="21"/>
+        </w:rPr>
+        <w:t>’</w:t>
+      </w:r>
+      <w:proofErr w:type="gramEnd"/>
+      <w:r>
+        <w:rPr>
+          <w:b/>
+          <w:bCs/>
+          <w:szCs w:val="21"/>
+        </w:rPr>
+        <w:t>:</w:t>
+      </w:r>
+    </w:p>
+    <w:p>
+      <w:pPr>
+        <w:widowControl/>
+        <w:jc w:val="left"/>
+        <w:rPr>
+          <w:b/>
+          <w:bCs/>
+          <w:szCs w:val="21"/>
+        </w:rPr>
+      </w:pPr>
+      <w:r>
+        <w:rPr>
+          <w:noProof/>
+        </w:rPr>
+        <w:drawing>
+          <wp:inline distT="0" distB="0" distL="0" distR="0" wp14:anchorId="5EB9FAA1" wp14:editId="53911EF4">
+            <wp:extent cx="5274310" cy="527050"/>
+            <wp:effectExtent l="0" t="0" r="2540" b="6350"/>
+            <wp:docPr id="22" name="图片 22"/>
+            <wp:cNvGraphicFramePr>
+              <a:graphicFrameLocks xmlns:a="http://schemas.openxmlformats.org/drawingml/2006/main" noChangeAspect="1"/>
+            </wp:cNvGraphicFramePr>
+            <a:graphic xmlns:a="http://schemas.openxmlformats.org/drawingml/2006/main">
+              <a:graphicData uri="http://schemas.openxmlformats.org/drawingml/2006/picture">
+                <pic:pic xmlns:pic="http://schemas.openxmlformats.org/drawingml/2006/picture">
+                  <pic:nvPicPr>
+                    <pic:cNvPr id="1" name=""/>
+                    <pic:cNvPicPr/>
+                  </pic:nvPicPr>
+                  <pic:blipFill>
+                    <a:blip r:embed="rId36"/>
+                    <a:stretch>
+                      <a:fillRect/>
+                    </a:stretch>
+                  </pic:blipFill>
+                  <pic:spPr>
+                    <a:xfrm>
+                      <a:off x="0" y="0"/>
+                      <a:ext cx="5274310" cy="527050"/>
+                    </a:xfrm>
+                    <a:prstGeom prst="rect">
+                      <a:avLst/>
+                    </a:prstGeom>
+                  </pic:spPr>
+                </pic:pic>
+              </a:graphicData>
+            </a:graphic>
+          </wp:inline>
+        </w:drawing>
+      </w:r>
+    </w:p>
+    <w:p>
+      <w:pPr>
+        <w:widowControl/>
+        <w:jc w:val="left"/>
+        <w:rPr>
+          <w:rFonts w:hint="eastAsia"/>
+          <w:b/>
+          <w:bCs/>
+          <w:szCs w:val="21"/>
+        </w:rPr>
+      </w:pPr>
     </w:p>
     <w:sectPr>
       <w:pgSz w:w="11906" w:h="16838"/>

--- a/ROP实验报告.docx
+++ b/ROP实验报告.docx
@@ -49,77 +49,6 @@
             <wp:extent cx="5274310" cy="3823335"/>
             <wp:effectExtent l="0" t="0" r="2540" b="5715"/>
             <wp:docPr id="1" name="图片 1"/>
-            <wp:cNvGraphicFramePr>
-              <a:graphicFrameLocks xmlns:a="http://schemas.openxmlformats.org/drawingml/2006/main" noChangeAspect="1"/>
-            </wp:cNvGraphicFramePr>
-            <a:graphic xmlns:a="http://schemas.openxmlformats.org/drawingml/2006/main">
-              <a:graphicData uri="http://schemas.openxmlformats.org/drawingml/2006/picture">
-                <pic:pic xmlns:pic="http://schemas.openxmlformats.org/drawingml/2006/picture">
-                  <pic:nvPicPr>
-                    <pic:cNvPr id="1" name=""/>
-                    <pic:cNvPicPr/>
-                  </pic:nvPicPr>
-                  <pic:blipFill>
-                    <a:blip r:embed="rId5"/>
-                    <a:stretch>
-                      <a:fillRect/>
-                    </a:stretch>
-                  </pic:blipFill>
-                  <pic:spPr>
-                    <a:xfrm>
-                      <a:off x="0" y="0"/>
-                      <a:ext cx="5274310" cy="3823335"/>
-                    </a:xfrm>
-                    <a:prstGeom prst="rect">
-                      <a:avLst/>
-                    </a:prstGeom>
-                  </pic:spPr>
-                </pic:pic>
-              </a:graphicData>
-            </a:graphic>
-          </wp:inline>
-        </w:drawing>
-      </w:r>
-    </w:p>
-    <w:p>
-      <w:pPr>
-        <w:rPr>
-          <w:b/>
-          <w:bCs/>
-        </w:rPr>
-      </w:pPr>
-      <w:r>
-        <w:rPr>
-          <w:rFonts w:hint="eastAsia"/>
-          <w:b/>
-          <w:bCs/>
-        </w:rPr>
-        <w:t>安装Ubuntu</w:t>
-      </w:r>
-      <w:r>
-        <w:rPr>
-          <w:b/>
-          <w:bCs/>
-        </w:rPr>
-        <w:t>18.04</w:t>
-      </w:r>
-    </w:p>
-    <w:p>
-      <w:pPr>
-        <w:rPr>
-          <w:b/>
-          <w:bCs/>
-        </w:rPr>
-      </w:pPr>
-      <w:r>
-        <w:rPr>
-          <w:noProof/>
-        </w:rPr>
-        <w:drawing>
-          <wp:inline distT="0" distB="0" distL="0" distR="0" wp14:anchorId="37D62CFE" wp14:editId="0F12F803">
-            <wp:extent cx="5274310" cy="3391535"/>
-            <wp:effectExtent l="0" t="0" r="2540" b="0"/>
-            <wp:docPr id="2" name="图片 2"/>
             <wp:cNvGraphicFramePr>
               <a:graphicFrameLocks xmlns:a="http://schemas.openxmlformats.org/drawingml/2006/main" noChangeAspect="1"/>
             </wp:cNvGraphicFramePr>
@@ -139,7 +68,7 @@
                   <pic:spPr>
                     <a:xfrm>
                       <a:off x="0" y="0"/>
-                      <a:ext cx="5274310" cy="3391535"/>
+                      <a:ext cx="5274310" cy="3823335"/>
                     </a:xfrm>
                     <a:prstGeom prst="rect">
                       <a:avLst/>
@@ -165,7 +94,14 @@
           <w:b/>
           <w:bCs/>
         </w:rPr>
-        <w:t>启动正确的子系统</w:t>
+        <w:t>安装Ubuntu</w:t>
+      </w:r>
+      <w:r>
+        <w:rPr>
+          <w:b/>
+          <w:bCs/>
+        </w:rPr>
+        <w:t>18.04</w:t>
       </w:r>
     </w:p>
     <w:p>
@@ -179,12 +115,11 @@
         <w:rPr>
           <w:noProof/>
         </w:rPr>
-        <w:lastRenderedPageBreak/>
         <w:drawing>
-          <wp:inline distT="0" distB="0" distL="0" distR="0" wp14:anchorId="60979693" wp14:editId="38220D95">
-            <wp:extent cx="5274310" cy="2487295"/>
-            <wp:effectExtent l="0" t="0" r="2540" b="8255"/>
-            <wp:docPr id="3" name="图片 3"/>
+          <wp:inline distT="0" distB="0" distL="0" distR="0" wp14:anchorId="37D62CFE" wp14:editId="0F12F803">
+            <wp:extent cx="5274310" cy="3391535"/>
+            <wp:effectExtent l="0" t="0" r="2540" b="0"/>
+            <wp:docPr id="2" name="图片 2"/>
             <wp:cNvGraphicFramePr>
               <a:graphicFrameLocks xmlns:a="http://schemas.openxmlformats.org/drawingml/2006/main" noChangeAspect="1"/>
             </wp:cNvGraphicFramePr>
@@ -204,6 +139,71 @@
                   <pic:spPr>
                     <a:xfrm>
                       <a:off x="0" y="0"/>
+                      <a:ext cx="5274310" cy="3391535"/>
+                    </a:xfrm>
+                    <a:prstGeom prst="rect">
+                      <a:avLst/>
+                    </a:prstGeom>
+                  </pic:spPr>
+                </pic:pic>
+              </a:graphicData>
+            </a:graphic>
+          </wp:inline>
+        </w:drawing>
+      </w:r>
+    </w:p>
+    <w:p>
+      <w:pPr>
+        <w:rPr>
+          <w:b/>
+          <w:bCs/>
+        </w:rPr>
+      </w:pPr>
+      <w:r>
+        <w:rPr>
+          <w:rFonts w:hint="eastAsia"/>
+          <w:b/>
+          <w:bCs/>
+        </w:rPr>
+        <w:t>启动正确的子系统</w:t>
+      </w:r>
+    </w:p>
+    <w:p>
+      <w:pPr>
+        <w:rPr>
+          <w:b/>
+          <w:bCs/>
+        </w:rPr>
+      </w:pPr>
+      <w:r>
+        <w:rPr>
+          <w:noProof/>
+        </w:rPr>
+        <w:lastRenderedPageBreak/>
+        <w:drawing>
+          <wp:inline distT="0" distB="0" distL="0" distR="0" wp14:anchorId="60979693" wp14:editId="38220D95">
+            <wp:extent cx="5274310" cy="2487295"/>
+            <wp:effectExtent l="0" t="0" r="2540" b="8255"/>
+            <wp:docPr id="3" name="图片 3"/>
+            <wp:cNvGraphicFramePr>
+              <a:graphicFrameLocks xmlns:a="http://schemas.openxmlformats.org/drawingml/2006/main" noChangeAspect="1"/>
+            </wp:cNvGraphicFramePr>
+            <a:graphic xmlns:a="http://schemas.openxmlformats.org/drawingml/2006/main">
+              <a:graphicData uri="http://schemas.openxmlformats.org/drawingml/2006/picture">
+                <pic:pic xmlns:pic="http://schemas.openxmlformats.org/drawingml/2006/picture">
+                  <pic:nvPicPr>
+                    <pic:cNvPr id="1" name=""/>
+                    <pic:cNvPicPr/>
+                  </pic:nvPicPr>
+                  <pic:blipFill>
+                    <a:blip r:embed="rId8"/>
+                    <a:stretch>
+                      <a:fillRect/>
+                    </a:stretch>
+                  </pic:blipFill>
+                  <pic:spPr>
+                    <a:xfrm>
+                      <a:off x="0" y="0"/>
                       <a:ext cx="5274310" cy="2487295"/>
                     </a:xfrm>
                     <a:prstGeom prst="rect">
@@ -270,7 +270,7 @@
                     <pic:cNvPicPr/>
                   </pic:nvPicPr>
                   <pic:blipFill>
-                    <a:blip r:embed="rId8"/>
+                    <a:blip r:embed="rId9"/>
                     <a:stretch>
                       <a:fillRect/>
                     </a:stretch>
@@ -395,7 +395,7 @@
                     <pic:cNvPicPr/>
                   </pic:nvPicPr>
                   <pic:blipFill>
-                    <a:blip r:embed="rId9" cstate="print">
+                    <a:blip r:embed="rId10" cstate="print">
                       <a:extLst>
                         <a:ext uri="{28A0092B-C50C-407E-A947-70E740481C1C}">
                           <a14:useLocalDpi xmlns:a14="http://schemas.microsoft.com/office/drawing/2010/main" val="0"/>
@@ -464,7 +464,7 @@
                     <pic:cNvPicPr/>
                   </pic:nvPicPr>
                   <pic:blipFill>
-                    <a:blip r:embed="rId10"/>
+                    <a:blip r:embed="rId11"/>
                     <a:stretch>
                       <a:fillRect/>
                     </a:stretch>
@@ -517,89 +517,6 @@
             <wp:extent cx="5274310" cy="2795270"/>
             <wp:effectExtent l="0" t="0" r="2540" b="5080"/>
             <wp:docPr id="8" name="图片 8"/>
-            <wp:cNvGraphicFramePr>
-              <a:graphicFrameLocks xmlns:a="http://schemas.openxmlformats.org/drawingml/2006/main" noChangeAspect="1"/>
-            </wp:cNvGraphicFramePr>
-            <a:graphic xmlns:a="http://schemas.openxmlformats.org/drawingml/2006/main">
-              <a:graphicData uri="http://schemas.openxmlformats.org/drawingml/2006/picture">
-                <pic:pic xmlns:pic="http://schemas.openxmlformats.org/drawingml/2006/picture">
-                  <pic:nvPicPr>
-                    <pic:cNvPr id="1" name=""/>
-                    <pic:cNvPicPr/>
-                  </pic:nvPicPr>
-                  <pic:blipFill>
-                    <a:blip r:embed="rId11"/>
-                    <a:stretch>
-                      <a:fillRect/>
-                    </a:stretch>
-                  </pic:blipFill>
-                  <pic:spPr>
-                    <a:xfrm>
-                      <a:off x="0" y="0"/>
-                      <a:ext cx="5274310" cy="2795270"/>
-                    </a:xfrm>
-                    <a:prstGeom prst="rect">
-                      <a:avLst/>
-                    </a:prstGeom>
-                  </pic:spPr>
-                </pic:pic>
-              </a:graphicData>
-            </a:graphic>
-          </wp:inline>
-        </w:drawing>
-      </w:r>
-    </w:p>
-    <w:p>
-      <w:pPr>
-        <w:rPr>
-          <w:b/>
-          <w:bCs/>
-        </w:rPr>
-      </w:pPr>
-      <w:r>
-        <w:rPr>
-          <w:rFonts w:hint="eastAsia"/>
-          <w:b/>
-          <w:bCs/>
-        </w:rPr>
-        <w:t>查看汇编的地址内容，计算出input和</w:t>
-      </w:r>
-      <w:proofErr w:type="spellStart"/>
-      <w:r>
-        <w:rPr>
-          <w:rFonts w:hint="eastAsia"/>
-          <w:b/>
-          <w:bCs/>
-        </w:rPr>
-        <w:t>secretcode</w:t>
-      </w:r>
-      <w:proofErr w:type="spellEnd"/>
-      <w:r>
-        <w:rPr>
-          <w:rFonts w:hint="eastAsia"/>
-          <w:b/>
-          <w:bCs/>
-        </w:rPr>
-        <w:t>的相对距离</w:t>
-      </w:r>
-    </w:p>
-    <w:p>
-      <w:pPr>
-        <w:rPr>
-          <w:b/>
-          <w:bCs/>
-        </w:rPr>
-      </w:pPr>
-      <w:r>
-        <w:rPr>
-          <w:noProof/>
-        </w:rPr>
-        <w:lastRenderedPageBreak/>
-        <w:drawing>
-          <wp:inline distT="0" distB="0" distL="0" distR="0" wp14:anchorId="5068F3B8" wp14:editId="54DD5B4F">
-            <wp:extent cx="5274310" cy="3372485"/>
-            <wp:effectExtent l="0" t="0" r="2540" b="0"/>
-            <wp:docPr id="9" name="图片 9"/>
             <wp:cNvGraphicFramePr>
               <a:graphicFrameLocks xmlns:a="http://schemas.openxmlformats.org/drawingml/2006/main" noChangeAspect="1"/>
             </wp:cNvGraphicFramePr>
@@ -619,7 +536,7 @@
                   <pic:spPr>
                     <a:xfrm>
                       <a:off x="0" y="0"/>
-                      <a:ext cx="5274310" cy="3372485"/>
+                      <a:ext cx="5274310" cy="2795270"/>
                     </a:xfrm>
                     <a:prstGeom prst="rect">
                       <a:avLst/>
@@ -645,25 +562,25 @@
           <w:b/>
           <w:bCs/>
         </w:rPr>
-        <w:t>查看</w:t>
-      </w:r>
-      <w:proofErr w:type="gramStart"/>
-      <w:r>
-        <w:rPr>
-          <w:rFonts w:hint="eastAsia"/>
-          <w:b/>
-          <w:bCs/>
-        </w:rPr>
-        <w:t>栈</w:t>
-      </w:r>
-      <w:proofErr w:type="gramEnd"/>
-      <w:r>
-        <w:rPr>
-          <w:rFonts w:hint="eastAsia"/>
-          <w:b/>
-          <w:bCs/>
-        </w:rPr>
-        <w:t>长如图：</w:t>
+        <w:t>查看汇编的地址内容，计算出input和</w:t>
+      </w:r>
+      <w:proofErr w:type="spellStart"/>
+      <w:r>
+        <w:rPr>
+          <w:rFonts w:hint="eastAsia"/>
+          <w:b/>
+          <w:bCs/>
+        </w:rPr>
+        <w:t>secretcode</w:t>
+      </w:r>
+      <w:proofErr w:type="spellEnd"/>
+      <w:r>
+        <w:rPr>
+          <w:rFonts w:hint="eastAsia"/>
+          <w:b/>
+          <w:bCs/>
+        </w:rPr>
+        <w:t>的相对距离</w:t>
       </w:r>
     </w:p>
     <w:p>
@@ -677,11 +594,12 @@
         <w:rPr>
           <w:noProof/>
         </w:rPr>
+        <w:lastRenderedPageBreak/>
         <w:drawing>
-          <wp:inline distT="0" distB="0" distL="0" distR="0" wp14:anchorId="21BC43E1" wp14:editId="5494BEC4">
-            <wp:extent cx="5274310" cy="2630170"/>
+          <wp:inline distT="0" distB="0" distL="0" distR="0" wp14:anchorId="5068F3B8" wp14:editId="54DD5B4F">
+            <wp:extent cx="5274310" cy="3372485"/>
             <wp:effectExtent l="0" t="0" r="2540" b="0"/>
-            <wp:docPr id="12" name="图片 12"/>
+            <wp:docPr id="9" name="图片 9"/>
             <wp:cNvGraphicFramePr>
               <a:graphicFrameLocks xmlns:a="http://schemas.openxmlformats.org/drawingml/2006/main" noChangeAspect="1"/>
             </wp:cNvGraphicFramePr>
@@ -701,7 +619,7 @@
                   <pic:spPr>
                     <a:xfrm>
                       <a:off x="0" y="0"/>
-                      <a:ext cx="5274310" cy="2630170"/>
+                      <a:ext cx="5274310" cy="3372485"/>
                     </a:xfrm>
                     <a:prstGeom prst="rect">
                       <a:avLst/>
@@ -727,7 +645,25 @@
           <w:b/>
           <w:bCs/>
         </w:rPr>
-        <w:t>编写得到交互代码如图</w:t>
+        <w:t>查看</w:t>
+      </w:r>
+      <w:proofErr w:type="gramStart"/>
+      <w:r>
+        <w:rPr>
+          <w:rFonts w:hint="eastAsia"/>
+          <w:b/>
+          <w:bCs/>
+        </w:rPr>
+        <w:t>栈</w:t>
+      </w:r>
+      <w:proofErr w:type="gramEnd"/>
+      <w:r>
+        <w:rPr>
+          <w:rFonts w:hint="eastAsia"/>
+          <w:b/>
+          <w:bCs/>
+        </w:rPr>
+        <w:t>长如图：</w:t>
       </w:r>
     </w:p>
     <w:p>
@@ -741,12 +677,11 @@
         <w:rPr>
           <w:noProof/>
         </w:rPr>
-        <w:lastRenderedPageBreak/>
         <w:drawing>
-          <wp:inline distT="0" distB="0" distL="0" distR="0" wp14:anchorId="14663DE7" wp14:editId="5AF66B47">
-            <wp:extent cx="5274310" cy="3024505"/>
-            <wp:effectExtent l="0" t="0" r="2540" b="4445"/>
-            <wp:docPr id="10" name="图片 10"/>
+          <wp:inline distT="0" distB="0" distL="0" distR="0" wp14:anchorId="21BC43E1" wp14:editId="5494BEC4">
+            <wp:extent cx="5274310" cy="2630170"/>
+            <wp:effectExtent l="0" t="0" r="2540" b="0"/>
+            <wp:docPr id="12" name="图片 12"/>
             <wp:cNvGraphicFramePr>
               <a:graphicFrameLocks xmlns:a="http://schemas.openxmlformats.org/drawingml/2006/main" noChangeAspect="1"/>
             </wp:cNvGraphicFramePr>
@@ -766,7 +701,7 @@
                   <pic:spPr>
                     <a:xfrm>
                       <a:off x="0" y="0"/>
-                      <a:ext cx="5274310" cy="3024505"/>
+                      <a:ext cx="5274310" cy="2630170"/>
                     </a:xfrm>
                     <a:prstGeom prst="rect">
                       <a:avLst/>
@@ -792,7 +727,7 @@
           <w:b/>
           <w:bCs/>
         </w:rPr>
-        <w:t>运行结果如下：</w:t>
+        <w:t>编写得到交互代码如图</w:t>
       </w:r>
     </w:p>
     <w:p>
@@ -806,11 +741,12 @@
         <w:rPr>
           <w:noProof/>
         </w:rPr>
+        <w:lastRenderedPageBreak/>
         <w:drawing>
-          <wp:inline distT="0" distB="0" distL="0" distR="0" wp14:anchorId="36E2CA13" wp14:editId="7E31C985">
-            <wp:extent cx="5274310" cy="1579880"/>
-            <wp:effectExtent l="0" t="0" r="2540" b="1270"/>
-            <wp:docPr id="11" name="图片 11"/>
+          <wp:inline distT="0" distB="0" distL="0" distR="0" wp14:anchorId="14663DE7" wp14:editId="5AF66B47">
+            <wp:extent cx="5274310" cy="3024505"/>
+            <wp:effectExtent l="0" t="0" r="2540" b="4445"/>
+            <wp:docPr id="10" name="图片 10"/>
             <wp:cNvGraphicFramePr>
               <a:graphicFrameLocks xmlns:a="http://schemas.openxmlformats.org/drawingml/2006/main" noChangeAspect="1"/>
             </wp:cNvGraphicFramePr>
@@ -830,7 +766,7 @@
                   <pic:spPr>
                     <a:xfrm>
                       <a:off x="0" y="0"/>
-                      <a:ext cx="5274310" cy="1579880"/>
+                      <a:ext cx="5274310" cy="3024505"/>
                     </a:xfrm>
                     <a:prstGeom prst="rect">
                       <a:avLst/>
@@ -850,88 +786,20 @@
           <w:bCs/>
         </w:rPr>
       </w:pPr>
-    </w:p>
-    <w:p>
-      <w:pPr>
-        <w:rPr>
-          <w:b/>
-          <w:bCs/>
-          <w:sz w:val="44"/>
-          <w:szCs w:val="44"/>
-        </w:rPr>
-      </w:pPr>
-      <w:r>
-        <w:rPr>
-          <w:rFonts w:hint="eastAsia"/>
-          <w:b/>
-          <w:bCs/>
-          <w:sz w:val="44"/>
-          <w:szCs w:val="44"/>
-        </w:rPr>
-        <w:t>R</w:t>
-      </w:r>
-      <w:r>
-        <w:rPr>
-          <w:b/>
-          <w:bCs/>
-          <w:sz w:val="44"/>
-          <w:szCs w:val="44"/>
-        </w:rPr>
-        <w:t>et2shellcode</w:t>
-      </w:r>
-    </w:p>
-    <w:p>
-      <w:pPr>
-        <w:rPr>
-          <w:b/>
-          <w:bCs/>
-          <w:szCs w:val="21"/>
-        </w:rPr>
-      </w:pPr>
-      <w:r>
-        <w:rPr>
-          <w:rFonts w:hint="eastAsia"/>
-          <w:b/>
-          <w:bCs/>
-          <w:szCs w:val="21"/>
-        </w:rPr>
-        <w:t>使用</w:t>
-      </w:r>
-      <w:proofErr w:type="spellStart"/>
-      <w:r>
-        <w:rPr>
-          <w:rFonts w:hint="eastAsia"/>
-          <w:b/>
-          <w:bCs/>
-          <w:szCs w:val="21"/>
-        </w:rPr>
-        <w:t>checks</w:t>
-      </w:r>
-      <w:r>
-        <w:rPr>
-          <w:b/>
-          <w:bCs/>
-          <w:szCs w:val="21"/>
-        </w:rPr>
-        <w:t>ec</w:t>
-      </w:r>
-      <w:proofErr w:type="spellEnd"/>
-      <w:r>
-        <w:rPr>
-          <w:rFonts w:hint="eastAsia"/>
-          <w:b/>
-          <w:bCs/>
-          <w:szCs w:val="21"/>
-        </w:rPr>
-        <w:t>分析</w:t>
-      </w:r>
-    </w:p>
-    <w:p>
-      <w:pPr>
-        <w:rPr>
-          <w:b/>
-          <w:bCs/>
-          <w:szCs w:val="21"/>
+      <w:r>
+        <w:rPr>
+          <w:rFonts w:hint="eastAsia"/>
+          <w:b/>
+          <w:bCs/>
+        </w:rPr>
+        <w:t>运行结果如下：</w:t>
+      </w:r>
+    </w:p>
+    <w:p>
+      <w:pPr>
+        <w:rPr>
+          <w:b/>
+          <w:bCs/>
         </w:rPr>
       </w:pPr>
       <w:r>
@@ -939,10 +807,10 @@
           <w:noProof/>
         </w:rPr>
         <w:drawing>
-          <wp:inline distT="0" distB="0" distL="0" distR="0" wp14:anchorId="4D3EEE43" wp14:editId="581919B6">
-            <wp:extent cx="5274310" cy="1321435"/>
-            <wp:effectExtent l="0" t="0" r="2540" b="0"/>
-            <wp:docPr id="6" name="图片 6"/>
+          <wp:inline distT="0" distB="0" distL="0" distR="0" wp14:anchorId="36E2CA13" wp14:editId="7E31C985">
+            <wp:extent cx="5274310" cy="1579880"/>
+            <wp:effectExtent l="0" t="0" r="2540" b="1270"/>
+            <wp:docPr id="11" name="图片 11"/>
             <wp:cNvGraphicFramePr>
               <a:graphicFrameLocks xmlns:a="http://schemas.openxmlformats.org/drawingml/2006/main" noChangeAspect="1"/>
             </wp:cNvGraphicFramePr>
@@ -962,7 +830,7 @@
                   <pic:spPr>
                     <a:xfrm>
                       <a:off x="0" y="0"/>
-                      <a:ext cx="5274310" cy="1321435"/>
+                      <a:ext cx="5274310" cy="1579880"/>
                     </a:xfrm>
                     <a:prstGeom prst="rect">
                       <a:avLst/>
@@ -980,17 +848,82 @@
         <w:rPr>
           <w:b/>
           <w:bCs/>
-          <w:szCs w:val="21"/>
-        </w:rPr>
-      </w:pPr>
-      <w:r>
-        <w:rPr>
-          <w:rFonts w:hint="eastAsia"/>
-          <w:b/>
-          <w:bCs/>
-          <w:szCs w:val="21"/>
-        </w:rPr>
-        <w:t>查看反编译代码</w:t>
+        </w:rPr>
+      </w:pPr>
+    </w:p>
+    <w:p>
+      <w:pPr>
+        <w:rPr>
+          <w:b/>
+          <w:bCs/>
+          <w:sz w:val="44"/>
+          <w:szCs w:val="44"/>
+        </w:rPr>
+      </w:pPr>
+      <w:r>
+        <w:rPr>
+          <w:rFonts w:hint="eastAsia"/>
+          <w:b/>
+          <w:bCs/>
+          <w:sz w:val="44"/>
+          <w:szCs w:val="44"/>
+        </w:rPr>
+        <w:t>R</w:t>
+      </w:r>
+      <w:r>
+        <w:rPr>
+          <w:b/>
+          <w:bCs/>
+          <w:sz w:val="44"/>
+          <w:szCs w:val="44"/>
+        </w:rPr>
+        <w:t>et2shellcode</w:t>
+      </w:r>
+    </w:p>
+    <w:p>
+      <w:pPr>
+        <w:rPr>
+          <w:b/>
+          <w:bCs/>
+          <w:szCs w:val="21"/>
+        </w:rPr>
+      </w:pPr>
+      <w:r>
+        <w:rPr>
+          <w:rFonts w:hint="eastAsia"/>
+          <w:b/>
+          <w:bCs/>
+          <w:szCs w:val="21"/>
+        </w:rPr>
+        <w:t>使用</w:t>
+      </w:r>
+      <w:proofErr w:type="spellStart"/>
+      <w:r>
+        <w:rPr>
+          <w:rFonts w:hint="eastAsia"/>
+          <w:b/>
+          <w:bCs/>
+          <w:szCs w:val="21"/>
+        </w:rPr>
+        <w:t>checks</w:t>
+      </w:r>
+      <w:r>
+        <w:rPr>
+          <w:b/>
+          <w:bCs/>
+          <w:szCs w:val="21"/>
+        </w:rPr>
+        <w:t>ec</w:t>
+      </w:r>
+      <w:proofErr w:type="spellEnd"/>
+      <w:r>
+        <w:rPr>
+          <w:rFonts w:hint="eastAsia"/>
+          <w:b/>
+          <w:bCs/>
+          <w:szCs w:val="21"/>
+        </w:rPr>
+        <w:t>分析</w:t>
       </w:r>
     </w:p>
     <w:p>
@@ -1005,12 +938,11 @@
         <w:rPr>
           <w:noProof/>
         </w:rPr>
-        <w:lastRenderedPageBreak/>
         <w:drawing>
-          <wp:inline distT="0" distB="0" distL="0" distR="0" wp14:anchorId="0788A369" wp14:editId="6D7E74DB">
-            <wp:extent cx="5183230" cy="2412517"/>
-            <wp:effectExtent l="0" t="0" r="0" b="6985"/>
-            <wp:docPr id="13" name="图片 13"/>
+          <wp:inline distT="0" distB="0" distL="0" distR="0" wp14:anchorId="4D3EEE43" wp14:editId="581919B6">
+            <wp:extent cx="5274310" cy="1321435"/>
+            <wp:effectExtent l="0" t="0" r="2540" b="0"/>
+            <wp:docPr id="6" name="图片 6"/>
             <wp:cNvGraphicFramePr>
               <a:graphicFrameLocks xmlns:a="http://schemas.openxmlformats.org/drawingml/2006/main" noChangeAspect="1"/>
             </wp:cNvGraphicFramePr>
@@ -1030,7 +962,7 @@
                   <pic:spPr>
                     <a:xfrm>
                       <a:off x="0" y="0"/>
-                      <a:ext cx="5245191" cy="2441357"/>
+                      <a:ext cx="5274310" cy="1321435"/>
                     </a:xfrm>
                     <a:prstGeom prst="rect">
                       <a:avLst/>
@@ -1058,30 +990,11 @@
           <w:bCs/>
           <w:szCs w:val="21"/>
         </w:rPr>
-        <w:t>可见buf</w:t>
-      </w:r>
-      <w:r>
-        <w:rPr>
-          <w:b/>
-          <w:bCs/>
-          <w:szCs w:val="21"/>
-        </w:rPr>
-        <w:t>2</w:t>
-      </w:r>
-      <w:r>
-        <w:rPr>
-          <w:rFonts w:hint="eastAsia"/>
-          <w:b/>
-          <w:bCs/>
-          <w:szCs w:val="21"/>
-        </w:rPr>
-        <w:t>的位置</w:t>
-      </w:r>
-    </w:p>
-    <w:p>
-      <w:pPr>
-        <w:widowControl/>
-        <w:jc w:val="left"/>
+        <w:t>查看反编译代码</w:t>
+      </w:r>
+    </w:p>
+    <w:p>
+      <w:pPr>
         <w:rPr>
           <w:b/>
           <w:bCs/>
@@ -1092,11 +1005,12 @@
         <w:rPr>
           <w:noProof/>
         </w:rPr>
+        <w:lastRenderedPageBreak/>
         <w:drawing>
-          <wp:inline distT="0" distB="0" distL="0" distR="0" wp14:anchorId="66DC06D4" wp14:editId="384DB38C">
-            <wp:extent cx="5274310" cy="1846580"/>
-            <wp:effectExtent l="0" t="0" r="2540" b="1270"/>
-            <wp:docPr id="14" name="图片 14"/>
+          <wp:inline distT="0" distB="0" distL="0" distR="0" wp14:anchorId="0788A369" wp14:editId="6D7E74DB">
+            <wp:extent cx="5183230" cy="2412517"/>
+            <wp:effectExtent l="0" t="0" r="0" b="6985"/>
+            <wp:docPr id="13" name="图片 13"/>
             <wp:cNvGraphicFramePr>
               <a:graphicFrameLocks xmlns:a="http://schemas.openxmlformats.org/drawingml/2006/main" noChangeAspect="1"/>
             </wp:cNvGraphicFramePr>
@@ -1116,7 +1030,7 @@
                   <pic:spPr>
                     <a:xfrm>
                       <a:off x="0" y="0"/>
-                      <a:ext cx="5274310" cy="1846580"/>
+                      <a:ext cx="5245191" cy="2441357"/>
                     </a:xfrm>
                     <a:prstGeom prst="rect">
                       <a:avLst/>
@@ -1131,263 +1045,20 @@
     </w:p>
     <w:p>
       <w:pPr>
-        <w:widowControl/>
-        <w:jc w:val="left"/>
-        <w:rPr>
-          <w:b/>
-          <w:bCs/>
-          <w:szCs w:val="21"/>
-        </w:rPr>
-      </w:pPr>
-    </w:p>
-    <w:p>
-      <w:pPr>
-        <w:widowControl/>
-        <w:jc w:val="left"/>
-        <w:rPr>
-          <w:b/>
-          <w:bCs/>
-          <w:szCs w:val="21"/>
-        </w:rPr>
-      </w:pPr>
-    </w:p>
-    <w:p>
-      <w:pPr>
-        <w:widowControl/>
-        <w:jc w:val="left"/>
-        <w:rPr>
-          <w:b/>
-          <w:bCs/>
-          <w:szCs w:val="21"/>
-        </w:rPr>
-      </w:pPr>
-    </w:p>
-    <w:p>
-      <w:pPr>
-        <w:widowControl/>
-        <w:jc w:val="left"/>
-        <w:rPr>
-          <w:b/>
-          <w:bCs/>
-          <w:szCs w:val="21"/>
-        </w:rPr>
-      </w:pPr>
-    </w:p>
-    <w:p>
-      <w:pPr>
-        <w:widowControl/>
-        <w:jc w:val="left"/>
-        <w:rPr>
-          <w:b/>
-          <w:bCs/>
-          <w:szCs w:val="21"/>
-        </w:rPr>
-      </w:pPr>
-    </w:p>
-    <w:p>
-      <w:pPr>
-        <w:widowControl/>
-        <w:jc w:val="left"/>
-        <w:rPr>
-          <w:b/>
-          <w:bCs/>
-          <w:szCs w:val="21"/>
-        </w:rPr>
-      </w:pPr>
-    </w:p>
-    <w:p>
-      <w:pPr>
-        <w:widowControl/>
-        <w:jc w:val="left"/>
-        <w:rPr>
-          <w:b/>
-          <w:bCs/>
-          <w:szCs w:val="21"/>
-        </w:rPr>
-      </w:pPr>
-    </w:p>
-    <w:p>
-      <w:pPr>
-        <w:widowControl/>
-        <w:jc w:val="left"/>
-        <w:rPr>
-          <w:b/>
-          <w:bCs/>
-          <w:szCs w:val="21"/>
-        </w:rPr>
-      </w:pPr>
-    </w:p>
-    <w:p>
-      <w:pPr>
-        <w:widowControl/>
-        <w:jc w:val="left"/>
-        <w:rPr>
-          <w:b/>
-          <w:bCs/>
-          <w:szCs w:val="21"/>
-        </w:rPr>
-      </w:pPr>
-    </w:p>
-    <w:p>
-      <w:pPr>
-        <w:widowControl/>
-        <w:jc w:val="left"/>
-        <w:rPr>
-          <w:b/>
-          <w:bCs/>
-          <w:szCs w:val="21"/>
-        </w:rPr>
-      </w:pPr>
-    </w:p>
-    <w:p>
-      <w:pPr>
-        <w:widowControl/>
-        <w:jc w:val="left"/>
-        <w:rPr>
-          <w:b/>
-          <w:bCs/>
-          <w:szCs w:val="21"/>
-        </w:rPr>
-      </w:pPr>
-    </w:p>
-    <w:p>
-      <w:pPr>
-        <w:widowControl/>
-        <w:jc w:val="left"/>
-        <w:rPr>
-          <w:b/>
-          <w:bCs/>
-          <w:szCs w:val="21"/>
-        </w:rPr>
-      </w:pPr>
-    </w:p>
-    <w:p>
-      <w:pPr>
-        <w:widowControl/>
-        <w:jc w:val="left"/>
-        <w:rPr>
-          <w:b/>
-          <w:bCs/>
-          <w:szCs w:val="21"/>
-        </w:rPr>
-      </w:pPr>
-    </w:p>
-    <w:p>
-      <w:pPr>
-        <w:widowControl/>
-        <w:jc w:val="left"/>
-        <w:rPr>
-          <w:b/>
-          <w:bCs/>
-          <w:szCs w:val="21"/>
-        </w:rPr>
-      </w:pPr>
-    </w:p>
-    <w:p>
-      <w:pPr>
-        <w:widowControl/>
-        <w:jc w:val="left"/>
-        <w:rPr>
-          <w:b/>
-          <w:bCs/>
-          <w:szCs w:val="21"/>
-        </w:rPr>
-      </w:pPr>
-    </w:p>
-    <w:p>
-      <w:pPr>
-        <w:widowControl/>
-        <w:jc w:val="left"/>
-        <w:rPr>
-          <w:b/>
-          <w:bCs/>
-          <w:szCs w:val="21"/>
-        </w:rPr>
-      </w:pPr>
-    </w:p>
-    <w:p>
-      <w:pPr>
-        <w:widowControl/>
-        <w:jc w:val="left"/>
-        <w:rPr>
-          <w:b/>
-          <w:bCs/>
-          <w:szCs w:val="21"/>
-        </w:rPr>
-      </w:pPr>
-    </w:p>
-    <w:p>
-      <w:pPr>
-        <w:widowControl/>
-        <w:jc w:val="left"/>
-        <w:rPr>
-          <w:b/>
-          <w:bCs/>
-          <w:szCs w:val="21"/>
-        </w:rPr>
-      </w:pPr>
-    </w:p>
-    <w:p>
-      <w:pPr>
-        <w:widowControl/>
-        <w:jc w:val="left"/>
-        <w:rPr>
-          <w:b/>
-          <w:bCs/>
-          <w:szCs w:val="21"/>
-        </w:rPr>
-      </w:pPr>
-    </w:p>
-    <w:p>
-      <w:pPr>
-        <w:widowControl/>
-        <w:jc w:val="left"/>
-        <w:rPr>
-          <w:b/>
-          <w:bCs/>
-          <w:szCs w:val="21"/>
-        </w:rPr>
-      </w:pPr>
-    </w:p>
-    <w:p>
-      <w:pPr>
-        <w:widowControl/>
-        <w:jc w:val="left"/>
-        <w:rPr>
-          <w:b/>
-          <w:bCs/>
-          <w:szCs w:val="21"/>
-        </w:rPr>
-      </w:pPr>
-      <w:r>
-        <w:rPr>
-          <w:rFonts w:hint="eastAsia"/>
-          <w:b/>
-          <w:bCs/>
-          <w:szCs w:val="21"/>
-        </w:rPr>
-        <w:lastRenderedPageBreak/>
-        <w:t>使用</w:t>
-      </w:r>
-      <w:proofErr w:type="spellStart"/>
-      <w:r>
-        <w:rPr>
-          <w:rFonts w:hint="eastAsia"/>
-          <w:b/>
-          <w:bCs/>
-          <w:szCs w:val="21"/>
-        </w:rPr>
-        <w:t>pwndbg</w:t>
-      </w:r>
-      <w:proofErr w:type="spellEnd"/>
-      <w:r>
-        <w:rPr>
-          <w:rFonts w:hint="eastAsia"/>
-          <w:b/>
-          <w:bCs/>
-          <w:szCs w:val="21"/>
-        </w:rPr>
-        <w:t>后，可见buf</w:t>
+        <w:rPr>
+          <w:b/>
+          <w:bCs/>
+          <w:szCs w:val="21"/>
+        </w:rPr>
+      </w:pPr>
+      <w:r>
+        <w:rPr>
+          <w:rFonts w:hint="eastAsia"/>
+          <w:b/>
+          <w:bCs/>
+          <w:szCs w:val="21"/>
+        </w:rPr>
+        <w:t>可见buf</w:t>
       </w:r>
       <w:r>
         <w:rPr>
@@ -1404,25 +1075,7 @@
           <w:bCs/>
           <w:szCs w:val="21"/>
         </w:rPr>
-        <w:t>所在位置</w:t>
-      </w:r>
-      <w:r>
-        <w:rPr>
-          <w:rFonts w:hint="eastAsia"/>
-          <w:b/>
-          <w:bCs/>
-          <w:szCs w:val="21"/>
-        </w:rPr>
-        <w:t>没</w:t>
-      </w:r>
-      <w:r>
-        <w:rPr>
-          <w:rFonts w:hint="eastAsia"/>
-          <w:b/>
-          <w:bCs/>
-          <w:szCs w:val="21"/>
-        </w:rPr>
-        <w:t>有shell的执行权限</w:t>
+        <w:t>的位置</w:t>
       </w:r>
     </w:p>
     <w:p>
@@ -1440,10 +1093,10 @@
           <w:noProof/>
         </w:rPr>
         <w:drawing>
-          <wp:inline distT="0" distB="0" distL="0" distR="0" wp14:anchorId="328EA614" wp14:editId="30F8B50C">
-            <wp:extent cx="5274310" cy="5634990"/>
-            <wp:effectExtent l="0" t="0" r="2540" b="3810"/>
-            <wp:docPr id="15" name="图片 15"/>
+          <wp:inline distT="0" distB="0" distL="0" distR="0" wp14:anchorId="66DC06D4" wp14:editId="384DB38C">
+            <wp:extent cx="5274310" cy="1846580"/>
+            <wp:effectExtent l="0" t="0" r="2540" b="1270"/>
+            <wp:docPr id="14" name="图片 14"/>
             <wp:cNvGraphicFramePr>
               <a:graphicFrameLocks xmlns:a="http://schemas.openxmlformats.org/drawingml/2006/main" noChangeAspect="1"/>
             </wp:cNvGraphicFramePr>
@@ -1463,7 +1116,7 @@
                   <pic:spPr>
                     <a:xfrm>
                       <a:off x="0" y="0"/>
-                      <a:ext cx="5274310" cy="5634990"/>
+                      <a:ext cx="5274310" cy="1846580"/>
                     </a:xfrm>
                     <a:prstGeom prst="rect">
                       <a:avLst/>
@@ -1486,34 +1139,290 @@
           <w:szCs w:val="21"/>
         </w:rPr>
       </w:pPr>
-      <w:r>
-        <w:rPr>
-          <w:rFonts w:hint="eastAsia"/>
-          <w:b/>
-          <w:bCs/>
-          <w:szCs w:val="21"/>
-        </w:rPr>
-        <w:t>（这里就没办法直接从.bass段注入了）</w:t>
-      </w:r>
-    </w:p>
-    <w:p>
-      <w:pPr>
-        <w:widowControl/>
-        <w:jc w:val="left"/>
-        <w:rPr>
-          <w:b/>
-          <w:bCs/>
-          <w:szCs w:val="21"/>
-        </w:rPr>
-      </w:pPr>
-      <w:r>
-        <w:rPr>
-          <w:rFonts w:hint="eastAsia"/>
-          <w:b/>
-          <w:bCs/>
-          <w:szCs w:val="21"/>
-        </w:rPr>
-        <w:t>构建注入代码：</w:t>
+    </w:p>
+    <w:p>
+      <w:pPr>
+        <w:widowControl/>
+        <w:jc w:val="left"/>
+        <w:rPr>
+          <w:b/>
+          <w:bCs/>
+          <w:szCs w:val="21"/>
+        </w:rPr>
+      </w:pPr>
+    </w:p>
+    <w:p>
+      <w:pPr>
+        <w:widowControl/>
+        <w:jc w:val="left"/>
+        <w:rPr>
+          <w:b/>
+          <w:bCs/>
+          <w:szCs w:val="21"/>
+        </w:rPr>
+      </w:pPr>
+    </w:p>
+    <w:p>
+      <w:pPr>
+        <w:widowControl/>
+        <w:jc w:val="left"/>
+        <w:rPr>
+          <w:b/>
+          <w:bCs/>
+          <w:szCs w:val="21"/>
+        </w:rPr>
+      </w:pPr>
+    </w:p>
+    <w:p>
+      <w:pPr>
+        <w:widowControl/>
+        <w:jc w:val="left"/>
+        <w:rPr>
+          <w:b/>
+          <w:bCs/>
+          <w:szCs w:val="21"/>
+        </w:rPr>
+      </w:pPr>
+    </w:p>
+    <w:p>
+      <w:pPr>
+        <w:widowControl/>
+        <w:jc w:val="left"/>
+        <w:rPr>
+          <w:b/>
+          <w:bCs/>
+          <w:szCs w:val="21"/>
+        </w:rPr>
+      </w:pPr>
+    </w:p>
+    <w:p>
+      <w:pPr>
+        <w:widowControl/>
+        <w:jc w:val="left"/>
+        <w:rPr>
+          <w:b/>
+          <w:bCs/>
+          <w:szCs w:val="21"/>
+        </w:rPr>
+      </w:pPr>
+    </w:p>
+    <w:p>
+      <w:pPr>
+        <w:widowControl/>
+        <w:jc w:val="left"/>
+        <w:rPr>
+          <w:b/>
+          <w:bCs/>
+          <w:szCs w:val="21"/>
+        </w:rPr>
+      </w:pPr>
+    </w:p>
+    <w:p>
+      <w:pPr>
+        <w:widowControl/>
+        <w:jc w:val="left"/>
+        <w:rPr>
+          <w:b/>
+          <w:bCs/>
+          <w:szCs w:val="21"/>
+        </w:rPr>
+      </w:pPr>
+    </w:p>
+    <w:p>
+      <w:pPr>
+        <w:widowControl/>
+        <w:jc w:val="left"/>
+        <w:rPr>
+          <w:b/>
+          <w:bCs/>
+          <w:szCs w:val="21"/>
+        </w:rPr>
+      </w:pPr>
+    </w:p>
+    <w:p>
+      <w:pPr>
+        <w:widowControl/>
+        <w:jc w:val="left"/>
+        <w:rPr>
+          <w:b/>
+          <w:bCs/>
+          <w:szCs w:val="21"/>
+        </w:rPr>
+      </w:pPr>
+    </w:p>
+    <w:p>
+      <w:pPr>
+        <w:widowControl/>
+        <w:jc w:val="left"/>
+        <w:rPr>
+          <w:b/>
+          <w:bCs/>
+          <w:szCs w:val="21"/>
+        </w:rPr>
+      </w:pPr>
+    </w:p>
+    <w:p>
+      <w:pPr>
+        <w:widowControl/>
+        <w:jc w:val="left"/>
+        <w:rPr>
+          <w:b/>
+          <w:bCs/>
+          <w:szCs w:val="21"/>
+        </w:rPr>
+      </w:pPr>
+    </w:p>
+    <w:p>
+      <w:pPr>
+        <w:widowControl/>
+        <w:jc w:val="left"/>
+        <w:rPr>
+          <w:b/>
+          <w:bCs/>
+          <w:szCs w:val="21"/>
+        </w:rPr>
+      </w:pPr>
+    </w:p>
+    <w:p>
+      <w:pPr>
+        <w:widowControl/>
+        <w:jc w:val="left"/>
+        <w:rPr>
+          <w:b/>
+          <w:bCs/>
+          <w:szCs w:val="21"/>
+        </w:rPr>
+      </w:pPr>
+    </w:p>
+    <w:p>
+      <w:pPr>
+        <w:widowControl/>
+        <w:jc w:val="left"/>
+        <w:rPr>
+          <w:b/>
+          <w:bCs/>
+          <w:szCs w:val="21"/>
+        </w:rPr>
+      </w:pPr>
+    </w:p>
+    <w:p>
+      <w:pPr>
+        <w:widowControl/>
+        <w:jc w:val="left"/>
+        <w:rPr>
+          <w:b/>
+          <w:bCs/>
+          <w:szCs w:val="21"/>
+        </w:rPr>
+      </w:pPr>
+    </w:p>
+    <w:p>
+      <w:pPr>
+        <w:widowControl/>
+        <w:jc w:val="left"/>
+        <w:rPr>
+          <w:b/>
+          <w:bCs/>
+          <w:szCs w:val="21"/>
+        </w:rPr>
+      </w:pPr>
+    </w:p>
+    <w:p>
+      <w:pPr>
+        <w:widowControl/>
+        <w:jc w:val="left"/>
+        <w:rPr>
+          <w:b/>
+          <w:bCs/>
+          <w:szCs w:val="21"/>
+        </w:rPr>
+      </w:pPr>
+    </w:p>
+    <w:p>
+      <w:pPr>
+        <w:widowControl/>
+        <w:jc w:val="left"/>
+        <w:rPr>
+          <w:b/>
+          <w:bCs/>
+          <w:szCs w:val="21"/>
+        </w:rPr>
+      </w:pPr>
+    </w:p>
+    <w:p>
+      <w:pPr>
+        <w:widowControl/>
+        <w:jc w:val="left"/>
+        <w:rPr>
+          <w:b/>
+          <w:bCs/>
+          <w:szCs w:val="21"/>
+        </w:rPr>
+      </w:pPr>
+      <w:r>
+        <w:rPr>
+          <w:rFonts w:hint="eastAsia"/>
+          <w:b/>
+          <w:bCs/>
+          <w:szCs w:val="21"/>
+        </w:rPr>
+        <w:lastRenderedPageBreak/>
+        <w:t>使用</w:t>
+      </w:r>
+      <w:proofErr w:type="spellStart"/>
+      <w:r>
+        <w:rPr>
+          <w:rFonts w:hint="eastAsia"/>
+          <w:b/>
+          <w:bCs/>
+          <w:szCs w:val="21"/>
+        </w:rPr>
+        <w:t>pwndbg</w:t>
+      </w:r>
+      <w:proofErr w:type="spellEnd"/>
+      <w:r>
+        <w:rPr>
+          <w:rFonts w:hint="eastAsia"/>
+          <w:b/>
+          <w:bCs/>
+          <w:szCs w:val="21"/>
+        </w:rPr>
+        <w:t>后，可见buf</w:t>
+      </w:r>
+      <w:r>
+        <w:rPr>
+          <w:b/>
+          <w:bCs/>
+          <w:szCs w:val="21"/>
+        </w:rPr>
+        <w:t>2</w:t>
+      </w:r>
+      <w:r>
+        <w:rPr>
+          <w:rFonts w:hint="eastAsia"/>
+          <w:b/>
+          <w:bCs/>
+          <w:szCs w:val="21"/>
+        </w:rPr>
+        <w:t>所在位置</w:t>
+      </w:r>
+      <w:r>
+        <w:rPr>
+          <w:rFonts w:hint="eastAsia"/>
+          <w:b/>
+          <w:bCs/>
+          <w:szCs w:val="21"/>
+        </w:rPr>
+        <w:t>没</w:t>
+      </w:r>
+      <w:r>
+        <w:rPr>
+          <w:rFonts w:hint="eastAsia"/>
+          <w:b/>
+          <w:bCs/>
+          <w:szCs w:val="21"/>
+        </w:rPr>
+        <w:t>有shell的执行权限</w:t>
       </w:r>
     </w:p>
     <w:p>
@@ -1530,12 +1439,11 @@
         <w:rPr>
           <w:noProof/>
         </w:rPr>
-        <w:lastRenderedPageBreak/>
         <w:drawing>
-          <wp:inline distT="0" distB="0" distL="0" distR="0" wp14:anchorId="30430D86" wp14:editId="5997C00A">
-            <wp:extent cx="5274310" cy="3043555"/>
-            <wp:effectExtent l="0" t="0" r="2540" b="4445"/>
-            <wp:docPr id="18" name="图片 18"/>
+          <wp:inline distT="0" distB="0" distL="0" distR="0" wp14:anchorId="328EA614" wp14:editId="30F8B50C">
+            <wp:extent cx="5274310" cy="5634990"/>
+            <wp:effectExtent l="0" t="0" r="2540" b="3810"/>
+            <wp:docPr id="15" name="图片 15"/>
             <wp:cNvGraphicFramePr>
               <a:graphicFrameLocks xmlns:a="http://schemas.openxmlformats.org/drawingml/2006/main" noChangeAspect="1"/>
             </wp:cNvGraphicFramePr>
@@ -1555,7 +1463,7 @@
                   <pic:spPr>
                     <a:xfrm>
                       <a:off x="0" y="0"/>
-                      <a:ext cx="5274310" cy="3043555"/>
+                      <a:ext cx="5274310" cy="5634990"/>
                     </a:xfrm>
                     <a:prstGeom prst="rect">
                       <a:avLst/>
@@ -1585,36 +1493,28 @@
           <w:bCs/>
           <w:szCs w:val="21"/>
         </w:rPr>
-        <w:t>仍然尝试使用.</w:t>
-      </w:r>
-      <w:r>
-        <w:rPr>
-          <w:b/>
-          <w:bCs/>
-          <w:szCs w:val="21"/>
-        </w:rPr>
-        <w:t>bass</w:t>
-      </w:r>
-      <w:r>
-        <w:rPr>
-          <w:rFonts w:hint="eastAsia"/>
-          <w:b/>
-          <w:bCs/>
-          <w:szCs w:val="21"/>
-        </w:rPr>
-        <w:t>注入的方式，结果如下</w:t>
-      </w:r>
-    </w:p>
-    <w:p>
-      <w:pPr>
-        <w:widowControl/>
-        <w:jc w:val="left"/>
-        <w:rPr>
-          <w:b/>
-          <w:bCs/>
-          <w:szCs w:val="21"/>
-        </w:rPr>
-      </w:pPr>
+        <w:t>（这里就没办法直接从.bass段注入了）</w:t>
+      </w:r>
+    </w:p>
+    <w:p>
+      <w:pPr>
+        <w:widowControl/>
+        <w:jc w:val="left"/>
+        <w:rPr>
+          <w:b/>
+          <w:bCs/>
+          <w:szCs w:val="21"/>
+        </w:rPr>
+      </w:pPr>
+      <w:r>
+        <w:rPr>
+          <w:rFonts w:hint="eastAsia"/>
+          <w:b/>
+          <w:bCs/>
+          <w:szCs w:val="21"/>
+        </w:rPr>
+        <w:t>构建注入代码：</w:t>
+      </w:r>
     </w:p>
     <w:p>
       <w:pPr>
@@ -1630,11 +1530,12 @@
         <w:rPr>
           <w:noProof/>
         </w:rPr>
+        <w:lastRenderedPageBreak/>
         <w:drawing>
-          <wp:inline distT="0" distB="0" distL="0" distR="0" wp14:anchorId="5206D808" wp14:editId="698BA0F8">
-            <wp:extent cx="5274310" cy="3177540"/>
-            <wp:effectExtent l="0" t="0" r="2540" b="3810"/>
-            <wp:docPr id="16" name="图片 16"/>
+          <wp:inline distT="0" distB="0" distL="0" distR="0" wp14:anchorId="30430D86" wp14:editId="5997C00A">
+            <wp:extent cx="5274310" cy="3043555"/>
+            <wp:effectExtent l="0" t="0" r="2540" b="4445"/>
+            <wp:docPr id="18" name="图片 18"/>
             <wp:cNvGraphicFramePr>
               <a:graphicFrameLocks xmlns:a="http://schemas.openxmlformats.org/drawingml/2006/main" noChangeAspect="1"/>
             </wp:cNvGraphicFramePr>
@@ -1654,7 +1555,7 @@
                   <pic:spPr>
                     <a:xfrm>
                       <a:off x="0" y="0"/>
-                      <a:ext cx="5274310" cy="3177540"/>
+                      <a:ext cx="5274310" cy="3043555"/>
                     </a:xfrm>
                     <a:prstGeom prst="rect">
                       <a:avLst/>
@@ -1684,159 +1585,36 @@
           <w:bCs/>
           <w:szCs w:val="21"/>
         </w:rPr>
-        <w:t>可见失败的主要原因就是使用了</w:t>
-      </w:r>
-      <w:r>
-        <w:rPr>
-          <w:rFonts w:hint="eastAsia"/>
-          <w:b/>
-          <w:bCs/>
-          <w:color w:val="FF0000"/>
-          <w:szCs w:val="21"/>
-        </w:rPr>
-        <w:t>WSL</w:t>
-      </w:r>
-      <w:r>
-        <w:rPr>
-          <w:b/>
-          <w:bCs/>
-          <w:color w:val="FF0000"/>
-          <w:szCs w:val="21"/>
-        </w:rPr>
-        <w:t xml:space="preserve">2 </w:t>
-      </w:r>
-      <w:r>
-        <w:rPr>
-          <w:rFonts w:hint="eastAsia"/>
-          <w:b/>
-          <w:bCs/>
-          <w:szCs w:val="21"/>
-        </w:rPr>
-        <w:t>的系统内核，自动将.</w:t>
-      </w:r>
-      <w:proofErr w:type="spellStart"/>
-      <w:r>
-        <w:rPr>
-          <w:b/>
-          <w:bCs/>
-          <w:szCs w:val="21"/>
-        </w:rPr>
-        <w:t>bss</w:t>
-      </w:r>
-      <w:proofErr w:type="spellEnd"/>
-      <w:proofErr w:type="gramStart"/>
-      <w:r>
-        <w:rPr>
-          <w:rFonts w:hint="eastAsia"/>
-          <w:b/>
-          <w:bCs/>
-          <w:szCs w:val="21"/>
-        </w:rPr>
-        <w:t>段保护</w:t>
-      </w:r>
-      <w:proofErr w:type="gramEnd"/>
-      <w:r>
-        <w:rPr>
-          <w:rFonts w:hint="eastAsia"/>
-          <w:b/>
-          <w:bCs/>
-          <w:szCs w:val="21"/>
-        </w:rPr>
-        <w:t>了，因此攻击失败</w:t>
-      </w:r>
-    </w:p>
-    <w:p>
-      <w:pPr>
-        <w:widowControl/>
-        <w:jc w:val="left"/>
-        <w:rPr>
-          <w:b/>
-          <w:bCs/>
-          <w:szCs w:val="21"/>
-        </w:rPr>
-      </w:pPr>
-    </w:p>
-    <w:p>
-      <w:pPr>
-        <w:widowControl/>
-        <w:jc w:val="left"/>
-        <w:rPr>
-          <w:b/>
-          <w:bCs/>
-          <w:szCs w:val="21"/>
-        </w:rPr>
-      </w:pPr>
-    </w:p>
-    <w:p>
-      <w:pPr>
-        <w:widowControl/>
-        <w:jc w:val="left"/>
-        <w:rPr>
-          <w:b/>
-          <w:bCs/>
-          <w:sz w:val="44"/>
-          <w:szCs w:val="44"/>
-        </w:rPr>
-      </w:pPr>
-      <w:r>
-        <w:rPr>
-          <w:b/>
-          <w:bCs/>
-          <w:sz w:val="44"/>
-          <w:szCs w:val="44"/>
-        </w:rPr>
-        <w:t>Ret2</w:t>
-      </w:r>
-      <w:r>
-        <w:rPr>
-          <w:rFonts w:hint="eastAsia"/>
-          <w:b/>
-          <w:bCs/>
-          <w:sz w:val="44"/>
-          <w:szCs w:val="44"/>
-        </w:rPr>
-        <w:t>syscall</w:t>
-      </w:r>
-    </w:p>
-    <w:p>
-      <w:pPr>
-        <w:widowControl/>
-        <w:jc w:val="left"/>
-        <w:rPr>
-          <w:b/>
-          <w:bCs/>
-          <w:szCs w:val="21"/>
-        </w:rPr>
-      </w:pPr>
-      <w:r>
-        <w:rPr>
-          <w:rFonts w:hint="eastAsia"/>
-          <w:b/>
-          <w:bCs/>
-          <w:szCs w:val="21"/>
-        </w:rPr>
-        <w:t>首先进行</w:t>
-      </w:r>
-      <w:proofErr w:type="spellStart"/>
-      <w:r>
-        <w:rPr>
-          <w:rFonts w:hint="eastAsia"/>
-          <w:b/>
-          <w:bCs/>
-          <w:szCs w:val="21"/>
-        </w:rPr>
-        <w:t>checksec</w:t>
-      </w:r>
-      <w:proofErr w:type="spellEnd"/>
-      <w:r>
-        <w:rPr>
-          <w:rFonts w:hint="eastAsia"/>
-          <w:b/>
-          <w:bCs/>
-          <w:szCs w:val="21"/>
-        </w:rPr>
-        <w:t>分析，可见NX保护开启</w:t>
-      </w:r>
+        <w:t>仍然尝试使用.</w:t>
+      </w:r>
+      <w:r>
+        <w:rPr>
+          <w:b/>
+          <w:bCs/>
+          <w:szCs w:val="21"/>
+        </w:rPr>
+        <w:t>bass</w:t>
+      </w:r>
+      <w:r>
+        <w:rPr>
+          <w:rFonts w:hint="eastAsia"/>
+          <w:b/>
+          <w:bCs/>
+          <w:szCs w:val="21"/>
+        </w:rPr>
+        <w:t>注入的方式，结果如下</w:t>
+      </w:r>
+    </w:p>
+    <w:p>
+      <w:pPr>
+        <w:widowControl/>
+        <w:jc w:val="left"/>
+        <w:rPr>
+          <w:b/>
+          <w:bCs/>
+          <w:szCs w:val="21"/>
+        </w:rPr>
+      </w:pPr>
     </w:p>
     <w:p>
       <w:pPr>
@@ -1852,12 +1630,11 @@
         <w:rPr>
           <w:noProof/>
         </w:rPr>
-        <w:lastRenderedPageBreak/>
         <w:drawing>
-          <wp:inline distT="0" distB="0" distL="0" distR="0" wp14:anchorId="2F98F3E9" wp14:editId="6DA500BE">
-            <wp:extent cx="5274310" cy="1527175"/>
-            <wp:effectExtent l="0" t="0" r="2540" b="0"/>
-            <wp:docPr id="19" name="图片 19"/>
+          <wp:inline distT="0" distB="0" distL="0" distR="0" wp14:anchorId="5206D808" wp14:editId="698BA0F8">
+            <wp:extent cx="5274310" cy="3177540"/>
+            <wp:effectExtent l="0" t="0" r="2540" b="3810"/>
+            <wp:docPr id="16" name="图片 16"/>
             <wp:cNvGraphicFramePr>
               <a:graphicFrameLocks xmlns:a="http://schemas.openxmlformats.org/drawingml/2006/main" noChangeAspect="1"/>
             </wp:cNvGraphicFramePr>
@@ -1877,7 +1654,7 @@
                   <pic:spPr>
                     <a:xfrm>
                       <a:off x="0" y="0"/>
-                      <a:ext cx="5274310" cy="1527175"/>
+                      <a:ext cx="5274310" cy="3177540"/>
                     </a:xfrm>
                     <a:prstGeom prst="rect">
                       <a:avLst/>
@@ -1907,16 +1684,158 @@
           <w:bCs/>
           <w:szCs w:val="21"/>
         </w:rPr>
-        <w:t>反编译可执行文件，可见</w:t>
-      </w:r>
-      <w:r>
-        <w:rPr>
-          <w:rFonts w:hint="eastAsia"/>
-          <w:b/>
-          <w:bCs/>
-          <w:szCs w:val="21"/>
-        </w:rPr>
-        <w:t>gets漏洞可利用：</w:t>
+        <w:t>可见失败的主要原因就是使用了</w:t>
+      </w:r>
+      <w:r>
+        <w:rPr>
+          <w:rFonts w:hint="eastAsia"/>
+          <w:b/>
+          <w:bCs/>
+          <w:color w:val="FF0000"/>
+          <w:szCs w:val="21"/>
+        </w:rPr>
+        <w:t>WSL</w:t>
+      </w:r>
+      <w:r>
+        <w:rPr>
+          <w:b/>
+          <w:bCs/>
+          <w:color w:val="FF0000"/>
+          <w:szCs w:val="21"/>
+        </w:rPr>
+        <w:t xml:space="preserve">2 </w:t>
+      </w:r>
+      <w:r>
+        <w:rPr>
+          <w:rFonts w:hint="eastAsia"/>
+          <w:b/>
+          <w:bCs/>
+          <w:szCs w:val="21"/>
+        </w:rPr>
+        <w:t>的系统内核，自动将.</w:t>
+      </w:r>
+      <w:proofErr w:type="spellStart"/>
+      <w:r>
+        <w:rPr>
+          <w:b/>
+          <w:bCs/>
+          <w:szCs w:val="21"/>
+        </w:rPr>
+        <w:t>bss</w:t>
+      </w:r>
+      <w:proofErr w:type="spellEnd"/>
+      <w:proofErr w:type="gramStart"/>
+      <w:r>
+        <w:rPr>
+          <w:rFonts w:hint="eastAsia"/>
+          <w:b/>
+          <w:bCs/>
+          <w:szCs w:val="21"/>
+        </w:rPr>
+        <w:t>段保护</w:t>
+      </w:r>
+      <w:proofErr w:type="gramEnd"/>
+      <w:r>
+        <w:rPr>
+          <w:rFonts w:hint="eastAsia"/>
+          <w:b/>
+          <w:bCs/>
+          <w:szCs w:val="21"/>
+        </w:rPr>
+        <w:t>了，因此攻击失败</w:t>
+      </w:r>
+    </w:p>
+    <w:p>
+      <w:pPr>
+        <w:widowControl/>
+        <w:jc w:val="left"/>
+        <w:rPr>
+          <w:b/>
+          <w:bCs/>
+          <w:szCs w:val="21"/>
+        </w:rPr>
+      </w:pPr>
+    </w:p>
+    <w:p>
+      <w:pPr>
+        <w:widowControl/>
+        <w:jc w:val="left"/>
+        <w:rPr>
+          <w:b/>
+          <w:bCs/>
+          <w:szCs w:val="21"/>
+        </w:rPr>
+      </w:pPr>
+    </w:p>
+    <w:p>
+      <w:pPr>
+        <w:widowControl/>
+        <w:jc w:val="left"/>
+        <w:rPr>
+          <w:b/>
+          <w:bCs/>
+          <w:sz w:val="44"/>
+          <w:szCs w:val="44"/>
+        </w:rPr>
+      </w:pPr>
+      <w:r>
+        <w:rPr>
+          <w:b/>
+          <w:bCs/>
+          <w:sz w:val="44"/>
+          <w:szCs w:val="44"/>
+        </w:rPr>
+        <w:t>Ret2</w:t>
+      </w:r>
+      <w:r>
+        <w:rPr>
+          <w:rFonts w:hint="eastAsia"/>
+          <w:b/>
+          <w:bCs/>
+          <w:sz w:val="44"/>
+          <w:szCs w:val="44"/>
+        </w:rPr>
+        <w:t>syscall</w:t>
+      </w:r>
+    </w:p>
+    <w:p>
+      <w:pPr>
+        <w:widowControl/>
+        <w:jc w:val="left"/>
+        <w:rPr>
+          <w:b/>
+          <w:bCs/>
+          <w:szCs w:val="21"/>
+        </w:rPr>
+      </w:pPr>
+      <w:r>
+        <w:rPr>
+          <w:rFonts w:hint="eastAsia"/>
+          <w:b/>
+          <w:bCs/>
+          <w:szCs w:val="21"/>
+        </w:rPr>
+        <w:t>首先进行</w:t>
+      </w:r>
+      <w:proofErr w:type="spellStart"/>
+      <w:r>
+        <w:rPr>
+          <w:rFonts w:hint="eastAsia"/>
+          <w:b/>
+          <w:bCs/>
+          <w:szCs w:val="21"/>
+        </w:rPr>
+        <w:t>checksec</w:t>
+      </w:r>
+      <w:proofErr w:type="spellEnd"/>
+      <w:r>
+        <w:rPr>
+          <w:rFonts w:hint="eastAsia"/>
+          <w:b/>
+          <w:bCs/>
+          <w:szCs w:val="21"/>
+        </w:rPr>
+        <w:t>分析，可见NX保护开启</w:t>
       </w:r>
     </w:p>
     <w:p>
@@ -1933,11 +1852,12 @@
         <w:rPr>
           <w:noProof/>
         </w:rPr>
+        <w:lastRenderedPageBreak/>
         <w:drawing>
-          <wp:inline distT="0" distB="0" distL="0" distR="0" wp14:anchorId="6E6692B1" wp14:editId="6106CA05">
-            <wp:extent cx="5274310" cy="2131695"/>
-            <wp:effectExtent l="0" t="0" r="2540" b="1905"/>
-            <wp:docPr id="20" name="图片 20"/>
+          <wp:inline distT="0" distB="0" distL="0" distR="0" wp14:anchorId="2F98F3E9" wp14:editId="6DA500BE">
+            <wp:extent cx="5274310" cy="1527175"/>
+            <wp:effectExtent l="0" t="0" r="2540" b="0"/>
+            <wp:docPr id="19" name="图片 19"/>
             <wp:cNvGraphicFramePr>
               <a:graphicFrameLocks xmlns:a="http://schemas.openxmlformats.org/drawingml/2006/main" noChangeAspect="1"/>
             </wp:cNvGraphicFramePr>
@@ -1957,7 +1877,7 @@
                   <pic:spPr>
                     <a:xfrm>
                       <a:off x="0" y="0"/>
-                      <a:ext cx="5274310" cy="2131695"/>
+                      <a:ext cx="5274310" cy="1527175"/>
                     </a:xfrm>
                     <a:prstGeom prst="rect">
                       <a:avLst/>
@@ -1987,54 +1907,16 @@
           <w:bCs/>
           <w:szCs w:val="21"/>
         </w:rPr>
-        <w:t>在string的</w:t>
-      </w:r>
-      <w:proofErr w:type="spellStart"/>
-      <w:r>
-        <w:rPr>
-          <w:rFonts w:hint="eastAsia"/>
-          <w:b/>
-          <w:bCs/>
-          <w:szCs w:val="21"/>
-        </w:rPr>
-        <w:t>subview</w:t>
-      </w:r>
-      <w:proofErr w:type="spellEnd"/>
-      <w:r>
-        <w:rPr>
-          <w:rFonts w:hint="eastAsia"/>
-          <w:b/>
-          <w:bCs/>
-          <w:szCs w:val="21"/>
-        </w:rPr>
-        <w:t>中可见/</w:t>
-      </w:r>
-      <w:r>
-        <w:rPr>
-          <w:b/>
-          <w:bCs/>
-          <w:szCs w:val="21"/>
-        </w:rPr>
-        <w:t>bin/</w:t>
-      </w:r>
-      <w:proofErr w:type="spellStart"/>
-      <w:r>
-        <w:rPr>
-          <w:b/>
-          <w:bCs/>
-          <w:szCs w:val="21"/>
-        </w:rPr>
-        <w:t>sh</w:t>
-      </w:r>
-      <w:proofErr w:type="spellEnd"/>
-      <w:r>
-        <w:rPr>
-          <w:rFonts w:hint="eastAsia"/>
-          <w:b/>
-          <w:bCs/>
-          <w:szCs w:val="21"/>
-        </w:rPr>
-        <w:t>：</w:t>
+        <w:t>反编译可执行文件，可见</w:t>
+      </w:r>
+      <w:r>
+        <w:rPr>
+          <w:rFonts w:hint="eastAsia"/>
+          <w:b/>
+          <w:bCs/>
+          <w:szCs w:val="21"/>
+        </w:rPr>
+        <w:t>gets漏洞可利用：</w:t>
       </w:r>
     </w:p>
     <w:p>
@@ -2052,10 +1934,10 @@
           <w:noProof/>
         </w:rPr>
         <w:drawing>
-          <wp:inline distT="0" distB="0" distL="0" distR="0" wp14:anchorId="0C0056DC" wp14:editId="59094383">
-            <wp:extent cx="5274310" cy="1555115"/>
-            <wp:effectExtent l="0" t="0" r="2540" b="6985"/>
-            <wp:docPr id="21" name="图片 21"/>
+          <wp:inline distT="0" distB="0" distL="0" distR="0" wp14:anchorId="6E6692B1" wp14:editId="6106CA05">
+            <wp:extent cx="5274310" cy="2131695"/>
+            <wp:effectExtent l="0" t="0" r="2540" b="1905"/>
+            <wp:docPr id="20" name="图片 20"/>
             <wp:cNvGraphicFramePr>
               <a:graphicFrameLocks xmlns:a="http://schemas.openxmlformats.org/drawingml/2006/main" noChangeAspect="1"/>
             </wp:cNvGraphicFramePr>
@@ -2075,7 +1957,7 @@
                   <pic:spPr>
                     <a:xfrm>
                       <a:off x="0" y="0"/>
-                      <a:ext cx="5274310" cy="1555115"/>
+                      <a:ext cx="5274310" cy="2131695"/>
                     </a:xfrm>
                     <a:prstGeom prst="rect">
                       <a:avLst/>
@@ -2105,7 +1987,7 @@
           <w:bCs/>
           <w:szCs w:val="21"/>
         </w:rPr>
-        <w:t>使用</w:t>
+        <w:t>在string的</w:t>
       </w:r>
       <w:proofErr w:type="spellStart"/>
       <w:r>
@@ -2115,7 +1997,7 @@
           <w:bCs/>
           <w:szCs w:val="21"/>
         </w:rPr>
-        <w:t>ROPgadget</w:t>
+        <w:t>subview</w:t>
       </w:r>
       <w:proofErr w:type="spellEnd"/>
       <w:r>
@@ -2125,7 +2007,34 @@
           <w:bCs/>
           <w:szCs w:val="21"/>
         </w:rPr>
-        <w:t>寻找可用代码片段</w:t>
+        <w:t>中可见/</w:t>
+      </w:r>
+      <w:r>
+        <w:rPr>
+          <w:b/>
+          <w:bCs/>
+          <w:szCs w:val="21"/>
+        </w:rPr>
+        <w:t>bin/</w:t>
+      </w:r>
+      <w:proofErr w:type="spellStart"/>
+      <w:r>
+        <w:rPr>
+          <w:b/>
+          <w:bCs/>
+          <w:szCs w:val="21"/>
+        </w:rPr>
+        <w:t>sh</w:t>
+      </w:r>
+      <w:proofErr w:type="spellEnd"/>
+      <w:r>
+        <w:rPr>
+          <w:rFonts w:hint="eastAsia"/>
+          <w:b/>
+          <w:bCs/>
+          <w:szCs w:val="21"/>
+        </w:rPr>
+        <w:t>：</w:t>
       </w:r>
     </w:p>
     <w:p>
@@ -2143,10 +2052,10 @@
           <w:noProof/>
         </w:rPr>
         <w:drawing>
-          <wp:inline distT="0" distB="0" distL="0" distR="0" wp14:anchorId="42D7D432" wp14:editId="669D3A17">
-            <wp:extent cx="5274310" cy="1154430"/>
-            <wp:effectExtent l="0" t="0" r="2540" b="7620"/>
-            <wp:docPr id="23" name="图片 23"/>
+          <wp:inline distT="0" distB="0" distL="0" distR="0" wp14:anchorId="0C0056DC" wp14:editId="59094383">
+            <wp:extent cx="5274310" cy="1555115"/>
+            <wp:effectExtent l="0" t="0" r="2540" b="6985"/>
+            <wp:docPr id="21" name="图片 21"/>
             <wp:cNvGraphicFramePr>
               <a:graphicFrameLocks xmlns:a="http://schemas.openxmlformats.org/drawingml/2006/main" noChangeAspect="1"/>
             </wp:cNvGraphicFramePr>
@@ -2166,7 +2075,7 @@
                   <pic:spPr>
                     <a:xfrm>
                       <a:off x="0" y="0"/>
-                      <a:ext cx="5274310" cy="1154430"/>
+                      <a:ext cx="5274310" cy="1555115"/>
                     </a:xfrm>
                     <a:prstGeom prst="rect">
                       <a:avLst/>
@@ -2189,17 +2098,35 @@
           <w:szCs w:val="21"/>
         </w:rPr>
       </w:pPr>
-    </w:p>
-    <w:p>
-      <w:pPr>
-        <w:widowControl/>
-        <w:jc w:val="left"/>
-        <w:rPr>
-          <w:b/>
-          <w:bCs/>
-          <w:szCs w:val="21"/>
-        </w:rPr>
-      </w:pPr>
+      <w:r>
+        <w:rPr>
+          <w:rFonts w:hint="eastAsia"/>
+          <w:b/>
+          <w:bCs/>
+          <w:szCs w:val="21"/>
+        </w:rPr>
+        <w:t>使用</w:t>
+      </w:r>
+      <w:proofErr w:type="spellStart"/>
+      <w:r>
+        <w:rPr>
+          <w:rFonts w:hint="eastAsia"/>
+          <w:b/>
+          <w:bCs/>
+          <w:szCs w:val="21"/>
+        </w:rPr>
+        <w:t>ROPgadget</w:t>
+      </w:r>
+      <w:proofErr w:type="spellEnd"/>
+      <w:r>
+        <w:rPr>
+          <w:rFonts w:hint="eastAsia"/>
+          <w:b/>
+          <w:bCs/>
+          <w:szCs w:val="21"/>
+        </w:rPr>
+        <w:t>寻找可用代码片段</w:t>
+      </w:r>
     </w:p>
     <w:p>
       <w:pPr>
@@ -2215,12 +2142,11 @@
         <w:rPr>
           <w:noProof/>
         </w:rPr>
-        <w:lastRenderedPageBreak/>
         <w:drawing>
-          <wp:inline distT="0" distB="0" distL="0" distR="0" wp14:anchorId="125C2984" wp14:editId="39474BDE">
-            <wp:extent cx="5274310" cy="2159000"/>
-            <wp:effectExtent l="0" t="0" r="2540" b="0"/>
-            <wp:docPr id="24" name="图片 24"/>
+          <wp:inline distT="0" distB="0" distL="0" distR="0" wp14:anchorId="42D7D432" wp14:editId="669D3A17">
+            <wp:extent cx="5274310" cy="1154430"/>
+            <wp:effectExtent l="0" t="0" r="2540" b="7620"/>
+            <wp:docPr id="23" name="图片 23"/>
             <wp:cNvGraphicFramePr>
               <a:graphicFrameLocks xmlns:a="http://schemas.openxmlformats.org/drawingml/2006/main" noChangeAspect="1"/>
             </wp:cNvGraphicFramePr>
@@ -2240,7 +2166,7 @@
                   <pic:spPr>
                     <a:xfrm>
                       <a:off x="0" y="0"/>
-                      <a:ext cx="5274310" cy="2159000"/>
+                      <a:ext cx="5274310" cy="1154430"/>
                     </a:xfrm>
                     <a:prstGeom prst="rect">
                       <a:avLst/>
@@ -2263,276 +2189,17 @@
           <w:szCs w:val="21"/>
         </w:rPr>
       </w:pPr>
-      <w:r>
-        <w:rPr>
-          <w:rFonts w:hint="eastAsia"/>
-          <w:b/>
-          <w:bCs/>
-          <w:szCs w:val="21"/>
-        </w:rPr>
-        <w:t>可以获得如下寄存器和data的地址：</w:t>
-      </w:r>
-    </w:p>
-    <w:p>
-      <w:pPr>
-        <w:widowControl/>
-        <w:jc w:val="left"/>
-        <w:rPr>
-          <w:b/>
-          <w:bCs/>
-          <w:szCs w:val="21"/>
-        </w:rPr>
-      </w:pPr>
-      <w:r>
-        <w:rPr>
-          <w:b/>
-          <w:bCs/>
-          <w:szCs w:val="21"/>
-        </w:rPr>
-        <w:t>0x080bb</w:t>
-      </w:r>
-      <w:proofErr w:type="gramStart"/>
-      <w:r>
-        <w:rPr>
-          <w:b/>
-          <w:bCs/>
-          <w:szCs w:val="21"/>
-        </w:rPr>
-        <w:t>196 :</w:t>
-      </w:r>
-      <w:proofErr w:type="gramEnd"/>
-      <w:r>
-        <w:rPr>
-          <w:b/>
-          <w:bCs/>
-          <w:szCs w:val="21"/>
-        </w:rPr>
-        <w:t xml:space="preserve"> pop </w:t>
-      </w:r>
-      <w:proofErr w:type="spellStart"/>
-      <w:r>
-        <w:rPr>
-          <w:b/>
-          <w:bCs/>
-          <w:szCs w:val="21"/>
-        </w:rPr>
-        <w:t>eax</w:t>
-      </w:r>
-      <w:proofErr w:type="spellEnd"/>
-      <w:r>
-        <w:rPr>
-          <w:b/>
-          <w:bCs/>
-          <w:szCs w:val="21"/>
-        </w:rPr>
-        <w:t xml:space="preserve"> ; ret</w:t>
-      </w:r>
-    </w:p>
-    <w:p>
-      <w:pPr>
-        <w:widowControl/>
-        <w:jc w:val="left"/>
-        <w:rPr>
-          <w:b/>
-          <w:bCs/>
-          <w:szCs w:val="21"/>
-        </w:rPr>
-      </w:pPr>
-      <w:r>
-        <w:rPr>
-          <w:b/>
-          <w:bCs/>
-          <w:szCs w:val="21"/>
-        </w:rPr>
-        <w:t>0x0806eb</w:t>
-      </w:r>
-      <w:proofErr w:type="gramStart"/>
-      <w:r>
-        <w:rPr>
-          <w:b/>
-          <w:bCs/>
-          <w:szCs w:val="21"/>
-        </w:rPr>
-        <w:t>90 :</w:t>
-      </w:r>
-      <w:proofErr w:type="gramEnd"/>
-      <w:r>
-        <w:rPr>
-          <w:b/>
-          <w:bCs/>
-          <w:szCs w:val="21"/>
-        </w:rPr>
-        <w:t xml:space="preserve"> pop </w:t>
-      </w:r>
-      <w:proofErr w:type="spellStart"/>
-      <w:r>
-        <w:rPr>
-          <w:b/>
-          <w:bCs/>
-          <w:szCs w:val="21"/>
-        </w:rPr>
-        <w:t>edx</w:t>
-      </w:r>
-      <w:proofErr w:type="spellEnd"/>
-      <w:r>
-        <w:rPr>
-          <w:b/>
-          <w:bCs/>
-          <w:szCs w:val="21"/>
-        </w:rPr>
-        <w:t xml:space="preserve"> ; pop </w:t>
-      </w:r>
-      <w:proofErr w:type="spellStart"/>
-      <w:r>
-        <w:rPr>
-          <w:b/>
-          <w:bCs/>
-          <w:szCs w:val="21"/>
-        </w:rPr>
-        <w:t>ecx</w:t>
-      </w:r>
-      <w:proofErr w:type="spellEnd"/>
-      <w:r>
-        <w:rPr>
-          <w:b/>
-          <w:bCs/>
-          <w:szCs w:val="21"/>
-        </w:rPr>
-        <w:t xml:space="preserve"> ; pop </w:t>
-      </w:r>
-      <w:proofErr w:type="spellStart"/>
-      <w:r>
-        <w:rPr>
-          <w:b/>
-          <w:bCs/>
-          <w:szCs w:val="21"/>
-        </w:rPr>
-        <w:t>ebx</w:t>
-      </w:r>
-      <w:proofErr w:type="spellEnd"/>
-      <w:r>
-        <w:rPr>
-          <w:b/>
-          <w:bCs/>
-          <w:szCs w:val="21"/>
-        </w:rPr>
-        <w:t xml:space="preserve"> ; ret</w:t>
-      </w:r>
-    </w:p>
-    <w:p>
-      <w:pPr>
-        <w:widowControl/>
-        <w:jc w:val="left"/>
-        <w:rPr>
-          <w:b/>
-          <w:bCs/>
-          <w:szCs w:val="21"/>
-        </w:rPr>
-      </w:pPr>
-      <w:r>
-        <w:rPr>
-          <w:b/>
-          <w:bCs/>
-          <w:szCs w:val="21"/>
-        </w:rPr>
-        <w:t>0x080be</w:t>
-      </w:r>
-      <w:proofErr w:type="gramStart"/>
-      <w:r>
-        <w:rPr>
-          <w:b/>
-          <w:bCs/>
-          <w:szCs w:val="21"/>
-        </w:rPr>
-        <w:t>408 :</w:t>
-      </w:r>
-      <w:proofErr w:type="gramEnd"/>
-      <w:r>
-        <w:rPr>
-          <w:b/>
-          <w:bCs/>
-          <w:szCs w:val="21"/>
-        </w:rPr>
-        <w:t xml:space="preserve"> /bin/</w:t>
-      </w:r>
-      <w:proofErr w:type="spellStart"/>
-      <w:r>
-        <w:rPr>
-          <w:b/>
-          <w:bCs/>
-          <w:szCs w:val="21"/>
-        </w:rPr>
-        <w:t>sh</w:t>
-      </w:r>
-      <w:proofErr w:type="spellEnd"/>
-    </w:p>
-    <w:p>
-      <w:pPr>
-        <w:widowControl/>
-        <w:jc w:val="left"/>
-        <w:rPr>
-          <w:b/>
-          <w:bCs/>
-          <w:szCs w:val="21"/>
-        </w:rPr>
-      </w:pPr>
-      <w:r>
-        <w:rPr>
-          <w:b/>
-          <w:bCs/>
-          <w:szCs w:val="21"/>
-        </w:rPr>
-        <w:t>0x</w:t>
-      </w:r>
-      <w:proofErr w:type="gramStart"/>
-      <w:r>
-        <w:rPr>
-          <w:b/>
-          <w:bCs/>
-          <w:szCs w:val="21"/>
-        </w:rPr>
-        <w:t>08049421 :</w:t>
-      </w:r>
-      <w:proofErr w:type="gramEnd"/>
-      <w:r>
-        <w:rPr>
-          <w:b/>
-          <w:bCs/>
-          <w:szCs w:val="21"/>
-        </w:rPr>
-        <w:t xml:space="preserve"> int 0x80</w:t>
-      </w:r>
-    </w:p>
-    <w:p>
-      <w:pPr>
-        <w:widowControl/>
-        <w:jc w:val="left"/>
-        <w:rPr>
-          <w:b/>
-          <w:bCs/>
-          <w:szCs w:val="21"/>
-        </w:rPr>
-      </w:pPr>
-    </w:p>
-    <w:p>
-      <w:pPr>
-        <w:widowControl/>
-        <w:jc w:val="left"/>
-        <w:rPr>
-          <w:b/>
-          <w:bCs/>
-          <w:szCs w:val="21"/>
-        </w:rPr>
-      </w:pPr>
-      <w:r>
-        <w:rPr>
-          <w:rFonts w:hint="eastAsia"/>
-          <w:b/>
-          <w:bCs/>
-          <w:szCs w:val="21"/>
-        </w:rPr>
-        <w:t>编写代码</w:t>
-      </w:r>
+    </w:p>
+    <w:p>
+      <w:pPr>
+        <w:widowControl/>
+        <w:jc w:val="left"/>
+        <w:rPr>
+          <w:b/>
+          <w:bCs/>
+          <w:szCs w:val="21"/>
+        </w:rPr>
+      </w:pPr>
     </w:p>
     <w:p>
       <w:pPr>
@@ -2548,11 +2215,12 @@
         <w:rPr>
           <w:noProof/>
         </w:rPr>
+        <w:lastRenderedPageBreak/>
         <w:drawing>
-          <wp:inline distT="0" distB="0" distL="0" distR="0" wp14:anchorId="76131E31" wp14:editId="4CF7895D">
-            <wp:extent cx="5274310" cy="3267710"/>
-            <wp:effectExtent l="0" t="0" r="2540" b="8890"/>
-            <wp:docPr id="26" name="图片 26"/>
+          <wp:inline distT="0" distB="0" distL="0" distR="0" wp14:anchorId="125C2984" wp14:editId="39474BDE">
+            <wp:extent cx="5274310" cy="2159000"/>
+            <wp:effectExtent l="0" t="0" r="2540" b="0"/>
+            <wp:docPr id="24" name="图片 24"/>
             <wp:cNvGraphicFramePr>
               <a:graphicFrameLocks xmlns:a="http://schemas.openxmlformats.org/drawingml/2006/main" noChangeAspect="1"/>
             </wp:cNvGraphicFramePr>
@@ -2572,7 +2240,7 @@
                   <pic:spPr>
                     <a:xfrm>
                       <a:off x="0" y="0"/>
-                      <a:ext cx="5274310" cy="3267710"/>
+                      <a:ext cx="5274310" cy="2159000"/>
                     </a:xfrm>
                     <a:prstGeom prst="rect">
                       <a:avLst/>
@@ -2602,7 +2270,268 @@
           <w:bCs/>
           <w:szCs w:val="21"/>
         </w:rPr>
-        <w:t>运行结果</w:t>
+        <w:t>可以获得如下寄存器和data的地址：</w:t>
+      </w:r>
+    </w:p>
+    <w:p>
+      <w:pPr>
+        <w:widowControl/>
+        <w:jc w:val="left"/>
+        <w:rPr>
+          <w:b/>
+          <w:bCs/>
+          <w:szCs w:val="21"/>
+        </w:rPr>
+      </w:pPr>
+      <w:r>
+        <w:rPr>
+          <w:b/>
+          <w:bCs/>
+          <w:szCs w:val="21"/>
+        </w:rPr>
+        <w:t>0x080bb</w:t>
+      </w:r>
+      <w:proofErr w:type="gramStart"/>
+      <w:r>
+        <w:rPr>
+          <w:b/>
+          <w:bCs/>
+          <w:szCs w:val="21"/>
+        </w:rPr>
+        <w:t>196 :</w:t>
+      </w:r>
+      <w:proofErr w:type="gramEnd"/>
+      <w:r>
+        <w:rPr>
+          <w:b/>
+          <w:bCs/>
+          <w:szCs w:val="21"/>
+        </w:rPr>
+        <w:t xml:space="preserve"> pop </w:t>
+      </w:r>
+      <w:proofErr w:type="spellStart"/>
+      <w:r>
+        <w:rPr>
+          <w:b/>
+          <w:bCs/>
+          <w:szCs w:val="21"/>
+        </w:rPr>
+        <w:t>eax</w:t>
+      </w:r>
+      <w:proofErr w:type="spellEnd"/>
+      <w:r>
+        <w:rPr>
+          <w:b/>
+          <w:bCs/>
+          <w:szCs w:val="21"/>
+        </w:rPr>
+        <w:t xml:space="preserve"> ; ret</w:t>
+      </w:r>
+    </w:p>
+    <w:p>
+      <w:pPr>
+        <w:widowControl/>
+        <w:jc w:val="left"/>
+        <w:rPr>
+          <w:b/>
+          <w:bCs/>
+          <w:szCs w:val="21"/>
+        </w:rPr>
+      </w:pPr>
+      <w:r>
+        <w:rPr>
+          <w:b/>
+          <w:bCs/>
+          <w:szCs w:val="21"/>
+        </w:rPr>
+        <w:t>0x0806eb</w:t>
+      </w:r>
+      <w:proofErr w:type="gramStart"/>
+      <w:r>
+        <w:rPr>
+          <w:b/>
+          <w:bCs/>
+          <w:szCs w:val="21"/>
+        </w:rPr>
+        <w:t>90 :</w:t>
+      </w:r>
+      <w:proofErr w:type="gramEnd"/>
+      <w:r>
+        <w:rPr>
+          <w:b/>
+          <w:bCs/>
+          <w:szCs w:val="21"/>
+        </w:rPr>
+        <w:t xml:space="preserve"> pop </w:t>
+      </w:r>
+      <w:proofErr w:type="spellStart"/>
+      <w:r>
+        <w:rPr>
+          <w:b/>
+          <w:bCs/>
+          <w:szCs w:val="21"/>
+        </w:rPr>
+        <w:t>edx</w:t>
+      </w:r>
+      <w:proofErr w:type="spellEnd"/>
+      <w:r>
+        <w:rPr>
+          <w:b/>
+          <w:bCs/>
+          <w:szCs w:val="21"/>
+        </w:rPr>
+        <w:t xml:space="preserve"> ; pop </w:t>
+      </w:r>
+      <w:proofErr w:type="spellStart"/>
+      <w:r>
+        <w:rPr>
+          <w:b/>
+          <w:bCs/>
+          <w:szCs w:val="21"/>
+        </w:rPr>
+        <w:t>ecx</w:t>
+      </w:r>
+      <w:proofErr w:type="spellEnd"/>
+      <w:r>
+        <w:rPr>
+          <w:b/>
+          <w:bCs/>
+          <w:szCs w:val="21"/>
+        </w:rPr>
+        <w:t xml:space="preserve"> ; pop </w:t>
+      </w:r>
+      <w:proofErr w:type="spellStart"/>
+      <w:r>
+        <w:rPr>
+          <w:b/>
+          <w:bCs/>
+          <w:szCs w:val="21"/>
+        </w:rPr>
+        <w:t>ebx</w:t>
+      </w:r>
+      <w:proofErr w:type="spellEnd"/>
+      <w:r>
+        <w:rPr>
+          <w:b/>
+          <w:bCs/>
+          <w:szCs w:val="21"/>
+        </w:rPr>
+        <w:t xml:space="preserve"> ; ret</w:t>
+      </w:r>
+    </w:p>
+    <w:p>
+      <w:pPr>
+        <w:widowControl/>
+        <w:jc w:val="left"/>
+        <w:rPr>
+          <w:b/>
+          <w:bCs/>
+          <w:szCs w:val="21"/>
+        </w:rPr>
+      </w:pPr>
+      <w:r>
+        <w:rPr>
+          <w:b/>
+          <w:bCs/>
+          <w:szCs w:val="21"/>
+        </w:rPr>
+        <w:t>0x080be</w:t>
+      </w:r>
+      <w:proofErr w:type="gramStart"/>
+      <w:r>
+        <w:rPr>
+          <w:b/>
+          <w:bCs/>
+          <w:szCs w:val="21"/>
+        </w:rPr>
+        <w:t>408 :</w:t>
+      </w:r>
+      <w:proofErr w:type="gramEnd"/>
+      <w:r>
+        <w:rPr>
+          <w:b/>
+          <w:bCs/>
+          <w:szCs w:val="21"/>
+        </w:rPr>
+        <w:t xml:space="preserve"> /bin/</w:t>
+      </w:r>
+      <w:proofErr w:type="spellStart"/>
+      <w:r>
+        <w:rPr>
+          <w:b/>
+          <w:bCs/>
+          <w:szCs w:val="21"/>
+        </w:rPr>
+        <w:t>sh</w:t>
+      </w:r>
+      <w:proofErr w:type="spellEnd"/>
+    </w:p>
+    <w:p>
+      <w:pPr>
+        <w:widowControl/>
+        <w:jc w:val="left"/>
+        <w:rPr>
+          <w:b/>
+          <w:bCs/>
+          <w:szCs w:val="21"/>
+        </w:rPr>
+      </w:pPr>
+      <w:r>
+        <w:rPr>
+          <w:b/>
+          <w:bCs/>
+          <w:szCs w:val="21"/>
+        </w:rPr>
+        <w:t>0x</w:t>
+      </w:r>
+      <w:proofErr w:type="gramStart"/>
+      <w:r>
+        <w:rPr>
+          <w:b/>
+          <w:bCs/>
+          <w:szCs w:val="21"/>
+        </w:rPr>
+        <w:t>08049421 :</w:t>
+      </w:r>
+      <w:proofErr w:type="gramEnd"/>
+      <w:r>
+        <w:rPr>
+          <w:b/>
+          <w:bCs/>
+          <w:szCs w:val="21"/>
+        </w:rPr>
+        <w:t xml:space="preserve"> int 0x80</w:t>
+      </w:r>
+    </w:p>
+    <w:p>
+      <w:pPr>
+        <w:widowControl/>
+        <w:jc w:val="left"/>
+        <w:rPr>
+          <w:b/>
+          <w:bCs/>
+          <w:szCs w:val="21"/>
+        </w:rPr>
+      </w:pPr>
+    </w:p>
+    <w:p>
+      <w:pPr>
+        <w:widowControl/>
+        <w:jc w:val="left"/>
+        <w:rPr>
+          <w:b/>
+          <w:bCs/>
+          <w:szCs w:val="21"/>
+        </w:rPr>
+      </w:pPr>
+      <w:r>
+        <w:rPr>
+          <w:rFonts w:hint="eastAsia"/>
+          <w:b/>
+          <w:bCs/>
+          <w:szCs w:val="21"/>
+        </w:rPr>
+        <w:t>编写代码</w:t>
       </w:r>
     </w:p>
     <w:p>
@@ -2620,10 +2549,10 @@
           <w:noProof/>
         </w:rPr>
         <w:drawing>
-          <wp:inline distT="0" distB="0" distL="0" distR="0" wp14:anchorId="5A831DD7" wp14:editId="589DD7BF">
-            <wp:extent cx="5274310" cy="1470025"/>
-            <wp:effectExtent l="0" t="0" r="2540" b="0"/>
-            <wp:docPr id="25" name="图片 25"/>
+          <wp:inline distT="0" distB="0" distL="0" distR="0" wp14:anchorId="76131E31" wp14:editId="4CF7895D">
+            <wp:extent cx="5274310" cy="3267710"/>
+            <wp:effectExtent l="0" t="0" r="2540" b="8890"/>
+            <wp:docPr id="26" name="图片 26"/>
             <wp:cNvGraphicFramePr>
               <a:graphicFrameLocks xmlns:a="http://schemas.openxmlformats.org/drawingml/2006/main" noChangeAspect="1"/>
             </wp:cNvGraphicFramePr>
@@ -2643,7 +2572,7 @@
                   <pic:spPr>
                     <a:xfrm>
                       <a:off x="0" y="0"/>
-                      <a:ext cx="5274310" cy="1470025"/>
+                      <a:ext cx="5274310" cy="3267710"/>
                     </a:xfrm>
                     <a:prstGeom prst="rect">
                       <a:avLst/>
@@ -2668,51 +2597,12 @@
       </w:pPr>
       <w:r>
         <w:rPr>
-          <w:b/>
-          <w:bCs/>
-          <w:sz w:val="44"/>
-          <w:szCs w:val="44"/>
-        </w:rPr>
-        <w:lastRenderedPageBreak/>
-        <w:t>ret2libc1</w:t>
-      </w:r>
-      <w:r>
-        <w:rPr>
-          <w:b/>
-          <w:bCs/>
-          <w:sz w:val="44"/>
-          <w:szCs w:val="44"/>
-        </w:rPr>
-        <w:cr/>
-      </w:r>
-      <w:r>
-        <w:rPr>
-          <w:rFonts w:hint="eastAsia"/>
-          <w:b/>
-          <w:bCs/>
-          <w:szCs w:val="21"/>
-        </w:rPr>
-        <w:t>同样是首先使用</w:t>
-      </w:r>
-      <w:proofErr w:type="spellStart"/>
-      <w:r>
-        <w:rPr>
-          <w:rFonts w:hint="eastAsia"/>
-          <w:b/>
-          <w:bCs/>
-          <w:szCs w:val="21"/>
-        </w:rPr>
-        <w:t>checksec</w:t>
-      </w:r>
-      <w:proofErr w:type="spellEnd"/>
-      <w:r>
-        <w:rPr>
-          <w:rFonts w:hint="eastAsia"/>
-          <w:b/>
-          <w:bCs/>
-          <w:szCs w:val="21"/>
-        </w:rPr>
-        <w:t>进行保护模式的检测</w:t>
+          <w:rFonts w:hint="eastAsia"/>
+          <w:b/>
+          <w:bCs/>
+          <w:szCs w:val="21"/>
+        </w:rPr>
+        <w:t>运行结果</w:t>
       </w:r>
     </w:p>
     <w:p>
@@ -2730,10 +2620,10 @@
           <w:noProof/>
         </w:rPr>
         <w:drawing>
-          <wp:inline distT="0" distB="0" distL="0" distR="0" wp14:anchorId="3C3269C6" wp14:editId="3360CB7A">
-            <wp:extent cx="5274310" cy="1258570"/>
+          <wp:inline distT="0" distB="0" distL="0" distR="0" wp14:anchorId="5A831DD7" wp14:editId="589DD7BF">
+            <wp:extent cx="5274310" cy="1470025"/>
             <wp:effectExtent l="0" t="0" r="2540" b="0"/>
-            <wp:docPr id="27" name="图片 27"/>
+            <wp:docPr id="25" name="图片 25"/>
             <wp:cNvGraphicFramePr>
               <a:graphicFrameLocks xmlns:a="http://schemas.openxmlformats.org/drawingml/2006/main" noChangeAspect="1"/>
             </wp:cNvGraphicFramePr>
@@ -2753,7 +2643,7 @@
                   <pic:spPr>
                     <a:xfrm>
                       <a:off x="0" y="0"/>
-                      <a:ext cx="5274310" cy="1258570"/>
+                      <a:ext cx="5274310" cy="1470025"/>
                     </a:xfrm>
                     <a:prstGeom prst="rect">
                       <a:avLst/>
@@ -2778,29 +2668,51 @@
       </w:pPr>
       <w:r>
         <w:rPr>
-          <w:rFonts w:hint="eastAsia"/>
-          <w:b/>
-          <w:bCs/>
-          <w:szCs w:val="21"/>
-        </w:rPr>
-        <w:t>接着使用IDA</w:t>
-      </w:r>
-      <w:r>
-        <w:rPr>
-          <w:b/>
-          <w:bCs/>
-          <w:szCs w:val="21"/>
-        </w:rPr>
-        <w:t xml:space="preserve"> </w:t>
-      </w:r>
-      <w:r>
-        <w:rPr>
-          <w:rFonts w:hint="eastAsia"/>
-          <w:b/>
-          <w:bCs/>
-          <w:szCs w:val="21"/>
-        </w:rPr>
-        <w:t>Pro进行反编译</w:t>
+          <w:b/>
+          <w:bCs/>
+          <w:sz w:val="44"/>
+          <w:szCs w:val="44"/>
+        </w:rPr>
+        <w:lastRenderedPageBreak/>
+        <w:t>ret2libc1</w:t>
+      </w:r>
+      <w:r>
+        <w:rPr>
+          <w:b/>
+          <w:bCs/>
+          <w:sz w:val="44"/>
+          <w:szCs w:val="44"/>
+        </w:rPr>
+        <w:cr/>
+      </w:r>
+      <w:r>
+        <w:rPr>
+          <w:rFonts w:hint="eastAsia"/>
+          <w:b/>
+          <w:bCs/>
+          <w:szCs w:val="21"/>
+        </w:rPr>
+        <w:t>同样是首先使用</w:t>
+      </w:r>
+      <w:proofErr w:type="spellStart"/>
+      <w:r>
+        <w:rPr>
+          <w:rFonts w:hint="eastAsia"/>
+          <w:b/>
+          <w:bCs/>
+          <w:szCs w:val="21"/>
+        </w:rPr>
+        <w:t>checksec</w:t>
+      </w:r>
+      <w:proofErr w:type="spellEnd"/>
+      <w:r>
+        <w:rPr>
+          <w:rFonts w:hint="eastAsia"/>
+          <w:b/>
+          <w:bCs/>
+          <w:szCs w:val="21"/>
+        </w:rPr>
+        <w:t>进行保护模式的检测</w:t>
       </w:r>
     </w:p>
     <w:p>
@@ -2818,10 +2730,10 @@
           <w:noProof/>
         </w:rPr>
         <w:drawing>
-          <wp:inline distT="0" distB="0" distL="0" distR="0" wp14:anchorId="231D189E" wp14:editId="70C6B5A2">
-            <wp:extent cx="5274310" cy="1855470"/>
+          <wp:inline distT="0" distB="0" distL="0" distR="0" wp14:anchorId="3C3269C6" wp14:editId="3360CB7A">
+            <wp:extent cx="5274310" cy="1258570"/>
             <wp:effectExtent l="0" t="0" r="2540" b="0"/>
-            <wp:docPr id="28" name="图片 28"/>
+            <wp:docPr id="27" name="图片 27"/>
             <wp:cNvGraphicFramePr>
               <a:graphicFrameLocks xmlns:a="http://schemas.openxmlformats.org/drawingml/2006/main" noChangeAspect="1"/>
             </wp:cNvGraphicFramePr>
@@ -2841,7 +2753,7 @@
                   <pic:spPr>
                     <a:xfrm>
                       <a:off x="0" y="0"/>
-                      <a:ext cx="5274310" cy="1855470"/>
+                      <a:ext cx="5274310" cy="1258570"/>
                     </a:xfrm>
                     <a:prstGeom prst="rect">
                       <a:avLst/>
@@ -2871,61 +2783,24 @@
           <w:bCs/>
           <w:szCs w:val="21"/>
         </w:rPr>
-        <w:t>这次实验首先使用</w:t>
-      </w:r>
-      <w:proofErr w:type="spellStart"/>
-      <w:r>
-        <w:rPr>
-          <w:b/>
-          <w:bCs/>
-          <w:szCs w:val="21"/>
-        </w:rPr>
-        <w:t>ROPgadget</w:t>
-      </w:r>
-      <w:proofErr w:type="spellEnd"/>
-      <w:r>
-        <w:rPr>
-          <w:b/>
-          <w:bCs/>
-          <w:szCs w:val="21"/>
-        </w:rPr>
-        <w:t>来寻找</w:t>
-      </w:r>
-      <w:proofErr w:type="gramStart"/>
-      <w:r>
-        <w:rPr>
-          <w:b/>
-          <w:bCs/>
-          <w:szCs w:val="21"/>
-        </w:rPr>
-        <w:t>’</w:t>
-      </w:r>
-      <w:proofErr w:type="gramEnd"/>
-      <w:r>
-        <w:rPr>
-          <w:b/>
-          <w:bCs/>
-          <w:szCs w:val="21"/>
-        </w:rPr>
-        <w:t>/bin/</w:t>
-      </w:r>
-      <w:proofErr w:type="spellStart"/>
-      <w:r>
-        <w:rPr>
-          <w:b/>
-          <w:bCs/>
-          <w:szCs w:val="21"/>
-        </w:rPr>
-        <w:t>sh</w:t>
-      </w:r>
-      <w:proofErr w:type="spellEnd"/>
-      <w:r>
-        <w:rPr>
-          <w:b/>
-          <w:bCs/>
-          <w:szCs w:val="21"/>
-        </w:rPr>
-        <w:t>’</w:t>
+        <w:t>接着使用IDA</w:t>
+      </w:r>
+      <w:r>
+        <w:rPr>
+          <w:b/>
+          <w:bCs/>
+          <w:szCs w:val="21"/>
+        </w:rPr>
+        <w:t xml:space="preserve"> </w:t>
+      </w:r>
+      <w:r>
+        <w:rPr>
+          <w:rFonts w:hint="eastAsia"/>
+          <w:b/>
+          <w:bCs/>
+          <w:szCs w:val="21"/>
+        </w:rPr>
+        <w:t>Pro进行反编译</w:t>
       </w:r>
     </w:p>
     <w:p>
@@ -2943,10 +2818,10 @@
           <w:noProof/>
         </w:rPr>
         <w:drawing>
-          <wp:inline distT="0" distB="0" distL="0" distR="0" wp14:anchorId="4BB63D75" wp14:editId="1D5DEDF7">
-            <wp:extent cx="5274310" cy="628650"/>
+          <wp:inline distT="0" distB="0" distL="0" distR="0" wp14:anchorId="231D189E" wp14:editId="70C6B5A2">
+            <wp:extent cx="5274310" cy="1855470"/>
             <wp:effectExtent l="0" t="0" r="2540" b="0"/>
-            <wp:docPr id="29" name="图片 29"/>
+            <wp:docPr id="28" name="图片 28"/>
             <wp:cNvGraphicFramePr>
               <a:graphicFrameLocks xmlns:a="http://schemas.openxmlformats.org/drawingml/2006/main" noChangeAspect="1"/>
             </wp:cNvGraphicFramePr>
@@ -2966,7 +2841,7 @@
                   <pic:spPr>
                     <a:xfrm>
                       <a:off x="0" y="0"/>
-                      <a:ext cx="5274310" cy="628650"/>
+                      <a:ext cx="5274310" cy="1855470"/>
                     </a:xfrm>
                     <a:prstGeom prst="rect">
                       <a:avLst/>
@@ -2989,33 +2864,68 @@
           <w:szCs w:val="21"/>
         </w:rPr>
       </w:pPr>
-    </w:p>
-    <w:p>
-      <w:pPr>
-        <w:widowControl/>
-        <w:jc w:val="left"/>
-        <w:rPr>
-          <w:b/>
-          <w:bCs/>
-          <w:szCs w:val="21"/>
-        </w:rPr>
-      </w:pPr>
-      <w:r>
-        <w:rPr>
-          <w:rFonts w:hint="eastAsia"/>
-          <w:b/>
-          <w:bCs/>
-          <w:szCs w:val="21"/>
-        </w:rPr>
-        <w:t>此外，本次实验比较幸运的地方在于可以直接找到调用</w:t>
-      </w:r>
-      <w:r>
-        <w:rPr>
-          <w:b/>
-          <w:bCs/>
-          <w:szCs w:val="21"/>
-        </w:rPr>
-        <w:t>system函数的位置：</w:t>
+      <w:r>
+        <w:rPr>
+          <w:rFonts w:hint="eastAsia"/>
+          <w:b/>
+          <w:bCs/>
+          <w:szCs w:val="21"/>
+        </w:rPr>
+        <w:t>这次实验首先使用</w:t>
+      </w:r>
+      <w:proofErr w:type="spellStart"/>
+      <w:r>
+        <w:rPr>
+          <w:b/>
+          <w:bCs/>
+          <w:szCs w:val="21"/>
+        </w:rPr>
+        <w:t>ROPgadget</w:t>
+      </w:r>
+      <w:proofErr w:type="spellEnd"/>
+      <w:r>
+        <w:rPr>
+          <w:b/>
+          <w:bCs/>
+          <w:szCs w:val="21"/>
+        </w:rPr>
+        <w:t>来寻找</w:t>
+      </w:r>
+      <w:proofErr w:type="gramStart"/>
+      <w:r>
+        <w:rPr>
+          <w:b/>
+          <w:bCs/>
+          <w:szCs w:val="21"/>
+        </w:rPr>
+        <w:t>’</w:t>
+      </w:r>
+      <w:proofErr w:type="gramEnd"/>
+      <w:r>
+        <w:rPr>
+          <w:b/>
+          <w:bCs/>
+          <w:szCs w:val="21"/>
+        </w:rPr>
+        <w:t>/bin/</w:t>
+      </w:r>
+      <w:proofErr w:type="spellStart"/>
+      <w:r>
+        <w:rPr>
+          <w:b/>
+          <w:bCs/>
+          <w:szCs w:val="21"/>
+        </w:rPr>
+        <w:t>sh</w:t>
+      </w:r>
+      <w:proofErr w:type="spellEnd"/>
+      <w:r>
+        <w:rPr>
+          <w:b/>
+          <w:bCs/>
+          <w:szCs w:val="21"/>
+        </w:rPr>
+        <w:t>’</w:t>
       </w:r>
     </w:p>
     <w:p>
@@ -3033,10 +2943,10 @@
           <w:noProof/>
         </w:rPr>
         <w:drawing>
-          <wp:inline distT="0" distB="0" distL="0" distR="0" wp14:anchorId="6F7DF7A4" wp14:editId="634A7260">
-            <wp:extent cx="5274310" cy="1319530"/>
+          <wp:inline distT="0" distB="0" distL="0" distR="0" wp14:anchorId="4BB63D75" wp14:editId="1D5DEDF7">
+            <wp:extent cx="5274310" cy="628650"/>
             <wp:effectExtent l="0" t="0" r="2540" b="0"/>
-            <wp:docPr id="31" name="图片 31"/>
+            <wp:docPr id="29" name="图片 29"/>
             <wp:cNvGraphicFramePr>
               <a:graphicFrameLocks xmlns:a="http://schemas.openxmlformats.org/drawingml/2006/main" noChangeAspect="1"/>
             </wp:cNvGraphicFramePr>
@@ -3056,7 +2966,7 @@
                   <pic:spPr>
                     <a:xfrm>
                       <a:off x="0" y="0"/>
-                      <a:ext cx="5274310" cy="1319530"/>
+                      <a:ext cx="5274310" cy="628650"/>
                     </a:xfrm>
                     <a:prstGeom prst="rect">
                       <a:avLst/>
@@ -3079,159 +2989,33 @@
           <w:szCs w:val="21"/>
         </w:rPr>
       </w:pPr>
-      <w:r>
-        <w:rPr>
-          <w:rFonts w:hint="eastAsia"/>
-          <w:b/>
-          <w:bCs/>
-          <w:szCs w:val="21"/>
-        </w:rPr>
-        <w:t>可见，所需内容的</w:t>
-      </w:r>
-      <w:r>
-        <w:rPr>
-          <w:rFonts w:hint="eastAsia"/>
-          <w:b/>
-          <w:bCs/>
-          <w:szCs w:val="21"/>
-        </w:rPr>
-        <w:t>位置如下：</w:t>
-      </w:r>
-    </w:p>
-    <w:p>
-      <w:pPr>
-        <w:widowControl/>
-        <w:jc w:val="left"/>
-        <w:rPr>
-          <w:b/>
-          <w:bCs/>
-          <w:szCs w:val="21"/>
-        </w:rPr>
-      </w:pPr>
-      <w:r>
-        <w:rPr>
-          <w:b/>
-          <w:bCs/>
-          <w:szCs w:val="21"/>
-        </w:rPr>
-        <w:t>0x</w:t>
-      </w:r>
-      <w:proofErr w:type="gramStart"/>
-      <w:r>
-        <w:rPr>
-          <w:b/>
-          <w:bCs/>
-          <w:szCs w:val="21"/>
-        </w:rPr>
-        <w:t>08048720 :</w:t>
-      </w:r>
-      <w:proofErr w:type="gramEnd"/>
-      <w:r>
-        <w:rPr>
-          <w:b/>
-          <w:bCs/>
-          <w:szCs w:val="21"/>
-        </w:rPr>
-        <w:t xml:space="preserve"> </w:t>
-      </w:r>
-      <w:r>
-        <w:rPr>
-          <w:b/>
-          <w:bCs/>
-          <w:szCs w:val="21"/>
-        </w:rPr>
-        <w:t>‘</w:t>
-      </w:r>
-      <w:r>
-        <w:rPr>
-          <w:b/>
-          <w:bCs/>
-          <w:szCs w:val="21"/>
-        </w:rPr>
-        <w:t>/bin/</w:t>
-      </w:r>
-      <w:proofErr w:type="spellStart"/>
-      <w:r>
-        <w:rPr>
-          <w:b/>
-          <w:bCs/>
-          <w:szCs w:val="21"/>
-        </w:rPr>
-        <w:t>sh</w:t>
-      </w:r>
-      <w:proofErr w:type="spellEnd"/>
-      <w:r>
-        <w:rPr>
-          <w:b/>
-          <w:bCs/>
-          <w:szCs w:val="21"/>
-        </w:rPr>
-        <w:t>’</w:t>
-      </w:r>
-    </w:p>
-    <w:p>
-      <w:pPr>
-        <w:widowControl/>
-        <w:jc w:val="left"/>
-        <w:rPr>
-          <w:b/>
-          <w:bCs/>
-          <w:szCs w:val="21"/>
-        </w:rPr>
-      </w:pPr>
-      <w:r>
-        <w:rPr>
-          <w:b/>
-          <w:bCs/>
-          <w:szCs w:val="21"/>
-        </w:rPr>
-        <w:t>0</w:t>
-      </w:r>
-      <w:r>
-        <w:rPr>
-          <w:rFonts w:hint="eastAsia"/>
-          <w:b/>
-          <w:bCs/>
-          <w:szCs w:val="21"/>
-        </w:rPr>
-        <w:t>x</w:t>
-      </w:r>
-      <w:r>
-        <w:rPr>
-          <w:b/>
-          <w:bCs/>
-          <w:szCs w:val="21"/>
-        </w:rPr>
-        <w:t>08048460</w:t>
-      </w:r>
-      <w:r>
-        <w:rPr>
-          <w:rFonts w:hint="eastAsia"/>
-          <w:b/>
-          <w:bCs/>
-          <w:szCs w:val="21"/>
-        </w:rPr>
-        <w:t>：system</w:t>
-      </w:r>
-    </w:p>
-    <w:p>
-      <w:pPr>
-        <w:widowControl/>
-        <w:jc w:val="left"/>
-        <w:rPr>
-          <w:b/>
-          <w:bCs/>
-          <w:szCs w:val="21"/>
-        </w:rPr>
-      </w:pPr>
-      <w:r>
-        <w:rPr>
-          <w:rFonts w:hint="eastAsia"/>
-          <w:b/>
-          <w:bCs/>
-          <w:szCs w:val="21"/>
-        </w:rPr>
-        <w:t>编写代码如下：</w:t>
+    </w:p>
+    <w:p>
+      <w:pPr>
+        <w:widowControl/>
+        <w:jc w:val="left"/>
+        <w:rPr>
+          <w:b/>
+          <w:bCs/>
+          <w:szCs w:val="21"/>
+        </w:rPr>
+      </w:pPr>
+      <w:r>
+        <w:rPr>
+          <w:rFonts w:hint="eastAsia"/>
+          <w:b/>
+          <w:bCs/>
+          <w:szCs w:val="21"/>
+        </w:rPr>
+        <w:t>此外，本次实验比较幸运的地方在于可以直接找到调用</w:t>
+      </w:r>
+      <w:r>
+        <w:rPr>
+          <w:b/>
+          <w:bCs/>
+          <w:szCs w:val="21"/>
+        </w:rPr>
+        <w:t>system函数的位置：</w:t>
       </w:r>
     </w:p>
     <w:p>
@@ -3248,12 +3032,11 @@
         <w:rPr>
           <w:noProof/>
         </w:rPr>
-        <w:lastRenderedPageBreak/>
         <w:drawing>
-          <wp:inline distT="0" distB="0" distL="0" distR="0" wp14:anchorId="34F77FF9" wp14:editId="56FE8912">
-            <wp:extent cx="5274310" cy="3239770"/>
+          <wp:inline distT="0" distB="0" distL="0" distR="0" wp14:anchorId="6F7DF7A4" wp14:editId="634A7260">
+            <wp:extent cx="5274310" cy="1319530"/>
             <wp:effectExtent l="0" t="0" r="2540" b="0"/>
-            <wp:docPr id="32" name="图片 32"/>
+            <wp:docPr id="31" name="图片 31"/>
             <wp:cNvGraphicFramePr>
               <a:graphicFrameLocks xmlns:a="http://schemas.openxmlformats.org/drawingml/2006/main" noChangeAspect="1"/>
             </wp:cNvGraphicFramePr>
@@ -3273,7 +3056,7 @@
                   <pic:spPr>
                     <a:xfrm>
                       <a:off x="0" y="0"/>
-                      <a:ext cx="5274310" cy="3239770"/>
+                      <a:ext cx="5274310" cy="1319530"/>
                     </a:xfrm>
                     <a:prstGeom prst="rect">
                       <a:avLst/>
@@ -3303,7 +3086,152 @@
           <w:bCs/>
           <w:szCs w:val="21"/>
         </w:rPr>
-        <w:t>运行结果如图：</w:t>
+        <w:t>可见，所需内容的</w:t>
+      </w:r>
+      <w:r>
+        <w:rPr>
+          <w:rFonts w:hint="eastAsia"/>
+          <w:b/>
+          <w:bCs/>
+          <w:szCs w:val="21"/>
+        </w:rPr>
+        <w:t>位置如下：</w:t>
+      </w:r>
+    </w:p>
+    <w:p>
+      <w:pPr>
+        <w:widowControl/>
+        <w:jc w:val="left"/>
+        <w:rPr>
+          <w:b/>
+          <w:bCs/>
+          <w:szCs w:val="21"/>
+        </w:rPr>
+      </w:pPr>
+      <w:r>
+        <w:rPr>
+          <w:b/>
+          <w:bCs/>
+          <w:szCs w:val="21"/>
+        </w:rPr>
+        <w:t>0x</w:t>
+      </w:r>
+      <w:proofErr w:type="gramStart"/>
+      <w:r>
+        <w:rPr>
+          <w:b/>
+          <w:bCs/>
+          <w:szCs w:val="21"/>
+        </w:rPr>
+        <w:t>08048720 :</w:t>
+      </w:r>
+      <w:proofErr w:type="gramEnd"/>
+      <w:r>
+        <w:rPr>
+          <w:b/>
+          <w:bCs/>
+          <w:szCs w:val="21"/>
+        </w:rPr>
+        <w:t xml:space="preserve"> </w:t>
+      </w:r>
+      <w:r>
+        <w:rPr>
+          <w:b/>
+          <w:bCs/>
+          <w:szCs w:val="21"/>
+        </w:rPr>
+        <w:t>‘</w:t>
+      </w:r>
+      <w:r>
+        <w:rPr>
+          <w:b/>
+          <w:bCs/>
+          <w:szCs w:val="21"/>
+        </w:rPr>
+        <w:t>/bin/</w:t>
+      </w:r>
+      <w:proofErr w:type="spellStart"/>
+      <w:r>
+        <w:rPr>
+          <w:b/>
+          <w:bCs/>
+          <w:szCs w:val="21"/>
+        </w:rPr>
+        <w:t>sh</w:t>
+      </w:r>
+      <w:proofErr w:type="spellEnd"/>
+      <w:r>
+        <w:rPr>
+          <w:b/>
+          <w:bCs/>
+          <w:szCs w:val="21"/>
+        </w:rPr>
+        <w:t>’</w:t>
+      </w:r>
+    </w:p>
+    <w:p>
+      <w:pPr>
+        <w:widowControl/>
+        <w:jc w:val="left"/>
+        <w:rPr>
+          <w:b/>
+          <w:bCs/>
+          <w:szCs w:val="21"/>
+        </w:rPr>
+      </w:pPr>
+      <w:r>
+        <w:rPr>
+          <w:b/>
+          <w:bCs/>
+          <w:szCs w:val="21"/>
+        </w:rPr>
+        <w:t>0</w:t>
+      </w:r>
+      <w:r>
+        <w:rPr>
+          <w:rFonts w:hint="eastAsia"/>
+          <w:b/>
+          <w:bCs/>
+          <w:szCs w:val="21"/>
+        </w:rPr>
+        <w:t>x</w:t>
+      </w:r>
+      <w:r>
+        <w:rPr>
+          <w:b/>
+          <w:bCs/>
+          <w:szCs w:val="21"/>
+        </w:rPr>
+        <w:t>08048460</w:t>
+      </w:r>
+      <w:r>
+        <w:rPr>
+          <w:rFonts w:hint="eastAsia"/>
+          <w:b/>
+          <w:bCs/>
+          <w:szCs w:val="21"/>
+        </w:rPr>
+        <w:t>：system</w:t>
+      </w:r>
+    </w:p>
+    <w:p>
+      <w:pPr>
+        <w:widowControl/>
+        <w:jc w:val="left"/>
+        <w:rPr>
+          <w:b/>
+          <w:bCs/>
+          <w:szCs w:val="21"/>
+        </w:rPr>
+      </w:pPr>
+      <w:r>
+        <w:rPr>
+          <w:rFonts w:hint="eastAsia"/>
+          <w:b/>
+          <w:bCs/>
+          <w:szCs w:val="21"/>
+        </w:rPr>
+        <w:t>编写代码如下：</w:t>
       </w:r>
     </w:p>
     <w:p>
@@ -3320,11 +3248,12 @@
         <w:rPr>
           <w:noProof/>
         </w:rPr>
+        <w:lastRenderedPageBreak/>
         <w:drawing>
-          <wp:inline distT="0" distB="0" distL="0" distR="0" wp14:anchorId="7B581913" wp14:editId="79433DAA">
-            <wp:extent cx="5274310" cy="2164080"/>
-            <wp:effectExtent l="0" t="0" r="2540" b="7620"/>
-            <wp:docPr id="33" name="图片 33"/>
+          <wp:inline distT="0" distB="0" distL="0" distR="0" wp14:anchorId="34F77FF9" wp14:editId="56FE8912">
+            <wp:extent cx="5274310" cy="3239770"/>
+            <wp:effectExtent l="0" t="0" r="2540" b="0"/>
+            <wp:docPr id="32" name="图片 32"/>
             <wp:cNvGraphicFramePr>
               <a:graphicFrameLocks xmlns:a="http://schemas.openxmlformats.org/drawingml/2006/main" noChangeAspect="1"/>
             </wp:cNvGraphicFramePr>
@@ -3344,7 +3273,7 @@
                   <pic:spPr>
                     <a:xfrm>
                       <a:off x="0" y="0"/>
-                      <a:ext cx="5274310" cy="2164080"/>
+                      <a:ext cx="5274310" cy="3239770"/>
                     </a:xfrm>
                     <a:prstGeom prst="rect">
                       <a:avLst/>
@@ -3364,79 +3293,17 @@
         <w:rPr>
           <w:b/>
           <w:bCs/>
-          <w:sz w:val="44"/>
-          <w:szCs w:val="44"/>
-        </w:rPr>
-      </w:pPr>
-    </w:p>
-    <w:p>
-      <w:pPr>
-        <w:widowControl/>
-        <w:jc w:val="left"/>
-        <w:rPr>
-          <w:b/>
-          <w:bCs/>
-          <w:sz w:val="44"/>
-          <w:szCs w:val="44"/>
-        </w:rPr>
-      </w:pPr>
-      <w:r>
-        <w:rPr>
-          <w:b/>
-          <w:bCs/>
-          <w:sz w:val="44"/>
-          <w:szCs w:val="44"/>
-        </w:rPr>
-        <w:t>R</w:t>
-      </w:r>
-      <w:r>
-        <w:rPr>
-          <w:rFonts w:hint="eastAsia"/>
-          <w:b/>
-          <w:bCs/>
-          <w:sz w:val="44"/>
-          <w:szCs w:val="44"/>
-        </w:rPr>
-        <w:t>et</w:t>
-      </w:r>
-      <w:r>
-        <w:rPr>
-          <w:b/>
-          <w:bCs/>
-          <w:sz w:val="44"/>
-          <w:szCs w:val="44"/>
-        </w:rPr>
-        <w:t>2</w:t>
-      </w:r>
-      <w:r>
-        <w:rPr>
-          <w:rFonts w:hint="eastAsia"/>
-          <w:b/>
-          <w:bCs/>
-          <w:sz w:val="44"/>
-          <w:szCs w:val="44"/>
-        </w:rPr>
-        <w:t>csu</w:t>
-      </w:r>
-    </w:p>
-    <w:p>
-      <w:pPr>
-        <w:widowControl/>
-        <w:jc w:val="left"/>
-        <w:rPr>
-          <w:b/>
-          <w:bCs/>
-          <w:szCs w:val="21"/>
-        </w:rPr>
-      </w:pPr>
-      <w:r>
-        <w:rPr>
-          <w:rFonts w:hint="eastAsia"/>
-          <w:b/>
-          <w:bCs/>
-          <w:szCs w:val="21"/>
-        </w:rPr>
-        <w:t>首先查看程序信息：</w:t>
+          <w:szCs w:val="21"/>
+        </w:rPr>
+      </w:pPr>
+      <w:r>
+        <w:rPr>
+          <w:rFonts w:hint="eastAsia"/>
+          <w:b/>
+          <w:bCs/>
+          <w:szCs w:val="21"/>
+        </w:rPr>
+        <w:t>运行结果如图：</w:t>
       </w:r>
     </w:p>
     <w:p>
@@ -3454,10 +3321,10 @@
           <w:noProof/>
         </w:rPr>
         <w:drawing>
-          <wp:inline distT="0" distB="0" distL="0" distR="0" wp14:anchorId="3B832159" wp14:editId="47316056">
-            <wp:extent cx="5274310" cy="1132205"/>
-            <wp:effectExtent l="0" t="0" r="2540" b="0"/>
-            <wp:docPr id="17" name="图片 17"/>
+          <wp:inline distT="0" distB="0" distL="0" distR="0" wp14:anchorId="7B581913" wp14:editId="79433DAA">
+            <wp:extent cx="5274310" cy="2164080"/>
+            <wp:effectExtent l="0" t="0" r="2540" b="7620"/>
+            <wp:docPr id="33" name="图片 33"/>
             <wp:cNvGraphicFramePr>
               <a:graphicFrameLocks xmlns:a="http://schemas.openxmlformats.org/drawingml/2006/main" noChangeAspect="1"/>
             </wp:cNvGraphicFramePr>
@@ -3477,7 +3344,7 @@
                   <pic:spPr>
                     <a:xfrm>
                       <a:off x="0" y="0"/>
-                      <a:ext cx="5274310" cy="1132205"/>
+                      <a:ext cx="5274310" cy="2164080"/>
                     </a:xfrm>
                     <a:prstGeom prst="rect">
                       <a:avLst/>
@@ -3497,63 +3364,79 @@
         <w:rPr>
           <w:b/>
           <w:bCs/>
-          <w:szCs w:val="21"/>
-        </w:rPr>
-      </w:pPr>
-      <w:r>
-        <w:rPr>
-          <w:rFonts w:hint="eastAsia"/>
-          <w:b/>
-          <w:bCs/>
-          <w:szCs w:val="21"/>
-        </w:rPr>
-        <w:t>没有发现</w:t>
-      </w:r>
-      <w:proofErr w:type="gramStart"/>
-      <w:r>
-        <w:rPr>
-          <w:b/>
-          <w:bCs/>
-          <w:szCs w:val="21"/>
-        </w:rPr>
-        <w:t>’</w:t>
-      </w:r>
-      <w:proofErr w:type="gramEnd"/>
-      <w:r>
-        <w:rPr>
-          <w:b/>
-          <w:bCs/>
-          <w:szCs w:val="21"/>
-        </w:rPr>
-        <w:t>/bin/</w:t>
-      </w:r>
-      <w:proofErr w:type="spellStart"/>
-      <w:r>
-        <w:rPr>
-          <w:b/>
-          <w:bCs/>
-          <w:szCs w:val="21"/>
-        </w:rPr>
-        <w:t>sh</w:t>
-      </w:r>
-      <w:proofErr w:type="spellEnd"/>
-      <w:proofErr w:type="gramStart"/>
-      <w:r>
-        <w:rPr>
-          <w:b/>
-          <w:bCs/>
-          <w:szCs w:val="21"/>
-        </w:rPr>
-        <w:t>’</w:t>
-      </w:r>
-      <w:proofErr w:type="gramEnd"/>
-      <w:r>
-        <w:rPr>
-          <w:b/>
-          <w:bCs/>
-          <w:szCs w:val="21"/>
-        </w:rPr>
-        <w:t>:</w:t>
+          <w:sz w:val="44"/>
+          <w:szCs w:val="44"/>
+        </w:rPr>
+      </w:pPr>
+    </w:p>
+    <w:p>
+      <w:pPr>
+        <w:widowControl/>
+        <w:jc w:val="left"/>
+        <w:rPr>
+          <w:b/>
+          <w:bCs/>
+          <w:sz w:val="44"/>
+          <w:szCs w:val="44"/>
+        </w:rPr>
+      </w:pPr>
+      <w:r>
+        <w:rPr>
+          <w:b/>
+          <w:bCs/>
+          <w:sz w:val="44"/>
+          <w:szCs w:val="44"/>
+        </w:rPr>
+        <w:t>R</w:t>
+      </w:r>
+      <w:r>
+        <w:rPr>
+          <w:rFonts w:hint="eastAsia"/>
+          <w:b/>
+          <w:bCs/>
+          <w:sz w:val="44"/>
+          <w:szCs w:val="44"/>
+        </w:rPr>
+        <w:t>et</w:t>
+      </w:r>
+      <w:r>
+        <w:rPr>
+          <w:b/>
+          <w:bCs/>
+          <w:sz w:val="44"/>
+          <w:szCs w:val="44"/>
+        </w:rPr>
+        <w:t>2</w:t>
+      </w:r>
+      <w:r>
+        <w:rPr>
+          <w:rFonts w:hint="eastAsia"/>
+          <w:b/>
+          <w:bCs/>
+          <w:sz w:val="44"/>
+          <w:szCs w:val="44"/>
+        </w:rPr>
+        <w:t>csu</w:t>
+      </w:r>
+    </w:p>
+    <w:p>
+      <w:pPr>
+        <w:widowControl/>
+        <w:jc w:val="left"/>
+        <w:rPr>
+          <w:b/>
+          <w:bCs/>
+          <w:szCs w:val="21"/>
+        </w:rPr>
+      </w:pPr>
+      <w:r>
+        <w:rPr>
+          <w:rFonts w:hint="eastAsia"/>
+          <w:b/>
+          <w:bCs/>
+          <w:szCs w:val="21"/>
+        </w:rPr>
+        <w:t>首先查看程序信息：</w:t>
       </w:r>
     </w:p>
     <w:p>
@@ -3571,10 +3454,10 @@
           <w:noProof/>
         </w:rPr>
         <w:drawing>
-          <wp:inline distT="0" distB="0" distL="0" distR="0" wp14:anchorId="5EB9FAA1" wp14:editId="53911EF4">
-            <wp:extent cx="5274310" cy="527050"/>
-            <wp:effectExtent l="0" t="0" r="2540" b="6350"/>
-            <wp:docPr id="22" name="图片 22"/>
+          <wp:inline distT="0" distB="0" distL="0" distR="0" wp14:anchorId="3B832159" wp14:editId="47316056">
+            <wp:extent cx="5274310" cy="1132205"/>
+            <wp:effectExtent l="0" t="0" r="2540" b="0"/>
+            <wp:docPr id="17" name="图片 17"/>
             <wp:cNvGraphicFramePr>
               <a:graphicFrameLocks xmlns:a="http://schemas.openxmlformats.org/drawingml/2006/main" noChangeAspect="1"/>
             </wp:cNvGraphicFramePr>
@@ -3594,6 +3477,123 @@
                   <pic:spPr>
                     <a:xfrm>
                       <a:off x="0" y="0"/>
+                      <a:ext cx="5274310" cy="1132205"/>
+                    </a:xfrm>
+                    <a:prstGeom prst="rect">
+                      <a:avLst/>
+                    </a:prstGeom>
+                  </pic:spPr>
+                </pic:pic>
+              </a:graphicData>
+            </a:graphic>
+          </wp:inline>
+        </w:drawing>
+      </w:r>
+    </w:p>
+    <w:p>
+      <w:pPr>
+        <w:widowControl/>
+        <w:jc w:val="left"/>
+        <w:rPr>
+          <w:b/>
+          <w:bCs/>
+          <w:szCs w:val="21"/>
+        </w:rPr>
+      </w:pPr>
+      <w:r>
+        <w:rPr>
+          <w:rFonts w:hint="eastAsia"/>
+          <w:b/>
+          <w:bCs/>
+          <w:szCs w:val="21"/>
+        </w:rPr>
+        <w:t>没有发现</w:t>
+      </w:r>
+      <w:proofErr w:type="gramStart"/>
+      <w:r>
+        <w:rPr>
+          <w:b/>
+          <w:bCs/>
+          <w:szCs w:val="21"/>
+        </w:rPr>
+        <w:t>’</w:t>
+      </w:r>
+      <w:proofErr w:type="gramEnd"/>
+      <w:r>
+        <w:rPr>
+          <w:b/>
+          <w:bCs/>
+          <w:szCs w:val="21"/>
+        </w:rPr>
+        <w:t>/bin/</w:t>
+      </w:r>
+      <w:proofErr w:type="spellStart"/>
+      <w:r>
+        <w:rPr>
+          <w:b/>
+          <w:bCs/>
+          <w:szCs w:val="21"/>
+        </w:rPr>
+        <w:t>sh</w:t>
+      </w:r>
+      <w:proofErr w:type="spellEnd"/>
+      <w:proofErr w:type="gramStart"/>
+      <w:r>
+        <w:rPr>
+          <w:b/>
+          <w:bCs/>
+          <w:szCs w:val="21"/>
+        </w:rPr>
+        <w:t>’</w:t>
+      </w:r>
+      <w:proofErr w:type="gramEnd"/>
+      <w:r>
+        <w:rPr>
+          <w:b/>
+          <w:bCs/>
+          <w:szCs w:val="21"/>
+        </w:rPr>
+        <w:t>:</w:t>
+      </w:r>
+    </w:p>
+    <w:p>
+      <w:pPr>
+        <w:widowControl/>
+        <w:jc w:val="left"/>
+        <w:rPr>
+          <w:b/>
+          <w:bCs/>
+          <w:szCs w:val="21"/>
+        </w:rPr>
+      </w:pPr>
+      <w:r>
+        <w:rPr>
+          <w:noProof/>
+        </w:rPr>
+        <w:drawing>
+          <wp:inline distT="0" distB="0" distL="0" distR="0" wp14:anchorId="5EB9FAA1" wp14:editId="53911EF4">
+            <wp:extent cx="5274310" cy="527050"/>
+            <wp:effectExtent l="0" t="0" r="2540" b="6350"/>
+            <wp:docPr id="22" name="图片 22"/>
+            <wp:cNvGraphicFramePr>
+              <a:graphicFrameLocks xmlns:a="http://schemas.openxmlformats.org/drawingml/2006/main" noChangeAspect="1"/>
+            </wp:cNvGraphicFramePr>
+            <a:graphic xmlns:a="http://schemas.openxmlformats.org/drawingml/2006/main">
+              <a:graphicData uri="http://schemas.openxmlformats.org/drawingml/2006/picture">
+                <pic:pic xmlns:pic="http://schemas.openxmlformats.org/drawingml/2006/picture">
+                  <pic:nvPicPr>
+                    <pic:cNvPr id="1" name=""/>
+                    <pic:cNvPicPr/>
+                  </pic:nvPicPr>
+                  <pic:blipFill>
+                    <a:blip r:embed="rId37"/>
+                    <a:stretch>
+                      <a:fillRect/>
+                    </a:stretch>
+                  </pic:blipFill>
+                  <pic:spPr>
+                    <a:xfrm>
+                      <a:off x="0" y="0"/>
                       <a:ext cx="5274310" cy="527050"/>
                     </a:xfrm>
                     <a:prstGeom prst="rect">
@@ -3612,12 +3612,1060 @@
         <w:widowControl/>
         <w:jc w:val="left"/>
         <w:rPr>
-          <w:rFonts w:hint="eastAsia"/>
-          <w:b/>
-          <w:bCs/>
-          <w:szCs w:val="21"/>
-        </w:rPr>
-      </w:pPr>
+          <w:b/>
+          <w:bCs/>
+          <w:szCs w:val="21"/>
+        </w:rPr>
+      </w:pPr>
+      <w:r>
+        <w:rPr>
+          <w:rFonts w:hint="eastAsia"/>
+          <w:b/>
+          <w:bCs/>
+          <w:szCs w:val="21"/>
+        </w:rPr>
+        <w:lastRenderedPageBreak/>
+        <w:t>同时，在.</w:t>
+      </w:r>
+      <w:proofErr w:type="spellStart"/>
+      <w:r>
+        <w:rPr>
+          <w:b/>
+          <w:bCs/>
+          <w:szCs w:val="21"/>
+        </w:rPr>
+        <w:t>plt</w:t>
+      </w:r>
+      <w:proofErr w:type="spellEnd"/>
+      <w:r>
+        <w:rPr>
+          <w:rFonts w:hint="eastAsia"/>
+          <w:b/>
+          <w:bCs/>
+          <w:szCs w:val="21"/>
+        </w:rPr>
+        <w:t>段中也没有发现system函数的调用情况</w:t>
+      </w:r>
+    </w:p>
+    <w:p>
+      <w:pPr>
+        <w:widowControl/>
+        <w:jc w:val="left"/>
+        <w:rPr>
+          <w:b/>
+          <w:bCs/>
+          <w:szCs w:val="21"/>
+        </w:rPr>
+      </w:pPr>
+      <w:r>
+        <w:rPr>
+          <w:noProof/>
+        </w:rPr>
+        <w:drawing>
+          <wp:inline distT="0" distB="0" distL="0" distR="0" wp14:anchorId="6B09D3CC" wp14:editId="5707734C">
+            <wp:extent cx="5274310" cy="2966085"/>
+            <wp:effectExtent l="0" t="0" r="2540" b="5715"/>
+            <wp:docPr id="34" name="图片 34"/>
+            <wp:cNvGraphicFramePr>
+              <a:graphicFrameLocks xmlns:a="http://schemas.openxmlformats.org/drawingml/2006/main" noChangeAspect="1"/>
+            </wp:cNvGraphicFramePr>
+            <a:graphic xmlns:a="http://schemas.openxmlformats.org/drawingml/2006/main">
+              <a:graphicData uri="http://schemas.openxmlformats.org/drawingml/2006/picture">
+                <pic:pic xmlns:pic="http://schemas.openxmlformats.org/drawingml/2006/picture">
+                  <pic:nvPicPr>
+                    <pic:cNvPr id="1" name=""/>
+                    <pic:cNvPicPr/>
+                  </pic:nvPicPr>
+                  <pic:blipFill>
+                    <a:blip r:embed="rId38"/>
+                    <a:stretch>
+                      <a:fillRect/>
+                    </a:stretch>
+                  </pic:blipFill>
+                  <pic:spPr>
+                    <a:xfrm>
+                      <a:off x="0" y="0"/>
+                      <a:ext cx="5274310" cy="2966085"/>
+                    </a:xfrm>
+                    <a:prstGeom prst="rect">
+                      <a:avLst/>
+                    </a:prstGeom>
+                  </pic:spPr>
+                </pic:pic>
+              </a:graphicData>
+            </a:graphic>
+          </wp:inline>
+        </w:drawing>
+      </w:r>
+    </w:p>
+    <w:p>
+      <w:pPr>
+        <w:widowControl/>
+        <w:jc w:val="left"/>
+        <w:rPr>
+          <w:rFonts w:hint="eastAsia"/>
+          <w:b/>
+          <w:bCs/>
+          <w:szCs w:val="21"/>
+        </w:rPr>
+      </w:pPr>
+    </w:p>
+    <w:p>
+      <w:pPr>
+        <w:widowControl/>
+        <w:jc w:val="left"/>
+        <w:rPr>
+          <w:szCs w:val="21"/>
+        </w:rPr>
+      </w:pPr>
+      <w:r>
+        <w:rPr>
+          <w:rFonts w:hint="eastAsia"/>
+          <w:szCs w:val="21"/>
+        </w:rPr>
+        <w:t>因此，考虑到攻击所需的常用手段，我们需要在程序代码之外的合适地方寻找到system和‘/</w:t>
+      </w:r>
+      <w:r>
+        <w:rPr>
+          <w:szCs w:val="21"/>
+        </w:rPr>
+        <w:t>bin/</w:t>
+      </w:r>
+      <w:proofErr w:type="spellStart"/>
+      <w:r>
+        <w:rPr>
+          <w:szCs w:val="21"/>
+        </w:rPr>
+        <w:t>sh</w:t>
+      </w:r>
+      <w:proofErr w:type="spellEnd"/>
+      <w:r>
+        <w:rPr>
+          <w:rFonts w:hint="eastAsia"/>
+          <w:szCs w:val="21"/>
+        </w:rPr>
+        <w:t>’这两个关键的gadgets，也即寻找通用gadget。</w:t>
+      </w:r>
+    </w:p>
+    <w:p>
+      <w:pPr>
+        <w:widowControl/>
+        <w:jc w:val="left"/>
+        <w:rPr>
+          <w:szCs w:val="21"/>
+        </w:rPr>
+      </w:pPr>
+    </w:p>
+    <w:p>
+      <w:pPr>
+        <w:pStyle w:val="a3"/>
+        <w:widowControl/>
+        <w:numPr>
+          <w:ilvl w:val="0"/>
+          <w:numId w:val="1"/>
+        </w:numPr>
+        <w:ind w:firstLineChars="0"/>
+        <w:jc w:val="left"/>
+        <w:rPr>
+          <w:szCs w:val="21"/>
+        </w:rPr>
+      </w:pPr>
+      <w:r>
+        <w:rPr>
+          <w:rFonts w:hint="eastAsia"/>
+          <w:szCs w:val="21"/>
+        </w:rPr>
+        <w:t>程序分析</w:t>
+      </w:r>
+    </w:p>
+    <w:p>
+      <w:pPr>
+        <w:widowControl/>
+        <w:ind w:firstLineChars="200" w:firstLine="420"/>
+        <w:jc w:val="left"/>
+        <w:rPr>
+          <w:rFonts w:hint="eastAsia"/>
+          <w:szCs w:val="21"/>
+        </w:rPr>
+      </w:pPr>
+      <w:r>
+        <w:rPr>
+          <w:rFonts w:hint="eastAsia"/>
+          <w:szCs w:val="21"/>
+        </w:rPr>
+        <w:t>首先，我们还是使用IDA</w:t>
+      </w:r>
+      <w:r>
+        <w:rPr>
+          <w:szCs w:val="21"/>
+        </w:rPr>
+        <w:t xml:space="preserve"> </w:t>
+      </w:r>
+      <w:r>
+        <w:rPr>
+          <w:rFonts w:hint="eastAsia"/>
+          <w:szCs w:val="21"/>
+        </w:rPr>
+        <w:t>Pro来对ret</w:t>
+      </w:r>
+      <w:r>
+        <w:rPr>
+          <w:szCs w:val="21"/>
+        </w:rPr>
+        <w:t>2</w:t>
+      </w:r>
+      <w:r>
+        <w:rPr>
+          <w:rFonts w:hint="eastAsia"/>
+          <w:szCs w:val="21"/>
+        </w:rPr>
+        <w:t>csu的可执行文件进行分析。通</w:t>
+      </w:r>
+      <w:r>
+        <w:rPr>
+          <w:rFonts w:hint="eastAsia"/>
+          <w:szCs w:val="21"/>
+        </w:rPr>
+        <w:t>过</w:t>
+      </w:r>
+      <w:proofErr w:type="spellStart"/>
+      <w:r>
+        <w:rPr>
+          <w:rFonts w:hint="eastAsia"/>
+          <w:szCs w:val="21"/>
+        </w:rPr>
+        <w:t>checksec</w:t>
+      </w:r>
+      <w:proofErr w:type="spellEnd"/>
+      <w:r>
+        <w:rPr>
+          <w:rFonts w:hint="eastAsia"/>
+          <w:szCs w:val="21"/>
+        </w:rPr>
+        <w:t>的分析，</w:t>
+      </w:r>
+      <w:r>
+        <w:rPr>
+          <w:rFonts w:hint="eastAsia"/>
+          <w:szCs w:val="21"/>
+        </w:rPr>
+        <w:t>我们</w:t>
+      </w:r>
+      <w:r>
+        <w:rPr>
+          <w:rFonts w:hint="eastAsia"/>
+          <w:szCs w:val="21"/>
+        </w:rPr>
+        <w:t>已知该文件是6</w:t>
+      </w:r>
+      <w:r>
+        <w:rPr>
+          <w:szCs w:val="21"/>
+        </w:rPr>
+        <w:t>4</w:t>
+      </w:r>
+      <w:r>
+        <w:rPr>
+          <w:rFonts w:hint="eastAsia"/>
+          <w:szCs w:val="21"/>
+        </w:rPr>
+        <w:t>位的可执行文件，因此需要使用IDA</w:t>
+      </w:r>
+      <w:r>
+        <w:rPr>
+          <w:szCs w:val="21"/>
+        </w:rPr>
+        <w:t xml:space="preserve"> </w:t>
+      </w:r>
+      <w:r>
+        <w:rPr>
+          <w:rFonts w:hint="eastAsia"/>
+          <w:szCs w:val="21"/>
+        </w:rPr>
+        <w:t>Pro</w:t>
+      </w:r>
+      <w:r>
+        <w:rPr>
+          <w:szCs w:val="21"/>
+        </w:rPr>
+        <w:t xml:space="preserve"> </w:t>
+      </w:r>
+      <w:r>
+        <w:rPr>
+          <w:rFonts w:hint="eastAsia"/>
+          <w:szCs w:val="21"/>
+        </w:rPr>
+        <w:t>x</w:t>
+      </w:r>
+      <w:r>
+        <w:rPr>
+          <w:szCs w:val="21"/>
+        </w:rPr>
+        <w:t>64</w:t>
+      </w:r>
+      <w:r>
+        <w:rPr>
+          <w:rFonts w:hint="eastAsia"/>
+          <w:szCs w:val="21"/>
+        </w:rPr>
+        <w:t>版本。</w:t>
+      </w:r>
+    </w:p>
+    <w:p>
+      <w:pPr>
+        <w:widowControl/>
+        <w:jc w:val="left"/>
+        <w:rPr>
+          <w:szCs w:val="21"/>
+        </w:rPr>
+      </w:pPr>
+      <w:r>
+        <w:rPr>
+          <w:noProof/>
+        </w:rPr>
+        <w:drawing>
+          <wp:inline distT="0" distB="0" distL="0" distR="0" wp14:anchorId="1F67EAEE" wp14:editId="6F72B909">
+            <wp:extent cx="5274310" cy="1690370"/>
+            <wp:effectExtent l="0" t="0" r="2540" b="5080"/>
+            <wp:docPr id="35" name="图片 35"/>
+            <wp:cNvGraphicFramePr>
+              <a:graphicFrameLocks xmlns:a="http://schemas.openxmlformats.org/drawingml/2006/main" noChangeAspect="1"/>
+            </wp:cNvGraphicFramePr>
+            <a:graphic xmlns:a="http://schemas.openxmlformats.org/drawingml/2006/main">
+              <a:graphicData uri="http://schemas.openxmlformats.org/drawingml/2006/picture">
+                <pic:pic xmlns:pic="http://schemas.openxmlformats.org/drawingml/2006/picture">
+                  <pic:nvPicPr>
+                    <pic:cNvPr id="1" name=""/>
+                    <pic:cNvPicPr/>
+                  </pic:nvPicPr>
+                  <pic:blipFill>
+                    <a:blip r:embed="rId39"/>
+                    <a:stretch>
+                      <a:fillRect/>
+                    </a:stretch>
+                  </pic:blipFill>
+                  <pic:spPr>
+                    <a:xfrm>
+                      <a:off x="0" y="0"/>
+                      <a:ext cx="5274310" cy="1690370"/>
+                    </a:xfrm>
+                    <a:prstGeom prst="rect">
+                      <a:avLst/>
+                    </a:prstGeom>
+                  </pic:spPr>
+                </pic:pic>
+              </a:graphicData>
+            </a:graphic>
+          </wp:inline>
+        </w:drawing>
+      </w:r>
+    </w:p>
+    <w:p>
+      <w:pPr>
+        <w:widowControl/>
+        <w:jc w:val="left"/>
+        <w:rPr>
+          <w:szCs w:val="21"/>
+        </w:rPr>
+      </w:pPr>
+      <w:r>
+        <w:rPr>
+          <w:szCs w:val="21"/>
+        </w:rPr>
+        <w:tab/>
+      </w:r>
+      <w:r>
+        <w:rPr>
+          <w:rFonts w:hint="eastAsia"/>
+          <w:szCs w:val="21"/>
+        </w:rPr>
+        <w:t>主函数可见，在进行简单的消息输出之后调用了</w:t>
+      </w:r>
+      <w:proofErr w:type="spellStart"/>
+      <w:r>
+        <w:rPr>
+          <w:szCs w:val="21"/>
+        </w:rPr>
+        <w:t>vulnerable_function</w:t>
+      </w:r>
+      <w:proofErr w:type="spellEnd"/>
+      <w:r>
+        <w:rPr>
+          <w:rFonts w:hint="eastAsia"/>
+          <w:szCs w:val="21"/>
+        </w:rPr>
+        <w:t>这一函数，因此我们只能到该函数</w:t>
+      </w:r>
+      <w:proofErr w:type="gramStart"/>
+      <w:r>
+        <w:rPr>
+          <w:rFonts w:hint="eastAsia"/>
+          <w:szCs w:val="21"/>
+        </w:rPr>
+        <w:t>中序寻找</w:t>
+      </w:r>
+      <w:proofErr w:type="gramEnd"/>
+      <w:r>
+        <w:rPr>
+          <w:rFonts w:hint="eastAsia"/>
+          <w:szCs w:val="21"/>
+        </w:rPr>
+        <w:t>可能的漏洞并发起攻击。</w:t>
+      </w:r>
+      <w:r>
+        <w:rPr>
+          <w:rFonts w:hint="eastAsia"/>
+          <w:szCs w:val="21"/>
+        </w:rPr>
+        <w:t>因为程序在编译过程中会加入一些通用函数用来进行初始化操作（比如加载</w:t>
+      </w:r>
+      <w:r>
+        <w:rPr>
+          <w:szCs w:val="21"/>
+        </w:rPr>
+        <w:t>libc.so的初始化函数），所以虽然很多程序的源码不同，但是初始化的过程是相同的，因此针对这些初始化函数，我们可以提取一些通用的gadgets加以使用，从而达到我们想要达到的效果。</w:t>
+      </w:r>
+    </w:p>
+    <w:p>
+      <w:pPr>
+        <w:widowControl/>
+        <w:jc w:val="left"/>
+        <w:rPr>
+          <w:szCs w:val="21"/>
+        </w:rPr>
+      </w:pPr>
+      <w:r>
+        <w:rPr>
+          <w:szCs w:val="21"/>
+        </w:rPr>
+        <w:tab/>
+      </w:r>
+      <w:r>
+        <w:rPr>
+          <w:rFonts w:hint="eastAsia"/>
+          <w:szCs w:val="21"/>
+        </w:rPr>
+        <w:t>在通过查询网络资料加以学习后，了解了利用x</w:t>
+      </w:r>
+      <w:r>
+        <w:rPr>
+          <w:szCs w:val="21"/>
+        </w:rPr>
+        <w:t>64</w:t>
+      </w:r>
+      <w:r>
+        <w:rPr>
+          <w:rFonts w:hint="eastAsia"/>
+          <w:szCs w:val="21"/>
+        </w:rPr>
+        <w:t>编译下的</w:t>
+      </w:r>
+      <w:r>
+        <w:rPr>
+          <w:szCs w:val="21"/>
+        </w:rPr>
+        <w:t>__</w:t>
+      </w:r>
+      <w:proofErr w:type="spellStart"/>
+      <w:r>
+        <w:rPr>
+          <w:szCs w:val="21"/>
+        </w:rPr>
+        <w:t>libc_csu_init</w:t>
+      </w:r>
+      <w:proofErr w:type="spellEnd"/>
+      <w:r>
+        <w:rPr>
+          <w:rFonts w:hint="eastAsia"/>
+          <w:szCs w:val="21"/>
+        </w:rPr>
+        <w:t>方式，简称为CSU。</w:t>
+      </w:r>
+    </w:p>
+    <w:p>
+      <w:pPr>
+        <w:pStyle w:val="a3"/>
+        <w:widowControl/>
+        <w:numPr>
+          <w:ilvl w:val="0"/>
+          <w:numId w:val="1"/>
+        </w:numPr>
+        <w:ind w:firstLineChars="0"/>
+        <w:jc w:val="left"/>
+        <w:rPr>
+          <w:szCs w:val="21"/>
+        </w:rPr>
+      </w:pPr>
+      <w:r>
+        <w:rPr>
+          <w:rFonts w:hint="eastAsia"/>
+          <w:szCs w:val="21"/>
+        </w:rPr>
+        <w:t>漏洞原理</w:t>
+      </w:r>
+    </w:p>
+    <w:p>
+      <w:pPr>
+        <w:widowControl/>
+        <w:jc w:val="left"/>
+        <w:rPr>
+          <w:szCs w:val="21"/>
+        </w:rPr>
+      </w:pPr>
+      <w:proofErr w:type="spellStart"/>
+      <w:r>
+        <w:rPr>
+          <w:szCs w:val="21"/>
+        </w:rPr>
+        <w:t>csu</w:t>
+      </w:r>
+      <w:proofErr w:type="spellEnd"/>
+      <w:r>
+        <w:rPr>
+          <w:szCs w:val="21"/>
+        </w:rPr>
+        <w:t>实际上是基于</w:t>
+      </w:r>
+      <w:proofErr w:type="spellStart"/>
+      <w:r>
+        <w:rPr>
+          <w:szCs w:val="21"/>
+        </w:rPr>
+        <w:t>libc</w:t>
+      </w:r>
+      <w:proofErr w:type="spellEnd"/>
+      <w:r>
+        <w:rPr>
+          <w:szCs w:val="21"/>
+        </w:rPr>
+        <w:t>的一种泄露函数基地址的做法，其原理还是基于</w:t>
+      </w:r>
+      <w:proofErr w:type="spellStart"/>
+      <w:r>
+        <w:rPr>
+          <w:szCs w:val="21"/>
+        </w:rPr>
+        <w:t>rop</w:t>
+      </w:r>
+      <w:proofErr w:type="spellEnd"/>
+      <w:r>
+        <w:rPr>
+          <w:szCs w:val="21"/>
+        </w:rPr>
+        <w:t>链的构造。大多时候我们难以找到每个寄存器对应的gadgets，但是当我们遇到</w:t>
+      </w:r>
+      <w:proofErr w:type="spellStart"/>
+      <w:r>
+        <w:rPr>
+          <w:szCs w:val="21"/>
+        </w:rPr>
+        <w:t>wirte</w:t>
+      </w:r>
+      <w:proofErr w:type="spellEnd"/>
+      <w:r>
+        <w:rPr>
+          <w:szCs w:val="21"/>
+        </w:rPr>
+        <w:t>函数泄露的时候却</w:t>
+      </w:r>
+      <w:r>
+        <w:rPr>
+          <w:szCs w:val="21"/>
+        </w:rPr>
+        <w:lastRenderedPageBreak/>
+        <w:t>必须要控制三个寄存器（64位首先存入数据的</w:t>
+      </w:r>
+      <w:proofErr w:type="spellStart"/>
+      <w:r>
+        <w:rPr>
+          <w:szCs w:val="21"/>
+        </w:rPr>
+        <w:t>rdi</w:t>
+      </w:r>
+      <w:proofErr w:type="spellEnd"/>
+      <w:r>
+        <w:rPr>
+          <w:szCs w:val="21"/>
+        </w:rPr>
+        <w:t>，</w:t>
+      </w:r>
+      <w:proofErr w:type="spellStart"/>
+      <w:r>
+        <w:rPr>
+          <w:szCs w:val="21"/>
+        </w:rPr>
+        <w:t>rsi</w:t>
+      </w:r>
+      <w:proofErr w:type="spellEnd"/>
+      <w:r>
+        <w:rPr>
+          <w:szCs w:val="21"/>
+        </w:rPr>
+        <w:t>，</w:t>
+      </w:r>
+      <w:proofErr w:type="spellStart"/>
+      <w:r>
+        <w:rPr>
+          <w:rFonts w:hint="eastAsia"/>
+          <w:szCs w:val="21"/>
+        </w:rPr>
+        <w:t>edi</w:t>
+      </w:r>
+      <w:proofErr w:type="spellEnd"/>
+      <w:r>
+        <w:rPr>
+          <w:szCs w:val="21"/>
+        </w:rPr>
+        <w:t>），这时候，我们就可以利用 x64 下的 __</w:t>
+      </w:r>
+      <w:proofErr w:type="spellStart"/>
+      <w:r>
+        <w:rPr>
+          <w:szCs w:val="21"/>
+        </w:rPr>
+        <w:t>libc_csu_init</w:t>
+      </w:r>
+      <w:proofErr w:type="spellEnd"/>
+      <w:r>
+        <w:rPr>
+          <w:szCs w:val="21"/>
+        </w:rPr>
+        <w:t xml:space="preserve"> 中的 gadgets</w:t>
+      </w:r>
+      <w:r>
+        <w:rPr>
+          <w:rFonts w:hint="eastAsia"/>
+          <w:szCs w:val="21"/>
+        </w:rPr>
+        <w:t>。</w:t>
+      </w:r>
+    </w:p>
+    <w:p>
+      <w:pPr>
+        <w:pStyle w:val="a3"/>
+        <w:widowControl/>
+        <w:ind w:left="420" w:firstLineChars="0" w:firstLine="0"/>
+        <w:jc w:val="left"/>
+        <w:rPr>
+          <w:szCs w:val="21"/>
+        </w:rPr>
+      </w:pPr>
+      <w:r>
+        <w:rPr>
+          <w:noProof/>
+        </w:rPr>
+        <w:drawing>
+          <wp:inline distT="0" distB="0" distL="0" distR="0" wp14:anchorId="29EC7081" wp14:editId="35A46CAC">
+            <wp:extent cx="5274310" cy="4520565"/>
+            <wp:effectExtent l="0" t="0" r="2540" b="0"/>
+            <wp:docPr id="36" name="图片 36"/>
+            <wp:cNvGraphicFramePr>
+              <a:graphicFrameLocks xmlns:a="http://schemas.openxmlformats.org/drawingml/2006/main" noChangeAspect="1"/>
+            </wp:cNvGraphicFramePr>
+            <a:graphic xmlns:a="http://schemas.openxmlformats.org/drawingml/2006/main">
+              <a:graphicData uri="http://schemas.openxmlformats.org/drawingml/2006/picture">
+                <pic:pic xmlns:pic="http://schemas.openxmlformats.org/drawingml/2006/picture">
+                  <pic:nvPicPr>
+                    <pic:cNvPr id="1" name=""/>
+                    <pic:cNvPicPr/>
+                  </pic:nvPicPr>
+                  <pic:blipFill>
+                    <a:blip r:embed="rId40"/>
+                    <a:stretch>
+                      <a:fillRect/>
+                    </a:stretch>
+                  </pic:blipFill>
+                  <pic:spPr>
+                    <a:xfrm>
+                      <a:off x="0" y="0"/>
+                      <a:ext cx="5274310" cy="4520565"/>
+                    </a:xfrm>
+                    <a:prstGeom prst="rect">
+                      <a:avLst/>
+                    </a:prstGeom>
+                  </pic:spPr>
+                </pic:pic>
+              </a:graphicData>
+            </a:graphic>
+          </wp:inline>
+        </w:drawing>
+      </w:r>
+    </w:p>
+    <w:p>
+      <w:pPr>
+        <w:widowControl/>
+        <w:jc w:val="left"/>
+        <w:rPr>
+          <w:szCs w:val="21"/>
+        </w:rPr>
+      </w:pPr>
+      <w:r>
+        <w:rPr>
+          <w:rFonts w:hint="eastAsia"/>
+          <w:szCs w:val="21"/>
+        </w:rPr>
+        <w:tab/>
+      </w:r>
+    </w:p>
+    <w:p>
+      <w:pPr>
+        <w:widowControl/>
+        <w:jc w:val="left"/>
+        <w:rPr>
+          <w:szCs w:val="21"/>
+        </w:rPr>
+      </w:pPr>
+      <w:r>
+        <w:rPr>
+          <w:szCs w:val="21"/>
+        </w:rPr>
+        <w:tab/>
+      </w:r>
+      <w:r>
+        <w:rPr>
+          <w:rFonts w:hint="eastAsia"/>
+          <w:szCs w:val="21"/>
+        </w:rPr>
+        <w:t>在IDA</w:t>
+      </w:r>
+      <w:r>
+        <w:rPr>
+          <w:szCs w:val="21"/>
+        </w:rPr>
+        <w:t xml:space="preserve"> </w:t>
+      </w:r>
+      <w:r>
+        <w:rPr>
+          <w:rFonts w:hint="eastAsia"/>
+          <w:szCs w:val="21"/>
+        </w:rPr>
+        <w:t>Pro中可见，</w:t>
+      </w:r>
+      <w:proofErr w:type="spellStart"/>
+      <w:r>
+        <w:rPr>
+          <w:rFonts w:hint="eastAsia"/>
+          <w:szCs w:val="21"/>
+        </w:rPr>
+        <w:t>csu</w:t>
+      </w:r>
+      <w:proofErr w:type="spellEnd"/>
+      <w:r>
+        <w:rPr>
+          <w:rFonts w:hint="eastAsia"/>
+          <w:szCs w:val="21"/>
+        </w:rPr>
+        <w:t>中有如下两块代码值得我们注意和利用——前者记gadget</w:t>
+      </w:r>
+      <w:r>
+        <w:rPr>
+          <w:szCs w:val="21"/>
+        </w:rPr>
+        <w:t>1</w:t>
+      </w:r>
+      <w:r>
+        <w:rPr>
+          <w:rFonts w:hint="eastAsia"/>
+          <w:szCs w:val="21"/>
+        </w:rPr>
+        <w:t>，后者记为gadget</w:t>
+      </w:r>
+      <w:r>
+        <w:rPr>
+          <w:szCs w:val="21"/>
+        </w:rPr>
+        <w:t>2</w:t>
+      </w:r>
+      <w:r>
+        <w:rPr>
+          <w:rFonts w:hint="eastAsia"/>
+          <w:szCs w:val="21"/>
+        </w:rPr>
+        <w:t>。可见我们可以利用gadget</w:t>
+      </w:r>
+      <w:r>
+        <w:rPr>
+          <w:szCs w:val="21"/>
+        </w:rPr>
+        <w:t>1</w:t>
+      </w:r>
+      <w:r>
+        <w:rPr>
+          <w:rFonts w:hint="eastAsia"/>
+          <w:szCs w:val="21"/>
+        </w:rPr>
+        <w:t>对</w:t>
+      </w:r>
+      <w:proofErr w:type="spellStart"/>
+      <w:r>
+        <w:rPr>
+          <w:rFonts w:hint="eastAsia"/>
+          <w:szCs w:val="21"/>
+        </w:rPr>
+        <w:t>rdx</w:t>
+      </w:r>
+      <w:proofErr w:type="spellEnd"/>
+      <w:r>
+        <w:rPr>
+          <w:rFonts w:hint="eastAsia"/>
+          <w:szCs w:val="21"/>
+        </w:rPr>
+        <w:t>，</w:t>
+      </w:r>
+      <w:proofErr w:type="spellStart"/>
+      <w:r>
+        <w:rPr>
+          <w:rFonts w:hint="eastAsia"/>
+          <w:szCs w:val="21"/>
+        </w:rPr>
+        <w:t>rsi</w:t>
+      </w:r>
+      <w:proofErr w:type="spellEnd"/>
+      <w:r>
+        <w:rPr>
+          <w:rFonts w:hint="eastAsia"/>
+          <w:szCs w:val="21"/>
+        </w:rPr>
+        <w:t>和</w:t>
+      </w:r>
+      <w:proofErr w:type="spellStart"/>
+      <w:r>
+        <w:rPr>
+          <w:rFonts w:hint="eastAsia"/>
+          <w:szCs w:val="21"/>
+        </w:rPr>
+        <w:t>edi</w:t>
+      </w:r>
+      <w:proofErr w:type="spellEnd"/>
+      <w:r>
+        <w:rPr>
+          <w:rFonts w:hint="eastAsia"/>
+          <w:szCs w:val="21"/>
+        </w:rPr>
+        <w:t>进项赋值，而它们的数值来源，即r</w:t>
+      </w:r>
+      <w:r>
+        <w:rPr>
+          <w:szCs w:val="21"/>
+        </w:rPr>
+        <w:t>14</w:t>
+      </w:r>
+      <w:r>
+        <w:rPr>
+          <w:rFonts w:hint="eastAsia"/>
+          <w:szCs w:val="21"/>
+        </w:rPr>
+        <w:t>，r</w:t>
+      </w:r>
+      <w:r>
+        <w:rPr>
+          <w:szCs w:val="21"/>
+        </w:rPr>
+        <w:t>13</w:t>
+      </w:r>
+      <w:r>
+        <w:rPr>
+          <w:rFonts w:hint="eastAsia"/>
+          <w:szCs w:val="21"/>
+        </w:rPr>
+        <w:t>和r</w:t>
+      </w:r>
+      <w:r>
+        <w:rPr>
+          <w:szCs w:val="21"/>
+        </w:rPr>
+        <w:t>12</w:t>
+      </w:r>
+      <w:r>
+        <w:rPr>
+          <w:rFonts w:hint="eastAsia"/>
+          <w:szCs w:val="21"/>
+        </w:rPr>
+        <w:t>是可以通过gadge</w:t>
+      </w:r>
+      <w:r>
+        <w:rPr>
+          <w:szCs w:val="21"/>
+        </w:rPr>
+        <w:t>2</w:t>
+      </w:r>
+      <w:r>
+        <w:rPr>
+          <w:rFonts w:hint="eastAsia"/>
+          <w:szCs w:val="21"/>
+        </w:rPr>
+        <w:t>进行栈的溢出来注入数值的。</w:t>
+      </w:r>
+    </w:p>
+    <w:p>
+      <w:pPr>
+        <w:widowControl/>
+        <w:jc w:val="left"/>
+        <w:rPr>
+          <w:rFonts w:hint="eastAsia"/>
+          <w:szCs w:val="21"/>
+        </w:rPr>
+      </w:pPr>
+      <w:r>
+        <w:rPr>
+          <w:szCs w:val="21"/>
+        </w:rPr>
+        <w:tab/>
+      </w:r>
+      <w:r>
+        <w:rPr>
+          <w:rFonts w:hint="eastAsia"/>
+          <w:szCs w:val="21"/>
+        </w:rPr>
+        <w:t>在完成以上三个数值的修改后，我们将会调用</w:t>
+      </w:r>
+      <w:r>
+        <w:rPr>
+          <w:b/>
+          <w:bCs/>
+          <w:szCs w:val="21"/>
+        </w:rPr>
+        <w:t xml:space="preserve">call qword </w:t>
+      </w:r>
+      <w:proofErr w:type="spellStart"/>
+      <w:r>
+        <w:rPr>
+          <w:b/>
+          <w:bCs/>
+          <w:szCs w:val="21"/>
+        </w:rPr>
+        <w:t>ptr</w:t>
+      </w:r>
+      <w:proofErr w:type="spellEnd"/>
+      <w:r>
+        <w:rPr>
+          <w:b/>
+          <w:bCs/>
+          <w:szCs w:val="21"/>
+        </w:rPr>
+        <w:t xml:space="preserve"> [r12+rbx*8]</w:t>
+      </w:r>
+      <w:r>
+        <w:rPr>
+          <w:szCs w:val="21"/>
+        </w:rPr>
+        <w:t>。这时候我们只要再将</w:t>
+      </w:r>
+      <w:proofErr w:type="spellStart"/>
+      <w:r>
+        <w:rPr>
+          <w:szCs w:val="21"/>
+        </w:rPr>
+        <w:t>rbx</w:t>
+      </w:r>
+      <w:proofErr w:type="spellEnd"/>
+      <w:r>
+        <w:rPr>
+          <w:szCs w:val="21"/>
+        </w:rPr>
+        <w:t>的值赋值为0，再通过构造</w:t>
+      </w:r>
+      <w:proofErr w:type="gramStart"/>
+      <w:r>
+        <w:rPr>
+          <w:szCs w:val="21"/>
+        </w:rPr>
+        <w:t>栈</w:t>
+      </w:r>
+      <w:proofErr w:type="gramEnd"/>
+      <w:r>
+        <w:rPr>
+          <w:szCs w:val="21"/>
+        </w:rPr>
+        <w:t>上的数据，我们就可以控制pc</w:t>
+      </w:r>
+      <w:r>
+        <w:rPr>
+          <w:rFonts w:hint="eastAsia"/>
+          <w:szCs w:val="21"/>
+        </w:rPr>
+        <w:t>指针</w:t>
+      </w:r>
+      <w:r>
+        <w:rPr>
+          <w:szCs w:val="21"/>
+        </w:rPr>
+        <w:t>去调用我们想要调用的函数了。执行完</w:t>
+      </w:r>
+      <w:r>
+        <w:rPr>
+          <w:b/>
+          <w:bCs/>
+          <w:szCs w:val="21"/>
+        </w:rPr>
+        <w:t xml:space="preserve">call qword </w:t>
+      </w:r>
+      <w:proofErr w:type="spellStart"/>
+      <w:r>
+        <w:rPr>
+          <w:b/>
+          <w:bCs/>
+          <w:szCs w:val="21"/>
+        </w:rPr>
+        <w:t>ptr</w:t>
+      </w:r>
+      <w:proofErr w:type="spellEnd"/>
+      <w:r>
+        <w:rPr>
+          <w:b/>
+          <w:bCs/>
+          <w:szCs w:val="21"/>
+        </w:rPr>
+        <w:t xml:space="preserve"> [r12+rbx*8]</w:t>
+      </w:r>
+      <w:r>
+        <w:rPr>
+          <w:szCs w:val="21"/>
+        </w:rPr>
+        <w:t>之后，程序会对</w:t>
+      </w:r>
+      <w:proofErr w:type="spellStart"/>
+      <w:r>
+        <w:rPr>
+          <w:szCs w:val="21"/>
+        </w:rPr>
+        <w:t>rbx</w:t>
+      </w:r>
+      <w:proofErr w:type="spellEnd"/>
+      <w:r>
+        <w:rPr>
+          <w:szCs w:val="21"/>
+        </w:rPr>
+        <w:t>+=1，然后对比</w:t>
+      </w:r>
+      <w:proofErr w:type="spellStart"/>
+      <w:r>
+        <w:rPr>
+          <w:szCs w:val="21"/>
+        </w:rPr>
+        <w:t>rbp</w:t>
+      </w:r>
+      <w:proofErr w:type="spellEnd"/>
+      <w:r>
+        <w:rPr>
+          <w:szCs w:val="21"/>
+        </w:rPr>
+        <w:t>和</w:t>
+      </w:r>
+      <w:proofErr w:type="spellStart"/>
+      <w:r>
+        <w:rPr>
+          <w:szCs w:val="21"/>
+        </w:rPr>
+        <w:t>rbx</w:t>
+      </w:r>
+      <w:proofErr w:type="spellEnd"/>
+      <w:r>
+        <w:rPr>
+          <w:szCs w:val="21"/>
+        </w:rPr>
+        <w:t>的值，如果相等就会继续向下执行并ret到我们想要继续执行的地址。</w:t>
+      </w:r>
     </w:p>
     <w:sectPr>
       <w:pgSz w:w="11906" w:h="16838"/>
@@ -3627,6 +4675,103 @@
     </w:sectPr>
   </w:body>
 </w:document>
+</file>
+
+<file path=word/numbering.xml><?xml version="1.0" encoding="utf-8"?>
+<w:numbering xmlns:wpc="http://schemas.microsoft.com/office/word/2010/wordprocessingCanvas" xmlns:cx="http://schemas.microsoft.com/office/drawing/2014/chartex" xmlns:cx1="http://schemas.microsoft.com/office/drawing/2015/9/8/chartex" xmlns:cx2="http://schemas.microsoft.com/office/drawing/2015/10/21/chartex" xmlns:cx3="http://schemas.microsoft.com/office/drawing/2016/5/9/chartex" xmlns:cx4="http://schemas.microsoft.com/office/drawing/2016/5/10/chartex" xmlns:cx5="http://schemas.microsoft.com/office/drawing/2016/5/11/chartex" xmlns:cx6="http://schemas.microsoft.com/office/drawing/2016/5/12/chartex" xmlns:cx7="http://schemas.microsoft.com/office/drawing/2016/5/13/chartex" xmlns:cx8="http://schemas.microsoft.com/office/drawing/2016/5/14/chartex" xmlns:mc="http://schemas.openxmlformats.org/markup-compatibility/2006" xmlns:aink="http://schemas.microsoft.com/office/drawing/2016/ink" xmlns:am3d="http://schemas.microsoft.com/office/drawing/2017/model3d" xmlns:o="urn:schemas-microsoft-com:office:office" xmlns:r="http://schemas.openxmlformats.org/officeDocument/2006/relationships" xmlns:m="http://schemas.openxmlformats.org/officeDocument/2006/math" xmlns:v="urn:schemas-microsoft-com:vml" xmlns:wp14="http://schemas.microsoft.com/office/word/2010/wordprocessingDrawing" xmlns:wp="http://schemas.openxmlformats.org/drawingml/2006/wordprocessingDrawing" xmlns:w10="urn:schemas-microsoft-com:office:word" xmlns:w="http://schemas.openxmlformats.org/wordprocessingml/2006/main" xmlns:w14="http://schemas.microsoft.com/office/word/2010/wordml" xmlns:w15="http://schemas.microsoft.com/office/word/2012/wordml" xmlns:w16cex="http://schemas.microsoft.com/office/word/2018/wordml/cex" xmlns:w16cid="http://schemas.microsoft.com/office/word/2016/wordml/cid" xmlns:w16="http://schemas.microsoft.com/office/word/2018/wordml" xmlns:w16sdtdh="http://schemas.microsoft.com/office/word/2020/wordml/sdtdatahash" xmlns:w16se="http://schemas.microsoft.com/office/word/2015/wordml/symex" xmlns:wpg="http://schemas.microsoft.com/office/word/2010/wordprocessingGroup" xmlns:wpi="http://schemas.microsoft.com/office/word/2010/wordprocessingInk" xmlns:wne="http://schemas.microsoft.com/office/word/2006/wordml" xmlns:wps="http://schemas.microsoft.com/office/word/2010/wordprocessingShape" mc:Ignorable="w14 w15 w16se w16cid w16 w16cex w16sdtdh wp14">
+  <w:abstractNum w:abstractNumId="0" w15:restartNumberingAfterBreak="0">
+    <w:nsid w:val="4E460713"/>
+    <w:multiLevelType w:val="hybridMultilevel"/>
+    <w:tmpl w:val="930EFCCA"/>
+    <w:lvl w:ilvl="0" w:tplc="A0124124">
+      <w:start w:val="1"/>
+      <w:numFmt w:val="japaneseCounting"/>
+      <w:lvlText w:val="%1、"/>
+      <w:lvlJc w:val="left"/>
+      <w:pPr>
+        <w:ind w:left="420" w:hanging="420"/>
+      </w:pPr>
+      <w:rPr>
+        <w:rFonts w:hint="default"/>
+      </w:rPr>
+    </w:lvl>
+    <w:lvl w:ilvl="1" w:tplc="04090019" w:tentative="1">
+      <w:start w:val="1"/>
+      <w:numFmt w:val="lowerLetter"/>
+      <w:lvlText w:val="%2)"/>
+      <w:lvlJc w:val="left"/>
+      <w:pPr>
+        <w:ind w:left="840" w:hanging="420"/>
+      </w:pPr>
+    </w:lvl>
+    <w:lvl w:ilvl="2" w:tplc="0409001B" w:tentative="1">
+      <w:start w:val="1"/>
+      <w:numFmt w:val="lowerRoman"/>
+      <w:lvlText w:val="%3."/>
+      <w:lvlJc w:val="right"/>
+      <w:pPr>
+        <w:ind w:left="1260" w:hanging="420"/>
+      </w:pPr>
+    </w:lvl>
+    <w:lvl w:ilvl="3" w:tplc="0409000F" w:tentative="1">
+      <w:start w:val="1"/>
+      <w:numFmt w:val="decimal"/>
+      <w:lvlText w:val="%4."/>
+      <w:lvlJc w:val="left"/>
+      <w:pPr>
+        <w:ind w:left="1680" w:hanging="420"/>
+      </w:pPr>
+    </w:lvl>
+    <w:lvl w:ilvl="4" w:tplc="04090019" w:tentative="1">
+      <w:start w:val="1"/>
+      <w:numFmt w:val="lowerLetter"/>
+      <w:lvlText w:val="%5)"/>
+      <w:lvlJc w:val="left"/>
+      <w:pPr>
+        <w:ind w:left="2100" w:hanging="420"/>
+      </w:pPr>
+    </w:lvl>
+    <w:lvl w:ilvl="5" w:tplc="0409001B" w:tentative="1">
+      <w:start w:val="1"/>
+      <w:numFmt w:val="lowerRoman"/>
+      <w:lvlText w:val="%6."/>
+      <w:lvlJc w:val="right"/>
+      <w:pPr>
+        <w:ind w:left="2520" w:hanging="420"/>
+      </w:pPr>
+    </w:lvl>
+    <w:lvl w:ilvl="6" w:tplc="0409000F" w:tentative="1">
+      <w:start w:val="1"/>
+      <w:numFmt w:val="decimal"/>
+      <w:lvlText w:val="%7."/>
+      <w:lvlJc w:val="left"/>
+      <w:pPr>
+        <w:ind w:left="2940" w:hanging="420"/>
+      </w:pPr>
+    </w:lvl>
+    <w:lvl w:ilvl="7" w:tplc="04090019" w:tentative="1">
+      <w:start w:val="1"/>
+      <w:numFmt w:val="lowerLetter"/>
+      <w:lvlText w:val="%8)"/>
+      <w:lvlJc w:val="left"/>
+      <w:pPr>
+        <w:ind w:left="3360" w:hanging="420"/>
+      </w:pPr>
+    </w:lvl>
+    <w:lvl w:ilvl="8" w:tplc="0409001B" w:tentative="1">
+      <w:start w:val="1"/>
+      <w:numFmt w:val="lowerRoman"/>
+      <w:lvlText w:val="%9."/>
+      <w:lvlJc w:val="right"/>
+      <w:pPr>
+        <w:ind w:left="3780" w:hanging="420"/>
+      </w:pPr>
+    </w:lvl>
+  </w:abstractNum>
+  <w:num w:numId="1">
+    <w:abstractNumId w:val="0"/>
+  </w:num>
+</w:numbering>
 </file>
 
 <file path=word/styles.xml><?xml version="1.0" encoding="utf-8"?>
@@ -4056,6 +5201,16 @@
     <w:semiHidden/>
     <w:unhideWhenUsed/>
   </w:style>
+  <w:style w:type="paragraph" w:styleId="a3">
+    <w:name w:val="List Paragraph"/>
+    <w:basedOn w:val="a"/>
+    <w:uiPriority w:val="34"/>
+    <w:qFormat/>
+    <w:rsid w:val="00E5207A"/>
+    <w:pPr>
+      <w:ind w:firstLineChars="200" w:firstLine="420"/>
+    </w:pPr>
+  </w:style>
 </w:styles>
 </file>
 

--- a/ROP实验报告.docx
+++ b/ROP实验报告.docx
@@ -2,6 +2,102 @@
 <file path=word/document.xml><?xml version="1.0" encoding="utf-8"?>
 <w:document xmlns:wpc="http://schemas.microsoft.com/office/word/2010/wordprocessingCanvas" xmlns:cx="http://schemas.microsoft.com/office/drawing/2014/chartex" xmlns:cx1="http://schemas.microsoft.com/office/drawing/2015/9/8/chartex" xmlns:cx2="http://schemas.microsoft.com/office/drawing/2015/10/21/chartex" xmlns:cx3="http://schemas.microsoft.com/office/drawing/2016/5/9/chartex" xmlns:cx4="http://schemas.microsoft.com/office/drawing/2016/5/10/chartex" xmlns:cx5="http://schemas.microsoft.com/office/drawing/2016/5/11/chartex" xmlns:cx6="http://schemas.microsoft.com/office/drawing/2016/5/12/chartex" xmlns:cx7="http://schemas.microsoft.com/office/drawing/2016/5/13/chartex" xmlns:cx8="http://schemas.microsoft.com/office/drawing/2016/5/14/chartex" xmlns:mc="http://schemas.openxmlformats.org/markup-compatibility/2006" xmlns:aink="http://schemas.microsoft.com/office/drawing/2016/ink" xmlns:am3d="http://schemas.microsoft.com/office/drawing/2017/model3d" xmlns:o="urn:schemas-microsoft-com:office:office" xmlns:r="http://schemas.openxmlformats.org/officeDocument/2006/relationships" xmlns:m="http://schemas.openxmlformats.org/officeDocument/2006/math" xmlns:v="urn:schemas-microsoft-com:vml" xmlns:wp14="http://schemas.microsoft.com/office/word/2010/wordprocessingDrawing" xmlns:wp="http://schemas.openxmlformats.org/drawingml/2006/wordprocessingDrawing" xmlns:w10="urn:schemas-microsoft-com:office:word" xmlns:w="http://schemas.openxmlformats.org/wordprocessingml/2006/main" xmlns:w14="http://schemas.microsoft.com/office/word/2010/wordml" xmlns:w15="http://schemas.microsoft.com/office/word/2012/wordml" xmlns:w16cex="http://schemas.microsoft.com/office/word/2018/wordml/cex" xmlns:w16cid="http://schemas.microsoft.com/office/word/2016/wordml/cid" xmlns:w16="http://schemas.microsoft.com/office/word/2018/wordml" xmlns:w16sdtdh="http://schemas.microsoft.com/office/word/2020/wordml/sdtdatahash" xmlns:w16se="http://schemas.microsoft.com/office/word/2015/wordml/symex" xmlns:wpg="http://schemas.microsoft.com/office/word/2010/wordprocessingGroup" xmlns:wpi="http://schemas.microsoft.com/office/word/2010/wordprocessingInk" xmlns:wne="http://schemas.microsoft.com/office/word/2006/wordml" xmlns:wps="http://schemas.microsoft.com/office/word/2010/wordprocessingShape" mc:Ignorable="w14 w15 w16se w16cid w16 w16cex w16sdtdh wp14">
   <w:body>
+    <w:p>
+      <w:pPr>
+        <w:rPr>
+          <w:b/>
+          <w:bCs/>
+        </w:rPr>
+      </w:pPr>
+      <w:r>
+        <w:rPr>
+          <w:rFonts w:hint="eastAsia"/>
+          <w:b/>
+          <w:bCs/>
+        </w:rPr>
+        <w:t>黄子越</w:t>
+      </w:r>
+      <w:r>
+        <w:rPr>
+          <w:b/>
+          <w:bCs/>
+        </w:rPr>
+        <w:t xml:space="preserve"> 202428013229125</w:t>
+      </w:r>
+    </w:p>
+    <w:p>
+      <w:pPr>
+        <w:rPr>
+          <w:b/>
+          <w:bCs/>
+        </w:rPr>
+      </w:pPr>
+    </w:p>
+    <w:p>
+      <w:pPr>
+        <w:rPr>
+          <w:b/>
+          <w:bCs/>
+        </w:rPr>
+      </w:pPr>
+      <w:r>
+        <w:rPr>
+          <w:b/>
+          <w:bCs/>
+        </w:rPr>
+        <w:t>GitHub项目地址：</w:t>
+      </w:r>
+    </w:p>
+    <w:p>
+      <w:pPr>
+        <w:rPr>
+          <w:b/>
+          <w:bCs/>
+        </w:rPr>
+      </w:pPr>
+      <w:hyperlink r:id="rId6" w:history="1">
+        <w:r>
+          <w:rPr>
+            <w:rStyle w:val="a4"/>
+            <w:b/>
+            <w:bCs/>
+          </w:rPr>
+          <w:t>https://github.com/Hzyuer/Return-Oriented-Programming</w:t>
+        </w:r>
+      </w:hyperlink>
+    </w:p>
+    <w:p>
+      <w:pPr>
+        <w:rPr>
+          <w:b/>
+          <w:bCs/>
+        </w:rPr>
+      </w:pPr>
+      <w:r>
+        <w:rPr>
+          <w:b/>
+          <w:bCs/>
+        </w:rPr>
+        <w:t>git 链接：https://github.com/Hzyuer/Return-Oriented-Programming.git</w:t>
+      </w:r>
+    </w:p>
+    <w:p>
+      <w:pPr>
+        <w:rPr>
+          <w:rFonts w:hint="eastAsia"/>
+          <w:b/>
+          <w:bCs/>
+        </w:rPr>
+      </w:pPr>
+    </w:p>
+    <w:p>
+      <w:pPr>
+        <w:rPr>
+          <w:b/>
+          <w:bCs/>
+        </w:rPr>
+      </w:pPr>
+    </w:p>
     <w:p>
       <w:pPr>
         <w:rPr>
@@ -49,77 +145,6 @@
             <wp:extent cx="5274310" cy="3823335"/>
             <wp:effectExtent l="0" t="0" r="2540" b="5715"/>
             <wp:docPr id="1" name="图片 1"/>
-            <wp:cNvGraphicFramePr>
-              <a:graphicFrameLocks xmlns:a="http://schemas.openxmlformats.org/drawingml/2006/main" noChangeAspect="1"/>
-            </wp:cNvGraphicFramePr>
-            <a:graphic xmlns:a="http://schemas.openxmlformats.org/drawingml/2006/main">
-              <a:graphicData uri="http://schemas.openxmlformats.org/drawingml/2006/picture">
-                <pic:pic xmlns:pic="http://schemas.openxmlformats.org/drawingml/2006/picture">
-                  <pic:nvPicPr>
-                    <pic:cNvPr id="1" name=""/>
-                    <pic:cNvPicPr/>
-                  </pic:nvPicPr>
-                  <pic:blipFill>
-                    <a:blip r:embed="rId6"/>
-                    <a:stretch>
-                      <a:fillRect/>
-                    </a:stretch>
-                  </pic:blipFill>
-                  <pic:spPr>
-                    <a:xfrm>
-                      <a:off x="0" y="0"/>
-                      <a:ext cx="5274310" cy="3823335"/>
-                    </a:xfrm>
-                    <a:prstGeom prst="rect">
-                      <a:avLst/>
-                    </a:prstGeom>
-                  </pic:spPr>
-                </pic:pic>
-              </a:graphicData>
-            </a:graphic>
-          </wp:inline>
-        </w:drawing>
-      </w:r>
-    </w:p>
-    <w:p>
-      <w:pPr>
-        <w:rPr>
-          <w:b/>
-          <w:bCs/>
-        </w:rPr>
-      </w:pPr>
-      <w:r>
-        <w:rPr>
-          <w:rFonts w:hint="eastAsia"/>
-          <w:b/>
-          <w:bCs/>
-        </w:rPr>
-        <w:t>安装Ubuntu</w:t>
-      </w:r>
-      <w:r>
-        <w:rPr>
-          <w:b/>
-          <w:bCs/>
-        </w:rPr>
-        <w:t>18.04</w:t>
-      </w:r>
-    </w:p>
-    <w:p>
-      <w:pPr>
-        <w:rPr>
-          <w:b/>
-          <w:bCs/>
-        </w:rPr>
-      </w:pPr>
-      <w:r>
-        <w:rPr>
-          <w:noProof/>
-        </w:rPr>
-        <w:drawing>
-          <wp:inline distT="0" distB="0" distL="0" distR="0" wp14:anchorId="37D62CFE" wp14:editId="0F12F803">
-            <wp:extent cx="5274310" cy="3391535"/>
-            <wp:effectExtent l="0" t="0" r="2540" b="0"/>
-            <wp:docPr id="2" name="图片 2"/>
             <wp:cNvGraphicFramePr>
               <a:graphicFrameLocks xmlns:a="http://schemas.openxmlformats.org/drawingml/2006/main" noChangeAspect="1"/>
             </wp:cNvGraphicFramePr>
@@ -139,7 +164,7 @@
                   <pic:spPr>
                     <a:xfrm>
                       <a:off x="0" y="0"/>
-                      <a:ext cx="5274310" cy="3391535"/>
+                      <a:ext cx="5274310" cy="3823335"/>
                     </a:xfrm>
                     <a:prstGeom prst="rect">
                       <a:avLst/>
@@ -165,7 +190,14 @@
           <w:b/>
           <w:bCs/>
         </w:rPr>
-        <w:t>启动正确的子系统</w:t>
+        <w:t>安装Ubuntu</w:t>
+      </w:r>
+      <w:r>
+        <w:rPr>
+          <w:b/>
+          <w:bCs/>
+        </w:rPr>
+        <w:t>18.04</w:t>
       </w:r>
     </w:p>
     <w:p>
@@ -181,10 +213,10 @@
         </w:rPr>
         <w:lastRenderedPageBreak/>
         <w:drawing>
-          <wp:inline distT="0" distB="0" distL="0" distR="0" wp14:anchorId="60979693" wp14:editId="38220D95">
-            <wp:extent cx="5274310" cy="2487295"/>
-            <wp:effectExtent l="0" t="0" r="2540" b="8255"/>
-            <wp:docPr id="3" name="图片 3"/>
+          <wp:inline distT="0" distB="0" distL="0" distR="0" wp14:anchorId="37D62CFE" wp14:editId="0F12F803">
+            <wp:extent cx="5274310" cy="3391535"/>
+            <wp:effectExtent l="0" t="0" r="2540" b="0"/>
+            <wp:docPr id="2" name="图片 2"/>
             <wp:cNvGraphicFramePr>
               <a:graphicFrameLocks xmlns:a="http://schemas.openxmlformats.org/drawingml/2006/main" noChangeAspect="1"/>
             </wp:cNvGraphicFramePr>
@@ -204,7 +236,7 @@
                   <pic:spPr>
                     <a:xfrm>
                       <a:off x="0" y="0"/>
-                      <a:ext cx="5274310" cy="2487295"/>
+                      <a:ext cx="5274310" cy="3391535"/>
                     </a:xfrm>
                     <a:prstGeom prst="rect">
                       <a:avLst/>
@@ -230,18 +262,8 @@
           <w:b/>
           <w:bCs/>
         </w:rPr>
-        <w:t>下载并链接</w:t>
-      </w:r>
-      <w:proofErr w:type="spellStart"/>
-      <w:r>
-        <w:rPr>
-          <w:rFonts w:hint="eastAsia"/>
-          <w:b/>
-          <w:bCs/>
-        </w:rPr>
-        <w:t>checksec</w:t>
-      </w:r>
-      <w:proofErr w:type="spellEnd"/>
+        <w:t>启动正确的子系统</w:t>
+      </w:r>
     </w:p>
     <w:p>
       <w:pPr>
@@ -255,10 +277,10 @@
           <w:noProof/>
         </w:rPr>
         <w:drawing>
-          <wp:inline distT="0" distB="0" distL="0" distR="0" wp14:anchorId="0B150827" wp14:editId="1EB083DA">
-            <wp:extent cx="5274310" cy="1144270"/>
-            <wp:effectExtent l="0" t="0" r="2540" b="0"/>
-            <wp:docPr id="4" name="图片 4"/>
+          <wp:inline distT="0" distB="0" distL="0" distR="0" wp14:anchorId="60979693" wp14:editId="38220D95">
+            <wp:extent cx="5274310" cy="2487295"/>
+            <wp:effectExtent l="0" t="0" r="2540" b="8255"/>
+            <wp:docPr id="3" name="图片 3"/>
             <wp:cNvGraphicFramePr>
               <a:graphicFrameLocks xmlns:a="http://schemas.openxmlformats.org/drawingml/2006/main" noChangeAspect="1"/>
             </wp:cNvGraphicFramePr>
@@ -278,6 +300,70 @@
                   <pic:spPr>
                     <a:xfrm>
                       <a:off x="0" y="0"/>
+                      <a:ext cx="5274310" cy="2487295"/>
+                    </a:xfrm>
+                    <a:prstGeom prst="rect">
+                      <a:avLst/>
+                    </a:prstGeom>
+                  </pic:spPr>
+                </pic:pic>
+              </a:graphicData>
+            </a:graphic>
+          </wp:inline>
+        </w:drawing>
+      </w:r>
+    </w:p>
+    <w:p>
+      <w:pPr>
+        <w:rPr>
+          <w:b/>
+          <w:bCs/>
+        </w:rPr>
+      </w:pPr>
+      <w:r>
+        <w:rPr>
+          <w:rFonts w:hint="eastAsia"/>
+          <w:b/>
+          <w:bCs/>
+        </w:rPr>
+        <w:t>下载并链接checksec</w:t>
+      </w:r>
+    </w:p>
+    <w:p>
+      <w:pPr>
+        <w:rPr>
+          <w:b/>
+          <w:bCs/>
+        </w:rPr>
+      </w:pPr>
+      <w:r>
+        <w:rPr>
+          <w:noProof/>
+        </w:rPr>
+        <w:drawing>
+          <wp:inline distT="0" distB="0" distL="0" distR="0" wp14:anchorId="0B150827" wp14:editId="1EB083DA">
+            <wp:extent cx="5274310" cy="1144270"/>
+            <wp:effectExtent l="0" t="0" r="2540" b="0"/>
+            <wp:docPr id="4" name="图片 4"/>
+            <wp:cNvGraphicFramePr>
+              <a:graphicFrameLocks xmlns:a="http://schemas.openxmlformats.org/drawingml/2006/main" noChangeAspect="1"/>
+            </wp:cNvGraphicFramePr>
+            <a:graphic xmlns:a="http://schemas.openxmlformats.org/drawingml/2006/main">
+              <a:graphicData uri="http://schemas.openxmlformats.org/drawingml/2006/picture">
+                <pic:pic xmlns:pic="http://schemas.openxmlformats.org/drawingml/2006/picture">
+                  <pic:nvPicPr>
+                    <pic:cNvPr id="1" name=""/>
+                    <pic:cNvPicPr/>
+                  </pic:nvPicPr>
+                  <pic:blipFill>
+                    <a:blip r:embed="rId10"/>
+                    <a:stretch>
+                      <a:fillRect/>
+                    </a:stretch>
+                  </pic:blipFill>
+                  <pic:spPr>
+                    <a:xfrm>
+                      <a:off x="0" y="0"/>
                       <a:ext cx="5274310" cy="1144270"/>
                     </a:xfrm>
                     <a:prstGeom prst="rect">
@@ -339,32 +425,23 @@
           <w:b/>
           <w:bCs/>
         </w:rPr>
-        <w:t>运行</w:t>
-      </w:r>
-      <w:proofErr w:type="spellStart"/>
-      <w:r>
-        <w:rPr>
-          <w:rFonts w:hint="eastAsia"/>
-          <w:b/>
-          <w:bCs/>
-        </w:rPr>
-        <w:t>checksec</w:t>
-      </w:r>
-      <w:proofErr w:type="spellEnd"/>
-    </w:p>
-    <w:p>
-      <w:pPr>
-        <w:rPr>
-          <w:b/>
-          <w:bCs/>
-        </w:rPr>
-      </w:pPr>
-      <w:r>
-        <w:rPr>
-          <w:rFonts w:hint="eastAsia"/>
-          <w:b/>
-          <w:bCs/>
-        </w:rPr>
+        <w:t>运行checksec</w:t>
+      </w:r>
+    </w:p>
+    <w:p>
+      <w:pPr>
+        <w:rPr>
+          <w:b/>
+          <w:bCs/>
+        </w:rPr>
+      </w:pPr>
+      <w:r>
+        <w:rPr>
+          <w:rFonts w:hint="eastAsia"/>
+          <w:b/>
+          <w:bCs/>
+        </w:rPr>
+        <w:lastRenderedPageBreak/>
         <w:t>使用IDA</w:t>
       </w:r>
       <w:r>
@@ -395,7 +472,7 @@
                     <pic:cNvPicPr/>
                   </pic:nvPicPr>
                   <pic:blipFill>
-                    <a:blip r:embed="rId10" cstate="print">
+                    <a:blip r:embed="rId11" cstate="print">
                       <a:extLst>
                         <a:ext uri="{28A0092B-C50C-407E-A947-70E740481C1C}">
                           <a14:useLocalDpi xmlns:a14="http://schemas.microsoft.com/office/drawing/2010/main" val="0"/>
@@ -447,76 +524,11 @@
         <w:rPr>
           <w:noProof/>
         </w:rPr>
-        <w:lastRenderedPageBreak/>
         <w:drawing>
           <wp:inline distT="0" distB="0" distL="0" distR="0" wp14:anchorId="039CA697" wp14:editId="6080830E">
             <wp:extent cx="5274310" cy="3877945"/>
             <wp:effectExtent l="0" t="0" r="2540" b="8255"/>
             <wp:docPr id="7" name="图片 7"/>
-            <wp:cNvGraphicFramePr>
-              <a:graphicFrameLocks xmlns:a="http://schemas.openxmlformats.org/drawingml/2006/main" noChangeAspect="1"/>
-            </wp:cNvGraphicFramePr>
-            <a:graphic xmlns:a="http://schemas.openxmlformats.org/drawingml/2006/main">
-              <a:graphicData uri="http://schemas.openxmlformats.org/drawingml/2006/picture">
-                <pic:pic xmlns:pic="http://schemas.openxmlformats.org/drawingml/2006/picture">
-                  <pic:nvPicPr>
-                    <pic:cNvPr id="1" name=""/>
-                    <pic:cNvPicPr/>
-                  </pic:nvPicPr>
-                  <pic:blipFill>
-                    <a:blip r:embed="rId11"/>
-                    <a:stretch>
-                      <a:fillRect/>
-                    </a:stretch>
-                  </pic:blipFill>
-                  <pic:spPr>
-                    <a:xfrm>
-                      <a:off x="0" y="0"/>
-                      <a:ext cx="5274310" cy="3877945"/>
-                    </a:xfrm>
-                    <a:prstGeom prst="rect">
-                      <a:avLst/>
-                    </a:prstGeom>
-                  </pic:spPr>
-                </pic:pic>
-              </a:graphicData>
-            </a:graphic>
-          </wp:inline>
-        </w:drawing>
-      </w:r>
-    </w:p>
-    <w:p>
-      <w:pPr>
-        <w:rPr>
-          <w:b/>
-          <w:bCs/>
-        </w:rPr>
-      </w:pPr>
-      <w:r>
-        <w:rPr>
-          <w:rFonts w:hint="eastAsia"/>
-          <w:b/>
-          <w:bCs/>
-        </w:rPr>
-        <w:t>发现调用shell的方式：使input和生成的随机数相同即可</w:t>
-      </w:r>
-    </w:p>
-    <w:p>
-      <w:pPr>
-        <w:rPr>
-          <w:b/>
-          <w:bCs/>
-        </w:rPr>
-      </w:pPr>
-      <w:r>
-        <w:rPr>
-          <w:noProof/>
-        </w:rPr>
-        <w:drawing>
-          <wp:inline distT="0" distB="0" distL="0" distR="0" wp14:anchorId="1092DF9F" wp14:editId="0D8D6383">
-            <wp:extent cx="5274310" cy="2795270"/>
-            <wp:effectExtent l="0" t="0" r="2540" b="5080"/>
-            <wp:docPr id="8" name="图片 8"/>
             <wp:cNvGraphicFramePr>
               <a:graphicFrameLocks xmlns:a="http://schemas.openxmlformats.org/drawingml/2006/main" noChangeAspect="1"/>
             </wp:cNvGraphicFramePr>
@@ -536,7 +548,7 @@
                   <pic:spPr>
                     <a:xfrm>
                       <a:off x="0" y="0"/>
-                      <a:ext cx="5274310" cy="2795270"/>
+                      <a:ext cx="5274310" cy="3877945"/>
                     </a:xfrm>
                     <a:prstGeom prst="rect">
                       <a:avLst/>
@@ -562,25 +574,7 @@
           <w:b/>
           <w:bCs/>
         </w:rPr>
-        <w:t>查看汇编的地址内容，计算出input和</w:t>
-      </w:r>
-      <w:proofErr w:type="spellStart"/>
-      <w:r>
-        <w:rPr>
-          <w:rFonts w:hint="eastAsia"/>
-          <w:b/>
-          <w:bCs/>
-        </w:rPr>
-        <w:t>secretcode</w:t>
-      </w:r>
-      <w:proofErr w:type="spellEnd"/>
-      <w:r>
-        <w:rPr>
-          <w:rFonts w:hint="eastAsia"/>
-          <w:b/>
-          <w:bCs/>
-        </w:rPr>
-        <w:t>的相对距离</w:t>
+        <w:t>发现调用shell的方式：使input和生成的随机数相同即可</w:t>
       </w:r>
     </w:p>
     <w:p>
@@ -594,12 +588,11 @@
         <w:rPr>
           <w:noProof/>
         </w:rPr>
-        <w:lastRenderedPageBreak/>
         <w:drawing>
-          <wp:inline distT="0" distB="0" distL="0" distR="0" wp14:anchorId="5068F3B8" wp14:editId="54DD5B4F">
-            <wp:extent cx="5274310" cy="3372485"/>
-            <wp:effectExtent l="0" t="0" r="2540" b="0"/>
-            <wp:docPr id="9" name="图片 9"/>
+          <wp:inline distT="0" distB="0" distL="0" distR="0" wp14:anchorId="1092DF9F" wp14:editId="0D8D6383">
+            <wp:extent cx="5274310" cy="2795270"/>
+            <wp:effectExtent l="0" t="0" r="2540" b="5080"/>
+            <wp:docPr id="8" name="图片 8"/>
             <wp:cNvGraphicFramePr>
               <a:graphicFrameLocks xmlns:a="http://schemas.openxmlformats.org/drawingml/2006/main" noChangeAspect="1"/>
             </wp:cNvGraphicFramePr>
@@ -619,7 +612,7 @@
                   <pic:spPr>
                     <a:xfrm>
                       <a:off x="0" y="0"/>
-                      <a:ext cx="5274310" cy="3372485"/>
+                      <a:ext cx="5274310" cy="2795270"/>
                     </a:xfrm>
                     <a:prstGeom prst="rect">
                       <a:avLst/>
@@ -645,25 +638,7 @@
           <w:b/>
           <w:bCs/>
         </w:rPr>
-        <w:t>查看</w:t>
-      </w:r>
-      <w:proofErr w:type="gramStart"/>
-      <w:r>
-        <w:rPr>
-          <w:rFonts w:hint="eastAsia"/>
-          <w:b/>
-          <w:bCs/>
-        </w:rPr>
-        <w:t>栈</w:t>
-      </w:r>
-      <w:proofErr w:type="gramEnd"/>
-      <w:r>
-        <w:rPr>
-          <w:rFonts w:hint="eastAsia"/>
-          <w:b/>
-          <w:bCs/>
-        </w:rPr>
-        <w:t>长如图：</w:t>
+        <w:t>查看汇编的地址内容，计算出input和secretcode的相对距离</w:t>
       </w:r>
     </w:p>
     <w:p>
@@ -677,11 +652,12 @@
         <w:rPr>
           <w:noProof/>
         </w:rPr>
+        <w:lastRenderedPageBreak/>
         <w:drawing>
-          <wp:inline distT="0" distB="0" distL="0" distR="0" wp14:anchorId="21BC43E1" wp14:editId="5494BEC4">
-            <wp:extent cx="5274310" cy="2630170"/>
+          <wp:inline distT="0" distB="0" distL="0" distR="0" wp14:anchorId="5068F3B8" wp14:editId="54DD5B4F">
+            <wp:extent cx="5274310" cy="3372485"/>
             <wp:effectExtent l="0" t="0" r="2540" b="0"/>
-            <wp:docPr id="12" name="图片 12"/>
+            <wp:docPr id="9" name="图片 9"/>
             <wp:cNvGraphicFramePr>
               <a:graphicFrameLocks xmlns:a="http://schemas.openxmlformats.org/drawingml/2006/main" noChangeAspect="1"/>
             </wp:cNvGraphicFramePr>
@@ -701,7 +677,7 @@
                   <pic:spPr>
                     <a:xfrm>
                       <a:off x="0" y="0"/>
-                      <a:ext cx="5274310" cy="2630170"/>
+                      <a:ext cx="5274310" cy="3372485"/>
                     </a:xfrm>
                     <a:prstGeom prst="rect">
                       <a:avLst/>
@@ -727,7 +703,7 @@
           <w:b/>
           <w:bCs/>
         </w:rPr>
-        <w:t>编写得到交互代码如图</w:t>
+        <w:t>查看栈长如图：</w:t>
       </w:r>
     </w:p>
     <w:p>
@@ -741,12 +717,11 @@
         <w:rPr>
           <w:noProof/>
         </w:rPr>
-        <w:lastRenderedPageBreak/>
         <w:drawing>
-          <wp:inline distT="0" distB="0" distL="0" distR="0" wp14:anchorId="14663DE7" wp14:editId="5AF66B47">
-            <wp:extent cx="5274310" cy="3024505"/>
-            <wp:effectExtent l="0" t="0" r="2540" b="4445"/>
-            <wp:docPr id="10" name="图片 10"/>
+          <wp:inline distT="0" distB="0" distL="0" distR="0" wp14:anchorId="21BC43E1" wp14:editId="5494BEC4">
+            <wp:extent cx="5274310" cy="2630170"/>
+            <wp:effectExtent l="0" t="0" r="2540" b="0"/>
+            <wp:docPr id="12" name="图片 12"/>
             <wp:cNvGraphicFramePr>
               <a:graphicFrameLocks xmlns:a="http://schemas.openxmlformats.org/drawingml/2006/main" noChangeAspect="1"/>
             </wp:cNvGraphicFramePr>
@@ -766,7 +741,7 @@
                   <pic:spPr>
                     <a:xfrm>
                       <a:off x="0" y="0"/>
-                      <a:ext cx="5274310" cy="3024505"/>
+                      <a:ext cx="5274310" cy="2630170"/>
                     </a:xfrm>
                     <a:prstGeom prst="rect">
                       <a:avLst/>
@@ -792,7 +767,7 @@
           <w:b/>
           <w:bCs/>
         </w:rPr>
-        <w:t>运行结果如下：</w:t>
+        <w:t>编写得到交互代码如图</w:t>
       </w:r>
     </w:p>
     <w:p>
@@ -806,11 +781,12 @@
         <w:rPr>
           <w:noProof/>
         </w:rPr>
+        <w:lastRenderedPageBreak/>
         <w:drawing>
-          <wp:inline distT="0" distB="0" distL="0" distR="0" wp14:anchorId="36E2CA13" wp14:editId="7E31C985">
-            <wp:extent cx="5274310" cy="1579880"/>
-            <wp:effectExtent l="0" t="0" r="2540" b="1270"/>
-            <wp:docPr id="11" name="图片 11"/>
+          <wp:inline distT="0" distB="0" distL="0" distR="0" wp14:anchorId="14663DE7" wp14:editId="5AF66B47">
+            <wp:extent cx="5274310" cy="3024505"/>
+            <wp:effectExtent l="0" t="0" r="2540" b="4445"/>
+            <wp:docPr id="10" name="图片 10"/>
             <wp:cNvGraphicFramePr>
               <a:graphicFrameLocks xmlns:a="http://schemas.openxmlformats.org/drawingml/2006/main" noChangeAspect="1"/>
             </wp:cNvGraphicFramePr>
@@ -830,7 +806,7 @@
                   <pic:spPr>
                     <a:xfrm>
                       <a:off x="0" y="0"/>
-                      <a:ext cx="5274310" cy="1579880"/>
+                      <a:ext cx="5274310" cy="3024505"/>
                     </a:xfrm>
                     <a:prstGeom prst="rect">
                       <a:avLst/>
@@ -850,88 +826,20 @@
           <w:bCs/>
         </w:rPr>
       </w:pPr>
-    </w:p>
-    <w:p>
-      <w:pPr>
-        <w:rPr>
-          <w:b/>
-          <w:bCs/>
-          <w:sz w:val="44"/>
-          <w:szCs w:val="44"/>
-        </w:rPr>
-      </w:pPr>
-      <w:r>
-        <w:rPr>
-          <w:rFonts w:hint="eastAsia"/>
-          <w:b/>
-          <w:bCs/>
-          <w:sz w:val="44"/>
-          <w:szCs w:val="44"/>
-        </w:rPr>
-        <w:t>R</w:t>
-      </w:r>
-      <w:r>
-        <w:rPr>
-          <w:b/>
-          <w:bCs/>
-          <w:sz w:val="44"/>
-          <w:szCs w:val="44"/>
-        </w:rPr>
-        <w:t>et2shellcode</w:t>
-      </w:r>
-    </w:p>
-    <w:p>
-      <w:pPr>
-        <w:rPr>
-          <w:b/>
-          <w:bCs/>
-          <w:szCs w:val="21"/>
-        </w:rPr>
-      </w:pPr>
-      <w:r>
-        <w:rPr>
-          <w:rFonts w:hint="eastAsia"/>
-          <w:b/>
-          <w:bCs/>
-          <w:szCs w:val="21"/>
-        </w:rPr>
-        <w:t>使用</w:t>
-      </w:r>
-      <w:proofErr w:type="spellStart"/>
-      <w:r>
-        <w:rPr>
-          <w:rFonts w:hint="eastAsia"/>
-          <w:b/>
-          <w:bCs/>
-          <w:szCs w:val="21"/>
-        </w:rPr>
-        <w:t>checks</w:t>
-      </w:r>
-      <w:r>
-        <w:rPr>
-          <w:b/>
-          <w:bCs/>
-          <w:szCs w:val="21"/>
-        </w:rPr>
-        <w:t>ec</w:t>
-      </w:r>
-      <w:proofErr w:type="spellEnd"/>
-      <w:r>
-        <w:rPr>
-          <w:rFonts w:hint="eastAsia"/>
-          <w:b/>
-          <w:bCs/>
-          <w:szCs w:val="21"/>
-        </w:rPr>
-        <w:t>分析</w:t>
-      </w:r>
-    </w:p>
-    <w:p>
-      <w:pPr>
-        <w:rPr>
-          <w:b/>
-          <w:bCs/>
-          <w:szCs w:val="21"/>
+      <w:r>
+        <w:rPr>
+          <w:rFonts w:hint="eastAsia"/>
+          <w:b/>
+          <w:bCs/>
+        </w:rPr>
+        <w:t>运行结果如下：</w:t>
+      </w:r>
+    </w:p>
+    <w:p>
+      <w:pPr>
+        <w:rPr>
+          <w:b/>
+          <w:bCs/>
         </w:rPr>
       </w:pPr>
       <w:r>
@@ -939,10 +847,10 @@
           <w:noProof/>
         </w:rPr>
         <w:drawing>
-          <wp:inline distT="0" distB="0" distL="0" distR="0" wp14:anchorId="4D3EEE43" wp14:editId="581919B6">
-            <wp:extent cx="5274310" cy="1321435"/>
-            <wp:effectExtent l="0" t="0" r="2540" b="0"/>
-            <wp:docPr id="6" name="图片 6"/>
+          <wp:inline distT="0" distB="0" distL="0" distR="0" wp14:anchorId="36E2CA13" wp14:editId="7E31C985">
+            <wp:extent cx="5274310" cy="1579880"/>
+            <wp:effectExtent l="0" t="0" r="2540" b="1270"/>
+            <wp:docPr id="11" name="图片 11"/>
             <wp:cNvGraphicFramePr>
               <a:graphicFrameLocks xmlns:a="http://schemas.openxmlformats.org/drawingml/2006/main" noChangeAspect="1"/>
             </wp:cNvGraphicFramePr>
@@ -962,7 +870,7 @@
                   <pic:spPr>
                     <a:xfrm>
                       <a:off x="0" y="0"/>
-                      <a:ext cx="5274310" cy="1321435"/>
+                      <a:ext cx="5274310" cy="1579880"/>
                     </a:xfrm>
                     <a:prstGeom prst="rect">
                       <a:avLst/>
@@ -980,17 +888,71 @@
         <w:rPr>
           <w:b/>
           <w:bCs/>
-          <w:szCs w:val="21"/>
-        </w:rPr>
-      </w:pPr>
-      <w:r>
-        <w:rPr>
-          <w:rFonts w:hint="eastAsia"/>
-          <w:b/>
-          <w:bCs/>
-          <w:szCs w:val="21"/>
-        </w:rPr>
-        <w:t>查看反编译代码</w:t>
+        </w:rPr>
+      </w:pPr>
+    </w:p>
+    <w:p>
+      <w:pPr>
+        <w:rPr>
+          <w:b/>
+          <w:bCs/>
+          <w:sz w:val="44"/>
+          <w:szCs w:val="44"/>
+        </w:rPr>
+      </w:pPr>
+      <w:r>
+        <w:rPr>
+          <w:rFonts w:hint="eastAsia"/>
+          <w:b/>
+          <w:bCs/>
+          <w:sz w:val="44"/>
+          <w:szCs w:val="44"/>
+        </w:rPr>
+        <w:t>R</w:t>
+      </w:r>
+      <w:r>
+        <w:rPr>
+          <w:b/>
+          <w:bCs/>
+          <w:sz w:val="44"/>
+          <w:szCs w:val="44"/>
+        </w:rPr>
+        <w:t>et2shellcode</w:t>
+      </w:r>
+    </w:p>
+    <w:p>
+      <w:pPr>
+        <w:rPr>
+          <w:b/>
+          <w:bCs/>
+          <w:szCs w:val="21"/>
+        </w:rPr>
+      </w:pPr>
+      <w:r>
+        <w:rPr>
+          <w:rFonts w:hint="eastAsia"/>
+          <w:b/>
+          <w:bCs/>
+          <w:szCs w:val="21"/>
+        </w:rPr>
+        <w:t>使用checks</w:t>
+      </w:r>
+      <w:r>
+        <w:rPr>
+          <w:b/>
+          <w:bCs/>
+          <w:szCs w:val="21"/>
+        </w:rPr>
+        <w:t>ec</w:t>
+      </w:r>
+      <w:r>
+        <w:rPr>
+          <w:rFonts w:hint="eastAsia"/>
+          <w:b/>
+          <w:bCs/>
+          <w:szCs w:val="21"/>
+        </w:rPr>
+        <w:t>分析</w:t>
       </w:r>
     </w:p>
     <w:p>
@@ -1005,12 +967,11 @@
         <w:rPr>
           <w:noProof/>
         </w:rPr>
-        <w:lastRenderedPageBreak/>
         <w:drawing>
-          <wp:inline distT="0" distB="0" distL="0" distR="0" wp14:anchorId="0788A369" wp14:editId="6D7E74DB">
-            <wp:extent cx="5183230" cy="2412517"/>
-            <wp:effectExtent l="0" t="0" r="0" b="6985"/>
-            <wp:docPr id="13" name="图片 13"/>
+          <wp:inline distT="0" distB="0" distL="0" distR="0" wp14:anchorId="4D3EEE43" wp14:editId="581919B6">
+            <wp:extent cx="5274310" cy="1321435"/>
+            <wp:effectExtent l="0" t="0" r="2540" b="0"/>
+            <wp:docPr id="6" name="图片 6"/>
             <wp:cNvGraphicFramePr>
               <a:graphicFrameLocks xmlns:a="http://schemas.openxmlformats.org/drawingml/2006/main" noChangeAspect="1"/>
             </wp:cNvGraphicFramePr>
@@ -1030,7 +991,7 @@
                   <pic:spPr>
                     <a:xfrm>
                       <a:off x="0" y="0"/>
-                      <a:ext cx="5245191" cy="2441357"/>
+                      <a:ext cx="5274310" cy="1321435"/>
                     </a:xfrm>
                     <a:prstGeom prst="rect">
                       <a:avLst/>
@@ -1058,30 +1019,11 @@
           <w:bCs/>
           <w:szCs w:val="21"/>
         </w:rPr>
-        <w:t>可见buf</w:t>
-      </w:r>
-      <w:r>
-        <w:rPr>
-          <w:b/>
-          <w:bCs/>
-          <w:szCs w:val="21"/>
-        </w:rPr>
-        <w:t>2</w:t>
-      </w:r>
-      <w:r>
-        <w:rPr>
-          <w:rFonts w:hint="eastAsia"/>
-          <w:b/>
-          <w:bCs/>
-          <w:szCs w:val="21"/>
-        </w:rPr>
-        <w:t>的位置</w:t>
-      </w:r>
-    </w:p>
-    <w:p>
-      <w:pPr>
-        <w:widowControl/>
-        <w:jc w:val="left"/>
+        <w:t>查看反编译代码</w:t>
+      </w:r>
+    </w:p>
+    <w:p>
+      <w:pPr>
         <w:rPr>
           <w:b/>
           <w:bCs/>
@@ -1092,11 +1034,12 @@
         <w:rPr>
           <w:noProof/>
         </w:rPr>
+        <w:lastRenderedPageBreak/>
         <w:drawing>
-          <wp:inline distT="0" distB="0" distL="0" distR="0" wp14:anchorId="66DC06D4" wp14:editId="384DB38C">
-            <wp:extent cx="5274310" cy="1846580"/>
-            <wp:effectExtent l="0" t="0" r="2540" b="1270"/>
-            <wp:docPr id="14" name="图片 14"/>
+          <wp:inline distT="0" distB="0" distL="0" distR="0" wp14:anchorId="0788A369" wp14:editId="6D7E74DB">
+            <wp:extent cx="5183230" cy="2412517"/>
+            <wp:effectExtent l="0" t="0" r="0" b="6985"/>
+            <wp:docPr id="13" name="图片 13"/>
             <wp:cNvGraphicFramePr>
               <a:graphicFrameLocks xmlns:a="http://schemas.openxmlformats.org/drawingml/2006/main" noChangeAspect="1"/>
             </wp:cNvGraphicFramePr>
@@ -1116,7 +1059,7 @@
                   <pic:spPr>
                     <a:xfrm>
                       <a:off x="0" y="0"/>
-                      <a:ext cx="5274310" cy="1846580"/>
+                      <a:ext cx="5245191" cy="2441357"/>
                     </a:xfrm>
                     <a:prstGeom prst="rect">
                       <a:avLst/>
@@ -1131,263 +1074,20 @@
     </w:p>
     <w:p>
       <w:pPr>
-        <w:widowControl/>
-        <w:jc w:val="left"/>
-        <w:rPr>
-          <w:b/>
-          <w:bCs/>
-          <w:szCs w:val="21"/>
-        </w:rPr>
-      </w:pPr>
-    </w:p>
-    <w:p>
-      <w:pPr>
-        <w:widowControl/>
-        <w:jc w:val="left"/>
-        <w:rPr>
-          <w:b/>
-          <w:bCs/>
-          <w:szCs w:val="21"/>
-        </w:rPr>
-      </w:pPr>
-    </w:p>
-    <w:p>
-      <w:pPr>
-        <w:widowControl/>
-        <w:jc w:val="left"/>
-        <w:rPr>
-          <w:b/>
-          <w:bCs/>
-          <w:szCs w:val="21"/>
-        </w:rPr>
-      </w:pPr>
-    </w:p>
-    <w:p>
-      <w:pPr>
-        <w:widowControl/>
-        <w:jc w:val="left"/>
-        <w:rPr>
-          <w:b/>
-          <w:bCs/>
-          <w:szCs w:val="21"/>
-        </w:rPr>
-      </w:pPr>
-    </w:p>
-    <w:p>
-      <w:pPr>
-        <w:widowControl/>
-        <w:jc w:val="left"/>
-        <w:rPr>
-          <w:b/>
-          <w:bCs/>
-          <w:szCs w:val="21"/>
-        </w:rPr>
-      </w:pPr>
-    </w:p>
-    <w:p>
-      <w:pPr>
-        <w:widowControl/>
-        <w:jc w:val="left"/>
-        <w:rPr>
-          <w:b/>
-          <w:bCs/>
-          <w:szCs w:val="21"/>
-        </w:rPr>
-      </w:pPr>
-    </w:p>
-    <w:p>
-      <w:pPr>
-        <w:widowControl/>
-        <w:jc w:val="left"/>
-        <w:rPr>
-          <w:b/>
-          <w:bCs/>
-          <w:szCs w:val="21"/>
-        </w:rPr>
-      </w:pPr>
-    </w:p>
-    <w:p>
-      <w:pPr>
-        <w:widowControl/>
-        <w:jc w:val="left"/>
-        <w:rPr>
-          <w:b/>
-          <w:bCs/>
-          <w:szCs w:val="21"/>
-        </w:rPr>
-      </w:pPr>
-    </w:p>
-    <w:p>
-      <w:pPr>
-        <w:widowControl/>
-        <w:jc w:val="left"/>
-        <w:rPr>
-          <w:b/>
-          <w:bCs/>
-          <w:szCs w:val="21"/>
-        </w:rPr>
-      </w:pPr>
-    </w:p>
-    <w:p>
-      <w:pPr>
-        <w:widowControl/>
-        <w:jc w:val="left"/>
-        <w:rPr>
-          <w:b/>
-          <w:bCs/>
-          <w:szCs w:val="21"/>
-        </w:rPr>
-      </w:pPr>
-    </w:p>
-    <w:p>
-      <w:pPr>
-        <w:widowControl/>
-        <w:jc w:val="left"/>
-        <w:rPr>
-          <w:b/>
-          <w:bCs/>
-          <w:szCs w:val="21"/>
-        </w:rPr>
-      </w:pPr>
-    </w:p>
-    <w:p>
-      <w:pPr>
-        <w:widowControl/>
-        <w:jc w:val="left"/>
-        <w:rPr>
-          <w:b/>
-          <w:bCs/>
-          <w:szCs w:val="21"/>
-        </w:rPr>
-      </w:pPr>
-    </w:p>
-    <w:p>
-      <w:pPr>
-        <w:widowControl/>
-        <w:jc w:val="left"/>
-        <w:rPr>
-          <w:b/>
-          <w:bCs/>
-          <w:szCs w:val="21"/>
-        </w:rPr>
-      </w:pPr>
-    </w:p>
-    <w:p>
-      <w:pPr>
-        <w:widowControl/>
-        <w:jc w:val="left"/>
-        <w:rPr>
-          <w:b/>
-          <w:bCs/>
-          <w:szCs w:val="21"/>
-        </w:rPr>
-      </w:pPr>
-    </w:p>
-    <w:p>
-      <w:pPr>
-        <w:widowControl/>
-        <w:jc w:val="left"/>
-        <w:rPr>
-          <w:b/>
-          <w:bCs/>
-          <w:szCs w:val="21"/>
-        </w:rPr>
-      </w:pPr>
-    </w:p>
-    <w:p>
-      <w:pPr>
-        <w:widowControl/>
-        <w:jc w:val="left"/>
-        <w:rPr>
-          <w:b/>
-          <w:bCs/>
-          <w:szCs w:val="21"/>
-        </w:rPr>
-      </w:pPr>
-    </w:p>
-    <w:p>
-      <w:pPr>
-        <w:widowControl/>
-        <w:jc w:val="left"/>
-        <w:rPr>
-          <w:b/>
-          <w:bCs/>
-          <w:szCs w:val="21"/>
-        </w:rPr>
-      </w:pPr>
-    </w:p>
-    <w:p>
-      <w:pPr>
-        <w:widowControl/>
-        <w:jc w:val="left"/>
-        <w:rPr>
-          <w:b/>
-          <w:bCs/>
-          <w:szCs w:val="21"/>
-        </w:rPr>
-      </w:pPr>
-    </w:p>
-    <w:p>
-      <w:pPr>
-        <w:widowControl/>
-        <w:jc w:val="left"/>
-        <w:rPr>
-          <w:b/>
-          <w:bCs/>
-          <w:szCs w:val="21"/>
-        </w:rPr>
-      </w:pPr>
-    </w:p>
-    <w:p>
-      <w:pPr>
-        <w:widowControl/>
-        <w:jc w:val="left"/>
-        <w:rPr>
-          <w:b/>
-          <w:bCs/>
-          <w:szCs w:val="21"/>
-        </w:rPr>
-      </w:pPr>
-    </w:p>
-    <w:p>
-      <w:pPr>
-        <w:widowControl/>
-        <w:jc w:val="left"/>
-        <w:rPr>
-          <w:b/>
-          <w:bCs/>
-          <w:szCs w:val="21"/>
-        </w:rPr>
-      </w:pPr>
-      <w:r>
-        <w:rPr>
-          <w:rFonts w:hint="eastAsia"/>
-          <w:b/>
-          <w:bCs/>
-          <w:szCs w:val="21"/>
-        </w:rPr>
-        <w:lastRenderedPageBreak/>
-        <w:t>使用</w:t>
-      </w:r>
-      <w:proofErr w:type="spellStart"/>
-      <w:r>
-        <w:rPr>
-          <w:rFonts w:hint="eastAsia"/>
-          <w:b/>
-          <w:bCs/>
-          <w:szCs w:val="21"/>
-        </w:rPr>
-        <w:t>pwndbg</w:t>
-      </w:r>
-      <w:proofErr w:type="spellEnd"/>
-      <w:r>
-        <w:rPr>
-          <w:rFonts w:hint="eastAsia"/>
-          <w:b/>
-          <w:bCs/>
-          <w:szCs w:val="21"/>
-        </w:rPr>
-        <w:t>后，可见buf</w:t>
+        <w:rPr>
+          <w:b/>
+          <w:bCs/>
+          <w:szCs w:val="21"/>
+        </w:rPr>
+      </w:pPr>
+      <w:r>
+        <w:rPr>
+          <w:rFonts w:hint="eastAsia"/>
+          <w:b/>
+          <w:bCs/>
+          <w:szCs w:val="21"/>
+        </w:rPr>
+        <w:t>可见buf</w:t>
       </w:r>
       <w:r>
         <w:rPr>
@@ -1404,25 +1104,7 @@
           <w:bCs/>
           <w:szCs w:val="21"/>
         </w:rPr>
-        <w:t>所在位置</w:t>
-      </w:r>
-      <w:r>
-        <w:rPr>
-          <w:rFonts w:hint="eastAsia"/>
-          <w:b/>
-          <w:bCs/>
-          <w:szCs w:val="21"/>
-        </w:rPr>
-        <w:t>没</w:t>
-      </w:r>
-      <w:r>
-        <w:rPr>
-          <w:rFonts w:hint="eastAsia"/>
-          <w:b/>
-          <w:bCs/>
-          <w:szCs w:val="21"/>
-        </w:rPr>
-        <w:t>有shell的执行权限</w:t>
+        <w:t>的位置</w:t>
       </w:r>
     </w:p>
     <w:p>
@@ -1440,10 +1122,10 @@
           <w:noProof/>
         </w:rPr>
         <w:drawing>
-          <wp:inline distT="0" distB="0" distL="0" distR="0" wp14:anchorId="328EA614" wp14:editId="30F8B50C">
-            <wp:extent cx="5274310" cy="5634990"/>
-            <wp:effectExtent l="0" t="0" r="2540" b="3810"/>
-            <wp:docPr id="15" name="图片 15"/>
+          <wp:inline distT="0" distB="0" distL="0" distR="0" wp14:anchorId="66DC06D4" wp14:editId="384DB38C">
+            <wp:extent cx="5274310" cy="1846580"/>
+            <wp:effectExtent l="0" t="0" r="2540" b="1270"/>
+            <wp:docPr id="14" name="图片 14"/>
             <wp:cNvGraphicFramePr>
               <a:graphicFrameLocks xmlns:a="http://schemas.openxmlformats.org/drawingml/2006/main" noChangeAspect="1"/>
             </wp:cNvGraphicFramePr>
@@ -1463,7 +1145,7 @@
                   <pic:spPr>
                     <a:xfrm>
                       <a:off x="0" y="0"/>
-                      <a:ext cx="5274310" cy="5634990"/>
+                      <a:ext cx="5274310" cy="1846580"/>
                     </a:xfrm>
                     <a:prstGeom prst="rect">
                       <a:avLst/>
@@ -1486,34 +1168,270 @@
           <w:szCs w:val="21"/>
         </w:rPr>
       </w:pPr>
-      <w:r>
-        <w:rPr>
-          <w:rFonts w:hint="eastAsia"/>
-          <w:b/>
-          <w:bCs/>
-          <w:szCs w:val="21"/>
-        </w:rPr>
-        <w:t>（这里就没办法直接从.bass段注入了）</w:t>
-      </w:r>
-    </w:p>
-    <w:p>
-      <w:pPr>
-        <w:widowControl/>
-        <w:jc w:val="left"/>
-        <w:rPr>
-          <w:b/>
-          <w:bCs/>
-          <w:szCs w:val="21"/>
-        </w:rPr>
-      </w:pPr>
-      <w:r>
-        <w:rPr>
-          <w:rFonts w:hint="eastAsia"/>
-          <w:b/>
-          <w:bCs/>
-          <w:szCs w:val="21"/>
-        </w:rPr>
-        <w:t>构建注入代码：</w:t>
+    </w:p>
+    <w:p>
+      <w:pPr>
+        <w:widowControl/>
+        <w:jc w:val="left"/>
+        <w:rPr>
+          <w:b/>
+          <w:bCs/>
+          <w:szCs w:val="21"/>
+        </w:rPr>
+      </w:pPr>
+    </w:p>
+    <w:p>
+      <w:pPr>
+        <w:widowControl/>
+        <w:jc w:val="left"/>
+        <w:rPr>
+          <w:b/>
+          <w:bCs/>
+          <w:szCs w:val="21"/>
+        </w:rPr>
+      </w:pPr>
+    </w:p>
+    <w:p>
+      <w:pPr>
+        <w:widowControl/>
+        <w:jc w:val="left"/>
+        <w:rPr>
+          <w:b/>
+          <w:bCs/>
+          <w:szCs w:val="21"/>
+        </w:rPr>
+      </w:pPr>
+    </w:p>
+    <w:p>
+      <w:pPr>
+        <w:widowControl/>
+        <w:jc w:val="left"/>
+        <w:rPr>
+          <w:b/>
+          <w:bCs/>
+          <w:szCs w:val="21"/>
+        </w:rPr>
+      </w:pPr>
+    </w:p>
+    <w:p>
+      <w:pPr>
+        <w:widowControl/>
+        <w:jc w:val="left"/>
+        <w:rPr>
+          <w:b/>
+          <w:bCs/>
+          <w:szCs w:val="21"/>
+        </w:rPr>
+      </w:pPr>
+    </w:p>
+    <w:p>
+      <w:pPr>
+        <w:widowControl/>
+        <w:jc w:val="left"/>
+        <w:rPr>
+          <w:b/>
+          <w:bCs/>
+          <w:szCs w:val="21"/>
+        </w:rPr>
+      </w:pPr>
+    </w:p>
+    <w:p>
+      <w:pPr>
+        <w:widowControl/>
+        <w:jc w:val="left"/>
+        <w:rPr>
+          <w:b/>
+          <w:bCs/>
+          <w:szCs w:val="21"/>
+        </w:rPr>
+      </w:pPr>
+    </w:p>
+    <w:p>
+      <w:pPr>
+        <w:widowControl/>
+        <w:jc w:val="left"/>
+        <w:rPr>
+          <w:b/>
+          <w:bCs/>
+          <w:szCs w:val="21"/>
+        </w:rPr>
+      </w:pPr>
+    </w:p>
+    <w:p>
+      <w:pPr>
+        <w:widowControl/>
+        <w:jc w:val="left"/>
+        <w:rPr>
+          <w:b/>
+          <w:bCs/>
+          <w:szCs w:val="21"/>
+        </w:rPr>
+      </w:pPr>
+    </w:p>
+    <w:p>
+      <w:pPr>
+        <w:widowControl/>
+        <w:jc w:val="left"/>
+        <w:rPr>
+          <w:b/>
+          <w:bCs/>
+          <w:szCs w:val="21"/>
+        </w:rPr>
+      </w:pPr>
+    </w:p>
+    <w:p>
+      <w:pPr>
+        <w:widowControl/>
+        <w:jc w:val="left"/>
+        <w:rPr>
+          <w:b/>
+          <w:bCs/>
+          <w:szCs w:val="21"/>
+        </w:rPr>
+      </w:pPr>
+    </w:p>
+    <w:p>
+      <w:pPr>
+        <w:widowControl/>
+        <w:jc w:val="left"/>
+        <w:rPr>
+          <w:b/>
+          <w:bCs/>
+          <w:szCs w:val="21"/>
+        </w:rPr>
+      </w:pPr>
+    </w:p>
+    <w:p>
+      <w:pPr>
+        <w:widowControl/>
+        <w:jc w:val="left"/>
+        <w:rPr>
+          <w:b/>
+          <w:bCs/>
+          <w:szCs w:val="21"/>
+        </w:rPr>
+      </w:pPr>
+    </w:p>
+    <w:p>
+      <w:pPr>
+        <w:widowControl/>
+        <w:jc w:val="left"/>
+        <w:rPr>
+          <w:b/>
+          <w:bCs/>
+          <w:szCs w:val="21"/>
+        </w:rPr>
+      </w:pPr>
+    </w:p>
+    <w:p>
+      <w:pPr>
+        <w:widowControl/>
+        <w:jc w:val="left"/>
+        <w:rPr>
+          <w:b/>
+          <w:bCs/>
+          <w:szCs w:val="21"/>
+        </w:rPr>
+      </w:pPr>
+    </w:p>
+    <w:p>
+      <w:pPr>
+        <w:widowControl/>
+        <w:jc w:val="left"/>
+        <w:rPr>
+          <w:b/>
+          <w:bCs/>
+          <w:szCs w:val="21"/>
+        </w:rPr>
+      </w:pPr>
+    </w:p>
+    <w:p>
+      <w:pPr>
+        <w:widowControl/>
+        <w:jc w:val="left"/>
+        <w:rPr>
+          <w:b/>
+          <w:bCs/>
+          <w:szCs w:val="21"/>
+        </w:rPr>
+      </w:pPr>
+    </w:p>
+    <w:p>
+      <w:pPr>
+        <w:widowControl/>
+        <w:jc w:val="left"/>
+        <w:rPr>
+          <w:b/>
+          <w:bCs/>
+          <w:szCs w:val="21"/>
+        </w:rPr>
+      </w:pPr>
+    </w:p>
+    <w:p>
+      <w:pPr>
+        <w:widowControl/>
+        <w:jc w:val="left"/>
+        <w:rPr>
+          <w:b/>
+          <w:bCs/>
+          <w:szCs w:val="21"/>
+        </w:rPr>
+      </w:pPr>
+    </w:p>
+    <w:p>
+      <w:pPr>
+        <w:widowControl/>
+        <w:jc w:val="left"/>
+        <w:rPr>
+          <w:b/>
+          <w:bCs/>
+          <w:szCs w:val="21"/>
+        </w:rPr>
+      </w:pPr>
+      <w:r>
+        <w:rPr>
+          <w:rFonts w:hint="eastAsia"/>
+          <w:b/>
+          <w:bCs/>
+          <w:szCs w:val="21"/>
+        </w:rPr>
+        <w:lastRenderedPageBreak/>
+        <w:t>使用pwndbg后，可见buf</w:t>
+      </w:r>
+      <w:r>
+        <w:rPr>
+          <w:b/>
+          <w:bCs/>
+          <w:szCs w:val="21"/>
+        </w:rPr>
+        <w:t>2</w:t>
+      </w:r>
+      <w:r>
+        <w:rPr>
+          <w:rFonts w:hint="eastAsia"/>
+          <w:b/>
+          <w:bCs/>
+          <w:szCs w:val="21"/>
+        </w:rPr>
+        <w:t>所在位置</w:t>
+      </w:r>
+      <w:r>
+        <w:rPr>
+          <w:rFonts w:hint="eastAsia"/>
+          <w:b/>
+          <w:bCs/>
+          <w:szCs w:val="21"/>
+        </w:rPr>
+        <w:t>没</w:t>
+      </w:r>
+      <w:r>
+        <w:rPr>
+          <w:rFonts w:hint="eastAsia"/>
+          <w:b/>
+          <w:bCs/>
+          <w:szCs w:val="21"/>
+        </w:rPr>
+        <w:t>有shell的执行权限</w:t>
       </w:r>
     </w:p>
     <w:p>
@@ -1530,12 +1448,11 @@
         <w:rPr>
           <w:noProof/>
         </w:rPr>
-        <w:lastRenderedPageBreak/>
         <w:drawing>
-          <wp:inline distT="0" distB="0" distL="0" distR="0" wp14:anchorId="30430D86" wp14:editId="5997C00A">
-            <wp:extent cx="5274310" cy="3043555"/>
-            <wp:effectExtent l="0" t="0" r="2540" b="4445"/>
-            <wp:docPr id="18" name="图片 18"/>
+          <wp:inline distT="0" distB="0" distL="0" distR="0" wp14:anchorId="328EA614" wp14:editId="30F8B50C">
+            <wp:extent cx="5274310" cy="5634990"/>
+            <wp:effectExtent l="0" t="0" r="2540" b="3810"/>
+            <wp:docPr id="15" name="图片 15"/>
             <wp:cNvGraphicFramePr>
               <a:graphicFrameLocks xmlns:a="http://schemas.openxmlformats.org/drawingml/2006/main" noChangeAspect="1"/>
             </wp:cNvGraphicFramePr>
@@ -1555,7 +1472,7 @@
                   <pic:spPr>
                     <a:xfrm>
                       <a:off x="0" y="0"/>
-                      <a:ext cx="5274310" cy="3043555"/>
+                      <a:ext cx="5274310" cy="5634990"/>
                     </a:xfrm>
                     <a:prstGeom prst="rect">
                       <a:avLst/>
@@ -1585,36 +1502,28 @@
           <w:bCs/>
           <w:szCs w:val="21"/>
         </w:rPr>
-        <w:t>仍然尝试使用.</w:t>
-      </w:r>
-      <w:r>
-        <w:rPr>
-          <w:b/>
-          <w:bCs/>
-          <w:szCs w:val="21"/>
-        </w:rPr>
-        <w:t>bass</w:t>
-      </w:r>
-      <w:r>
-        <w:rPr>
-          <w:rFonts w:hint="eastAsia"/>
-          <w:b/>
-          <w:bCs/>
-          <w:szCs w:val="21"/>
-        </w:rPr>
-        <w:t>注入的方式，结果如下</w:t>
-      </w:r>
-    </w:p>
-    <w:p>
-      <w:pPr>
-        <w:widowControl/>
-        <w:jc w:val="left"/>
-        <w:rPr>
-          <w:b/>
-          <w:bCs/>
-          <w:szCs w:val="21"/>
-        </w:rPr>
-      </w:pPr>
+        <w:t>（这里就没办法直接从.bass段注入了）</w:t>
+      </w:r>
+    </w:p>
+    <w:p>
+      <w:pPr>
+        <w:widowControl/>
+        <w:jc w:val="left"/>
+        <w:rPr>
+          <w:b/>
+          <w:bCs/>
+          <w:szCs w:val="21"/>
+        </w:rPr>
+      </w:pPr>
+      <w:r>
+        <w:rPr>
+          <w:rFonts w:hint="eastAsia"/>
+          <w:b/>
+          <w:bCs/>
+          <w:szCs w:val="21"/>
+        </w:rPr>
+        <w:t>构建注入代码：</w:t>
+      </w:r>
     </w:p>
     <w:p>
       <w:pPr>
@@ -1630,11 +1539,12 @@
         <w:rPr>
           <w:noProof/>
         </w:rPr>
+        <w:lastRenderedPageBreak/>
         <w:drawing>
-          <wp:inline distT="0" distB="0" distL="0" distR="0" wp14:anchorId="5206D808" wp14:editId="698BA0F8">
-            <wp:extent cx="5274310" cy="3177540"/>
-            <wp:effectExtent l="0" t="0" r="2540" b="3810"/>
-            <wp:docPr id="16" name="图片 16"/>
+          <wp:inline distT="0" distB="0" distL="0" distR="0" wp14:anchorId="30430D86" wp14:editId="5997C00A">
+            <wp:extent cx="5274310" cy="3043555"/>
+            <wp:effectExtent l="0" t="0" r="2540" b="4445"/>
+            <wp:docPr id="18" name="图片 18"/>
             <wp:cNvGraphicFramePr>
               <a:graphicFrameLocks xmlns:a="http://schemas.openxmlformats.org/drawingml/2006/main" noChangeAspect="1"/>
             </wp:cNvGraphicFramePr>
@@ -1654,7 +1564,7 @@
                   <pic:spPr>
                     <a:xfrm>
                       <a:off x="0" y="0"/>
-                      <a:ext cx="5274310" cy="3177540"/>
+                      <a:ext cx="5274310" cy="3043555"/>
                     </a:xfrm>
                     <a:prstGeom prst="rect">
                       <a:avLst/>
@@ -1684,159 +1594,36 @@
           <w:bCs/>
           <w:szCs w:val="21"/>
         </w:rPr>
-        <w:t>可见失败的主要原因就是使用了</w:t>
-      </w:r>
-      <w:r>
-        <w:rPr>
-          <w:rFonts w:hint="eastAsia"/>
-          <w:b/>
-          <w:bCs/>
-          <w:color w:val="FF0000"/>
-          <w:szCs w:val="21"/>
-        </w:rPr>
-        <w:t>WSL</w:t>
-      </w:r>
-      <w:r>
-        <w:rPr>
-          <w:b/>
-          <w:bCs/>
-          <w:color w:val="FF0000"/>
-          <w:szCs w:val="21"/>
-        </w:rPr>
-        <w:t xml:space="preserve">2 </w:t>
-      </w:r>
-      <w:r>
-        <w:rPr>
-          <w:rFonts w:hint="eastAsia"/>
-          <w:b/>
-          <w:bCs/>
-          <w:szCs w:val="21"/>
-        </w:rPr>
-        <w:t>的系统内核，自动将.</w:t>
-      </w:r>
-      <w:proofErr w:type="spellStart"/>
-      <w:r>
-        <w:rPr>
-          <w:b/>
-          <w:bCs/>
-          <w:szCs w:val="21"/>
-        </w:rPr>
-        <w:t>bss</w:t>
-      </w:r>
-      <w:proofErr w:type="spellEnd"/>
-      <w:proofErr w:type="gramStart"/>
-      <w:r>
-        <w:rPr>
-          <w:rFonts w:hint="eastAsia"/>
-          <w:b/>
-          <w:bCs/>
-          <w:szCs w:val="21"/>
-        </w:rPr>
-        <w:t>段保护</w:t>
-      </w:r>
-      <w:proofErr w:type="gramEnd"/>
-      <w:r>
-        <w:rPr>
-          <w:rFonts w:hint="eastAsia"/>
-          <w:b/>
-          <w:bCs/>
-          <w:szCs w:val="21"/>
-        </w:rPr>
-        <w:t>了，因此攻击失败</w:t>
-      </w:r>
-    </w:p>
-    <w:p>
-      <w:pPr>
-        <w:widowControl/>
-        <w:jc w:val="left"/>
-        <w:rPr>
-          <w:b/>
-          <w:bCs/>
-          <w:szCs w:val="21"/>
-        </w:rPr>
-      </w:pPr>
-    </w:p>
-    <w:p>
-      <w:pPr>
-        <w:widowControl/>
-        <w:jc w:val="left"/>
-        <w:rPr>
-          <w:b/>
-          <w:bCs/>
-          <w:szCs w:val="21"/>
-        </w:rPr>
-      </w:pPr>
-    </w:p>
-    <w:p>
-      <w:pPr>
-        <w:widowControl/>
-        <w:jc w:val="left"/>
-        <w:rPr>
-          <w:b/>
-          <w:bCs/>
-          <w:sz w:val="44"/>
-          <w:szCs w:val="44"/>
-        </w:rPr>
-      </w:pPr>
-      <w:r>
-        <w:rPr>
-          <w:b/>
-          <w:bCs/>
-          <w:sz w:val="44"/>
-          <w:szCs w:val="44"/>
-        </w:rPr>
-        <w:t>Ret2</w:t>
-      </w:r>
-      <w:r>
-        <w:rPr>
-          <w:rFonts w:hint="eastAsia"/>
-          <w:b/>
-          <w:bCs/>
-          <w:sz w:val="44"/>
-          <w:szCs w:val="44"/>
-        </w:rPr>
-        <w:t>syscall</w:t>
-      </w:r>
-    </w:p>
-    <w:p>
-      <w:pPr>
-        <w:widowControl/>
-        <w:jc w:val="left"/>
-        <w:rPr>
-          <w:b/>
-          <w:bCs/>
-          <w:szCs w:val="21"/>
-        </w:rPr>
-      </w:pPr>
-      <w:r>
-        <w:rPr>
-          <w:rFonts w:hint="eastAsia"/>
-          <w:b/>
-          <w:bCs/>
-          <w:szCs w:val="21"/>
-        </w:rPr>
-        <w:t>首先进行</w:t>
-      </w:r>
-      <w:proofErr w:type="spellStart"/>
-      <w:r>
-        <w:rPr>
-          <w:rFonts w:hint="eastAsia"/>
-          <w:b/>
-          <w:bCs/>
-          <w:szCs w:val="21"/>
-        </w:rPr>
-        <w:t>checksec</w:t>
-      </w:r>
-      <w:proofErr w:type="spellEnd"/>
-      <w:r>
-        <w:rPr>
-          <w:rFonts w:hint="eastAsia"/>
-          <w:b/>
-          <w:bCs/>
-          <w:szCs w:val="21"/>
-        </w:rPr>
-        <w:t>分析，可见NX保护开启</w:t>
-      </w:r>
+        <w:t>仍然尝试使用.</w:t>
+      </w:r>
+      <w:r>
+        <w:rPr>
+          <w:b/>
+          <w:bCs/>
+          <w:szCs w:val="21"/>
+        </w:rPr>
+        <w:t>bass</w:t>
+      </w:r>
+      <w:r>
+        <w:rPr>
+          <w:rFonts w:hint="eastAsia"/>
+          <w:b/>
+          <w:bCs/>
+          <w:szCs w:val="21"/>
+        </w:rPr>
+        <w:t>注入的方式，结果如下</w:t>
+      </w:r>
+    </w:p>
+    <w:p>
+      <w:pPr>
+        <w:widowControl/>
+        <w:jc w:val="left"/>
+        <w:rPr>
+          <w:b/>
+          <w:bCs/>
+          <w:szCs w:val="21"/>
+        </w:rPr>
+      </w:pPr>
     </w:p>
     <w:p>
       <w:pPr>
@@ -1852,12 +1639,11 @@
         <w:rPr>
           <w:noProof/>
         </w:rPr>
-        <w:lastRenderedPageBreak/>
         <w:drawing>
-          <wp:inline distT="0" distB="0" distL="0" distR="0" wp14:anchorId="2F98F3E9" wp14:editId="6DA500BE">
-            <wp:extent cx="5274310" cy="1527175"/>
-            <wp:effectExtent l="0" t="0" r="2540" b="0"/>
-            <wp:docPr id="19" name="图片 19"/>
+          <wp:inline distT="0" distB="0" distL="0" distR="0" wp14:anchorId="5206D808" wp14:editId="698BA0F8">
+            <wp:extent cx="5274310" cy="3177540"/>
+            <wp:effectExtent l="0" t="0" r="2540" b="3810"/>
+            <wp:docPr id="16" name="图片 16"/>
             <wp:cNvGraphicFramePr>
               <a:graphicFrameLocks xmlns:a="http://schemas.openxmlformats.org/drawingml/2006/main" noChangeAspect="1"/>
             </wp:cNvGraphicFramePr>
@@ -1877,7 +1663,7 @@
                   <pic:spPr>
                     <a:xfrm>
                       <a:off x="0" y="0"/>
-                      <a:ext cx="5274310" cy="1527175"/>
+                      <a:ext cx="5274310" cy="3177540"/>
                     </a:xfrm>
                     <a:prstGeom prst="rect">
                       <a:avLst/>
@@ -1907,16 +1693,134 @@
           <w:bCs/>
           <w:szCs w:val="21"/>
         </w:rPr>
-        <w:t>反编译可执行文件，可见</w:t>
-      </w:r>
-      <w:r>
-        <w:rPr>
-          <w:rFonts w:hint="eastAsia"/>
-          <w:b/>
-          <w:bCs/>
-          <w:szCs w:val="21"/>
-        </w:rPr>
-        <w:t>gets漏洞可利用：</w:t>
+        <w:t>可见失败的主要原因就是使用了</w:t>
+      </w:r>
+      <w:r>
+        <w:rPr>
+          <w:rFonts w:hint="eastAsia"/>
+          <w:b/>
+          <w:bCs/>
+          <w:color w:val="FF0000"/>
+          <w:szCs w:val="21"/>
+        </w:rPr>
+        <w:t>WSL</w:t>
+      </w:r>
+      <w:r>
+        <w:rPr>
+          <w:b/>
+          <w:bCs/>
+          <w:color w:val="FF0000"/>
+          <w:szCs w:val="21"/>
+        </w:rPr>
+        <w:t xml:space="preserve">2 </w:t>
+      </w:r>
+      <w:r>
+        <w:rPr>
+          <w:rFonts w:hint="eastAsia"/>
+          <w:b/>
+          <w:bCs/>
+          <w:szCs w:val="21"/>
+        </w:rPr>
+        <w:t>的系统内核，自动将.</w:t>
+      </w:r>
+      <w:r>
+        <w:rPr>
+          <w:b/>
+          <w:bCs/>
+          <w:szCs w:val="21"/>
+        </w:rPr>
+        <w:t>bss</w:t>
+      </w:r>
+      <w:r>
+        <w:rPr>
+          <w:rFonts w:hint="eastAsia"/>
+          <w:b/>
+          <w:bCs/>
+          <w:szCs w:val="21"/>
+        </w:rPr>
+        <w:t>段保护了，因此攻击失败</w:t>
+      </w:r>
+    </w:p>
+    <w:p>
+      <w:pPr>
+        <w:widowControl/>
+        <w:jc w:val="left"/>
+        <w:rPr>
+          <w:b/>
+          <w:bCs/>
+          <w:szCs w:val="21"/>
+        </w:rPr>
+      </w:pPr>
+    </w:p>
+    <w:p>
+      <w:pPr>
+        <w:widowControl/>
+        <w:jc w:val="left"/>
+        <w:rPr>
+          <w:b/>
+          <w:bCs/>
+          <w:szCs w:val="21"/>
+        </w:rPr>
+      </w:pPr>
+    </w:p>
+    <w:p>
+      <w:pPr>
+        <w:widowControl/>
+        <w:jc w:val="left"/>
+        <w:rPr>
+          <w:b/>
+          <w:bCs/>
+          <w:sz w:val="44"/>
+          <w:szCs w:val="44"/>
+        </w:rPr>
+      </w:pPr>
+      <w:r>
+        <w:rPr>
+          <w:b/>
+          <w:bCs/>
+          <w:sz w:val="44"/>
+          <w:szCs w:val="44"/>
+        </w:rPr>
+        <w:t>Ret2</w:t>
+      </w:r>
+      <w:r>
+        <w:rPr>
+          <w:rFonts w:hint="eastAsia"/>
+          <w:b/>
+          <w:bCs/>
+          <w:sz w:val="44"/>
+          <w:szCs w:val="44"/>
+        </w:rPr>
+        <w:t>syscall</w:t>
+      </w:r>
+    </w:p>
+    <w:p>
+      <w:pPr>
+        <w:widowControl/>
+        <w:jc w:val="left"/>
+        <w:rPr>
+          <w:b/>
+          <w:bCs/>
+          <w:szCs w:val="21"/>
+        </w:rPr>
+      </w:pPr>
+      <w:r>
+        <w:rPr>
+          <w:rFonts w:hint="eastAsia"/>
+          <w:b/>
+          <w:bCs/>
+          <w:szCs w:val="21"/>
+        </w:rPr>
+        <w:t>首先进行</w:t>
+      </w:r>
+      <w:r>
+        <w:rPr>
+          <w:rFonts w:hint="eastAsia"/>
+          <w:b/>
+          <w:bCs/>
+          <w:szCs w:val="21"/>
+        </w:rPr>
+        <w:t>checksec分析，可见NX保护开启</w:t>
       </w:r>
     </w:p>
     <w:p>
@@ -1933,11 +1837,12 @@
         <w:rPr>
           <w:noProof/>
         </w:rPr>
+        <w:lastRenderedPageBreak/>
         <w:drawing>
-          <wp:inline distT="0" distB="0" distL="0" distR="0" wp14:anchorId="6E6692B1" wp14:editId="6106CA05">
-            <wp:extent cx="5274310" cy="2131695"/>
-            <wp:effectExtent l="0" t="0" r="2540" b="1905"/>
-            <wp:docPr id="20" name="图片 20"/>
+          <wp:inline distT="0" distB="0" distL="0" distR="0" wp14:anchorId="2F98F3E9" wp14:editId="6DA500BE">
+            <wp:extent cx="5274310" cy="1527175"/>
+            <wp:effectExtent l="0" t="0" r="2540" b="0"/>
+            <wp:docPr id="19" name="图片 19"/>
             <wp:cNvGraphicFramePr>
               <a:graphicFrameLocks xmlns:a="http://schemas.openxmlformats.org/drawingml/2006/main" noChangeAspect="1"/>
             </wp:cNvGraphicFramePr>
@@ -1957,7 +1862,7 @@
                   <pic:spPr>
                     <a:xfrm>
                       <a:off x="0" y="0"/>
-                      <a:ext cx="5274310" cy="2131695"/>
+                      <a:ext cx="5274310" cy="1527175"/>
                     </a:xfrm>
                     <a:prstGeom prst="rect">
                       <a:avLst/>
@@ -1987,54 +1892,16 @@
           <w:bCs/>
           <w:szCs w:val="21"/>
         </w:rPr>
-        <w:t>在string的</w:t>
-      </w:r>
-      <w:proofErr w:type="spellStart"/>
-      <w:r>
-        <w:rPr>
-          <w:rFonts w:hint="eastAsia"/>
-          <w:b/>
-          <w:bCs/>
-          <w:szCs w:val="21"/>
-        </w:rPr>
-        <w:t>subview</w:t>
-      </w:r>
-      <w:proofErr w:type="spellEnd"/>
-      <w:r>
-        <w:rPr>
-          <w:rFonts w:hint="eastAsia"/>
-          <w:b/>
-          <w:bCs/>
-          <w:szCs w:val="21"/>
-        </w:rPr>
-        <w:t>中可见/</w:t>
-      </w:r>
-      <w:r>
-        <w:rPr>
-          <w:b/>
-          <w:bCs/>
-          <w:szCs w:val="21"/>
-        </w:rPr>
-        <w:t>bin/</w:t>
-      </w:r>
-      <w:proofErr w:type="spellStart"/>
-      <w:r>
-        <w:rPr>
-          <w:b/>
-          <w:bCs/>
-          <w:szCs w:val="21"/>
-        </w:rPr>
-        <w:t>sh</w:t>
-      </w:r>
-      <w:proofErr w:type="spellEnd"/>
-      <w:r>
-        <w:rPr>
-          <w:rFonts w:hint="eastAsia"/>
-          <w:b/>
-          <w:bCs/>
-          <w:szCs w:val="21"/>
-        </w:rPr>
-        <w:t>：</w:t>
+        <w:t>反编译可执行文件，可见</w:t>
+      </w:r>
+      <w:r>
+        <w:rPr>
+          <w:rFonts w:hint="eastAsia"/>
+          <w:b/>
+          <w:bCs/>
+          <w:szCs w:val="21"/>
+        </w:rPr>
+        <w:t>gets漏洞可利用：</w:t>
       </w:r>
     </w:p>
     <w:p>
@@ -2052,10 +1919,10 @@
           <w:noProof/>
         </w:rPr>
         <w:drawing>
-          <wp:inline distT="0" distB="0" distL="0" distR="0" wp14:anchorId="0C0056DC" wp14:editId="59094383">
-            <wp:extent cx="5274310" cy="1555115"/>
-            <wp:effectExtent l="0" t="0" r="2540" b="6985"/>
-            <wp:docPr id="21" name="图片 21"/>
+          <wp:inline distT="0" distB="0" distL="0" distR="0" wp14:anchorId="6E6692B1" wp14:editId="6106CA05">
+            <wp:extent cx="5274310" cy="2131695"/>
+            <wp:effectExtent l="0" t="0" r="2540" b="1905"/>
+            <wp:docPr id="20" name="图片 20"/>
             <wp:cNvGraphicFramePr>
               <a:graphicFrameLocks xmlns:a="http://schemas.openxmlformats.org/drawingml/2006/main" noChangeAspect="1"/>
             </wp:cNvGraphicFramePr>
@@ -2075,7 +1942,7 @@
                   <pic:spPr>
                     <a:xfrm>
                       <a:off x="0" y="0"/>
-                      <a:ext cx="5274310" cy="1555115"/>
+                      <a:ext cx="5274310" cy="2131695"/>
                     </a:xfrm>
                     <a:prstGeom prst="rect">
                       <a:avLst/>
@@ -2105,27 +1972,24 @@
           <w:bCs/>
           <w:szCs w:val="21"/>
         </w:rPr>
-        <w:t>使用</w:t>
-      </w:r>
-      <w:proofErr w:type="spellStart"/>
-      <w:r>
-        <w:rPr>
-          <w:rFonts w:hint="eastAsia"/>
-          <w:b/>
-          <w:bCs/>
-          <w:szCs w:val="21"/>
-        </w:rPr>
-        <w:t>ROPgadget</w:t>
-      </w:r>
-      <w:proofErr w:type="spellEnd"/>
-      <w:r>
-        <w:rPr>
-          <w:rFonts w:hint="eastAsia"/>
-          <w:b/>
-          <w:bCs/>
-          <w:szCs w:val="21"/>
-        </w:rPr>
-        <w:t>寻找可用代码片段</w:t>
+        <w:t>在string的subview中可见/</w:t>
+      </w:r>
+      <w:r>
+        <w:rPr>
+          <w:b/>
+          <w:bCs/>
+          <w:szCs w:val="21"/>
+        </w:rPr>
+        <w:t>bin/sh</w:t>
+      </w:r>
+      <w:r>
+        <w:rPr>
+          <w:rFonts w:hint="eastAsia"/>
+          <w:b/>
+          <w:bCs/>
+          <w:szCs w:val="21"/>
+        </w:rPr>
+        <w:t>：</w:t>
       </w:r>
     </w:p>
     <w:p>
@@ -2143,10 +2007,10 @@
           <w:noProof/>
         </w:rPr>
         <w:drawing>
-          <wp:inline distT="0" distB="0" distL="0" distR="0" wp14:anchorId="42D7D432" wp14:editId="669D3A17">
-            <wp:extent cx="5274310" cy="1154430"/>
-            <wp:effectExtent l="0" t="0" r="2540" b="7620"/>
-            <wp:docPr id="23" name="图片 23"/>
+          <wp:inline distT="0" distB="0" distL="0" distR="0" wp14:anchorId="0C0056DC" wp14:editId="59094383">
+            <wp:extent cx="5274310" cy="1555115"/>
+            <wp:effectExtent l="0" t="0" r="2540" b="6985"/>
+            <wp:docPr id="21" name="图片 21"/>
             <wp:cNvGraphicFramePr>
               <a:graphicFrameLocks xmlns:a="http://schemas.openxmlformats.org/drawingml/2006/main" noChangeAspect="1"/>
             </wp:cNvGraphicFramePr>
@@ -2166,7 +2030,7 @@
                   <pic:spPr>
                     <a:xfrm>
                       <a:off x="0" y="0"/>
-                      <a:ext cx="5274310" cy="1154430"/>
+                      <a:ext cx="5274310" cy="1555115"/>
                     </a:xfrm>
                     <a:prstGeom prst="rect">
                       <a:avLst/>
@@ -2189,17 +2053,15 @@
           <w:szCs w:val="21"/>
         </w:rPr>
       </w:pPr>
-    </w:p>
-    <w:p>
-      <w:pPr>
-        <w:widowControl/>
-        <w:jc w:val="left"/>
-        <w:rPr>
-          <w:b/>
-          <w:bCs/>
-          <w:szCs w:val="21"/>
-        </w:rPr>
-      </w:pPr>
+      <w:r>
+        <w:rPr>
+          <w:rFonts w:hint="eastAsia"/>
+          <w:b/>
+          <w:bCs/>
+          <w:szCs w:val="21"/>
+        </w:rPr>
+        <w:t>使用ROPgadget寻找可用代码片段</w:t>
+      </w:r>
     </w:p>
     <w:p>
       <w:pPr>
@@ -2215,12 +2077,11 @@
         <w:rPr>
           <w:noProof/>
         </w:rPr>
-        <w:lastRenderedPageBreak/>
         <w:drawing>
-          <wp:inline distT="0" distB="0" distL="0" distR="0" wp14:anchorId="125C2984" wp14:editId="39474BDE">
-            <wp:extent cx="5274310" cy="2159000"/>
-            <wp:effectExtent l="0" t="0" r="2540" b="0"/>
-            <wp:docPr id="24" name="图片 24"/>
+          <wp:inline distT="0" distB="0" distL="0" distR="0" wp14:anchorId="42D7D432" wp14:editId="669D3A17">
+            <wp:extent cx="5274310" cy="1154430"/>
+            <wp:effectExtent l="0" t="0" r="2540" b="7620"/>
+            <wp:docPr id="23" name="图片 23"/>
             <wp:cNvGraphicFramePr>
               <a:graphicFrameLocks xmlns:a="http://schemas.openxmlformats.org/drawingml/2006/main" noChangeAspect="1"/>
             </wp:cNvGraphicFramePr>
@@ -2240,7 +2101,7 @@
                   <pic:spPr>
                     <a:xfrm>
                       <a:off x="0" y="0"/>
-                      <a:ext cx="5274310" cy="2159000"/>
+                      <a:ext cx="5274310" cy="1154430"/>
                     </a:xfrm>
                     <a:prstGeom prst="rect">
                       <a:avLst/>
@@ -2263,276 +2124,17 @@
           <w:szCs w:val="21"/>
         </w:rPr>
       </w:pPr>
-      <w:r>
-        <w:rPr>
-          <w:rFonts w:hint="eastAsia"/>
-          <w:b/>
-          <w:bCs/>
-          <w:szCs w:val="21"/>
-        </w:rPr>
-        <w:t>可以获得如下寄存器和data的地址：</w:t>
-      </w:r>
-    </w:p>
-    <w:p>
-      <w:pPr>
-        <w:widowControl/>
-        <w:jc w:val="left"/>
-        <w:rPr>
-          <w:b/>
-          <w:bCs/>
-          <w:szCs w:val="21"/>
-        </w:rPr>
-      </w:pPr>
-      <w:r>
-        <w:rPr>
-          <w:b/>
-          <w:bCs/>
-          <w:szCs w:val="21"/>
-        </w:rPr>
-        <w:t>0x080bb</w:t>
-      </w:r>
-      <w:proofErr w:type="gramStart"/>
-      <w:r>
-        <w:rPr>
-          <w:b/>
-          <w:bCs/>
-          <w:szCs w:val="21"/>
-        </w:rPr>
-        <w:t>196 :</w:t>
-      </w:r>
-      <w:proofErr w:type="gramEnd"/>
-      <w:r>
-        <w:rPr>
-          <w:b/>
-          <w:bCs/>
-          <w:szCs w:val="21"/>
-        </w:rPr>
-        <w:t xml:space="preserve"> pop </w:t>
-      </w:r>
-      <w:proofErr w:type="spellStart"/>
-      <w:r>
-        <w:rPr>
-          <w:b/>
-          <w:bCs/>
-          <w:szCs w:val="21"/>
-        </w:rPr>
-        <w:t>eax</w:t>
-      </w:r>
-      <w:proofErr w:type="spellEnd"/>
-      <w:r>
-        <w:rPr>
-          <w:b/>
-          <w:bCs/>
-          <w:szCs w:val="21"/>
-        </w:rPr>
-        <w:t xml:space="preserve"> ; ret</w:t>
-      </w:r>
-    </w:p>
-    <w:p>
-      <w:pPr>
-        <w:widowControl/>
-        <w:jc w:val="left"/>
-        <w:rPr>
-          <w:b/>
-          <w:bCs/>
-          <w:szCs w:val="21"/>
-        </w:rPr>
-      </w:pPr>
-      <w:r>
-        <w:rPr>
-          <w:b/>
-          <w:bCs/>
-          <w:szCs w:val="21"/>
-        </w:rPr>
-        <w:t>0x0806eb</w:t>
-      </w:r>
-      <w:proofErr w:type="gramStart"/>
-      <w:r>
-        <w:rPr>
-          <w:b/>
-          <w:bCs/>
-          <w:szCs w:val="21"/>
-        </w:rPr>
-        <w:t>90 :</w:t>
-      </w:r>
-      <w:proofErr w:type="gramEnd"/>
-      <w:r>
-        <w:rPr>
-          <w:b/>
-          <w:bCs/>
-          <w:szCs w:val="21"/>
-        </w:rPr>
-        <w:t xml:space="preserve"> pop </w:t>
-      </w:r>
-      <w:proofErr w:type="spellStart"/>
-      <w:r>
-        <w:rPr>
-          <w:b/>
-          <w:bCs/>
-          <w:szCs w:val="21"/>
-        </w:rPr>
-        <w:t>edx</w:t>
-      </w:r>
-      <w:proofErr w:type="spellEnd"/>
-      <w:r>
-        <w:rPr>
-          <w:b/>
-          <w:bCs/>
-          <w:szCs w:val="21"/>
-        </w:rPr>
-        <w:t xml:space="preserve"> ; pop </w:t>
-      </w:r>
-      <w:proofErr w:type="spellStart"/>
-      <w:r>
-        <w:rPr>
-          <w:b/>
-          <w:bCs/>
-          <w:szCs w:val="21"/>
-        </w:rPr>
-        <w:t>ecx</w:t>
-      </w:r>
-      <w:proofErr w:type="spellEnd"/>
-      <w:r>
-        <w:rPr>
-          <w:b/>
-          <w:bCs/>
-          <w:szCs w:val="21"/>
-        </w:rPr>
-        <w:t xml:space="preserve"> ; pop </w:t>
-      </w:r>
-      <w:proofErr w:type="spellStart"/>
-      <w:r>
-        <w:rPr>
-          <w:b/>
-          <w:bCs/>
-          <w:szCs w:val="21"/>
-        </w:rPr>
-        <w:t>ebx</w:t>
-      </w:r>
-      <w:proofErr w:type="spellEnd"/>
-      <w:r>
-        <w:rPr>
-          <w:b/>
-          <w:bCs/>
-          <w:szCs w:val="21"/>
-        </w:rPr>
-        <w:t xml:space="preserve"> ; ret</w:t>
-      </w:r>
-    </w:p>
-    <w:p>
-      <w:pPr>
-        <w:widowControl/>
-        <w:jc w:val="left"/>
-        <w:rPr>
-          <w:b/>
-          <w:bCs/>
-          <w:szCs w:val="21"/>
-        </w:rPr>
-      </w:pPr>
-      <w:r>
-        <w:rPr>
-          <w:b/>
-          <w:bCs/>
-          <w:szCs w:val="21"/>
-        </w:rPr>
-        <w:t>0x080be</w:t>
-      </w:r>
-      <w:proofErr w:type="gramStart"/>
-      <w:r>
-        <w:rPr>
-          <w:b/>
-          <w:bCs/>
-          <w:szCs w:val="21"/>
-        </w:rPr>
-        <w:t>408 :</w:t>
-      </w:r>
-      <w:proofErr w:type="gramEnd"/>
-      <w:r>
-        <w:rPr>
-          <w:b/>
-          <w:bCs/>
-          <w:szCs w:val="21"/>
-        </w:rPr>
-        <w:t xml:space="preserve"> /bin/</w:t>
-      </w:r>
-      <w:proofErr w:type="spellStart"/>
-      <w:r>
-        <w:rPr>
-          <w:b/>
-          <w:bCs/>
-          <w:szCs w:val="21"/>
-        </w:rPr>
-        <w:t>sh</w:t>
-      </w:r>
-      <w:proofErr w:type="spellEnd"/>
-    </w:p>
-    <w:p>
-      <w:pPr>
-        <w:widowControl/>
-        <w:jc w:val="left"/>
-        <w:rPr>
-          <w:b/>
-          <w:bCs/>
-          <w:szCs w:val="21"/>
-        </w:rPr>
-      </w:pPr>
-      <w:r>
-        <w:rPr>
-          <w:b/>
-          <w:bCs/>
-          <w:szCs w:val="21"/>
-        </w:rPr>
-        <w:t>0x</w:t>
-      </w:r>
-      <w:proofErr w:type="gramStart"/>
-      <w:r>
-        <w:rPr>
-          <w:b/>
-          <w:bCs/>
-          <w:szCs w:val="21"/>
-        </w:rPr>
-        <w:t>08049421 :</w:t>
-      </w:r>
-      <w:proofErr w:type="gramEnd"/>
-      <w:r>
-        <w:rPr>
-          <w:b/>
-          <w:bCs/>
-          <w:szCs w:val="21"/>
-        </w:rPr>
-        <w:t xml:space="preserve"> int 0x80</w:t>
-      </w:r>
-    </w:p>
-    <w:p>
-      <w:pPr>
-        <w:widowControl/>
-        <w:jc w:val="left"/>
-        <w:rPr>
-          <w:b/>
-          <w:bCs/>
-          <w:szCs w:val="21"/>
-        </w:rPr>
-      </w:pPr>
-    </w:p>
-    <w:p>
-      <w:pPr>
-        <w:widowControl/>
-        <w:jc w:val="left"/>
-        <w:rPr>
-          <w:b/>
-          <w:bCs/>
-          <w:szCs w:val="21"/>
-        </w:rPr>
-      </w:pPr>
-      <w:r>
-        <w:rPr>
-          <w:rFonts w:hint="eastAsia"/>
-          <w:b/>
-          <w:bCs/>
-          <w:szCs w:val="21"/>
-        </w:rPr>
-        <w:t>编写代码</w:t>
-      </w:r>
+    </w:p>
+    <w:p>
+      <w:pPr>
+        <w:widowControl/>
+        <w:jc w:val="left"/>
+        <w:rPr>
+          <w:b/>
+          <w:bCs/>
+          <w:szCs w:val="21"/>
+        </w:rPr>
+      </w:pPr>
     </w:p>
     <w:p>
       <w:pPr>
@@ -2548,11 +2150,12 @@
         <w:rPr>
           <w:noProof/>
         </w:rPr>
+        <w:lastRenderedPageBreak/>
         <w:drawing>
-          <wp:inline distT="0" distB="0" distL="0" distR="0" wp14:anchorId="76131E31" wp14:editId="4CF7895D">
-            <wp:extent cx="5274310" cy="3267710"/>
-            <wp:effectExtent l="0" t="0" r="2540" b="8890"/>
-            <wp:docPr id="26" name="图片 26"/>
+          <wp:inline distT="0" distB="0" distL="0" distR="0" wp14:anchorId="125C2984" wp14:editId="39474BDE">
+            <wp:extent cx="5274310" cy="2159000"/>
+            <wp:effectExtent l="0" t="0" r="2540" b="0"/>
+            <wp:docPr id="24" name="图片 24"/>
             <wp:cNvGraphicFramePr>
               <a:graphicFrameLocks xmlns:a="http://schemas.openxmlformats.org/drawingml/2006/main" noChangeAspect="1"/>
             </wp:cNvGraphicFramePr>
@@ -2572,7 +2175,7 @@
                   <pic:spPr>
                     <a:xfrm>
                       <a:off x="0" y="0"/>
-                      <a:ext cx="5274310" cy="3267710"/>
+                      <a:ext cx="5274310" cy="2159000"/>
                     </a:xfrm>
                     <a:prstGeom prst="rect">
                       <a:avLst/>
@@ -2602,7 +2205,114 @@
           <w:bCs/>
           <w:szCs w:val="21"/>
         </w:rPr>
-        <w:t>运行结果</w:t>
+        <w:t>可以获得如下寄存器和data的地址：</w:t>
+      </w:r>
+    </w:p>
+    <w:p>
+      <w:pPr>
+        <w:widowControl/>
+        <w:jc w:val="left"/>
+        <w:rPr>
+          <w:b/>
+          <w:bCs/>
+          <w:szCs w:val="21"/>
+        </w:rPr>
+      </w:pPr>
+      <w:r>
+        <w:rPr>
+          <w:b/>
+          <w:bCs/>
+          <w:szCs w:val="21"/>
+        </w:rPr>
+        <w:t>0x080bb196 : pop eax ; ret</w:t>
+      </w:r>
+    </w:p>
+    <w:p>
+      <w:pPr>
+        <w:widowControl/>
+        <w:jc w:val="left"/>
+        <w:rPr>
+          <w:b/>
+          <w:bCs/>
+          <w:szCs w:val="21"/>
+        </w:rPr>
+      </w:pPr>
+      <w:r>
+        <w:rPr>
+          <w:b/>
+          <w:bCs/>
+          <w:szCs w:val="21"/>
+        </w:rPr>
+        <w:t>0x0806eb90 : pop edx ; pop ecx ; pop ebx ; ret</w:t>
+      </w:r>
+    </w:p>
+    <w:p>
+      <w:pPr>
+        <w:widowControl/>
+        <w:jc w:val="left"/>
+        <w:rPr>
+          <w:b/>
+          <w:bCs/>
+          <w:szCs w:val="21"/>
+        </w:rPr>
+      </w:pPr>
+      <w:r>
+        <w:rPr>
+          <w:b/>
+          <w:bCs/>
+          <w:szCs w:val="21"/>
+        </w:rPr>
+        <w:t>0x080be408 : /bin/sh</w:t>
+      </w:r>
+    </w:p>
+    <w:p>
+      <w:pPr>
+        <w:widowControl/>
+        <w:jc w:val="left"/>
+        <w:rPr>
+          <w:b/>
+          <w:bCs/>
+          <w:szCs w:val="21"/>
+        </w:rPr>
+      </w:pPr>
+      <w:r>
+        <w:rPr>
+          <w:b/>
+          <w:bCs/>
+          <w:szCs w:val="21"/>
+        </w:rPr>
+        <w:t>0x08049421 : int 0x80</w:t>
+      </w:r>
+    </w:p>
+    <w:p>
+      <w:pPr>
+        <w:widowControl/>
+        <w:jc w:val="left"/>
+        <w:rPr>
+          <w:b/>
+          <w:bCs/>
+          <w:szCs w:val="21"/>
+        </w:rPr>
+      </w:pPr>
+    </w:p>
+    <w:p>
+      <w:pPr>
+        <w:widowControl/>
+        <w:jc w:val="left"/>
+        <w:rPr>
+          <w:b/>
+          <w:bCs/>
+          <w:szCs w:val="21"/>
+        </w:rPr>
+      </w:pPr>
+      <w:r>
+        <w:rPr>
+          <w:rFonts w:hint="eastAsia"/>
+          <w:b/>
+          <w:bCs/>
+          <w:szCs w:val="21"/>
+        </w:rPr>
+        <w:t>编写代码</w:t>
       </w:r>
     </w:p>
     <w:p>
@@ -2620,10 +2330,10 @@
           <w:noProof/>
         </w:rPr>
         <w:drawing>
-          <wp:inline distT="0" distB="0" distL="0" distR="0" wp14:anchorId="5A831DD7" wp14:editId="589DD7BF">
-            <wp:extent cx="5274310" cy="1470025"/>
-            <wp:effectExtent l="0" t="0" r="2540" b="0"/>
-            <wp:docPr id="25" name="图片 25"/>
+          <wp:inline distT="0" distB="0" distL="0" distR="0" wp14:anchorId="76131E31" wp14:editId="4CF7895D">
+            <wp:extent cx="5274310" cy="3267710"/>
+            <wp:effectExtent l="0" t="0" r="2540" b="8890"/>
+            <wp:docPr id="26" name="图片 26"/>
             <wp:cNvGraphicFramePr>
               <a:graphicFrameLocks xmlns:a="http://schemas.openxmlformats.org/drawingml/2006/main" noChangeAspect="1"/>
             </wp:cNvGraphicFramePr>
@@ -2643,7 +2353,7 @@
                   <pic:spPr>
                     <a:xfrm>
                       <a:off x="0" y="0"/>
-                      <a:ext cx="5274310" cy="1470025"/>
+                      <a:ext cx="5274310" cy="3267710"/>
                     </a:xfrm>
                     <a:prstGeom prst="rect">
                       <a:avLst/>
@@ -2668,51 +2378,12 @@
       </w:pPr>
       <w:r>
         <w:rPr>
-          <w:b/>
-          <w:bCs/>
-          <w:sz w:val="44"/>
-          <w:szCs w:val="44"/>
-        </w:rPr>
-        <w:lastRenderedPageBreak/>
-        <w:t>ret2libc1</w:t>
-      </w:r>
-      <w:r>
-        <w:rPr>
-          <w:b/>
-          <w:bCs/>
-          <w:sz w:val="44"/>
-          <w:szCs w:val="44"/>
-        </w:rPr>
-        <w:cr/>
-      </w:r>
-      <w:r>
-        <w:rPr>
-          <w:rFonts w:hint="eastAsia"/>
-          <w:b/>
-          <w:bCs/>
-          <w:szCs w:val="21"/>
-        </w:rPr>
-        <w:t>同样是首先使用</w:t>
-      </w:r>
-      <w:proofErr w:type="spellStart"/>
-      <w:r>
-        <w:rPr>
-          <w:rFonts w:hint="eastAsia"/>
-          <w:b/>
-          <w:bCs/>
-          <w:szCs w:val="21"/>
-        </w:rPr>
-        <w:t>checksec</w:t>
-      </w:r>
-      <w:proofErr w:type="spellEnd"/>
-      <w:r>
-        <w:rPr>
-          <w:rFonts w:hint="eastAsia"/>
-          <w:b/>
-          <w:bCs/>
-          <w:szCs w:val="21"/>
-        </w:rPr>
-        <w:t>进行保护模式的检测</w:t>
+          <w:rFonts w:hint="eastAsia"/>
+          <w:b/>
+          <w:bCs/>
+          <w:szCs w:val="21"/>
+        </w:rPr>
+        <w:t>运行结果</w:t>
       </w:r>
     </w:p>
     <w:p>
@@ -2730,10 +2401,10 @@
           <w:noProof/>
         </w:rPr>
         <w:drawing>
-          <wp:inline distT="0" distB="0" distL="0" distR="0" wp14:anchorId="3C3269C6" wp14:editId="3360CB7A">
-            <wp:extent cx="5274310" cy="1258570"/>
+          <wp:inline distT="0" distB="0" distL="0" distR="0" wp14:anchorId="5A831DD7" wp14:editId="589DD7BF">
+            <wp:extent cx="5274310" cy="1470025"/>
             <wp:effectExtent l="0" t="0" r="2540" b="0"/>
-            <wp:docPr id="27" name="图片 27"/>
+            <wp:docPr id="25" name="图片 25"/>
             <wp:cNvGraphicFramePr>
               <a:graphicFrameLocks xmlns:a="http://schemas.openxmlformats.org/drawingml/2006/main" noChangeAspect="1"/>
             </wp:cNvGraphicFramePr>
@@ -2753,7 +2424,7 @@
                   <pic:spPr>
                     <a:xfrm>
                       <a:off x="0" y="0"/>
-                      <a:ext cx="5274310" cy="1258570"/>
+                      <a:ext cx="5274310" cy="1470025"/>
                     </a:xfrm>
                     <a:prstGeom prst="rect">
                       <a:avLst/>
@@ -2778,29 +2449,31 @@
       </w:pPr>
       <w:r>
         <w:rPr>
-          <w:rFonts w:hint="eastAsia"/>
-          <w:b/>
-          <w:bCs/>
-          <w:szCs w:val="21"/>
-        </w:rPr>
-        <w:t>接着使用IDA</w:t>
-      </w:r>
-      <w:r>
-        <w:rPr>
-          <w:b/>
-          <w:bCs/>
-          <w:szCs w:val="21"/>
-        </w:rPr>
-        <w:t xml:space="preserve"> </w:t>
-      </w:r>
-      <w:r>
-        <w:rPr>
-          <w:rFonts w:hint="eastAsia"/>
-          <w:b/>
-          <w:bCs/>
-          <w:szCs w:val="21"/>
-        </w:rPr>
-        <w:t>Pro进行反编译</w:t>
+          <w:b/>
+          <w:bCs/>
+          <w:sz w:val="44"/>
+          <w:szCs w:val="44"/>
+        </w:rPr>
+        <w:lastRenderedPageBreak/>
+        <w:t>ret2libc1</w:t>
+      </w:r>
+      <w:r>
+        <w:rPr>
+          <w:b/>
+          <w:bCs/>
+          <w:sz w:val="44"/>
+          <w:szCs w:val="44"/>
+        </w:rPr>
+        <w:cr/>
+      </w:r>
+      <w:r>
+        <w:rPr>
+          <w:rFonts w:hint="eastAsia"/>
+          <w:b/>
+          <w:bCs/>
+          <w:szCs w:val="21"/>
+        </w:rPr>
+        <w:t>同样是首先使用checksec进行保护模式的检测</w:t>
       </w:r>
     </w:p>
     <w:p>
@@ -2818,10 +2491,10 @@
           <w:noProof/>
         </w:rPr>
         <w:drawing>
-          <wp:inline distT="0" distB="0" distL="0" distR="0" wp14:anchorId="231D189E" wp14:editId="70C6B5A2">
-            <wp:extent cx="5274310" cy="1855470"/>
+          <wp:inline distT="0" distB="0" distL="0" distR="0" wp14:anchorId="3C3269C6" wp14:editId="3360CB7A">
+            <wp:extent cx="5274310" cy="1258570"/>
             <wp:effectExtent l="0" t="0" r="2540" b="0"/>
-            <wp:docPr id="28" name="图片 28"/>
+            <wp:docPr id="27" name="图片 27"/>
             <wp:cNvGraphicFramePr>
               <a:graphicFrameLocks xmlns:a="http://schemas.openxmlformats.org/drawingml/2006/main" noChangeAspect="1"/>
             </wp:cNvGraphicFramePr>
@@ -2841,7 +2514,7 @@
                   <pic:spPr>
                     <a:xfrm>
                       <a:off x="0" y="0"/>
-                      <a:ext cx="5274310" cy="1855470"/>
+                      <a:ext cx="5274310" cy="1258570"/>
                     </a:xfrm>
                     <a:prstGeom prst="rect">
                       <a:avLst/>
@@ -2871,61 +2544,24 @@
           <w:bCs/>
           <w:szCs w:val="21"/>
         </w:rPr>
-        <w:t>这次实验首先使用</w:t>
-      </w:r>
-      <w:proofErr w:type="spellStart"/>
-      <w:r>
-        <w:rPr>
-          <w:b/>
-          <w:bCs/>
-          <w:szCs w:val="21"/>
-        </w:rPr>
-        <w:t>ROPgadget</w:t>
-      </w:r>
-      <w:proofErr w:type="spellEnd"/>
-      <w:r>
-        <w:rPr>
-          <w:b/>
-          <w:bCs/>
-          <w:szCs w:val="21"/>
-        </w:rPr>
-        <w:t>来寻找</w:t>
-      </w:r>
-      <w:proofErr w:type="gramStart"/>
-      <w:r>
-        <w:rPr>
-          <w:b/>
-          <w:bCs/>
-          <w:szCs w:val="21"/>
-        </w:rPr>
-        <w:t>’</w:t>
-      </w:r>
-      <w:proofErr w:type="gramEnd"/>
-      <w:r>
-        <w:rPr>
-          <w:b/>
-          <w:bCs/>
-          <w:szCs w:val="21"/>
-        </w:rPr>
-        <w:t>/bin/</w:t>
-      </w:r>
-      <w:proofErr w:type="spellStart"/>
-      <w:r>
-        <w:rPr>
-          <w:b/>
-          <w:bCs/>
-          <w:szCs w:val="21"/>
-        </w:rPr>
-        <w:t>sh</w:t>
-      </w:r>
-      <w:proofErr w:type="spellEnd"/>
-      <w:r>
-        <w:rPr>
-          <w:b/>
-          <w:bCs/>
-          <w:szCs w:val="21"/>
-        </w:rPr>
-        <w:t>’</w:t>
+        <w:t>接着使用IDA</w:t>
+      </w:r>
+      <w:r>
+        <w:rPr>
+          <w:b/>
+          <w:bCs/>
+          <w:szCs w:val="21"/>
+        </w:rPr>
+        <w:t xml:space="preserve"> </w:t>
+      </w:r>
+      <w:r>
+        <w:rPr>
+          <w:rFonts w:hint="eastAsia"/>
+          <w:b/>
+          <w:bCs/>
+          <w:szCs w:val="21"/>
+        </w:rPr>
+        <w:t>Pro进行反编译</w:t>
       </w:r>
     </w:p>
     <w:p>
@@ -2943,10 +2579,10 @@
           <w:noProof/>
         </w:rPr>
         <w:drawing>
-          <wp:inline distT="0" distB="0" distL="0" distR="0" wp14:anchorId="4BB63D75" wp14:editId="1D5DEDF7">
-            <wp:extent cx="5274310" cy="628650"/>
+          <wp:inline distT="0" distB="0" distL="0" distR="0" wp14:anchorId="231D189E" wp14:editId="70C6B5A2">
+            <wp:extent cx="5274310" cy="1855470"/>
             <wp:effectExtent l="0" t="0" r="2540" b="0"/>
-            <wp:docPr id="29" name="图片 29"/>
+            <wp:docPr id="28" name="图片 28"/>
             <wp:cNvGraphicFramePr>
               <a:graphicFrameLocks xmlns:a="http://schemas.openxmlformats.org/drawingml/2006/main" noChangeAspect="1"/>
             </wp:cNvGraphicFramePr>
@@ -2966,7 +2602,7 @@
                   <pic:spPr>
                     <a:xfrm>
                       <a:off x="0" y="0"/>
-                      <a:ext cx="5274310" cy="628650"/>
+                      <a:ext cx="5274310" cy="1855470"/>
                     </a:xfrm>
                     <a:prstGeom prst="rect">
                       <a:avLst/>
@@ -2989,33 +2625,22 @@
           <w:szCs w:val="21"/>
         </w:rPr>
       </w:pPr>
-    </w:p>
-    <w:p>
-      <w:pPr>
-        <w:widowControl/>
-        <w:jc w:val="left"/>
-        <w:rPr>
-          <w:b/>
-          <w:bCs/>
-          <w:szCs w:val="21"/>
-        </w:rPr>
-      </w:pPr>
-      <w:r>
-        <w:rPr>
-          <w:rFonts w:hint="eastAsia"/>
-          <w:b/>
-          <w:bCs/>
-          <w:szCs w:val="21"/>
-        </w:rPr>
-        <w:t>此外，本次实验比较幸运的地方在于可以直接找到调用</w:t>
-      </w:r>
-      <w:r>
-        <w:rPr>
-          <w:b/>
-          <w:bCs/>
-          <w:szCs w:val="21"/>
-        </w:rPr>
-        <w:t>system函数的位置：</w:t>
+      <w:r>
+        <w:rPr>
+          <w:rFonts w:hint="eastAsia"/>
+          <w:b/>
+          <w:bCs/>
+          <w:szCs w:val="21"/>
+        </w:rPr>
+        <w:t>这次实验首先使用</w:t>
+      </w:r>
+      <w:r>
+        <w:rPr>
+          <w:b/>
+          <w:bCs/>
+          <w:szCs w:val="21"/>
+        </w:rPr>
+        <w:t>ROPgadget来寻找’/bin/sh’</w:t>
       </w:r>
     </w:p>
     <w:p>
@@ -3033,10 +2658,10 @@
           <w:noProof/>
         </w:rPr>
         <w:drawing>
-          <wp:inline distT="0" distB="0" distL="0" distR="0" wp14:anchorId="6F7DF7A4" wp14:editId="634A7260">
-            <wp:extent cx="5274310" cy="1319530"/>
+          <wp:inline distT="0" distB="0" distL="0" distR="0" wp14:anchorId="4BB63D75" wp14:editId="1D5DEDF7">
+            <wp:extent cx="5274310" cy="628650"/>
             <wp:effectExtent l="0" t="0" r="2540" b="0"/>
-            <wp:docPr id="31" name="图片 31"/>
+            <wp:docPr id="29" name="图片 29"/>
             <wp:cNvGraphicFramePr>
               <a:graphicFrameLocks xmlns:a="http://schemas.openxmlformats.org/drawingml/2006/main" noChangeAspect="1"/>
             </wp:cNvGraphicFramePr>
@@ -3056,7 +2681,7 @@
                   <pic:spPr>
                     <a:xfrm>
                       <a:off x="0" y="0"/>
-                      <a:ext cx="5274310" cy="1319530"/>
+                      <a:ext cx="5274310" cy="628650"/>
                     </a:xfrm>
                     <a:prstGeom prst="rect">
                       <a:avLst/>
@@ -3079,159 +2704,33 @@
           <w:szCs w:val="21"/>
         </w:rPr>
       </w:pPr>
-      <w:r>
-        <w:rPr>
-          <w:rFonts w:hint="eastAsia"/>
-          <w:b/>
-          <w:bCs/>
-          <w:szCs w:val="21"/>
-        </w:rPr>
-        <w:t>可见，所需内容的</w:t>
-      </w:r>
-      <w:r>
-        <w:rPr>
-          <w:rFonts w:hint="eastAsia"/>
-          <w:b/>
-          <w:bCs/>
-          <w:szCs w:val="21"/>
-        </w:rPr>
-        <w:t>位置如下：</w:t>
-      </w:r>
-    </w:p>
-    <w:p>
-      <w:pPr>
-        <w:widowControl/>
-        <w:jc w:val="left"/>
-        <w:rPr>
-          <w:b/>
-          <w:bCs/>
-          <w:szCs w:val="21"/>
-        </w:rPr>
-      </w:pPr>
-      <w:r>
-        <w:rPr>
-          <w:b/>
-          <w:bCs/>
-          <w:szCs w:val="21"/>
-        </w:rPr>
-        <w:t>0x</w:t>
-      </w:r>
-      <w:proofErr w:type="gramStart"/>
-      <w:r>
-        <w:rPr>
-          <w:b/>
-          <w:bCs/>
-          <w:szCs w:val="21"/>
-        </w:rPr>
-        <w:t>08048720 :</w:t>
-      </w:r>
-      <w:proofErr w:type="gramEnd"/>
-      <w:r>
-        <w:rPr>
-          <w:b/>
-          <w:bCs/>
-          <w:szCs w:val="21"/>
-        </w:rPr>
-        <w:t xml:space="preserve"> </w:t>
-      </w:r>
-      <w:r>
-        <w:rPr>
-          <w:b/>
-          <w:bCs/>
-          <w:szCs w:val="21"/>
-        </w:rPr>
-        <w:t>‘</w:t>
-      </w:r>
-      <w:r>
-        <w:rPr>
-          <w:b/>
-          <w:bCs/>
-          <w:szCs w:val="21"/>
-        </w:rPr>
-        <w:t>/bin/</w:t>
-      </w:r>
-      <w:proofErr w:type="spellStart"/>
-      <w:r>
-        <w:rPr>
-          <w:b/>
-          <w:bCs/>
-          <w:szCs w:val="21"/>
-        </w:rPr>
-        <w:t>sh</w:t>
-      </w:r>
-      <w:proofErr w:type="spellEnd"/>
-      <w:r>
-        <w:rPr>
-          <w:b/>
-          <w:bCs/>
-          <w:szCs w:val="21"/>
-        </w:rPr>
-        <w:t>’</w:t>
-      </w:r>
-    </w:p>
-    <w:p>
-      <w:pPr>
-        <w:widowControl/>
-        <w:jc w:val="left"/>
-        <w:rPr>
-          <w:b/>
-          <w:bCs/>
-          <w:szCs w:val="21"/>
-        </w:rPr>
-      </w:pPr>
-      <w:r>
-        <w:rPr>
-          <w:b/>
-          <w:bCs/>
-          <w:szCs w:val="21"/>
-        </w:rPr>
-        <w:t>0</w:t>
-      </w:r>
-      <w:r>
-        <w:rPr>
-          <w:rFonts w:hint="eastAsia"/>
-          <w:b/>
-          <w:bCs/>
-          <w:szCs w:val="21"/>
-        </w:rPr>
-        <w:t>x</w:t>
-      </w:r>
-      <w:r>
-        <w:rPr>
-          <w:b/>
-          <w:bCs/>
-          <w:szCs w:val="21"/>
-        </w:rPr>
-        <w:t>08048460</w:t>
-      </w:r>
-      <w:r>
-        <w:rPr>
-          <w:rFonts w:hint="eastAsia"/>
-          <w:b/>
-          <w:bCs/>
-          <w:szCs w:val="21"/>
-        </w:rPr>
-        <w:t>：system</w:t>
-      </w:r>
-    </w:p>
-    <w:p>
-      <w:pPr>
-        <w:widowControl/>
-        <w:jc w:val="left"/>
-        <w:rPr>
-          <w:b/>
-          <w:bCs/>
-          <w:szCs w:val="21"/>
-        </w:rPr>
-      </w:pPr>
-      <w:r>
-        <w:rPr>
-          <w:rFonts w:hint="eastAsia"/>
-          <w:b/>
-          <w:bCs/>
-          <w:szCs w:val="21"/>
-        </w:rPr>
-        <w:t>编写代码如下：</w:t>
+    </w:p>
+    <w:p>
+      <w:pPr>
+        <w:widowControl/>
+        <w:jc w:val="left"/>
+        <w:rPr>
+          <w:b/>
+          <w:bCs/>
+          <w:szCs w:val="21"/>
+        </w:rPr>
+      </w:pPr>
+      <w:r>
+        <w:rPr>
+          <w:rFonts w:hint="eastAsia"/>
+          <w:b/>
+          <w:bCs/>
+          <w:szCs w:val="21"/>
+        </w:rPr>
+        <w:t>此外，本次实验比较幸运的地方在于可以直接找到调用</w:t>
+      </w:r>
+      <w:r>
+        <w:rPr>
+          <w:b/>
+          <w:bCs/>
+          <w:szCs w:val="21"/>
+        </w:rPr>
+        <w:t>system函数的位置：</w:t>
       </w:r>
     </w:p>
     <w:p>
@@ -3248,12 +2747,11 @@
         <w:rPr>
           <w:noProof/>
         </w:rPr>
-        <w:lastRenderedPageBreak/>
         <w:drawing>
-          <wp:inline distT="0" distB="0" distL="0" distR="0" wp14:anchorId="34F77FF9" wp14:editId="56FE8912">
-            <wp:extent cx="5274310" cy="3239770"/>
+          <wp:inline distT="0" distB="0" distL="0" distR="0" wp14:anchorId="6F7DF7A4" wp14:editId="634A7260">
+            <wp:extent cx="5274310" cy="1319530"/>
             <wp:effectExtent l="0" t="0" r="2540" b="0"/>
-            <wp:docPr id="32" name="图片 32"/>
+            <wp:docPr id="31" name="图片 31"/>
             <wp:cNvGraphicFramePr>
               <a:graphicFrameLocks xmlns:a="http://schemas.openxmlformats.org/drawingml/2006/main" noChangeAspect="1"/>
             </wp:cNvGraphicFramePr>
@@ -3273,7 +2771,7 @@
                   <pic:spPr>
                     <a:xfrm>
                       <a:off x="0" y="0"/>
-                      <a:ext cx="5274310" cy="3239770"/>
+                      <a:ext cx="5274310" cy="1319530"/>
                     </a:xfrm>
                     <a:prstGeom prst="rect">
                       <a:avLst/>
@@ -3303,7 +2801,124 @@
           <w:bCs/>
           <w:szCs w:val="21"/>
         </w:rPr>
-        <w:t>运行结果如图：</w:t>
+        <w:t>可见，所需内容的</w:t>
+      </w:r>
+      <w:r>
+        <w:rPr>
+          <w:rFonts w:hint="eastAsia"/>
+          <w:b/>
+          <w:bCs/>
+          <w:szCs w:val="21"/>
+        </w:rPr>
+        <w:t>位置如下：</w:t>
+      </w:r>
+    </w:p>
+    <w:p>
+      <w:pPr>
+        <w:widowControl/>
+        <w:jc w:val="left"/>
+        <w:rPr>
+          <w:b/>
+          <w:bCs/>
+          <w:szCs w:val="21"/>
+        </w:rPr>
+      </w:pPr>
+      <w:r>
+        <w:rPr>
+          <w:b/>
+          <w:bCs/>
+          <w:szCs w:val="21"/>
+        </w:rPr>
+        <w:t xml:space="preserve">0x08048720 : </w:t>
+      </w:r>
+      <w:r>
+        <w:rPr>
+          <w:b/>
+          <w:bCs/>
+          <w:szCs w:val="21"/>
+        </w:rPr>
+        <w:t>‘</w:t>
+      </w:r>
+      <w:r>
+        <w:rPr>
+          <w:b/>
+          <w:bCs/>
+          <w:szCs w:val="21"/>
+        </w:rPr>
+        <w:t>/bin/sh</w:t>
+      </w:r>
+      <w:r>
+        <w:rPr>
+          <w:b/>
+          <w:bCs/>
+          <w:szCs w:val="21"/>
+        </w:rPr>
+        <w:t>’</w:t>
+      </w:r>
+    </w:p>
+    <w:p>
+      <w:pPr>
+        <w:widowControl/>
+        <w:jc w:val="left"/>
+        <w:rPr>
+          <w:b/>
+          <w:bCs/>
+          <w:szCs w:val="21"/>
+        </w:rPr>
+      </w:pPr>
+      <w:r>
+        <w:rPr>
+          <w:b/>
+          <w:bCs/>
+          <w:szCs w:val="21"/>
+        </w:rPr>
+        <w:t>0</w:t>
+      </w:r>
+      <w:r>
+        <w:rPr>
+          <w:rFonts w:hint="eastAsia"/>
+          <w:b/>
+          <w:bCs/>
+          <w:szCs w:val="21"/>
+        </w:rPr>
+        <w:t>x</w:t>
+      </w:r>
+      <w:r>
+        <w:rPr>
+          <w:b/>
+          <w:bCs/>
+          <w:szCs w:val="21"/>
+        </w:rPr>
+        <w:t>08048460</w:t>
+      </w:r>
+      <w:r>
+        <w:rPr>
+          <w:rFonts w:hint="eastAsia"/>
+          <w:b/>
+          <w:bCs/>
+          <w:szCs w:val="21"/>
+        </w:rPr>
+        <w:t>：system</w:t>
+      </w:r>
+    </w:p>
+    <w:p>
+      <w:pPr>
+        <w:widowControl/>
+        <w:jc w:val="left"/>
+        <w:rPr>
+          <w:b/>
+          <w:bCs/>
+          <w:szCs w:val="21"/>
+        </w:rPr>
+      </w:pPr>
+      <w:r>
+        <w:rPr>
+          <w:rFonts w:hint="eastAsia"/>
+          <w:b/>
+          <w:bCs/>
+          <w:szCs w:val="21"/>
+        </w:rPr>
+        <w:t>编写代码如下：</w:t>
       </w:r>
     </w:p>
     <w:p>
@@ -3320,11 +2935,12 @@
         <w:rPr>
           <w:noProof/>
         </w:rPr>
+        <w:lastRenderedPageBreak/>
         <w:drawing>
-          <wp:inline distT="0" distB="0" distL="0" distR="0" wp14:anchorId="7B581913" wp14:editId="79433DAA">
-            <wp:extent cx="5274310" cy="2164080"/>
-            <wp:effectExtent l="0" t="0" r="2540" b="7620"/>
-            <wp:docPr id="33" name="图片 33"/>
+          <wp:inline distT="0" distB="0" distL="0" distR="0" wp14:anchorId="34F77FF9" wp14:editId="56FE8912">
+            <wp:extent cx="5274310" cy="3239770"/>
+            <wp:effectExtent l="0" t="0" r="2540" b="0"/>
+            <wp:docPr id="32" name="图片 32"/>
             <wp:cNvGraphicFramePr>
               <a:graphicFrameLocks xmlns:a="http://schemas.openxmlformats.org/drawingml/2006/main" noChangeAspect="1"/>
             </wp:cNvGraphicFramePr>
@@ -3344,7 +2960,7 @@
                   <pic:spPr>
                     <a:xfrm>
                       <a:off x="0" y="0"/>
-                      <a:ext cx="5274310" cy="2164080"/>
+                      <a:ext cx="5274310" cy="3239770"/>
                     </a:xfrm>
                     <a:prstGeom prst="rect">
                       <a:avLst/>
@@ -3364,79 +2980,17 @@
         <w:rPr>
           <w:b/>
           <w:bCs/>
-          <w:sz w:val="44"/>
-          <w:szCs w:val="44"/>
-        </w:rPr>
-      </w:pPr>
-    </w:p>
-    <w:p>
-      <w:pPr>
-        <w:widowControl/>
-        <w:jc w:val="left"/>
-        <w:rPr>
-          <w:b/>
-          <w:bCs/>
-          <w:sz w:val="44"/>
-          <w:szCs w:val="44"/>
-        </w:rPr>
-      </w:pPr>
-      <w:r>
-        <w:rPr>
-          <w:b/>
-          <w:bCs/>
-          <w:sz w:val="44"/>
-          <w:szCs w:val="44"/>
-        </w:rPr>
-        <w:t>R</w:t>
-      </w:r>
-      <w:r>
-        <w:rPr>
-          <w:rFonts w:hint="eastAsia"/>
-          <w:b/>
-          <w:bCs/>
-          <w:sz w:val="44"/>
-          <w:szCs w:val="44"/>
-        </w:rPr>
-        <w:t>et</w:t>
-      </w:r>
-      <w:r>
-        <w:rPr>
-          <w:b/>
-          <w:bCs/>
-          <w:sz w:val="44"/>
-          <w:szCs w:val="44"/>
-        </w:rPr>
-        <w:t>2</w:t>
-      </w:r>
-      <w:r>
-        <w:rPr>
-          <w:rFonts w:hint="eastAsia"/>
-          <w:b/>
-          <w:bCs/>
-          <w:sz w:val="44"/>
-          <w:szCs w:val="44"/>
-        </w:rPr>
-        <w:t>csu</w:t>
-      </w:r>
-    </w:p>
-    <w:p>
-      <w:pPr>
-        <w:widowControl/>
-        <w:jc w:val="left"/>
-        <w:rPr>
-          <w:b/>
-          <w:bCs/>
-          <w:szCs w:val="21"/>
-        </w:rPr>
-      </w:pPr>
-      <w:r>
-        <w:rPr>
-          <w:rFonts w:hint="eastAsia"/>
-          <w:b/>
-          <w:bCs/>
-          <w:szCs w:val="21"/>
-        </w:rPr>
-        <w:t>首先查看程序信息：</w:t>
+          <w:szCs w:val="21"/>
+        </w:rPr>
+      </w:pPr>
+      <w:r>
+        <w:rPr>
+          <w:rFonts w:hint="eastAsia"/>
+          <w:b/>
+          <w:bCs/>
+          <w:szCs w:val="21"/>
+        </w:rPr>
+        <w:t>运行结果如图：</w:t>
       </w:r>
     </w:p>
     <w:p>
@@ -3454,10 +3008,10 @@
           <w:noProof/>
         </w:rPr>
         <w:drawing>
-          <wp:inline distT="0" distB="0" distL="0" distR="0" wp14:anchorId="3B832159" wp14:editId="47316056">
-            <wp:extent cx="5274310" cy="1132205"/>
-            <wp:effectExtent l="0" t="0" r="2540" b="0"/>
-            <wp:docPr id="17" name="图片 17"/>
+          <wp:inline distT="0" distB="0" distL="0" distR="0" wp14:anchorId="7B581913" wp14:editId="79433DAA">
+            <wp:extent cx="5274310" cy="2164080"/>
+            <wp:effectExtent l="0" t="0" r="2540" b="7620"/>
+            <wp:docPr id="33" name="图片 33"/>
             <wp:cNvGraphicFramePr>
               <a:graphicFrameLocks xmlns:a="http://schemas.openxmlformats.org/drawingml/2006/main" noChangeAspect="1"/>
             </wp:cNvGraphicFramePr>
@@ -3477,7 +3031,7 @@
                   <pic:spPr>
                     <a:xfrm>
                       <a:off x="0" y="0"/>
-                      <a:ext cx="5274310" cy="1132205"/>
+                      <a:ext cx="5274310" cy="2164080"/>
                     </a:xfrm>
                     <a:prstGeom prst="rect">
                       <a:avLst/>
@@ -3497,63 +3051,79 @@
         <w:rPr>
           <w:b/>
           <w:bCs/>
-          <w:szCs w:val="21"/>
-        </w:rPr>
-      </w:pPr>
-      <w:r>
-        <w:rPr>
-          <w:rFonts w:hint="eastAsia"/>
-          <w:b/>
-          <w:bCs/>
-          <w:szCs w:val="21"/>
-        </w:rPr>
-        <w:t>没有发现</w:t>
-      </w:r>
-      <w:proofErr w:type="gramStart"/>
-      <w:r>
-        <w:rPr>
-          <w:b/>
-          <w:bCs/>
-          <w:szCs w:val="21"/>
-        </w:rPr>
-        <w:t>’</w:t>
-      </w:r>
-      <w:proofErr w:type="gramEnd"/>
-      <w:r>
-        <w:rPr>
-          <w:b/>
-          <w:bCs/>
-          <w:szCs w:val="21"/>
-        </w:rPr>
-        <w:t>/bin/</w:t>
-      </w:r>
-      <w:proofErr w:type="spellStart"/>
-      <w:r>
-        <w:rPr>
-          <w:b/>
-          <w:bCs/>
-          <w:szCs w:val="21"/>
-        </w:rPr>
-        <w:t>sh</w:t>
-      </w:r>
-      <w:proofErr w:type="spellEnd"/>
-      <w:proofErr w:type="gramStart"/>
-      <w:r>
-        <w:rPr>
-          <w:b/>
-          <w:bCs/>
-          <w:szCs w:val="21"/>
-        </w:rPr>
-        <w:t>’</w:t>
-      </w:r>
-      <w:proofErr w:type="gramEnd"/>
-      <w:r>
-        <w:rPr>
-          <w:b/>
-          <w:bCs/>
-          <w:szCs w:val="21"/>
-        </w:rPr>
-        <w:t>:</w:t>
+          <w:sz w:val="44"/>
+          <w:szCs w:val="44"/>
+        </w:rPr>
+      </w:pPr>
+    </w:p>
+    <w:p>
+      <w:pPr>
+        <w:widowControl/>
+        <w:jc w:val="left"/>
+        <w:rPr>
+          <w:b/>
+          <w:bCs/>
+          <w:sz w:val="44"/>
+          <w:szCs w:val="44"/>
+        </w:rPr>
+      </w:pPr>
+      <w:r>
+        <w:rPr>
+          <w:b/>
+          <w:bCs/>
+          <w:sz w:val="44"/>
+          <w:szCs w:val="44"/>
+        </w:rPr>
+        <w:t>R</w:t>
+      </w:r>
+      <w:r>
+        <w:rPr>
+          <w:rFonts w:hint="eastAsia"/>
+          <w:b/>
+          <w:bCs/>
+          <w:sz w:val="44"/>
+          <w:szCs w:val="44"/>
+        </w:rPr>
+        <w:t>et</w:t>
+      </w:r>
+      <w:r>
+        <w:rPr>
+          <w:b/>
+          <w:bCs/>
+          <w:sz w:val="44"/>
+          <w:szCs w:val="44"/>
+        </w:rPr>
+        <w:t>2</w:t>
+      </w:r>
+      <w:r>
+        <w:rPr>
+          <w:rFonts w:hint="eastAsia"/>
+          <w:b/>
+          <w:bCs/>
+          <w:sz w:val="44"/>
+          <w:szCs w:val="44"/>
+        </w:rPr>
+        <w:t>csu</w:t>
+      </w:r>
+    </w:p>
+    <w:p>
+      <w:pPr>
+        <w:widowControl/>
+        <w:jc w:val="left"/>
+        <w:rPr>
+          <w:b/>
+          <w:bCs/>
+          <w:szCs w:val="21"/>
+        </w:rPr>
+      </w:pPr>
+      <w:r>
+        <w:rPr>
+          <w:rFonts w:hint="eastAsia"/>
+          <w:b/>
+          <w:bCs/>
+          <w:szCs w:val="21"/>
+        </w:rPr>
+        <w:t>首先查看程序信息：</w:t>
       </w:r>
     </w:p>
     <w:p>
@@ -3571,10 +3141,10 @@
           <w:noProof/>
         </w:rPr>
         <w:drawing>
-          <wp:inline distT="0" distB="0" distL="0" distR="0" wp14:anchorId="5EB9FAA1" wp14:editId="53911EF4">
-            <wp:extent cx="5274310" cy="527050"/>
-            <wp:effectExtent l="0" t="0" r="2540" b="6350"/>
-            <wp:docPr id="22" name="图片 22"/>
+          <wp:inline distT="0" distB="0" distL="0" distR="0" wp14:anchorId="3B832159" wp14:editId="47316056">
+            <wp:extent cx="5274310" cy="1132205"/>
+            <wp:effectExtent l="0" t="0" r="2540" b="0"/>
+            <wp:docPr id="17" name="图片 17"/>
             <wp:cNvGraphicFramePr>
               <a:graphicFrameLocks xmlns:a="http://schemas.openxmlformats.org/drawingml/2006/main" noChangeAspect="1"/>
             </wp:cNvGraphicFramePr>
@@ -3594,7 +3164,7 @@
                   <pic:spPr>
                     <a:xfrm>
                       <a:off x="0" y="0"/>
-                      <a:ext cx="5274310" cy="527050"/>
+                      <a:ext cx="5274310" cy="1132205"/>
                     </a:xfrm>
                     <a:prstGeom prst="rect">
                       <a:avLst/>
@@ -3624,27 +3194,15 @@
           <w:bCs/>
           <w:szCs w:val="21"/>
         </w:rPr>
-        <w:lastRenderedPageBreak/>
-        <w:t>同时，在.</w:t>
-      </w:r>
-      <w:proofErr w:type="spellStart"/>
-      <w:r>
-        <w:rPr>
-          <w:b/>
-          <w:bCs/>
-          <w:szCs w:val="21"/>
-        </w:rPr>
-        <w:t>plt</w:t>
-      </w:r>
-      <w:proofErr w:type="spellEnd"/>
-      <w:r>
-        <w:rPr>
-          <w:rFonts w:hint="eastAsia"/>
-          <w:b/>
-          <w:bCs/>
-          <w:szCs w:val="21"/>
-        </w:rPr>
-        <w:t>段中也没有发现system函数的调用情况</w:t>
+        <w:t>没有发现</w:t>
+      </w:r>
+      <w:r>
+        <w:rPr>
+          <w:b/>
+          <w:bCs/>
+          <w:szCs w:val="21"/>
+        </w:rPr>
+        <w:t>’/bin/sh’:</w:t>
       </w:r>
     </w:p>
     <w:p>
@@ -3662,10 +3220,10 @@
           <w:noProof/>
         </w:rPr>
         <w:drawing>
-          <wp:inline distT="0" distB="0" distL="0" distR="0" wp14:anchorId="6B09D3CC" wp14:editId="5707734C">
-            <wp:extent cx="5274310" cy="2966085"/>
-            <wp:effectExtent l="0" t="0" r="2540" b="5715"/>
-            <wp:docPr id="34" name="图片 34"/>
+          <wp:inline distT="0" distB="0" distL="0" distR="0" wp14:anchorId="5EB9FAA1" wp14:editId="53911EF4">
+            <wp:extent cx="5274310" cy="527050"/>
+            <wp:effectExtent l="0" t="0" r="2540" b="6350"/>
+            <wp:docPr id="22" name="图片 22"/>
             <wp:cNvGraphicFramePr>
               <a:graphicFrameLocks xmlns:a="http://schemas.openxmlformats.org/drawingml/2006/main" noChangeAspect="1"/>
             </wp:cNvGraphicFramePr>
@@ -3685,7 +3243,7 @@
                   <pic:spPr>
                     <a:xfrm>
                       <a:off x="0" y="0"/>
-                      <a:ext cx="5274310" cy="2966085"/>
+                      <a:ext cx="5274310" cy="527050"/>
                     </a:xfrm>
                     <a:prstGeom prst="rect">
                       <a:avLst/>
@@ -3703,219 +3261,46 @@
         <w:widowControl/>
         <w:jc w:val="left"/>
         <w:rPr>
-          <w:rFonts w:hint="eastAsia"/>
-          <w:b/>
-          <w:bCs/>
-          <w:szCs w:val="21"/>
-        </w:rPr>
-      </w:pPr>
-    </w:p>
-    <w:p>
-      <w:pPr>
-        <w:widowControl/>
-        <w:jc w:val="left"/>
-        <w:rPr>
-          <w:szCs w:val="21"/>
-        </w:rPr>
-      </w:pPr>
-      <w:r>
-        <w:rPr>
-          <w:rFonts w:hint="eastAsia"/>
-          <w:szCs w:val="21"/>
-        </w:rPr>
-        <w:t>因此，考虑到攻击所需的常用手段，我们需要在程序代码之外的合适地方寻找到system和‘/</w:t>
-      </w:r>
-      <w:r>
-        <w:rPr>
-          <w:szCs w:val="21"/>
-        </w:rPr>
-        <w:t>bin/</w:t>
-      </w:r>
-      <w:proofErr w:type="spellStart"/>
-      <w:r>
-        <w:rPr>
-          <w:szCs w:val="21"/>
-        </w:rPr>
-        <w:t>sh</w:t>
-      </w:r>
-      <w:proofErr w:type="spellEnd"/>
-      <w:r>
-        <w:rPr>
-          <w:rFonts w:hint="eastAsia"/>
-          <w:szCs w:val="21"/>
-        </w:rPr>
-        <w:t>’这两个关键的gadgets，也即寻找通用gadget。</w:t>
-      </w:r>
-    </w:p>
-    <w:p>
-      <w:pPr>
-        <w:widowControl/>
-        <w:jc w:val="left"/>
-        <w:rPr>
-          <w:szCs w:val="21"/>
-        </w:rPr>
-      </w:pPr>
-    </w:p>
-    <w:p>
-      <w:pPr>
-        <w:pStyle w:val="a3"/>
-        <w:widowControl/>
-        <w:numPr>
-          <w:ilvl w:val="0"/>
-          <w:numId w:val="1"/>
-        </w:numPr>
-        <w:ind w:firstLineChars="0"/>
-        <w:jc w:val="left"/>
-        <w:rPr>
-          <w:szCs w:val="21"/>
-        </w:rPr>
-      </w:pPr>
-      <w:r>
-        <w:rPr>
-          <w:rFonts w:hint="eastAsia"/>
-          <w:szCs w:val="21"/>
-        </w:rPr>
-        <w:t>程序分析</w:t>
-      </w:r>
-    </w:p>
-    <w:p>
-      <w:pPr>
-        <w:widowControl/>
-        <w:ind w:firstLineChars="200" w:firstLine="420"/>
-        <w:jc w:val="left"/>
-        <w:rPr>
-          <w:rFonts w:hint="eastAsia"/>
-          <w:szCs w:val="21"/>
-        </w:rPr>
-      </w:pPr>
-      <w:r>
-        <w:rPr>
-          <w:rFonts w:hint="eastAsia"/>
-          <w:szCs w:val="21"/>
-        </w:rPr>
-        <w:t>首先，我们还是使用IDA</w:t>
-      </w:r>
-      <w:r>
-        <w:rPr>
-          <w:szCs w:val="21"/>
-        </w:rPr>
-        <w:t xml:space="preserve"> </w:t>
-      </w:r>
-      <w:r>
-        <w:rPr>
-          <w:rFonts w:hint="eastAsia"/>
-          <w:szCs w:val="21"/>
-        </w:rPr>
-        <w:t>Pro来对ret</w:t>
-      </w:r>
-      <w:r>
-        <w:rPr>
-          <w:szCs w:val="21"/>
-        </w:rPr>
-        <w:t>2</w:t>
-      </w:r>
-      <w:r>
-        <w:rPr>
-          <w:rFonts w:hint="eastAsia"/>
-          <w:szCs w:val="21"/>
-        </w:rPr>
-        <w:t>csu的可执行文件进行分析。通</w:t>
-      </w:r>
-      <w:r>
-        <w:rPr>
-          <w:rFonts w:hint="eastAsia"/>
-          <w:szCs w:val="21"/>
-        </w:rPr>
-        <w:t>过</w:t>
-      </w:r>
-      <w:proofErr w:type="spellStart"/>
-      <w:r>
-        <w:rPr>
-          <w:rFonts w:hint="eastAsia"/>
-          <w:szCs w:val="21"/>
-        </w:rPr>
-        <w:t>checksec</w:t>
-      </w:r>
-      <w:proofErr w:type="spellEnd"/>
-      <w:r>
-        <w:rPr>
-          <w:rFonts w:hint="eastAsia"/>
-          <w:szCs w:val="21"/>
-        </w:rPr>
-        <w:t>的分析，</w:t>
-      </w:r>
-      <w:r>
-        <w:rPr>
-          <w:rFonts w:hint="eastAsia"/>
-          <w:szCs w:val="21"/>
-        </w:rPr>
-        <w:t>我们</w:t>
-      </w:r>
-      <w:r>
-        <w:rPr>
-          <w:rFonts w:hint="eastAsia"/>
-          <w:szCs w:val="21"/>
-        </w:rPr>
-        <w:t>已知该文件是6</w:t>
-      </w:r>
-      <w:r>
-        <w:rPr>
-          <w:szCs w:val="21"/>
-        </w:rPr>
-        <w:t>4</w:t>
-      </w:r>
-      <w:r>
-        <w:rPr>
-          <w:rFonts w:hint="eastAsia"/>
-          <w:szCs w:val="21"/>
-        </w:rPr>
-        <w:t>位的可执行文件，因此需要使用IDA</w:t>
-      </w:r>
-      <w:r>
-        <w:rPr>
-          <w:szCs w:val="21"/>
-        </w:rPr>
-        <w:t xml:space="preserve"> </w:t>
-      </w:r>
-      <w:r>
-        <w:rPr>
-          <w:rFonts w:hint="eastAsia"/>
-          <w:szCs w:val="21"/>
-        </w:rPr>
-        <w:t>Pro</w:t>
-      </w:r>
-      <w:r>
-        <w:rPr>
-          <w:szCs w:val="21"/>
-        </w:rPr>
-        <w:t xml:space="preserve"> </w:t>
-      </w:r>
-      <w:r>
-        <w:rPr>
-          <w:rFonts w:hint="eastAsia"/>
-          <w:szCs w:val="21"/>
-        </w:rPr>
-        <w:t>x</w:t>
-      </w:r>
-      <w:r>
-        <w:rPr>
-          <w:szCs w:val="21"/>
-        </w:rPr>
-        <w:t>64</w:t>
-      </w:r>
-      <w:r>
-        <w:rPr>
-          <w:rFonts w:hint="eastAsia"/>
-          <w:szCs w:val="21"/>
-        </w:rPr>
-        <w:t>版本。</w:t>
-      </w:r>
-    </w:p>
-    <w:p>
-      <w:pPr>
-        <w:widowControl/>
-        <w:jc w:val="left"/>
-        <w:rPr>
+          <w:b/>
+          <w:bCs/>
+          <w:szCs w:val="21"/>
+        </w:rPr>
+      </w:pPr>
+      <w:r>
+        <w:rPr>
+          <w:rFonts w:hint="eastAsia"/>
+          <w:b/>
+          <w:bCs/>
+          <w:szCs w:val="21"/>
+        </w:rPr>
+        <w:lastRenderedPageBreak/>
+        <w:t>同时，在.</w:t>
+      </w:r>
+      <w:r>
+        <w:rPr>
+          <w:b/>
+          <w:bCs/>
+          <w:szCs w:val="21"/>
+        </w:rPr>
+        <w:t>plt</w:t>
+      </w:r>
+      <w:r>
+        <w:rPr>
+          <w:rFonts w:hint="eastAsia"/>
+          <w:b/>
+          <w:bCs/>
+          <w:szCs w:val="21"/>
+        </w:rPr>
+        <w:t>段中也没有发现system函数的调用情况</w:t>
+      </w:r>
+    </w:p>
+    <w:p>
+      <w:pPr>
+        <w:widowControl/>
+        <w:jc w:val="left"/>
+        <w:rPr>
+          <w:b/>
+          <w:bCs/>
           <w:szCs w:val="21"/>
         </w:rPr>
       </w:pPr>
@@ -3924,10 +3309,10 @@
           <w:noProof/>
         </w:rPr>
         <w:drawing>
-          <wp:inline distT="0" distB="0" distL="0" distR="0" wp14:anchorId="1F67EAEE" wp14:editId="6F72B909">
-            <wp:extent cx="5274310" cy="1690370"/>
-            <wp:effectExtent l="0" t="0" r="2540" b="5080"/>
-            <wp:docPr id="35" name="图片 35"/>
+          <wp:inline distT="0" distB="0" distL="0" distR="0" wp14:anchorId="6B09D3CC" wp14:editId="5707734C">
+            <wp:extent cx="5274310" cy="2966085"/>
+            <wp:effectExtent l="0" t="0" r="2540" b="5715"/>
+            <wp:docPr id="34" name="图片 34"/>
             <wp:cNvGraphicFramePr>
               <a:graphicFrameLocks xmlns:a="http://schemas.openxmlformats.org/drawingml/2006/main" noChangeAspect="1"/>
             </wp:cNvGraphicFramePr>
@@ -3947,7 +3332,7 @@
                   <pic:spPr>
                     <a:xfrm>
                       <a:off x="0" y="0"/>
-                      <a:ext cx="5274310" cy="1690370"/>
+                      <a:ext cx="5274310" cy="2966085"/>
                     </a:xfrm>
                     <a:prstGeom prst="rect">
                       <a:avLst/>
@@ -3965,122 +3350,68 @@
         <w:widowControl/>
         <w:jc w:val="left"/>
         <w:rPr>
-          <w:szCs w:val="21"/>
-        </w:rPr>
-      </w:pPr>
-      <w:r>
-        <w:rPr>
-          <w:szCs w:val="21"/>
-        </w:rPr>
-        <w:tab/>
-      </w:r>
-      <w:r>
-        <w:rPr>
-          <w:rFonts w:hint="eastAsia"/>
-          <w:szCs w:val="21"/>
-        </w:rPr>
-        <w:t>主函数可见，在进行简单的消息输出之后调用了</w:t>
-      </w:r>
-      <w:proofErr w:type="spellStart"/>
-      <w:r>
-        <w:rPr>
-          <w:szCs w:val="21"/>
-        </w:rPr>
-        <w:t>vulnerable_function</w:t>
-      </w:r>
-      <w:proofErr w:type="spellEnd"/>
-      <w:r>
-        <w:rPr>
-          <w:rFonts w:hint="eastAsia"/>
-          <w:szCs w:val="21"/>
-        </w:rPr>
-        <w:t>这一函数，因此我们只能到该函数</w:t>
-      </w:r>
-      <w:proofErr w:type="gramStart"/>
-      <w:r>
-        <w:rPr>
-          <w:rFonts w:hint="eastAsia"/>
-          <w:szCs w:val="21"/>
-        </w:rPr>
-        <w:t>中序寻找</w:t>
-      </w:r>
-      <w:proofErr w:type="gramEnd"/>
-      <w:r>
-        <w:rPr>
-          <w:rFonts w:hint="eastAsia"/>
-          <w:szCs w:val="21"/>
-        </w:rPr>
-        <w:t>可能的漏洞并发起攻击。</w:t>
-      </w:r>
-      <w:r>
-        <w:rPr>
-          <w:rFonts w:hint="eastAsia"/>
-          <w:szCs w:val="21"/>
-        </w:rPr>
-        <w:t>因为程序在编译过程中会加入一些通用函数用来进行初始化操作（比如加载</w:t>
-      </w:r>
-      <w:r>
-        <w:rPr>
-          <w:szCs w:val="21"/>
-        </w:rPr>
-        <w:t>libc.so的初始化函数），所以虽然很多程序的源码不同，但是初始化的过程是相同的，因此针对这些初始化函数，我们可以提取一些通用的gadgets加以使用，从而达到我们想要达到的效果。</w:t>
-      </w:r>
-    </w:p>
-    <w:p>
-      <w:pPr>
-        <w:widowControl/>
-        <w:jc w:val="left"/>
-        <w:rPr>
-          <w:szCs w:val="21"/>
-        </w:rPr>
-      </w:pPr>
-      <w:r>
-        <w:rPr>
-          <w:szCs w:val="21"/>
-        </w:rPr>
-        <w:tab/>
-      </w:r>
-      <w:r>
-        <w:rPr>
-          <w:rFonts w:hint="eastAsia"/>
-          <w:szCs w:val="21"/>
-        </w:rPr>
-        <w:t>在通过查询网络资料加以学习后，了解了利用x</w:t>
-      </w:r>
-      <w:r>
-        <w:rPr>
-          <w:szCs w:val="21"/>
-        </w:rPr>
-        <w:t>64</w:t>
-      </w:r>
-      <w:r>
-        <w:rPr>
-          <w:rFonts w:hint="eastAsia"/>
-          <w:szCs w:val="21"/>
-        </w:rPr>
-        <w:t>编译下的</w:t>
-      </w:r>
-      <w:r>
-        <w:rPr>
-          <w:szCs w:val="21"/>
-        </w:rPr>
-        <w:t>__</w:t>
-      </w:r>
-      <w:proofErr w:type="spellStart"/>
-      <w:r>
-        <w:rPr>
-          <w:szCs w:val="21"/>
-        </w:rPr>
-        <w:t>libc_csu_init</w:t>
-      </w:r>
-      <w:proofErr w:type="spellEnd"/>
-      <w:r>
-        <w:rPr>
-          <w:rFonts w:hint="eastAsia"/>
-          <w:szCs w:val="21"/>
-        </w:rPr>
-        <w:t>方式，简称为CSU。</w:t>
-      </w:r>
+          <w:b/>
+          <w:bCs/>
+          <w:szCs w:val="21"/>
+        </w:rPr>
+      </w:pPr>
+    </w:p>
+    <w:p>
+      <w:pPr>
+        <w:widowControl/>
+        <w:jc w:val="left"/>
+        <w:rPr>
+          <w:szCs w:val="21"/>
+        </w:rPr>
+      </w:pPr>
+      <w:r>
+        <w:rPr>
+          <w:rFonts w:hint="eastAsia"/>
+          <w:szCs w:val="21"/>
+        </w:rPr>
+        <w:t>因此，考虑到攻击所需的常用手段，我们需要在程序代码之外的合适地方寻找到system和‘/</w:t>
+      </w:r>
+      <w:r>
+        <w:rPr>
+          <w:szCs w:val="21"/>
+        </w:rPr>
+        <w:t>bin/sh</w:t>
+      </w:r>
+      <w:r>
+        <w:rPr>
+          <w:rFonts w:hint="eastAsia"/>
+          <w:szCs w:val="21"/>
+        </w:rPr>
+        <w:t>’这两个关键的gadgets，也即寻找通用gadget。</w:t>
+      </w:r>
+    </w:p>
+    <w:p>
+      <w:pPr>
+        <w:widowControl/>
+        <w:jc w:val="left"/>
+        <w:rPr>
+          <w:szCs w:val="21"/>
+        </w:rPr>
+      </w:pPr>
+    </w:p>
+    <w:p>
+      <w:pPr>
+        <w:widowControl/>
+        <w:jc w:val="left"/>
+        <w:rPr>
+          <w:rFonts w:hint="eastAsia"/>
+          <w:szCs w:val="21"/>
+        </w:rPr>
+      </w:pPr>
+    </w:p>
+    <w:p>
+      <w:pPr>
+        <w:widowControl/>
+        <w:jc w:val="left"/>
+        <w:rPr>
+          <w:szCs w:val="21"/>
+        </w:rPr>
+      </w:pPr>
     </w:p>
     <w:p>
       <w:pPr>
@@ -4101,150 +3432,142 @@
           <w:rFonts w:hint="eastAsia"/>
           <w:szCs w:val="21"/>
         </w:rPr>
-        <w:t>漏洞原理</w:t>
-      </w:r>
-    </w:p>
-    <w:p>
-      <w:pPr>
-        <w:widowControl/>
-        <w:jc w:val="left"/>
-        <w:rPr>
-          <w:szCs w:val="21"/>
-        </w:rPr>
-      </w:pPr>
-      <w:proofErr w:type="spellStart"/>
-      <w:r>
-        <w:rPr>
-          <w:szCs w:val="21"/>
-        </w:rPr>
-        <w:t>csu</w:t>
-      </w:r>
-      <w:proofErr w:type="spellEnd"/>
-      <w:r>
-        <w:rPr>
-          <w:szCs w:val="21"/>
-        </w:rPr>
-        <w:t>实际上是基于</w:t>
-      </w:r>
-      <w:proofErr w:type="spellStart"/>
-      <w:r>
-        <w:rPr>
-          <w:szCs w:val="21"/>
-        </w:rPr>
-        <w:t>libc</w:t>
-      </w:r>
-      <w:proofErr w:type="spellEnd"/>
-      <w:r>
-        <w:rPr>
-          <w:szCs w:val="21"/>
-        </w:rPr>
-        <w:t>的一种泄露函数基地址的做法，其原理还是基于</w:t>
-      </w:r>
-      <w:proofErr w:type="spellStart"/>
-      <w:r>
-        <w:rPr>
-          <w:szCs w:val="21"/>
-        </w:rPr>
-        <w:t>rop</w:t>
-      </w:r>
-      <w:proofErr w:type="spellEnd"/>
-      <w:r>
-        <w:rPr>
-          <w:szCs w:val="21"/>
-        </w:rPr>
-        <w:t>链的构造。大多时候我们难以找到每个寄存器对应的gadgets，但是当我们遇到</w:t>
-      </w:r>
-      <w:proofErr w:type="spellStart"/>
-      <w:r>
-        <w:rPr>
-          <w:szCs w:val="21"/>
-        </w:rPr>
-        <w:t>wirte</w:t>
-      </w:r>
-      <w:proofErr w:type="spellEnd"/>
-      <w:r>
-        <w:rPr>
-          <w:szCs w:val="21"/>
-        </w:rPr>
-        <w:t>函数泄露的时候却</w:t>
-      </w:r>
-      <w:r>
-        <w:rPr>
-          <w:szCs w:val="21"/>
-        </w:rPr>
-        <w:lastRenderedPageBreak/>
-        <w:t>必须要控制三个寄存器（64位首先存入数据的</w:t>
-      </w:r>
-      <w:proofErr w:type="spellStart"/>
-      <w:r>
-        <w:rPr>
-          <w:szCs w:val="21"/>
-        </w:rPr>
-        <w:t>rdi</w:t>
-      </w:r>
-      <w:proofErr w:type="spellEnd"/>
-      <w:r>
-        <w:rPr>
-          <w:szCs w:val="21"/>
-        </w:rPr>
-        <w:t>，</w:t>
-      </w:r>
-      <w:proofErr w:type="spellStart"/>
-      <w:r>
-        <w:rPr>
-          <w:szCs w:val="21"/>
-        </w:rPr>
-        <w:t>rsi</w:t>
-      </w:r>
-      <w:proofErr w:type="spellEnd"/>
-      <w:r>
-        <w:rPr>
-          <w:szCs w:val="21"/>
-        </w:rPr>
-        <w:t>，</w:t>
-      </w:r>
-      <w:proofErr w:type="spellStart"/>
-      <w:r>
-        <w:rPr>
-          <w:rFonts w:hint="eastAsia"/>
-          <w:szCs w:val="21"/>
-        </w:rPr>
-        <w:t>edi</w:t>
-      </w:r>
-      <w:proofErr w:type="spellEnd"/>
-      <w:r>
-        <w:rPr>
-          <w:szCs w:val="21"/>
-        </w:rPr>
-        <w:t>），这时候，我们就可以利用 x64 下的 __</w:t>
-      </w:r>
-      <w:proofErr w:type="spellStart"/>
-      <w:r>
-        <w:rPr>
-          <w:szCs w:val="21"/>
-        </w:rPr>
-        <w:t>libc_csu_init</w:t>
-      </w:r>
-      <w:proofErr w:type="spellEnd"/>
-      <w:r>
-        <w:rPr>
-          <w:szCs w:val="21"/>
-        </w:rPr>
-        <w:t xml:space="preserve"> 中的 gadgets</w:t>
-      </w:r>
-      <w:r>
-        <w:rPr>
-          <w:rFonts w:hint="eastAsia"/>
-          <w:szCs w:val="21"/>
-        </w:rPr>
-        <w:t>。</w:t>
-      </w:r>
-    </w:p>
-    <w:p>
-      <w:pPr>
-        <w:pStyle w:val="a3"/>
-        <w:widowControl/>
-        <w:ind w:left="420" w:firstLineChars="0" w:firstLine="0"/>
+        <w:t>程序分析</w:t>
+      </w:r>
+    </w:p>
+    <w:p>
+      <w:pPr>
+        <w:widowControl/>
+        <w:ind w:firstLineChars="200" w:firstLine="420"/>
+        <w:jc w:val="left"/>
+        <w:rPr>
+          <w:szCs w:val="21"/>
+        </w:rPr>
+      </w:pPr>
+      <w:r>
+        <w:rPr>
+          <w:rFonts w:hint="eastAsia"/>
+          <w:szCs w:val="21"/>
+        </w:rPr>
+        <w:t>首先，我们还是使用IDA</w:t>
+      </w:r>
+      <w:r>
+        <w:rPr>
+          <w:szCs w:val="21"/>
+        </w:rPr>
+        <w:t xml:space="preserve"> </w:t>
+      </w:r>
+      <w:r>
+        <w:rPr>
+          <w:rFonts w:hint="eastAsia"/>
+          <w:szCs w:val="21"/>
+        </w:rPr>
+        <w:t>Pro来对ret</w:t>
+      </w:r>
+      <w:r>
+        <w:rPr>
+          <w:szCs w:val="21"/>
+        </w:rPr>
+        <w:t>2</w:t>
+      </w:r>
+      <w:r>
+        <w:rPr>
+          <w:rFonts w:hint="eastAsia"/>
+          <w:szCs w:val="21"/>
+        </w:rPr>
+        <w:t>csu的可执行文件进行分析。通</w:t>
+      </w:r>
+      <w:r>
+        <w:rPr>
+          <w:rFonts w:hint="eastAsia"/>
+          <w:szCs w:val="21"/>
+        </w:rPr>
+        <w:t>过</w:t>
+      </w:r>
+      <w:r>
+        <w:rPr>
+          <w:rFonts w:hint="eastAsia"/>
+          <w:szCs w:val="21"/>
+        </w:rPr>
+        <w:t>checksec</w:t>
+      </w:r>
+      <w:r>
+        <w:rPr>
+          <w:rFonts w:hint="eastAsia"/>
+          <w:szCs w:val="21"/>
+        </w:rPr>
+        <w:t>的分析，</w:t>
+      </w:r>
+      <w:r>
+        <w:rPr>
+          <w:rFonts w:hint="eastAsia"/>
+          <w:szCs w:val="21"/>
+        </w:rPr>
+        <w:t>我们</w:t>
+      </w:r>
+      <w:r>
+        <w:rPr>
+          <w:rFonts w:hint="eastAsia"/>
+          <w:szCs w:val="21"/>
+        </w:rPr>
+        <w:t>已知该文件是6</w:t>
+      </w:r>
+      <w:r>
+        <w:rPr>
+          <w:szCs w:val="21"/>
+        </w:rPr>
+        <w:t>4</w:t>
+      </w:r>
+      <w:r>
+        <w:rPr>
+          <w:rFonts w:hint="eastAsia"/>
+          <w:szCs w:val="21"/>
+        </w:rPr>
+        <w:t>位的可执行文件，因此需要使用IDA</w:t>
+      </w:r>
+      <w:r>
+        <w:rPr>
+          <w:szCs w:val="21"/>
+        </w:rPr>
+        <w:t xml:space="preserve"> </w:t>
+      </w:r>
+      <w:r>
+        <w:rPr>
+          <w:rFonts w:hint="eastAsia"/>
+          <w:szCs w:val="21"/>
+        </w:rPr>
+        <w:t>Pro</w:t>
+      </w:r>
+      <w:r>
+        <w:rPr>
+          <w:szCs w:val="21"/>
+        </w:rPr>
+        <w:t xml:space="preserve"> </w:t>
+      </w:r>
+      <w:r>
+        <w:rPr>
+          <w:rFonts w:hint="eastAsia"/>
+          <w:szCs w:val="21"/>
+        </w:rPr>
+        <w:t>x</w:t>
+      </w:r>
+      <w:r>
+        <w:rPr>
+          <w:szCs w:val="21"/>
+        </w:rPr>
+        <w:t>64</w:t>
+      </w:r>
+      <w:r>
+        <w:rPr>
+          <w:rFonts w:hint="eastAsia"/>
+          <w:szCs w:val="21"/>
+        </w:rPr>
+        <w:t>版本。</w:t>
+      </w:r>
+    </w:p>
+    <w:p>
+      <w:pPr>
+        <w:widowControl/>
         <w:jc w:val="left"/>
         <w:rPr>
           <w:szCs w:val="21"/>
@@ -4255,10 +3578,10 @@
           <w:noProof/>
         </w:rPr>
         <w:drawing>
-          <wp:inline distT="0" distB="0" distL="0" distR="0" wp14:anchorId="29EC7081" wp14:editId="35A46CAC">
-            <wp:extent cx="5274310" cy="4520565"/>
-            <wp:effectExtent l="0" t="0" r="2540" b="0"/>
-            <wp:docPr id="36" name="图片 36"/>
+          <wp:inline distT="0" distB="0" distL="0" distR="0" wp14:anchorId="1F67EAEE" wp14:editId="6F72B909">
+            <wp:extent cx="5274310" cy="1690370"/>
+            <wp:effectExtent l="0" t="0" r="2540" b="5080"/>
+            <wp:docPr id="35" name="图片 35"/>
             <wp:cNvGraphicFramePr>
               <a:graphicFrameLocks xmlns:a="http://schemas.openxmlformats.org/drawingml/2006/main" noChangeAspect="1"/>
             </wp:cNvGraphicFramePr>
@@ -4278,6 +3601,211 @@
                   <pic:spPr>
                     <a:xfrm>
                       <a:off x="0" y="0"/>
+                      <a:ext cx="5274310" cy="1690370"/>
+                    </a:xfrm>
+                    <a:prstGeom prst="rect">
+                      <a:avLst/>
+                    </a:prstGeom>
+                  </pic:spPr>
+                </pic:pic>
+              </a:graphicData>
+            </a:graphic>
+          </wp:inline>
+        </w:drawing>
+      </w:r>
+    </w:p>
+    <w:p>
+      <w:pPr>
+        <w:widowControl/>
+        <w:jc w:val="left"/>
+        <w:rPr>
+          <w:szCs w:val="21"/>
+        </w:rPr>
+      </w:pPr>
+      <w:r>
+        <w:rPr>
+          <w:szCs w:val="21"/>
+        </w:rPr>
+        <w:tab/>
+      </w:r>
+      <w:r>
+        <w:rPr>
+          <w:rFonts w:hint="eastAsia"/>
+          <w:szCs w:val="21"/>
+        </w:rPr>
+        <w:t>主函数可见，在进行简单的消息输出之后调用了</w:t>
+      </w:r>
+      <w:r>
+        <w:rPr>
+          <w:szCs w:val="21"/>
+        </w:rPr>
+        <w:t>vulnerable_function</w:t>
+      </w:r>
+      <w:r>
+        <w:rPr>
+          <w:rFonts w:hint="eastAsia"/>
+          <w:szCs w:val="21"/>
+        </w:rPr>
+        <w:t>这一函数，因此我们只能到该函数中序寻找可能的漏洞并发起攻击。</w:t>
+      </w:r>
+      <w:r>
+        <w:rPr>
+          <w:rFonts w:hint="eastAsia"/>
+          <w:szCs w:val="21"/>
+        </w:rPr>
+        <w:t>因为程序在编译过程中会加入一些通用函数用来进行初始化操作（比如加载</w:t>
+      </w:r>
+      <w:r>
+        <w:rPr>
+          <w:szCs w:val="21"/>
+        </w:rPr>
+        <w:t>libc.so的初始化函数），所以虽然很多程序的源码不同，但是初始化的过程是相同的，因此针对这些初始化函数，我们可以提取一些通用的gadgets加以使用，从而达到我们想要达到的效果。</w:t>
+      </w:r>
+    </w:p>
+    <w:p>
+      <w:pPr>
+        <w:widowControl/>
+        <w:jc w:val="left"/>
+        <w:rPr>
+          <w:szCs w:val="21"/>
+        </w:rPr>
+      </w:pPr>
+      <w:r>
+        <w:rPr>
+          <w:szCs w:val="21"/>
+        </w:rPr>
+        <w:tab/>
+      </w:r>
+      <w:r>
+        <w:rPr>
+          <w:rFonts w:hint="eastAsia"/>
+          <w:szCs w:val="21"/>
+        </w:rPr>
+        <w:t>在通过查询网络资料加以学习后，了解了利用x</w:t>
+      </w:r>
+      <w:r>
+        <w:rPr>
+          <w:szCs w:val="21"/>
+        </w:rPr>
+        <w:t>64</w:t>
+      </w:r>
+      <w:r>
+        <w:rPr>
+          <w:rFonts w:hint="eastAsia"/>
+          <w:szCs w:val="21"/>
+        </w:rPr>
+        <w:t>编译下的</w:t>
+      </w:r>
+      <w:r>
+        <w:rPr>
+          <w:szCs w:val="21"/>
+        </w:rPr>
+        <w:t>__libc_csu_init</w:t>
+      </w:r>
+      <w:r>
+        <w:rPr>
+          <w:rFonts w:hint="eastAsia"/>
+          <w:szCs w:val="21"/>
+        </w:rPr>
+        <w:t>方式，简称为CSU。</w:t>
+      </w:r>
+    </w:p>
+    <w:p>
+      <w:pPr>
+        <w:pStyle w:val="a3"/>
+        <w:widowControl/>
+        <w:numPr>
+          <w:ilvl w:val="0"/>
+          <w:numId w:val="1"/>
+        </w:numPr>
+        <w:ind w:firstLineChars="0"/>
+        <w:jc w:val="left"/>
+        <w:rPr>
+          <w:szCs w:val="21"/>
+        </w:rPr>
+      </w:pPr>
+      <w:r>
+        <w:rPr>
+          <w:rFonts w:hint="eastAsia"/>
+          <w:szCs w:val="21"/>
+        </w:rPr>
+        <w:t>漏洞原理</w:t>
+      </w:r>
+    </w:p>
+    <w:p>
+      <w:pPr>
+        <w:widowControl/>
+        <w:jc w:val="left"/>
+        <w:rPr>
+          <w:szCs w:val="21"/>
+        </w:rPr>
+      </w:pPr>
+      <w:r>
+        <w:rPr>
+          <w:szCs w:val="21"/>
+        </w:rPr>
+        <w:lastRenderedPageBreak/>
+        <w:t>csu实际上是基于libc的一种泄露函数基地址的做法，其原理还是基于rop链的构造。大多时候我们难以找到每个寄存器对应的gadgets，但是当我们遇到wirte函数泄露的时候却必须要控制三个寄存器（64位首先存入数据的rdi，rsi，</w:t>
+      </w:r>
+      <w:r>
+        <w:rPr>
+          <w:rFonts w:hint="eastAsia"/>
+          <w:szCs w:val="21"/>
+        </w:rPr>
+        <w:t>edi</w:t>
+      </w:r>
+      <w:r>
+        <w:rPr>
+          <w:szCs w:val="21"/>
+        </w:rPr>
+        <w:t>），这时候，我们就可以利用 x64 下的 __libc_csu_init 中的 gadgets</w:t>
+      </w:r>
+      <w:r>
+        <w:rPr>
+          <w:rFonts w:hint="eastAsia"/>
+          <w:szCs w:val="21"/>
+        </w:rPr>
+        <w:t>。</w:t>
+      </w:r>
+    </w:p>
+    <w:p>
+      <w:pPr>
+        <w:pStyle w:val="a3"/>
+        <w:widowControl/>
+        <w:ind w:left="420" w:firstLineChars="0" w:firstLine="0"/>
+        <w:jc w:val="left"/>
+        <w:rPr>
+          <w:szCs w:val="21"/>
+        </w:rPr>
+      </w:pPr>
+      <w:r>
+        <w:rPr>
+          <w:noProof/>
+        </w:rPr>
+        <w:drawing>
+          <wp:inline distT="0" distB="0" distL="0" distR="0" wp14:anchorId="29EC7081" wp14:editId="35A46CAC">
+            <wp:extent cx="5274310" cy="4520565"/>
+            <wp:effectExtent l="0" t="0" r="2540" b="0"/>
+            <wp:docPr id="36" name="图片 36"/>
+            <wp:cNvGraphicFramePr>
+              <a:graphicFrameLocks xmlns:a="http://schemas.openxmlformats.org/drawingml/2006/main" noChangeAspect="1"/>
+            </wp:cNvGraphicFramePr>
+            <a:graphic xmlns:a="http://schemas.openxmlformats.org/drawingml/2006/main">
+              <a:graphicData uri="http://schemas.openxmlformats.org/drawingml/2006/picture">
+                <pic:pic xmlns:pic="http://schemas.openxmlformats.org/drawingml/2006/picture">
+                  <pic:nvPicPr>
+                    <pic:cNvPr id="1" name=""/>
+                    <pic:cNvPicPr/>
+                  </pic:nvPicPr>
+                  <pic:blipFill>
+                    <a:blip r:embed="rId41"/>
+                    <a:stretch>
+                      <a:fillRect/>
+                    </a:stretch>
+                  </pic:blipFill>
+                  <pic:spPr>
+                    <a:xfrm>
+                      <a:off x="0" y="0"/>
                       <a:ext cx="5274310" cy="4520565"/>
                     </a:xfrm>
                     <a:prstGeom prst="rect">
@@ -4339,23 +3867,7 @@
           <w:rFonts w:hint="eastAsia"/>
           <w:szCs w:val="21"/>
         </w:rPr>
-        <w:t>Pro中可见，</w:t>
-      </w:r>
-      <w:proofErr w:type="spellStart"/>
-      <w:r>
-        <w:rPr>
-          <w:rFonts w:hint="eastAsia"/>
-          <w:szCs w:val="21"/>
-        </w:rPr>
-        <w:t>csu</w:t>
-      </w:r>
-      <w:proofErr w:type="spellEnd"/>
-      <w:r>
-        <w:rPr>
-          <w:rFonts w:hint="eastAsia"/>
-          <w:szCs w:val="21"/>
-        </w:rPr>
-        <w:t>中有如下两块代码值得我们注意和利用——前者记gadget</w:t>
+        <w:t>Pro中可见，csu中有如下两块代码值得我们注意和利用——前者记gadget</w:t>
       </w:r>
       <w:r>
         <w:rPr>
@@ -4394,17 +3906,1415 @@
           <w:rFonts w:hint="eastAsia"/>
           <w:szCs w:val="21"/>
         </w:rPr>
-        <w:t>对</w:t>
-      </w:r>
-      <w:proofErr w:type="spellStart"/>
-      <w:r>
-        <w:rPr>
-          <w:rFonts w:hint="eastAsia"/>
-          <w:szCs w:val="21"/>
-        </w:rPr>
-        <w:t>rdx</w:t>
-      </w:r>
-      <w:proofErr w:type="spellEnd"/>
+        <w:t>对rdx，rsi和edi进项赋值，而它们的数值来源，即r</w:t>
+      </w:r>
+      <w:r>
+        <w:rPr>
+          <w:szCs w:val="21"/>
+        </w:rPr>
+        <w:t>14</w:t>
+      </w:r>
+      <w:r>
+        <w:rPr>
+          <w:rFonts w:hint="eastAsia"/>
+          <w:szCs w:val="21"/>
+        </w:rPr>
+        <w:t>，r</w:t>
+      </w:r>
+      <w:r>
+        <w:rPr>
+          <w:szCs w:val="21"/>
+        </w:rPr>
+        <w:t>13</w:t>
+      </w:r>
+      <w:r>
+        <w:rPr>
+          <w:rFonts w:hint="eastAsia"/>
+          <w:szCs w:val="21"/>
+        </w:rPr>
+        <w:t>和r</w:t>
+      </w:r>
+      <w:r>
+        <w:rPr>
+          <w:szCs w:val="21"/>
+        </w:rPr>
+        <w:t>12</w:t>
+      </w:r>
+      <w:r>
+        <w:rPr>
+          <w:rFonts w:hint="eastAsia"/>
+          <w:szCs w:val="21"/>
+        </w:rPr>
+        <w:t>是可以通过gadge</w:t>
+      </w:r>
+      <w:r>
+        <w:rPr>
+          <w:szCs w:val="21"/>
+        </w:rPr>
+        <w:t>2</w:t>
+      </w:r>
+      <w:r>
+        <w:rPr>
+          <w:rFonts w:hint="eastAsia"/>
+          <w:szCs w:val="21"/>
+        </w:rPr>
+        <w:t>进行栈的溢出来注入数值的。</w:t>
+      </w:r>
+    </w:p>
+    <w:p>
+      <w:pPr>
+        <w:widowControl/>
+        <w:jc w:val="left"/>
+        <w:rPr>
+          <w:szCs w:val="21"/>
+        </w:rPr>
+      </w:pPr>
+      <w:r>
+        <w:rPr>
+          <w:szCs w:val="21"/>
+        </w:rPr>
+        <w:tab/>
+      </w:r>
+      <w:r>
+        <w:rPr>
+          <w:rFonts w:hint="eastAsia"/>
+          <w:szCs w:val="21"/>
+        </w:rPr>
+        <w:t>在完成以上三个数值的修改后，我们将会调用</w:t>
+      </w:r>
+      <w:r>
+        <w:rPr>
+          <w:b/>
+          <w:bCs/>
+          <w:szCs w:val="21"/>
+        </w:rPr>
+        <w:t>call qword ptr [r12+rbx*8]</w:t>
+      </w:r>
+      <w:r>
+        <w:rPr>
+          <w:szCs w:val="21"/>
+        </w:rPr>
+        <w:t>。这时候我们只要再将rbx的值赋值为0，再通过构造栈上的数据，我们就可以控制pc</w:t>
+      </w:r>
+      <w:r>
+        <w:rPr>
+          <w:rFonts w:hint="eastAsia"/>
+          <w:szCs w:val="21"/>
+        </w:rPr>
+        <w:t>指针</w:t>
+      </w:r>
+      <w:r>
+        <w:rPr>
+          <w:szCs w:val="21"/>
+        </w:rPr>
+        <w:t>去调用我们想要调用的函数了。执行完</w:t>
+      </w:r>
+      <w:r>
+        <w:rPr>
+          <w:b/>
+          <w:bCs/>
+          <w:szCs w:val="21"/>
+        </w:rPr>
+        <w:t>call qword ptr [r12+rbx*8]</w:t>
+      </w:r>
+      <w:r>
+        <w:rPr>
+          <w:szCs w:val="21"/>
+        </w:rPr>
+        <w:t>之后，程序会对rbx+=1，然后对比rbp和rbx的值，如果相等就会继续向下执行并ret到我们想要继续执行的地址。</w:t>
+      </w:r>
+      <w:r>
+        <w:rPr>
+          <w:rFonts w:hint="eastAsia"/>
+          <w:szCs w:val="21"/>
+        </w:rPr>
+        <w:t>】</w:t>
+      </w:r>
+    </w:p>
+    <w:p>
+      <w:pPr>
+        <w:widowControl/>
+        <w:jc w:val="left"/>
+        <w:rPr>
+          <w:szCs w:val="21"/>
+        </w:rPr>
+      </w:pPr>
+    </w:p>
+    <w:p>
+      <w:pPr>
+        <w:widowControl/>
+        <w:jc w:val="left"/>
+        <w:rPr>
+          <w:szCs w:val="21"/>
+        </w:rPr>
+      </w:pPr>
+      <w:r>
+        <w:rPr>
+          <w:rFonts w:hint="eastAsia"/>
+          <w:szCs w:val="21"/>
+        </w:rPr>
+        <w:t>三、</w:t>
+      </w:r>
+      <w:r>
+        <w:rPr>
+          <w:rFonts w:hint="eastAsia"/>
+          <w:szCs w:val="21"/>
+        </w:rPr>
+        <w:t>攻击方式</w:t>
+      </w:r>
+    </w:p>
+    <w:p>
+      <w:pPr>
+        <w:widowControl/>
+        <w:jc w:val="left"/>
+        <w:rPr>
+          <w:szCs w:val="21"/>
+        </w:rPr>
+      </w:pPr>
+      <w:r>
+        <w:rPr>
+          <w:szCs w:val="21"/>
+        </w:rPr>
+        <w:tab/>
+      </w:r>
+      <w:r>
+        <w:rPr>
+          <w:rFonts w:hint="eastAsia"/>
+          <w:szCs w:val="21"/>
+        </w:rPr>
+        <w:t>首先，我们利用栈溢出的方式，让write</w:t>
+      </w:r>
+      <w:r>
+        <w:rPr>
+          <w:szCs w:val="21"/>
+        </w:rPr>
+        <w:t>()</w:t>
+      </w:r>
+      <w:r>
+        <w:rPr>
+          <w:rFonts w:hint="eastAsia"/>
+          <w:szCs w:val="21"/>
+        </w:rPr>
+        <w:t>函数输出其本身在内存中的地址，并返回到</w:t>
+      </w:r>
+      <w:r>
+        <w:rPr>
+          <w:rFonts w:hint="eastAsia"/>
+          <w:szCs w:val="21"/>
+        </w:rPr>
+        <w:t>main函数</w:t>
+      </w:r>
+      <w:r>
+        <w:rPr>
+          <w:rFonts w:hint="eastAsia"/>
+          <w:szCs w:val="21"/>
+        </w:rPr>
+        <w:t>重新执行，这里我们需要构建payload</w:t>
+      </w:r>
+      <w:r>
+        <w:rPr>
+          <w:szCs w:val="21"/>
+        </w:rPr>
+        <w:t>1</w:t>
+      </w:r>
+      <w:r>
+        <w:rPr>
+          <w:rFonts w:hint="eastAsia"/>
+          <w:szCs w:val="21"/>
+        </w:rPr>
+        <w:t>来完成该任务，即使用gadget</w:t>
+      </w:r>
+      <w:r>
+        <w:rPr>
+          <w:szCs w:val="21"/>
+        </w:rPr>
+        <w:t>2</w:t>
+      </w:r>
+    </w:p>
+    <w:p>
+      <w:pPr>
+        <w:widowControl/>
+        <w:jc w:val="left"/>
+        <w:rPr>
+          <w:szCs w:val="21"/>
+        </w:rPr>
+      </w:pPr>
+      <w:r>
+        <w:rPr>
+          <w:szCs w:val="21"/>
+        </w:rPr>
+        <w:tab/>
+      </w:r>
+      <w:r>
+        <w:rPr>
+          <w:rFonts w:hint="eastAsia"/>
+          <w:szCs w:val="21"/>
+        </w:rPr>
+        <w:t>通过IDA</w:t>
+      </w:r>
+      <w:r>
+        <w:rPr>
+          <w:szCs w:val="21"/>
+        </w:rPr>
+        <w:t xml:space="preserve"> </w:t>
+      </w:r>
+      <w:r>
+        <w:rPr>
+          <w:rFonts w:hint="eastAsia"/>
+          <w:szCs w:val="21"/>
+        </w:rPr>
+        <w:t>Pro，我们可以看到csu对应的内存地址：</w:t>
+      </w:r>
+    </w:p>
+    <w:p>
+      <w:pPr>
+        <w:widowControl/>
+        <w:jc w:val="left"/>
+        <w:rPr>
+          <w:szCs w:val="21"/>
+        </w:rPr>
+      </w:pPr>
+      <w:r>
+        <w:rPr>
+          <w:noProof/>
+        </w:rPr>
+        <w:lastRenderedPageBreak/>
+        <w:t>©</w:t>
+      </w:r>
+      <w:r>
+        <w:rPr>
+          <w:noProof/>
+        </w:rPr>
+        <w:drawing>
+          <wp:inline distT="0" distB="0" distL="0" distR="0" wp14:anchorId="044ADD33" wp14:editId="10C2C0F5">
+            <wp:extent cx="5274310" cy="3198495"/>
+            <wp:effectExtent l="0" t="0" r="2540" b="1905"/>
+            <wp:docPr id="30" name="图片 30"/>
+            <wp:cNvGraphicFramePr>
+              <a:graphicFrameLocks xmlns:a="http://schemas.openxmlformats.org/drawingml/2006/main" noChangeAspect="1"/>
+            </wp:cNvGraphicFramePr>
+            <a:graphic xmlns:a="http://schemas.openxmlformats.org/drawingml/2006/main">
+              <a:graphicData uri="http://schemas.openxmlformats.org/drawingml/2006/picture">
+                <pic:pic xmlns:pic="http://schemas.openxmlformats.org/drawingml/2006/picture">
+                  <pic:nvPicPr>
+                    <pic:cNvPr id="1" name=""/>
+                    <pic:cNvPicPr/>
+                  </pic:nvPicPr>
+                  <pic:blipFill>
+                    <a:blip r:embed="rId42"/>
+                    <a:stretch>
+                      <a:fillRect/>
+                    </a:stretch>
+                  </pic:blipFill>
+                  <pic:spPr>
+                    <a:xfrm>
+                      <a:off x="0" y="0"/>
+                      <a:ext cx="5274310" cy="3198495"/>
+                    </a:xfrm>
+                    <a:prstGeom prst="rect">
+                      <a:avLst/>
+                    </a:prstGeom>
+                  </pic:spPr>
+                </pic:pic>
+              </a:graphicData>
+            </a:graphic>
+          </wp:inline>
+        </w:drawing>
+      </w:r>
+    </w:p>
+    <w:p>
+      <w:pPr>
+        <w:widowControl/>
+        <w:jc w:val="left"/>
+        <w:rPr>
+          <w:szCs w:val="21"/>
+        </w:rPr>
+      </w:pPr>
+      <w:r>
+        <w:rPr>
+          <w:rFonts w:hint="eastAsia"/>
+          <w:szCs w:val="21"/>
+        </w:rPr>
+        <w:t>可见其</w:t>
+      </w:r>
+      <w:r>
+        <w:rPr>
+          <w:rFonts w:hint="eastAsia"/>
+          <w:szCs w:val="21"/>
+        </w:rPr>
+        <w:t>gadget2</w:t>
+      </w:r>
+      <w:r>
+        <w:rPr>
+          <w:rFonts w:hint="eastAsia"/>
+          <w:szCs w:val="21"/>
+        </w:rPr>
+        <w:t>地址为</w:t>
+      </w:r>
+      <w:r>
+        <w:rPr>
+          <w:szCs w:val="21"/>
+        </w:rPr>
+        <w:t>0x400606</w:t>
+      </w:r>
+      <w:r>
+        <w:rPr>
+          <w:rFonts w:hint="eastAsia"/>
+          <w:szCs w:val="21"/>
+        </w:rPr>
+        <w:t>，gadget</w:t>
+      </w:r>
+      <w:r>
+        <w:rPr>
+          <w:szCs w:val="21"/>
+        </w:rPr>
+        <w:t>1</w:t>
+      </w:r>
+      <w:r>
+        <w:rPr>
+          <w:rFonts w:hint="eastAsia"/>
+          <w:szCs w:val="21"/>
+        </w:rPr>
+        <w:t>的地址为</w:t>
+      </w:r>
+      <w:r>
+        <w:rPr>
+          <w:szCs w:val="21"/>
+        </w:rPr>
+        <w:t>0x4005f0</w:t>
+      </w:r>
+      <w:r>
+        <w:rPr>
+          <w:rFonts w:hint="eastAsia"/>
+          <w:szCs w:val="21"/>
+        </w:rPr>
+        <w:t>。</w:t>
+      </w:r>
+    </w:p>
+    <w:p>
+      <w:pPr>
+        <w:widowControl/>
+        <w:jc w:val="left"/>
+        <w:rPr>
+          <w:szCs w:val="21"/>
+        </w:rPr>
+      </w:pPr>
+      <w:r>
+        <w:rPr>
+          <w:rFonts w:hint="eastAsia"/>
+          <w:szCs w:val="21"/>
+        </w:rPr>
+        <w:t>因此在跳过多余的pop和rbx的8位长度指令之后，我们得到了通过csu获取地址的方式：</w:t>
+      </w:r>
+    </w:p>
+    <w:p>
+      <w:pPr>
+        <w:widowControl/>
+        <w:jc w:val="left"/>
+        <w:rPr>
+          <w:szCs w:val="21"/>
+        </w:rPr>
+      </w:pPr>
+      <w:r>
+        <w:rPr>
+          <w:noProof/>
+        </w:rPr>
+        <w:drawing>
+          <wp:inline distT="0" distB="0" distL="0" distR="0" wp14:anchorId="763042FD" wp14:editId="69881D03">
+            <wp:extent cx="5274310" cy="959485"/>
+            <wp:effectExtent l="0" t="0" r="2540" b="0"/>
+            <wp:docPr id="37" name="图片 37"/>
+            <wp:cNvGraphicFramePr>
+              <a:graphicFrameLocks xmlns:a="http://schemas.openxmlformats.org/drawingml/2006/main" noChangeAspect="1"/>
+            </wp:cNvGraphicFramePr>
+            <a:graphic xmlns:a="http://schemas.openxmlformats.org/drawingml/2006/main">
+              <a:graphicData uri="http://schemas.openxmlformats.org/drawingml/2006/picture">
+                <pic:pic xmlns:pic="http://schemas.openxmlformats.org/drawingml/2006/picture">
+                  <pic:nvPicPr>
+                    <pic:cNvPr id="1" name=""/>
+                    <pic:cNvPicPr/>
+                  </pic:nvPicPr>
+                  <pic:blipFill>
+                    <a:blip r:embed="rId43"/>
+                    <a:stretch>
+                      <a:fillRect/>
+                    </a:stretch>
+                  </pic:blipFill>
+                  <pic:spPr>
+                    <a:xfrm>
+                      <a:off x="0" y="0"/>
+                      <a:ext cx="5274310" cy="959485"/>
+                    </a:xfrm>
+                    <a:prstGeom prst="rect">
+                      <a:avLst/>
+                    </a:prstGeom>
+                  </pic:spPr>
+                </pic:pic>
+              </a:graphicData>
+            </a:graphic>
+          </wp:inline>
+        </w:drawing>
+      </w:r>
+    </w:p>
+    <w:p>
+      <w:pPr>
+        <w:widowControl/>
+        <w:jc w:val="left"/>
+        <w:rPr>
+          <w:szCs w:val="21"/>
+        </w:rPr>
+      </w:pPr>
+    </w:p>
+    <w:p>
+      <w:pPr>
+        <w:widowControl/>
+        <w:jc w:val="left"/>
+        <w:rPr>
+          <w:szCs w:val="21"/>
+        </w:rPr>
+      </w:pPr>
+      <w:r>
+        <w:rPr>
+          <w:rFonts w:hint="eastAsia"/>
+          <w:szCs w:val="21"/>
+        </w:rPr>
+        <w:t>注意这里因为调用gadget</w:t>
+      </w:r>
+      <w:r>
+        <w:rPr>
+          <w:szCs w:val="21"/>
+        </w:rPr>
+        <w:t>2</w:t>
+      </w:r>
+      <w:r>
+        <w:rPr>
+          <w:rFonts w:hint="eastAsia"/>
+          <w:szCs w:val="21"/>
+        </w:rPr>
+        <w:t>后使用sp指针传递数据，因此需要位置</w:t>
+      </w:r>
+      <w:r>
+        <w:rPr>
+          <w:szCs w:val="21"/>
+        </w:rPr>
+        <w:t>+’a’*8</w:t>
+      </w:r>
+      <w:r>
+        <w:rPr>
+          <w:rFonts w:hint="eastAsia"/>
+          <w:szCs w:val="21"/>
+        </w:rPr>
+        <w:t>来调整数据。</w:t>
+      </w:r>
+    </w:p>
+    <w:p>
+      <w:pPr>
+        <w:widowControl/>
+        <w:jc w:val="left"/>
+        <w:rPr>
+          <w:szCs w:val="21"/>
+        </w:rPr>
+      </w:pPr>
+    </w:p>
+    <w:p>
+      <w:pPr>
+        <w:widowControl/>
+        <w:jc w:val="left"/>
+        <w:rPr>
+          <w:szCs w:val="21"/>
+        </w:rPr>
+      </w:pPr>
+      <w:r>
+        <w:rPr>
+          <w:rFonts w:hint="eastAsia"/>
+          <w:szCs w:val="21"/>
+        </w:rPr>
+        <w:t>我们看到此处的偏移量为var_</w:t>
+      </w:r>
+      <w:r>
+        <w:rPr>
+          <w:szCs w:val="21"/>
+        </w:rPr>
+        <w:t>30</w:t>
+      </w:r>
+      <w:r>
+        <w:rPr>
+          <w:rFonts w:hint="eastAsia"/>
+          <w:szCs w:val="21"/>
+        </w:rPr>
+        <w:t>，于是使用gdb查看其大小：</w:t>
+      </w:r>
+    </w:p>
+    <w:p>
+      <w:pPr>
+        <w:widowControl/>
+        <w:jc w:val="left"/>
+        <w:rPr>
+          <w:szCs w:val="21"/>
+        </w:rPr>
+      </w:pPr>
+      <w:r>
+        <w:rPr>
+          <w:noProof/>
+        </w:rPr>
+        <w:drawing>
+          <wp:inline distT="0" distB="0" distL="0" distR="0" wp14:anchorId="7E397C9C" wp14:editId="7E6E7590">
+            <wp:extent cx="5029200" cy="1181100"/>
+            <wp:effectExtent l="0" t="0" r="0" b="0"/>
+            <wp:docPr id="38" name="图片 38"/>
+            <wp:cNvGraphicFramePr>
+              <a:graphicFrameLocks xmlns:a="http://schemas.openxmlformats.org/drawingml/2006/main" noChangeAspect="1"/>
+            </wp:cNvGraphicFramePr>
+            <a:graphic xmlns:a="http://schemas.openxmlformats.org/drawingml/2006/main">
+              <a:graphicData uri="http://schemas.openxmlformats.org/drawingml/2006/picture">
+                <pic:pic xmlns:pic="http://schemas.openxmlformats.org/drawingml/2006/picture">
+                  <pic:nvPicPr>
+                    <pic:cNvPr id="1" name=""/>
+                    <pic:cNvPicPr/>
+                  </pic:nvPicPr>
+                  <pic:blipFill>
+                    <a:blip r:embed="rId44"/>
+                    <a:stretch>
+                      <a:fillRect/>
+                    </a:stretch>
+                  </pic:blipFill>
+                  <pic:spPr>
+                    <a:xfrm>
+                      <a:off x="0" y="0"/>
+                      <a:ext cx="5029200" cy="1181100"/>
+                    </a:xfrm>
+                    <a:prstGeom prst="rect">
+                      <a:avLst/>
+                    </a:prstGeom>
+                  </pic:spPr>
+                </pic:pic>
+              </a:graphicData>
+            </a:graphic>
+          </wp:inline>
+        </w:drawing>
+      </w:r>
+    </w:p>
+    <w:p>
+      <w:pPr>
+        <w:widowControl/>
+        <w:jc w:val="left"/>
+        <w:rPr>
+          <w:szCs w:val="21"/>
+        </w:rPr>
+      </w:pPr>
+    </w:p>
+    <w:p>
+      <w:pPr>
+        <w:widowControl/>
+        <w:jc w:val="left"/>
+        <w:rPr>
+          <w:szCs w:val="21"/>
+        </w:rPr>
+      </w:pPr>
+      <w:r>
+        <w:rPr>
+          <w:rFonts w:hint="eastAsia"/>
+          <w:szCs w:val="21"/>
+        </w:rPr>
+        <w:t>在gadget</w:t>
+      </w:r>
+      <w:r>
+        <w:rPr>
+          <w:szCs w:val="21"/>
+        </w:rPr>
+        <w:t>2</w:t>
+      </w:r>
+      <w:r>
+        <w:rPr>
+          <w:rFonts w:hint="eastAsia"/>
+          <w:szCs w:val="21"/>
+        </w:rPr>
+        <w:t>处断点运行：</w:t>
+      </w:r>
+    </w:p>
+    <w:p>
+      <w:pPr>
+        <w:widowControl/>
+        <w:jc w:val="left"/>
+        <w:rPr>
+          <w:rFonts w:hint="eastAsia"/>
+          <w:szCs w:val="21"/>
+        </w:rPr>
+      </w:pPr>
+      <w:r>
+        <w:rPr>
+          <w:noProof/>
+        </w:rPr>
+        <w:lastRenderedPageBreak/>
+        <w:drawing>
+          <wp:inline distT="0" distB="0" distL="0" distR="0" wp14:anchorId="016C2972" wp14:editId="2B759C23">
+            <wp:extent cx="5274310" cy="4231640"/>
+            <wp:effectExtent l="0" t="0" r="2540" b="0"/>
+            <wp:docPr id="39" name="图片 39"/>
+            <wp:cNvGraphicFramePr>
+              <a:graphicFrameLocks xmlns:a="http://schemas.openxmlformats.org/drawingml/2006/main" noChangeAspect="1"/>
+            </wp:cNvGraphicFramePr>
+            <a:graphic xmlns:a="http://schemas.openxmlformats.org/drawingml/2006/main">
+              <a:graphicData uri="http://schemas.openxmlformats.org/drawingml/2006/picture">
+                <pic:pic xmlns:pic="http://schemas.openxmlformats.org/drawingml/2006/picture">
+                  <pic:nvPicPr>
+                    <pic:cNvPr id="1" name=""/>
+                    <pic:cNvPicPr/>
+                  </pic:nvPicPr>
+                  <pic:blipFill>
+                    <a:blip r:embed="rId45"/>
+                    <a:stretch>
+                      <a:fillRect/>
+                    </a:stretch>
+                  </pic:blipFill>
+                  <pic:spPr>
+                    <a:xfrm>
+                      <a:off x="0" y="0"/>
+                      <a:ext cx="5274310" cy="4231640"/>
+                    </a:xfrm>
+                    <a:prstGeom prst="rect">
+                      <a:avLst/>
+                    </a:prstGeom>
+                  </pic:spPr>
+                </pic:pic>
+              </a:graphicData>
+            </a:graphic>
+          </wp:inline>
+        </w:drawing>
+      </w:r>
+    </w:p>
+    <w:p>
+      <w:pPr>
+        <w:widowControl/>
+        <w:jc w:val="left"/>
+        <w:rPr>
+          <w:rFonts w:hint="eastAsia"/>
+          <w:szCs w:val="21"/>
+        </w:rPr>
+      </w:pPr>
+    </w:p>
+    <w:p>
+      <w:pPr>
+        <w:widowControl/>
+        <w:jc w:val="left"/>
+        <w:rPr>
+          <w:szCs w:val="21"/>
+        </w:rPr>
+      </w:pPr>
+      <w:r>
+        <w:rPr>
+          <w:rFonts w:hint="eastAsia"/>
+          <w:szCs w:val="21"/>
+        </w:rPr>
+        <w:t>使用layo</w:t>
+      </w:r>
+      <w:r>
+        <w:rPr>
+          <w:szCs w:val="21"/>
+        </w:rPr>
+        <w:t>ut asm</w:t>
+      </w:r>
+      <w:r>
+        <w:rPr>
+          <w:rFonts w:hint="eastAsia"/>
+          <w:szCs w:val="21"/>
+        </w:rPr>
+        <w:t>查看其汇编代码，过程如图:</w:t>
+      </w:r>
+    </w:p>
+    <w:p>
+      <w:pPr>
+        <w:widowControl/>
+        <w:jc w:val="left"/>
+        <w:rPr>
+          <w:szCs w:val="21"/>
+        </w:rPr>
+      </w:pPr>
+      <w:r>
+        <w:rPr>
+          <w:noProof/>
+        </w:rPr>
+        <w:drawing>
+          <wp:inline distT="0" distB="0" distL="0" distR="0" wp14:anchorId="0876973A" wp14:editId="2A3A9C86">
+            <wp:extent cx="5274310" cy="2938145"/>
+            <wp:effectExtent l="0" t="0" r="2540" b="0"/>
+            <wp:docPr id="40" name="图片 40"/>
+            <wp:cNvGraphicFramePr>
+              <a:graphicFrameLocks xmlns:a="http://schemas.openxmlformats.org/drawingml/2006/main" noChangeAspect="1"/>
+            </wp:cNvGraphicFramePr>
+            <a:graphic xmlns:a="http://schemas.openxmlformats.org/drawingml/2006/main">
+              <a:graphicData uri="http://schemas.openxmlformats.org/drawingml/2006/picture">
+                <pic:pic xmlns:pic="http://schemas.openxmlformats.org/drawingml/2006/picture">
+                  <pic:nvPicPr>
+                    <pic:cNvPr id="1" name=""/>
+                    <pic:cNvPicPr/>
+                  </pic:nvPicPr>
+                  <pic:blipFill>
+                    <a:blip r:embed="rId46"/>
+                    <a:stretch>
+                      <a:fillRect/>
+                    </a:stretch>
+                  </pic:blipFill>
+                  <pic:spPr>
+                    <a:xfrm>
+                      <a:off x="0" y="0"/>
+                      <a:ext cx="5274310" cy="2938145"/>
+                    </a:xfrm>
+                    <a:prstGeom prst="rect">
+                      <a:avLst/>
+                    </a:prstGeom>
+                  </pic:spPr>
+                </pic:pic>
+              </a:graphicData>
+            </a:graphic>
+          </wp:inline>
+        </w:drawing>
+      </w:r>
+    </w:p>
+    <w:p>
+      <w:pPr>
+        <w:widowControl/>
+        <w:jc w:val="left"/>
+        <w:rPr>
+          <w:szCs w:val="21"/>
+        </w:rPr>
+      </w:pPr>
+      <w:r>
+        <w:rPr>
+          <w:rFonts w:hint="eastAsia"/>
+          <w:szCs w:val="21"/>
+        </w:rPr>
+        <w:t>可见0x</w:t>
+      </w:r>
+      <w:r>
+        <w:rPr>
+          <w:szCs w:val="21"/>
+        </w:rPr>
+        <w:t>8</w:t>
+      </w:r>
+      <w:r>
+        <w:rPr>
+          <w:rFonts w:hint="eastAsia"/>
+          <w:szCs w:val="21"/>
+        </w:rPr>
+        <w:t>大小的偏移。</w:t>
+      </w:r>
+    </w:p>
+    <w:p>
+      <w:pPr>
+        <w:widowControl/>
+        <w:jc w:val="left"/>
+        <w:rPr>
+          <w:szCs w:val="21"/>
+        </w:rPr>
+      </w:pPr>
+    </w:p>
+    <w:p>
+      <w:pPr>
+        <w:widowControl/>
+        <w:jc w:val="left"/>
+        <w:rPr>
+          <w:szCs w:val="21"/>
+        </w:rPr>
+      </w:pPr>
+      <w:r>
+        <w:rPr>
+          <w:rFonts w:hint="eastAsia"/>
+          <w:szCs w:val="21"/>
+        </w:rPr>
+        <w:t>在执行完成csu的获取之后，我们发现</w:t>
+      </w:r>
+      <w:r>
+        <w:rPr>
+          <w:rFonts w:hint="eastAsia"/>
+          <w:szCs w:val="21"/>
+        </w:rPr>
+        <w:t>栈顶指针</w:t>
+      </w:r>
+      <w:r>
+        <w:rPr>
+          <w:szCs w:val="21"/>
+        </w:rPr>
+        <w:t>rsp距离retn有0x8*7个偏移(相当于传参6个参数和前面提到的8个垃圾数据，我们只有填充完才能覆盖retn返回main,来进行接下来的操作。</w:t>
+      </w:r>
+    </w:p>
+    <w:p>
+      <w:pPr>
+        <w:widowControl/>
+        <w:jc w:val="left"/>
+        <w:rPr>
+          <w:szCs w:val="21"/>
+        </w:rPr>
+      </w:pPr>
+      <w:r>
+        <w:rPr>
+          <w:noProof/>
+        </w:rPr>
+        <w:lastRenderedPageBreak/>
+        <w:drawing>
+          <wp:inline distT="0" distB="0" distL="0" distR="0" wp14:anchorId="30C72577" wp14:editId="0A2ED3BC">
+            <wp:extent cx="5274310" cy="559435"/>
+            <wp:effectExtent l="0" t="0" r="2540" b="0"/>
+            <wp:docPr id="42" name="图片 42"/>
+            <wp:cNvGraphicFramePr>
+              <a:graphicFrameLocks xmlns:a="http://schemas.openxmlformats.org/drawingml/2006/main" noChangeAspect="1"/>
+            </wp:cNvGraphicFramePr>
+            <a:graphic xmlns:a="http://schemas.openxmlformats.org/drawingml/2006/main">
+              <a:graphicData uri="http://schemas.openxmlformats.org/drawingml/2006/picture">
+                <pic:pic xmlns:pic="http://schemas.openxmlformats.org/drawingml/2006/picture">
+                  <pic:nvPicPr>
+                    <pic:cNvPr id="1" name=""/>
+                    <pic:cNvPicPr/>
+                  </pic:nvPicPr>
+                  <pic:blipFill>
+                    <a:blip r:embed="rId47"/>
+                    <a:stretch>
+                      <a:fillRect/>
+                    </a:stretch>
+                  </pic:blipFill>
+                  <pic:spPr>
+                    <a:xfrm>
+                      <a:off x="0" y="0"/>
+                      <a:ext cx="5274310" cy="559435"/>
+                    </a:xfrm>
+                    <a:prstGeom prst="rect">
+                      <a:avLst/>
+                    </a:prstGeom>
+                  </pic:spPr>
+                </pic:pic>
+              </a:graphicData>
+            </a:graphic>
+          </wp:inline>
+        </w:drawing>
+      </w:r>
+    </w:p>
+    <w:p>
+      <w:pPr>
+        <w:widowControl/>
+        <w:jc w:val="left"/>
+        <w:rPr>
+          <w:szCs w:val="21"/>
+        </w:rPr>
+      </w:pPr>
+      <w:r>
+        <w:rPr>
+          <w:rFonts w:hint="eastAsia"/>
+          <w:szCs w:val="21"/>
+        </w:rPr>
+        <w:t>可见泄漏的</w:t>
+      </w:r>
+      <w:r>
+        <w:rPr>
+          <w:rFonts w:hint="eastAsia"/>
+          <w:szCs w:val="21"/>
+        </w:rPr>
+        <w:t>system</w:t>
+      </w:r>
+      <w:r>
+        <w:rPr>
+          <w:rFonts w:hint="eastAsia"/>
+          <w:szCs w:val="21"/>
+        </w:rPr>
+        <w:t>函数地址为：</w:t>
+      </w:r>
+    </w:p>
+    <w:p>
+      <w:pPr>
+        <w:widowControl/>
+        <w:jc w:val="left"/>
+        <w:rPr>
+          <w:szCs w:val="21"/>
+        </w:rPr>
+      </w:pPr>
+      <w:r>
+        <w:rPr>
+          <w:noProof/>
+        </w:rPr>
+        <w:drawing>
+          <wp:inline distT="0" distB="0" distL="0" distR="0" wp14:anchorId="78127865" wp14:editId="77A1B738">
+            <wp:extent cx="3752850" cy="1247775"/>
+            <wp:effectExtent l="0" t="0" r="0" b="9525"/>
+            <wp:docPr id="43" name="图片 43"/>
+            <wp:cNvGraphicFramePr>
+              <a:graphicFrameLocks xmlns:a="http://schemas.openxmlformats.org/drawingml/2006/main" noChangeAspect="1"/>
+            </wp:cNvGraphicFramePr>
+            <a:graphic xmlns:a="http://schemas.openxmlformats.org/drawingml/2006/main">
+              <a:graphicData uri="http://schemas.openxmlformats.org/drawingml/2006/picture">
+                <pic:pic xmlns:pic="http://schemas.openxmlformats.org/drawingml/2006/picture">
+                  <pic:nvPicPr>
+                    <pic:cNvPr id="1" name=""/>
+                    <pic:cNvPicPr/>
+                  </pic:nvPicPr>
+                  <pic:blipFill>
+                    <a:blip r:embed="rId48"/>
+                    <a:stretch>
+                      <a:fillRect/>
+                    </a:stretch>
+                  </pic:blipFill>
+                  <pic:spPr>
+                    <a:xfrm>
+                      <a:off x="0" y="0"/>
+                      <a:ext cx="3752850" cy="1247775"/>
+                    </a:xfrm>
+                    <a:prstGeom prst="rect">
+                      <a:avLst/>
+                    </a:prstGeom>
+                  </pic:spPr>
+                </pic:pic>
+              </a:graphicData>
+            </a:graphic>
+          </wp:inline>
+        </w:drawing>
+      </w:r>
+    </w:p>
+    <w:p>
+      <w:pPr>
+        <w:widowControl/>
+        <w:jc w:val="left"/>
+        <w:rPr>
+          <w:szCs w:val="21"/>
+        </w:rPr>
+      </w:pPr>
+      <w:r>
+        <w:rPr>
+          <w:rFonts w:hint="eastAsia"/>
+          <w:szCs w:val="21"/>
+        </w:rPr>
+        <w:t>算出了</w:t>
+      </w:r>
+      <w:r>
+        <w:rPr>
+          <w:rFonts w:hint="eastAsia"/>
+          <w:szCs w:val="21"/>
+        </w:rPr>
+        <w:t>基地址之后</w:t>
+      </w:r>
+      <w:r>
+        <w:rPr>
+          <w:rFonts w:hint="eastAsia"/>
+          <w:szCs w:val="21"/>
+        </w:rPr>
+        <w:t>，我们就可以利用read（）</w:t>
+      </w:r>
+      <w:r>
+        <w:rPr>
+          <w:rFonts w:hint="eastAsia"/>
+          <w:szCs w:val="21"/>
+        </w:rPr>
+        <w:t>将</w:t>
+      </w:r>
+      <w:r>
+        <w:rPr>
+          <w:szCs w:val="21"/>
+        </w:rPr>
+        <w:t>system()的地址以及“/bin/sh”读入到.bss段内存中。</w:t>
+      </w:r>
+    </w:p>
+    <w:p>
+      <w:pPr>
+        <w:widowControl/>
+        <w:jc w:val="left"/>
+        <w:rPr>
+          <w:szCs w:val="21"/>
+        </w:rPr>
+      </w:pPr>
+      <w:r>
+        <w:rPr>
+          <w:noProof/>
+        </w:rPr>
+        <w:drawing>
+          <wp:inline distT="0" distB="0" distL="0" distR="0" wp14:anchorId="7A19532D" wp14:editId="3898E1CE">
+            <wp:extent cx="3343275" cy="962025"/>
+            <wp:effectExtent l="0" t="0" r="9525" b="9525"/>
+            <wp:docPr id="44" name="图片 44"/>
+            <wp:cNvGraphicFramePr>
+              <a:graphicFrameLocks xmlns:a="http://schemas.openxmlformats.org/drawingml/2006/main" noChangeAspect="1"/>
+            </wp:cNvGraphicFramePr>
+            <a:graphic xmlns:a="http://schemas.openxmlformats.org/drawingml/2006/main">
+              <a:graphicData uri="http://schemas.openxmlformats.org/drawingml/2006/picture">
+                <pic:pic xmlns:pic="http://schemas.openxmlformats.org/drawingml/2006/picture">
+                  <pic:nvPicPr>
+                    <pic:cNvPr id="1" name=""/>
+                    <pic:cNvPicPr/>
+                  </pic:nvPicPr>
+                  <pic:blipFill>
+                    <a:blip r:embed="rId49"/>
+                    <a:stretch>
+                      <a:fillRect/>
+                    </a:stretch>
+                  </pic:blipFill>
+                  <pic:spPr>
+                    <a:xfrm>
+                      <a:off x="0" y="0"/>
+                      <a:ext cx="3343275" cy="962025"/>
+                    </a:xfrm>
+                    <a:prstGeom prst="rect">
+                      <a:avLst/>
+                    </a:prstGeom>
+                  </pic:spPr>
+                </pic:pic>
+              </a:graphicData>
+            </a:graphic>
+          </wp:inline>
+        </w:drawing>
+      </w:r>
+    </w:p>
+    <w:p>
+      <w:pPr>
+        <w:widowControl/>
+        <w:jc w:val="left"/>
+        <w:rPr>
+          <w:szCs w:val="21"/>
+        </w:rPr>
+      </w:pPr>
+      <w:r>
+        <w:rPr>
+          <w:rFonts w:hint="eastAsia"/>
+          <w:szCs w:val="21"/>
+        </w:rPr>
+        <w:t>.</w:t>
+      </w:r>
+      <w:r>
+        <w:rPr>
+          <w:szCs w:val="21"/>
+        </w:rPr>
+        <w:t>b</w:t>
+      </w:r>
+      <w:r>
+        <w:rPr>
+          <w:rFonts w:hint="eastAsia"/>
+          <w:szCs w:val="21"/>
+        </w:rPr>
+        <w:t>ss的位置也是由IDA</w:t>
+      </w:r>
+      <w:r>
+        <w:rPr>
+          <w:szCs w:val="21"/>
+        </w:rPr>
+        <w:t xml:space="preserve"> </w:t>
+      </w:r>
+      <w:r>
+        <w:rPr>
+          <w:rFonts w:hint="eastAsia"/>
+          <w:szCs w:val="21"/>
+        </w:rPr>
+        <w:t>Pro得出，此处不再赘述。</w:t>
+      </w:r>
+    </w:p>
+    <w:p>
+      <w:pPr>
+        <w:widowControl/>
+        <w:jc w:val="left"/>
+        <w:rPr>
+          <w:szCs w:val="21"/>
+        </w:rPr>
+      </w:pPr>
+    </w:p>
+    <w:p>
+      <w:pPr>
+        <w:widowControl/>
+        <w:jc w:val="left"/>
+        <w:rPr>
+          <w:szCs w:val="21"/>
+        </w:rPr>
+      </w:pPr>
+      <w:r>
+        <w:rPr>
+          <w:rFonts w:hint="eastAsia"/>
+          <w:szCs w:val="21"/>
+        </w:rPr>
+        <w:t>完成代码注入之后，我们还需要最后的一个执行步骤——此处system的地址被保存到了.</w:t>
+      </w:r>
+      <w:r>
+        <w:rPr>
+          <w:szCs w:val="21"/>
+        </w:rPr>
+        <w:t>bss+8</w:t>
+      </w:r>
+      <w:r>
+        <w:rPr>
+          <w:rFonts w:hint="eastAsia"/>
+          <w:szCs w:val="21"/>
+        </w:rPr>
+        <w:t>的位置上——重复调用csu函数带来的相同偏移。</w:t>
+      </w:r>
+    </w:p>
+    <w:p>
+      <w:pPr>
+        <w:widowControl/>
+        <w:jc w:val="left"/>
+        <w:rPr>
+          <w:szCs w:val="21"/>
+        </w:rPr>
+      </w:pPr>
+      <w:r>
+        <w:rPr>
+          <w:noProof/>
+        </w:rPr>
+        <w:drawing>
+          <wp:inline distT="0" distB="0" distL="0" distR="0" wp14:anchorId="508D23B7" wp14:editId="519FF108">
+            <wp:extent cx="3990975" cy="914400"/>
+            <wp:effectExtent l="0" t="0" r="9525" b="0"/>
+            <wp:docPr id="45" name="图片 45"/>
+            <wp:cNvGraphicFramePr>
+              <a:graphicFrameLocks xmlns:a="http://schemas.openxmlformats.org/drawingml/2006/main" noChangeAspect="1"/>
+            </wp:cNvGraphicFramePr>
+            <a:graphic xmlns:a="http://schemas.openxmlformats.org/drawingml/2006/main">
+              <a:graphicData uri="http://schemas.openxmlformats.org/drawingml/2006/picture">
+                <pic:pic xmlns:pic="http://schemas.openxmlformats.org/drawingml/2006/picture">
+                  <pic:nvPicPr>
+                    <pic:cNvPr id="1" name=""/>
+                    <pic:cNvPicPr/>
+                  </pic:nvPicPr>
+                  <pic:blipFill>
+                    <a:blip r:embed="rId50"/>
+                    <a:stretch>
+                      <a:fillRect/>
+                    </a:stretch>
+                  </pic:blipFill>
+                  <pic:spPr>
+                    <a:xfrm>
+                      <a:off x="0" y="0"/>
+                      <a:ext cx="3990975" cy="914400"/>
+                    </a:xfrm>
+                    <a:prstGeom prst="rect">
+                      <a:avLst/>
+                    </a:prstGeom>
+                  </pic:spPr>
+                </pic:pic>
+              </a:graphicData>
+            </a:graphic>
+          </wp:inline>
+        </w:drawing>
+      </w:r>
+    </w:p>
+    <w:p>
+      <w:pPr>
+        <w:widowControl/>
+        <w:jc w:val="left"/>
+        <w:rPr>
+          <w:szCs w:val="21"/>
+        </w:rPr>
+      </w:pPr>
+    </w:p>
+    <w:p>
+      <w:pPr>
+        <w:widowControl/>
+        <w:jc w:val="left"/>
+        <w:rPr>
+          <w:szCs w:val="21"/>
+        </w:rPr>
+      </w:pPr>
+      <w:r>
+        <w:rPr>
+          <w:rFonts w:hint="eastAsia"/>
+          <w:szCs w:val="21"/>
+        </w:rPr>
+        <w:t>通过以上操作，我们最终得到了ret</w:t>
+      </w:r>
+      <w:r>
+        <w:rPr>
+          <w:szCs w:val="21"/>
+        </w:rPr>
+        <w:t>2</w:t>
+      </w:r>
+      <w:r>
+        <w:rPr>
+          <w:rFonts w:hint="eastAsia"/>
+          <w:szCs w:val="21"/>
+        </w:rPr>
+        <w:t>csu攻击代码，运行结果如下：</w:t>
+      </w:r>
+    </w:p>
+    <w:p>
+      <w:pPr>
+        <w:widowControl/>
+        <w:jc w:val="left"/>
+        <w:rPr>
+          <w:szCs w:val="21"/>
+        </w:rPr>
+      </w:pPr>
+      <w:r>
+        <w:rPr>
+          <w:noProof/>
+        </w:rPr>
+        <w:drawing>
+          <wp:inline distT="0" distB="0" distL="0" distR="0" wp14:anchorId="5C32ECDA" wp14:editId="34549F7D">
+            <wp:extent cx="5274310" cy="2966720"/>
+            <wp:effectExtent l="0" t="0" r="2540" b="5080"/>
+            <wp:docPr id="46" name="图片 46"/>
+            <wp:cNvGraphicFramePr>
+              <a:graphicFrameLocks xmlns:a="http://schemas.openxmlformats.org/drawingml/2006/main" noChangeAspect="1"/>
+            </wp:cNvGraphicFramePr>
+            <a:graphic xmlns:a="http://schemas.openxmlformats.org/drawingml/2006/main">
+              <a:graphicData uri="http://schemas.openxmlformats.org/drawingml/2006/picture">
+                <pic:pic xmlns:pic="http://schemas.openxmlformats.org/drawingml/2006/picture">
+                  <pic:nvPicPr>
+                    <pic:cNvPr id="1" name=""/>
+                    <pic:cNvPicPr/>
+                  </pic:nvPicPr>
+                  <pic:blipFill>
+                    <a:blip r:embed="rId51"/>
+                    <a:stretch>
+                      <a:fillRect/>
+                    </a:stretch>
+                  </pic:blipFill>
+                  <pic:spPr>
+                    <a:xfrm>
+                      <a:off x="0" y="0"/>
+                      <a:ext cx="5274310" cy="2966720"/>
+                    </a:xfrm>
+                    <a:prstGeom prst="rect">
+                      <a:avLst/>
+                    </a:prstGeom>
+                  </pic:spPr>
+                </pic:pic>
+              </a:graphicData>
+            </a:graphic>
+          </wp:inline>
+        </w:drawing>
+      </w:r>
+    </w:p>
+    <w:p>
+      <w:pPr>
+        <w:widowControl/>
+        <w:jc w:val="left"/>
+        <w:rPr>
+          <w:szCs w:val="21"/>
+        </w:rPr>
+      </w:pPr>
+      <w:r>
+        <w:rPr>
+          <w:rFonts w:hint="eastAsia"/>
+          <w:szCs w:val="21"/>
+        </w:rPr>
+        <w:lastRenderedPageBreak/>
+        <w:t>至此，本次攻击圆满结束。</w:t>
+      </w:r>
+    </w:p>
+    <w:p>
+      <w:pPr>
+        <w:widowControl/>
+        <w:jc w:val="left"/>
+        <w:rPr>
+          <w:szCs w:val="21"/>
+        </w:rPr>
+      </w:pPr>
+    </w:p>
+    <w:p>
+      <w:pPr>
+        <w:widowControl/>
+        <w:jc w:val="left"/>
+        <w:rPr>
+          <w:szCs w:val="21"/>
+        </w:rPr>
+      </w:pPr>
+      <w:r>
+        <w:rPr>
+          <w:rFonts w:hint="eastAsia"/>
+          <w:szCs w:val="21"/>
+        </w:rPr>
+        <w:t>三，难点与总结</w:t>
+      </w:r>
+    </w:p>
+    <w:p>
+      <w:pPr>
+        <w:widowControl/>
+        <w:jc w:val="left"/>
+        <w:rPr>
+          <w:szCs w:val="21"/>
+        </w:rPr>
+      </w:pPr>
+    </w:p>
+    <w:p>
+      <w:pPr>
+        <w:widowControl/>
+        <w:jc w:val="left"/>
+        <w:rPr>
+          <w:szCs w:val="21"/>
+        </w:rPr>
+      </w:pPr>
+      <w:r>
+        <w:rPr>
+          <w:szCs w:val="21"/>
+        </w:rPr>
+        <w:tab/>
+      </w:r>
+      <w:r>
+        <w:rPr>
+          <w:rFonts w:hint="eastAsia"/>
+          <w:szCs w:val="21"/>
+        </w:rPr>
+        <w:t>本次所进行的csu攻击，其主旨在于如何通过目标代码之外的内容获得gadget并展开攻击</w:t>
+      </w:r>
+      <w:r>
+        <w:rPr>
+          <w:rFonts w:hint="eastAsia"/>
+          <w:szCs w:val="21"/>
+        </w:rPr>
+        <w:t>。</w:t>
+      </w:r>
+      <w:r>
+        <w:rPr>
+          <w:rFonts w:hint="eastAsia"/>
+          <w:szCs w:val="21"/>
+        </w:rPr>
+        <w:t>首先通过栈溢出</w:t>
+      </w:r>
+      <w:r>
+        <w:rPr>
+          <w:rFonts w:hint="eastAsia"/>
+          <w:szCs w:val="21"/>
+        </w:rPr>
+        <w:t>的</w:t>
+      </w:r>
+      <w:r>
+        <w:rPr>
+          <w:rFonts w:hint="eastAsia"/>
+          <w:szCs w:val="21"/>
+        </w:rPr>
+        <w:t>方式获取程序的内部结构</w:t>
+      </w:r>
+      <w:r>
+        <w:rPr>
+          <w:rFonts w:hint="eastAsia"/>
+          <w:szCs w:val="21"/>
+        </w:rPr>
+        <w:t>，绕过了NX保护和没有system与</w:t>
+      </w:r>
+      <w:r>
+        <w:rPr>
+          <w:szCs w:val="21"/>
+        </w:rPr>
+        <w:t>’/bin/sh’</w:t>
+      </w:r>
+      <w:r>
+        <w:rPr>
+          <w:rFonts w:hint="eastAsia"/>
+          <w:szCs w:val="21"/>
+        </w:rPr>
+        <w:t>的难点，通过编译时基本常见的</w:t>
+      </w:r>
+      <w:r>
+        <w:rPr>
+          <w:szCs w:val="21"/>
+        </w:rPr>
+        <w:t>__libc_csu_init</w:t>
+      </w:r>
+      <w:r>
+        <w:rPr>
+          <w:rFonts w:hint="eastAsia"/>
+          <w:szCs w:val="21"/>
+        </w:rPr>
+        <w:t>（）来完成攻击——这就是本实验的最大亮点：除去代码主体函数外，gcc</w:t>
+      </w:r>
+      <w:r>
+        <w:rPr>
+          <w:rFonts w:hint="eastAsia"/>
+          <w:szCs w:val="21"/>
+        </w:rPr>
+        <w:t>默认还会编译进去一些其它的函数</w:t>
+      </w:r>
       <w:r>
         <w:rPr>
           <w:rFonts w:hint="eastAsia"/>
@@ -4412,97 +5322,49 @@
         </w:rPr>
         <w:t>，</w:t>
       </w:r>
-      <w:proofErr w:type="spellStart"/>
-      <w:r>
-        <w:rPr>
-          <w:rFonts w:hint="eastAsia"/>
-          <w:szCs w:val="21"/>
-        </w:rPr>
-        <w:t>rsi</w:t>
-      </w:r>
-      <w:proofErr w:type="spellEnd"/>
-      <w:r>
-        <w:rPr>
-          <w:rFonts w:hint="eastAsia"/>
-          <w:szCs w:val="21"/>
-        </w:rPr>
-        <w:t>和</w:t>
-      </w:r>
-      <w:proofErr w:type="spellStart"/>
-      <w:r>
-        <w:rPr>
-          <w:rFonts w:hint="eastAsia"/>
-          <w:szCs w:val="21"/>
-        </w:rPr>
-        <w:t>edi</w:t>
-      </w:r>
-      <w:proofErr w:type="spellEnd"/>
-      <w:r>
-        <w:rPr>
-          <w:rFonts w:hint="eastAsia"/>
-          <w:szCs w:val="21"/>
-        </w:rPr>
-        <w:t>进项赋值，而它们的数值来源，即r</w:t>
-      </w:r>
-      <w:r>
-        <w:rPr>
-          <w:szCs w:val="21"/>
-        </w:rPr>
-        <w:t>14</w:t>
-      </w:r>
-      <w:r>
-        <w:rPr>
-          <w:rFonts w:hint="eastAsia"/>
-          <w:szCs w:val="21"/>
-        </w:rPr>
-        <w:t>，r</w:t>
-      </w:r>
-      <w:r>
-        <w:rPr>
-          <w:szCs w:val="21"/>
-        </w:rPr>
-        <w:t>13</w:t>
-      </w:r>
-      <w:r>
-        <w:rPr>
-          <w:rFonts w:hint="eastAsia"/>
-          <w:szCs w:val="21"/>
-        </w:rPr>
-        <w:t>和r</w:t>
-      </w:r>
-      <w:r>
-        <w:rPr>
-          <w:szCs w:val="21"/>
-        </w:rPr>
-        <w:t>12</w:t>
-      </w:r>
-      <w:r>
-        <w:rPr>
-          <w:rFonts w:hint="eastAsia"/>
-          <w:szCs w:val="21"/>
-        </w:rPr>
-        <w:t>是可以通过gadge</w:t>
-      </w:r>
-      <w:r>
-        <w:rPr>
-          <w:szCs w:val="21"/>
-        </w:rPr>
-        <w:t>2</w:t>
-      </w:r>
-      <w:r>
-        <w:rPr>
-          <w:rFonts w:hint="eastAsia"/>
-          <w:szCs w:val="21"/>
-        </w:rPr>
-        <w:t>进行栈的溢出来注入数值的。</w:t>
-      </w:r>
-    </w:p>
-    <w:p>
-      <w:pPr>
-        <w:widowControl/>
-        <w:jc w:val="left"/>
-        <w:rPr>
-          <w:rFonts w:hint="eastAsia"/>
+      <w:r>
+        <w:rPr>
+          <w:rFonts w:hint="eastAsia"/>
+          <w:szCs w:val="21"/>
+        </w:rPr>
+        <w:t>我们也可以尝试利用其中的一些代码来进行执行</w:t>
+      </w:r>
+      <w:r>
+        <w:rPr>
+          <w:rFonts w:hint="eastAsia"/>
+          <w:szCs w:val="21"/>
+        </w:rPr>
+        <w:t>。因此，只要我们合理的控制了PC指针，就可以</w:t>
+      </w:r>
+      <w:r>
+        <w:rPr>
+          <w:rFonts w:hint="eastAsia"/>
+          <w:szCs w:val="21"/>
+        </w:rPr>
+        <w:t>将源程序中一些地址进行偏移从而来获取我们所想要的指令</w:t>
+      </w:r>
+      <w:r>
+        <w:rPr>
+          <w:rFonts w:hint="eastAsia"/>
+          <w:szCs w:val="21"/>
+        </w:rPr>
+        <w:t>。</w:t>
+      </w:r>
+    </w:p>
+    <w:p>
+      <w:pPr>
+        <w:widowControl/>
+        <w:jc w:val="left"/>
+        <w:rPr>
+          <w:szCs w:val="21"/>
+        </w:rPr>
+      </w:pPr>
+    </w:p>
+    <w:p>
+      <w:pPr>
+        <w:widowControl/>
+        <w:jc w:val="left"/>
+        <w:rPr>
           <w:szCs w:val="21"/>
         </w:rPr>
       </w:pPr>
@@ -4517,155 +5379,116 @@
           <w:rFonts w:hint="eastAsia"/>
           <w:szCs w:val="21"/>
         </w:rPr>
-        <w:t>在完成以上三个数值的修改后，我们将会调用</w:t>
-      </w:r>
-      <w:r>
-        <w:rPr>
-          <w:b/>
-          <w:bCs/>
-          <w:szCs w:val="21"/>
-        </w:rPr>
-        <w:t xml:space="preserve">call qword </w:t>
-      </w:r>
-      <w:proofErr w:type="spellStart"/>
-      <w:r>
-        <w:rPr>
-          <w:b/>
-          <w:bCs/>
-          <w:szCs w:val="21"/>
-        </w:rPr>
-        <w:t>ptr</w:t>
-      </w:r>
-      <w:proofErr w:type="spellEnd"/>
-      <w:r>
-        <w:rPr>
-          <w:b/>
-          <w:bCs/>
-          <w:szCs w:val="21"/>
-        </w:rPr>
-        <w:t xml:space="preserve"> [r12+rbx*8]</w:t>
-      </w:r>
-      <w:r>
-        <w:rPr>
-          <w:szCs w:val="21"/>
-        </w:rPr>
-        <w:t>。这时候我们只要再将</w:t>
-      </w:r>
-      <w:proofErr w:type="spellStart"/>
-      <w:r>
-        <w:rPr>
-          <w:szCs w:val="21"/>
-        </w:rPr>
-        <w:t>rbx</w:t>
-      </w:r>
-      <w:proofErr w:type="spellEnd"/>
-      <w:r>
-        <w:rPr>
-          <w:szCs w:val="21"/>
-        </w:rPr>
-        <w:t>的值赋值为0，再通过构造</w:t>
-      </w:r>
-      <w:proofErr w:type="gramStart"/>
-      <w:r>
-        <w:rPr>
-          <w:szCs w:val="21"/>
-        </w:rPr>
-        <w:t>栈</w:t>
-      </w:r>
-      <w:proofErr w:type="gramEnd"/>
-      <w:r>
-        <w:rPr>
-          <w:szCs w:val="21"/>
-        </w:rPr>
-        <w:t>上的数据，我们就可以控制pc</w:t>
-      </w:r>
-      <w:r>
-        <w:rPr>
-          <w:rFonts w:hint="eastAsia"/>
-          <w:szCs w:val="21"/>
-        </w:rPr>
-        <w:t>指针</w:t>
-      </w:r>
-      <w:r>
-        <w:rPr>
-          <w:szCs w:val="21"/>
-        </w:rPr>
-        <w:t>去调用我们想要调用的函数了。执行完</w:t>
-      </w:r>
-      <w:r>
-        <w:rPr>
-          <w:b/>
-          <w:bCs/>
-          <w:szCs w:val="21"/>
-        </w:rPr>
-        <w:t xml:space="preserve">call qword </w:t>
-      </w:r>
-      <w:proofErr w:type="spellStart"/>
-      <w:r>
-        <w:rPr>
-          <w:b/>
-          <w:bCs/>
-          <w:szCs w:val="21"/>
-        </w:rPr>
-        <w:t>ptr</w:t>
-      </w:r>
-      <w:proofErr w:type="spellEnd"/>
-      <w:r>
-        <w:rPr>
-          <w:b/>
-          <w:bCs/>
-          <w:szCs w:val="21"/>
-        </w:rPr>
-        <w:t xml:space="preserve"> [r12+rbx*8]</w:t>
-      </w:r>
-      <w:r>
-        <w:rPr>
-          <w:szCs w:val="21"/>
-        </w:rPr>
-        <w:t>之后，程序会对</w:t>
-      </w:r>
-      <w:proofErr w:type="spellStart"/>
-      <w:r>
-        <w:rPr>
-          <w:szCs w:val="21"/>
-        </w:rPr>
-        <w:t>rbx</w:t>
-      </w:r>
-      <w:proofErr w:type="spellEnd"/>
-      <w:r>
-        <w:rPr>
-          <w:szCs w:val="21"/>
-        </w:rPr>
-        <w:t>+=1，然后对比</w:t>
-      </w:r>
-      <w:proofErr w:type="spellStart"/>
-      <w:r>
-        <w:rPr>
-          <w:szCs w:val="21"/>
-        </w:rPr>
-        <w:t>rbp</w:t>
-      </w:r>
-      <w:proofErr w:type="spellEnd"/>
-      <w:r>
-        <w:rPr>
-          <w:szCs w:val="21"/>
-        </w:rPr>
-        <w:t>和</w:t>
-      </w:r>
-      <w:proofErr w:type="spellStart"/>
-      <w:r>
-        <w:rPr>
-          <w:szCs w:val="21"/>
-        </w:rPr>
-        <w:t>rbx</w:t>
-      </w:r>
-      <w:proofErr w:type="spellEnd"/>
-      <w:r>
-        <w:rPr>
-          <w:szCs w:val="21"/>
-        </w:rPr>
-        <w:t>的值，如果相等就会继续向下执行并ret到我们想要继续执行的地址。</w:t>
-      </w:r>
+        <w:t>就难点而言，首先第一步是确定原有代码是否开启了</w:t>
+      </w:r>
+      <w:r>
+        <w:rPr>
+          <w:rFonts w:hint="eastAsia"/>
+          <w:szCs w:val="21"/>
+        </w:rPr>
+        <w:t>现代操作系统引入的</w:t>
+      </w:r>
+      <w:r>
+        <w:rPr>
+          <w:szCs w:val="21"/>
+        </w:rPr>
+        <w:t xml:space="preserve"> ASLR 和堆栈保护（Canaries）机制</w:t>
+      </w:r>
+      <w:r>
+        <w:rPr>
+          <w:rFonts w:hint="eastAsia"/>
+          <w:szCs w:val="21"/>
+        </w:rPr>
+        <w:t>，有这些机制的话这中简单的攻击就难以奏效。其次是在编写</w:t>
+      </w:r>
+      <w:r>
+        <w:rPr>
+          <w:szCs w:val="21"/>
+        </w:rPr>
+        <w:t>payload2</w:t>
+      </w:r>
+      <w:r>
+        <w:rPr>
+          <w:rFonts w:hint="eastAsia"/>
+          <w:szCs w:val="21"/>
+        </w:rPr>
+        <w:t>的时候，一定要搞清楚不同语句对应的偏移长度，否则将对试图对没有权限的位置进行RWX操作，引发程序崩溃，导致攻击失败。</w:t>
+      </w:r>
+    </w:p>
+    <w:p>
+      <w:pPr>
+        <w:widowControl/>
+        <w:jc w:val="left"/>
+        <w:rPr>
+          <w:szCs w:val="21"/>
+        </w:rPr>
+      </w:pPr>
+    </w:p>
+    <w:p>
+      <w:pPr>
+        <w:pStyle w:val="a3"/>
+        <w:widowControl/>
+        <w:numPr>
+          <w:ilvl w:val="0"/>
+          <w:numId w:val="2"/>
+        </w:numPr>
+        <w:ind w:firstLineChars="0"/>
+        <w:jc w:val="left"/>
+        <w:rPr>
+          <w:szCs w:val="21"/>
+        </w:rPr>
+      </w:pPr>
+      <w:r>
+        <w:rPr>
+          <w:rFonts w:hint="eastAsia"/>
+          <w:szCs w:val="21"/>
+        </w:rPr>
+        <w:t>攻击的防范</w:t>
+      </w:r>
+    </w:p>
+    <w:p>
+      <w:pPr>
+        <w:rPr>
+          <w:rFonts w:hint="eastAsia"/>
+        </w:rPr>
+      </w:pPr>
+      <w:r>
+        <w:tab/>
+      </w:r>
+      <w:r>
+        <w:rPr>
+          <w:rFonts w:hint="eastAsia"/>
+        </w:rPr>
+        <w:t>通过开启RELORO，NX防护，</w:t>
+      </w:r>
+      <w:r>
+        <w:rPr>
+          <w:rFonts w:hint="eastAsia"/>
+        </w:rPr>
+        <w:t>栈保护，堆执行保护</w:t>
+      </w:r>
+      <w:r>
+        <w:rPr>
+          <w:rFonts w:hint="eastAsia"/>
+        </w:rPr>
+        <w:t>等方式，可以有效的阻止攻击者</w:t>
+      </w:r>
+      <w:r>
+        <w:rPr>
+          <w:rFonts w:hint="eastAsia"/>
+        </w:rPr>
+        <w:t>运行注入的代码；也可以通过ASLR地址随机化的方式来防止攻击者获取注入共计的地址。</w:t>
+      </w:r>
+    </w:p>
+    <w:p>
+      <w:pPr>
+        <w:widowControl/>
+        <w:jc w:val="left"/>
+        <w:rPr>
+          <w:rFonts w:hint="eastAsia"/>
+          <w:szCs w:val="21"/>
+        </w:rPr>
+      </w:pPr>
     </w:p>
     <w:sectPr>
       <w:pgSz w:w="11906" w:h="16838"/>
@@ -4680,11 +5503,11 @@
 <file path=word/numbering.xml><?xml version="1.0" encoding="utf-8"?>
 <w:numbering xmlns:wpc="http://schemas.microsoft.com/office/word/2010/wordprocessingCanvas" xmlns:cx="http://schemas.microsoft.com/office/drawing/2014/chartex" xmlns:cx1="http://schemas.microsoft.com/office/drawing/2015/9/8/chartex" xmlns:cx2="http://schemas.microsoft.com/office/drawing/2015/10/21/chartex" xmlns:cx3="http://schemas.microsoft.com/office/drawing/2016/5/9/chartex" xmlns:cx4="http://schemas.microsoft.com/office/drawing/2016/5/10/chartex" xmlns:cx5="http://schemas.microsoft.com/office/drawing/2016/5/11/chartex" xmlns:cx6="http://schemas.microsoft.com/office/drawing/2016/5/12/chartex" xmlns:cx7="http://schemas.microsoft.com/office/drawing/2016/5/13/chartex" xmlns:cx8="http://schemas.microsoft.com/office/drawing/2016/5/14/chartex" xmlns:mc="http://schemas.openxmlformats.org/markup-compatibility/2006" xmlns:aink="http://schemas.microsoft.com/office/drawing/2016/ink" xmlns:am3d="http://schemas.microsoft.com/office/drawing/2017/model3d" xmlns:o="urn:schemas-microsoft-com:office:office" xmlns:r="http://schemas.openxmlformats.org/officeDocument/2006/relationships" xmlns:m="http://schemas.openxmlformats.org/officeDocument/2006/math" xmlns:v="urn:schemas-microsoft-com:vml" xmlns:wp14="http://schemas.microsoft.com/office/word/2010/wordprocessingDrawing" xmlns:wp="http://schemas.openxmlformats.org/drawingml/2006/wordprocessingDrawing" xmlns:w10="urn:schemas-microsoft-com:office:word" xmlns:w="http://schemas.openxmlformats.org/wordprocessingml/2006/main" xmlns:w14="http://schemas.microsoft.com/office/word/2010/wordml" xmlns:w15="http://schemas.microsoft.com/office/word/2012/wordml" xmlns:w16cex="http://schemas.microsoft.com/office/word/2018/wordml/cex" xmlns:w16cid="http://schemas.microsoft.com/office/word/2016/wordml/cid" xmlns:w16="http://schemas.microsoft.com/office/word/2018/wordml" xmlns:w16sdtdh="http://schemas.microsoft.com/office/word/2020/wordml/sdtdatahash" xmlns:w16se="http://schemas.microsoft.com/office/word/2015/wordml/symex" xmlns:wpg="http://schemas.microsoft.com/office/word/2010/wordprocessingGroup" xmlns:wpi="http://schemas.microsoft.com/office/word/2010/wordprocessingInk" xmlns:wne="http://schemas.microsoft.com/office/word/2006/wordml" xmlns:wps="http://schemas.microsoft.com/office/word/2010/wordprocessingShape" mc:Ignorable="w14 w15 w16se w16cid w16 w16cex w16sdtdh wp14">
   <w:abstractNum w:abstractNumId="0" w15:restartNumberingAfterBreak="0">
-    <w:nsid w:val="4E460713"/>
+    <w:nsid w:val="037B3AE7"/>
     <w:multiLevelType w:val="hybridMultilevel"/>
-    <w:tmpl w:val="930EFCCA"/>
-    <w:lvl w:ilvl="0" w:tplc="A0124124">
-      <w:start w:val="1"/>
+    <w:tmpl w:val="17EAB4EA"/>
+    <w:lvl w:ilvl="0" w:tplc="93D4A9AE">
+      <w:start w:val="4"/>
       <w:numFmt w:val="japaneseCounting"/>
       <w:lvlText w:val="%1、"/>
       <w:lvlJc w:val="left"/>
@@ -4768,7 +5591,99 @@
       </w:pPr>
     </w:lvl>
   </w:abstractNum>
+  <w:abstractNum w:abstractNumId="1" w15:restartNumberingAfterBreak="0">
+    <w:nsid w:val="4E460713"/>
+    <w:multiLevelType w:val="hybridMultilevel"/>
+    <w:tmpl w:val="930EFCCA"/>
+    <w:lvl w:ilvl="0" w:tplc="A0124124">
+      <w:start w:val="1"/>
+      <w:numFmt w:val="japaneseCounting"/>
+      <w:lvlText w:val="%1、"/>
+      <w:lvlJc w:val="left"/>
+      <w:pPr>
+        <w:ind w:left="420" w:hanging="420"/>
+      </w:pPr>
+      <w:rPr>
+        <w:rFonts w:hint="default"/>
+      </w:rPr>
+    </w:lvl>
+    <w:lvl w:ilvl="1" w:tplc="04090019" w:tentative="1">
+      <w:start w:val="1"/>
+      <w:numFmt w:val="lowerLetter"/>
+      <w:lvlText w:val="%2)"/>
+      <w:lvlJc w:val="left"/>
+      <w:pPr>
+        <w:ind w:left="840" w:hanging="420"/>
+      </w:pPr>
+    </w:lvl>
+    <w:lvl w:ilvl="2" w:tplc="0409001B" w:tentative="1">
+      <w:start w:val="1"/>
+      <w:numFmt w:val="lowerRoman"/>
+      <w:lvlText w:val="%3."/>
+      <w:lvlJc w:val="right"/>
+      <w:pPr>
+        <w:ind w:left="1260" w:hanging="420"/>
+      </w:pPr>
+    </w:lvl>
+    <w:lvl w:ilvl="3" w:tplc="0409000F" w:tentative="1">
+      <w:start w:val="1"/>
+      <w:numFmt w:val="decimal"/>
+      <w:lvlText w:val="%4."/>
+      <w:lvlJc w:val="left"/>
+      <w:pPr>
+        <w:ind w:left="1680" w:hanging="420"/>
+      </w:pPr>
+    </w:lvl>
+    <w:lvl w:ilvl="4" w:tplc="04090019" w:tentative="1">
+      <w:start w:val="1"/>
+      <w:numFmt w:val="lowerLetter"/>
+      <w:lvlText w:val="%5)"/>
+      <w:lvlJc w:val="left"/>
+      <w:pPr>
+        <w:ind w:left="2100" w:hanging="420"/>
+      </w:pPr>
+    </w:lvl>
+    <w:lvl w:ilvl="5" w:tplc="0409001B" w:tentative="1">
+      <w:start w:val="1"/>
+      <w:numFmt w:val="lowerRoman"/>
+      <w:lvlText w:val="%6."/>
+      <w:lvlJc w:val="right"/>
+      <w:pPr>
+        <w:ind w:left="2520" w:hanging="420"/>
+      </w:pPr>
+    </w:lvl>
+    <w:lvl w:ilvl="6" w:tplc="0409000F" w:tentative="1">
+      <w:start w:val="1"/>
+      <w:numFmt w:val="decimal"/>
+      <w:lvlText w:val="%7."/>
+      <w:lvlJc w:val="left"/>
+      <w:pPr>
+        <w:ind w:left="2940" w:hanging="420"/>
+      </w:pPr>
+    </w:lvl>
+    <w:lvl w:ilvl="7" w:tplc="04090019" w:tentative="1">
+      <w:start w:val="1"/>
+      <w:numFmt w:val="lowerLetter"/>
+      <w:lvlText w:val="%8)"/>
+      <w:lvlJc w:val="left"/>
+      <w:pPr>
+        <w:ind w:left="3360" w:hanging="420"/>
+      </w:pPr>
+    </w:lvl>
+    <w:lvl w:ilvl="8" w:tplc="0409001B" w:tentative="1">
+      <w:start w:val="1"/>
+      <w:numFmt w:val="lowerRoman"/>
+      <w:lvlText w:val="%9."/>
+      <w:lvlJc w:val="right"/>
+      <w:pPr>
+        <w:ind w:left="3780" w:hanging="420"/>
+      </w:pPr>
+    </w:lvl>
+  </w:abstractNum>
   <w:num w:numId="1">
+    <w:abstractNumId w:val="1"/>
+  </w:num>
+  <w:num w:numId="2">
     <w:abstractNumId w:val="0"/>
   </w:num>
 </w:numbering>
@@ -5211,6 +6126,29 @@
       <w:ind w:firstLineChars="200" w:firstLine="420"/>
     </w:pPr>
   </w:style>
+  <w:style w:type="character" w:styleId="a4">
+    <w:name w:val="Hyperlink"/>
+    <w:basedOn w:val="a0"/>
+    <w:uiPriority w:val="99"/>
+    <w:unhideWhenUsed/>
+    <w:rsid w:val="003B5A12"/>
+    <w:rPr>
+      <w:color w:val="467886" w:themeColor="hyperlink"/>
+      <w:u w:val="single"/>
+    </w:rPr>
+  </w:style>
+  <w:style w:type="character" w:styleId="a5">
+    <w:name w:val="Unresolved Mention"/>
+    <w:basedOn w:val="a0"/>
+    <w:uiPriority w:val="99"/>
+    <w:semiHidden/>
+    <w:unhideWhenUsed/>
+    <w:rsid w:val="003B5A12"/>
+    <w:rPr>
+      <w:color w:val="605E5C"/>
+      <w:shd w:val="clear" w:color="auto" w:fill="E1DFDD"/>
+    </w:rPr>
+  </w:style>
 </w:styles>
 </file>
 
